--- a/Análise e Projeto de Sistemas/Trabalho_Final/Sistema para Controle de Leitura.docx
+++ b/Análise e Projeto de Sistemas/Trabalho_Final/Sistema para Controle de Leitura.docx
@@ -1,6 +1,6 @@
 
 <file path=word/document.xml><?xml version="1.0" encoding="utf-8"?>
-<w:document xmlns:wpc="http://schemas.microsoft.com/office/word/2010/wordprocessingCanvas" xmlns:cx="http://schemas.microsoft.com/office/drawing/2014/chartex" xmlns:cx1="http://schemas.microsoft.com/office/drawing/2015/9/8/chartex" xmlns:cx2="http://schemas.microsoft.com/office/drawing/2015/10/21/chartex" xmlns:cx3="http://schemas.microsoft.com/office/drawing/2016/5/9/chartex" xmlns:cx4="http://schemas.microsoft.com/office/drawing/2016/5/10/chartex" xmlns:cx5="http://schemas.microsoft.com/office/drawing/2016/5/11/chartex" xmlns:cx6="http://schemas.microsoft.com/office/drawing/2016/5/12/chartex" xmlns:cx7="http://schemas.microsoft.com/office/drawing/2016/5/13/chartex" xmlns:cx8="http://schemas.microsoft.com/office/drawing/2016/5/14/chartex" xmlns:mc="http://schemas.openxmlformats.org/markup-compatibility/2006" xmlns:aink="http://schemas.microsoft.com/office/drawing/2016/ink" xmlns:am3d="http://schemas.microsoft.com/office/drawing/2017/model3d" xmlns:o="urn:schemas-microsoft-com:office:office" xmlns:oel="http://schemas.microsoft.com/office/2019/extlst" xmlns:r="http://schemas.openxmlformats.org/officeDocument/2006/relationships" xmlns:m="http://schemas.openxmlformats.org/officeDocument/2006/math" xmlns:v="urn:schemas-microsoft-com:vml" xmlns:wp14="http://schemas.microsoft.com/office/word/2010/wordprocessingDrawing" xmlns:wp="http://schemas.openxmlformats.org/drawingml/2006/wordprocessingDrawing" xmlns:w10="urn:schemas-microsoft-com:office:word" xmlns:w="http://schemas.openxmlformats.org/wordprocessingml/2006/main" xmlns:w14="http://schemas.microsoft.com/office/word/2010/wordml" xmlns:w15="http://schemas.microsoft.com/office/word/2012/wordml" xmlns:w16cex="http://schemas.microsoft.com/office/word/2018/wordml/cex" xmlns:w16cid="http://schemas.microsoft.com/office/word/2016/wordml/cid" xmlns:w16="http://schemas.microsoft.com/office/word/2018/wordml" xmlns:w16du="http://schemas.microsoft.com/office/word/2023/wordml/word16du" xmlns:w16sdtdh="http://schemas.microsoft.com/office/word/2020/wordml/sdtdatahash" xmlns:w16sdtfl="http://schemas.microsoft.com/office/word/2024/wordml/sdtformatlock" xmlns:w16se="http://schemas.microsoft.com/office/word/2015/wordml/symex" xmlns:wpg="http://schemas.microsoft.com/office/word/2010/wordprocessingGroup" xmlns:wpi="http://schemas.microsoft.com/office/word/2010/wordprocessingInk" xmlns:wne="http://schemas.microsoft.com/office/word/2006/wordml" xmlns:wps="http://schemas.microsoft.com/office/word/2010/wordprocessingShape" mc:Ignorable="w14 w15 w16se w16cid w16 w16cex w16sdtdh w16sdtfl w16du wp14">
+<w:document xmlns:wpc="http://schemas.microsoft.com/office/word/2010/wordprocessingCanvas" xmlns:cx="http://schemas.microsoft.com/office/drawing/2014/chartex" xmlns:cx1="http://schemas.microsoft.com/office/drawing/2015/9/8/chartex" xmlns:cx2="http://schemas.microsoft.com/office/drawing/2015/10/21/chartex" xmlns:cx3="http://schemas.microsoft.com/office/drawing/2016/5/9/chartex" xmlns:cx4="http://schemas.microsoft.com/office/drawing/2016/5/10/chartex" xmlns:cx5="http://schemas.microsoft.com/office/drawing/2016/5/11/chartex" xmlns:cx6="http://schemas.microsoft.com/office/drawing/2016/5/12/chartex" xmlns:cx7="http://schemas.microsoft.com/office/drawing/2016/5/13/chartex" xmlns:cx8="http://schemas.microsoft.com/office/drawing/2016/5/14/chartex" xmlns:mc="http://schemas.openxmlformats.org/markup-compatibility/2006" xmlns:aink="http://schemas.microsoft.com/office/drawing/2016/ink" xmlns:am3d="http://schemas.microsoft.com/office/drawing/2017/model3d" xmlns:o="urn:schemas-microsoft-com:office:office" xmlns:oel="http://schemas.microsoft.com/office/2019/extlst" xmlns:r="http://schemas.openxmlformats.org/officeDocument/2006/relationships" xmlns:m="http://schemas.openxmlformats.org/officeDocument/2006/math" xmlns:v="urn:schemas-microsoft-com:vml" xmlns:wp14="http://schemas.microsoft.com/office/word/2010/wordprocessingDrawing" xmlns:wp="http://schemas.openxmlformats.org/drawingml/2006/wordprocessingDrawing" xmlns:w10="urn:schemas-microsoft-com:office:word" xmlns:w="http://schemas.openxmlformats.org/wordprocessingml/2006/main" xmlns:w14="http://schemas.microsoft.com/office/word/2010/wordml" xmlns:w15="http://schemas.microsoft.com/office/word/2012/wordml" xmlns:w16cex="http://schemas.microsoft.com/office/word/2018/wordml/cex" xmlns:w16cid="http://schemas.microsoft.com/office/word/2016/wordml/cid" xmlns:w16="http://schemas.microsoft.com/office/word/2018/wordml" xmlns:w16sdtdh="http://schemas.microsoft.com/office/word/2020/wordml/sdtdatahash" xmlns:w16se="http://schemas.microsoft.com/office/word/2015/wordml/symex" xmlns:wpg="http://schemas.microsoft.com/office/word/2010/wordprocessingGroup" xmlns:wpi="http://schemas.microsoft.com/office/word/2010/wordprocessingInk" xmlns:wne="http://schemas.microsoft.com/office/word/2006/wordml" xmlns:wps="http://schemas.microsoft.com/office/word/2010/wordprocessingShape" mc:Ignorable="w14 w15 w16se w16cid w16 w16cex w16sdtdh wp14">
   <w:body>
     <w:p>
       <w:pPr>
@@ -97,6 +97,7 @@
         </w:rPr>
         <w:t xml:space="preserve"> </w:t>
       </w:r>
+      <w:proofErr w:type="spellStart"/>
       <w:r>
         <w:rPr>
           <w:color w:val="0070C0"/>
@@ -105,6 +106,7 @@
         </w:rPr>
         <w:t>xx</w:t>
       </w:r>
+      <w:proofErr w:type="spellEnd"/>
       <w:r>
         <w:rPr>
           <w:color w:val="0070C0"/>
@@ -113,6 +115,7 @@
         </w:rPr>
         <w:t>/</w:t>
       </w:r>
+      <w:proofErr w:type="spellStart"/>
       <w:r>
         <w:rPr>
           <w:color w:val="0070C0"/>
@@ -121,6 +124,7 @@
         </w:rPr>
         <w:t>xx</w:t>
       </w:r>
+      <w:proofErr w:type="spellEnd"/>
       <w:r>
         <w:rPr>
           <w:color w:val="0070C0"/>
@@ -129,6 +133,7 @@
         </w:rPr>
         <w:t>/</w:t>
       </w:r>
+      <w:proofErr w:type="spellStart"/>
       <w:r>
         <w:rPr>
           <w:color w:val="0070C0"/>
@@ -137,6 +142,7 @@
         </w:rPr>
         <w:t>xxxx</w:t>
       </w:r>
+      <w:proofErr w:type="spellEnd"/>
     </w:p>
     <w:p>
       <w:pPr>
@@ -390,7 +396,7 @@
           <w:szCs w:val="24"/>
           <w:lang w:val="pt-BR"/>
         </w:rPr>
-        <w:t>leitores, livros</w:t>
+        <w:t>livros</w:t>
       </w:r>
       <w:r>
         <w:rPr>
@@ -486,7 +492,15 @@
           <w:szCs w:val="24"/>
           <w:lang w:val="pt-BR"/>
         </w:rPr>
-        <w:t>O sistema gerencia leitores, livros, sessões de leitura e históricos. Os leitores poderão registrar informações pessoais</w:t>
+        <w:t xml:space="preserve">O sistema gerencia livros, sessões de leitura e históricos. Os leitores poderão registrar informações </w:t>
+      </w:r>
+      <w:r>
+        <w:rPr>
+          <w:sz w:val="24"/>
+          <w:szCs w:val="24"/>
+          <w:lang w:val="pt-BR"/>
+        </w:rPr>
+        <w:t>sobre os livros</w:t>
       </w:r>
       <w:r>
         <w:rPr>
@@ -524,6 +538,51 @@
           <w:lang w:val="pt-BR"/>
         </w:rPr>
         <w:t>O sistema deve armazenar informações de cada livro, incluindo título, autor(es), gênero, número de páginas e ano de publicação.</w:t>
+      </w:r>
+    </w:p>
+    <w:p>
+      <w:pPr>
+        <w:spacing w:line="360" w:lineRule="auto"/>
+        <w:ind w:firstLine="360"/>
+        <w:contextualSpacing/>
+        <w:jc w:val="both"/>
+        <w:rPr>
+          <w:sz w:val="24"/>
+          <w:szCs w:val="24"/>
+          <w:lang w:val="pt-BR"/>
+        </w:rPr>
+      </w:pPr>
+      <w:r>
+        <w:rPr>
+          <w:sz w:val="24"/>
+          <w:szCs w:val="24"/>
+          <w:lang w:val="pt-BR"/>
+        </w:rPr>
+        <w:t xml:space="preserve">O sistema deve armazenar </w:t>
+      </w:r>
+      <w:r>
+        <w:rPr>
+          <w:sz w:val="24"/>
+          <w:szCs w:val="24"/>
+          <w:lang w:val="pt-BR"/>
+        </w:rPr>
+        <w:t xml:space="preserve">todos os livros registrados pelo leitor, como se fosse uma </w:t>
+      </w:r>
+      <w:r>
+        <w:rPr>
+          <w:sz w:val="24"/>
+          <w:szCs w:val="24"/>
+          <w:lang w:val="pt-BR"/>
+        </w:rPr>
+        <w:t>estante de livros</w:t>
+      </w:r>
+      <w:r>
+        <w:rPr>
+          <w:sz w:val="24"/>
+          <w:szCs w:val="24"/>
+          <w:lang w:val="pt-BR"/>
+        </w:rPr>
+        <w:t>.</w:t>
       </w:r>
     </w:p>
     <w:p>
@@ -754,6 +813,7 @@
         <w:rPr>
           <w:b/>
         </w:rPr>
+        <w:lastRenderedPageBreak/>
         <w:t xml:space="preserve">3. </w:t>
       </w:r>
       <w:r>
@@ -813,16 +873,25 @@
           <w:color w:val="0070C0"/>
           <w:sz w:val="20"/>
         </w:rPr>
-        <w:t xml:space="preserve">São sugeridas como categorias para requisitos não funcionais: hardware, software, segurança, inteface (usuário/sistema), integração (com outros sistemas), regras de </w:t>
-      </w:r>
+        <w:t xml:space="preserve">São sugeridas como categorias para requisitos não funcionais: hardware, software, segurança, </w:t>
+      </w:r>
+      <w:proofErr w:type="spellStart"/>
       <w:r>
         <w:rPr>
           <w:bCs/>
           <w:color w:val="0070C0"/>
           <w:sz w:val="20"/>
         </w:rPr>
-        <w:lastRenderedPageBreak/>
-        <w:t>negócio, portabilidade, documentação, confiabilidade.</w:t>
+        <w:t>inteface</w:t>
+      </w:r>
+      <w:proofErr w:type="spellEnd"/>
+      <w:r>
+        <w:rPr>
+          <w:bCs/>
+          <w:color w:val="0070C0"/>
+          <w:sz w:val="20"/>
+        </w:rPr>
+        <w:t xml:space="preserve"> (usuário/sistema), integração (com outros sistemas), regras de negócio, portabilidade, documentação, confiabilidade.</w:t>
       </w:r>
       <w:r>
         <w:rPr>
@@ -902,8 +971,30 @@
               <w:rPr>
                 <w:b/>
               </w:rPr>
-              <w:t>1 Cadastrar alunos</w:t>
-            </w:r>
+              <w:t xml:space="preserve">1 </w:t>
+            </w:r>
+            <w:proofErr w:type="spellStart"/>
+            <w:r>
+              <w:rPr>
+                <w:b/>
+              </w:rPr>
+              <w:t>Cadastrar</w:t>
+            </w:r>
+            <w:proofErr w:type="spellEnd"/>
+            <w:r>
+              <w:rPr>
+                <w:b/>
+              </w:rPr>
+              <w:t xml:space="preserve"> </w:t>
+            </w:r>
+            <w:proofErr w:type="spellStart"/>
+            <w:r>
+              <w:rPr>
+                <w:b/>
+              </w:rPr>
+              <w:t>alunos</w:t>
+            </w:r>
+            <w:proofErr w:type="spellEnd"/>
           </w:p>
         </w:tc>
         <w:tc>
@@ -917,11 +1008,33 @@
                 <w:b/>
               </w:rPr>
             </w:pPr>
-            <w:r>
-              <w:rPr>
-                <w:b/>
-              </w:rPr>
-              <w:t>Oculto (   )</w:t>
+            <w:proofErr w:type="spellStart"/>
+            <w:r>
+              <w:rPr>
+                <w:b/>
+              </w:rPr>
+              <w:t>Oculto</w:t>
+            </w:r>
+            <w:proofErr w:type="spellEnd"/>
+            <w:r>
+              <w:rPr>
+                <w:b/>
+              </w:rPr>
+              <w:t xml:space="preserve"> </w:t>
+            </w:r>
+            <w:proofErr w:type="gramStart"/>
+            <w:r>
+              <w:rPr>
+                <w:b/>
+              </w:rPr>
+              <w:t xml:space="preserve">(  </w:t>
+            </w:r>
+            <w:proofErr w:type="gramEnd"/>
+            <w:r>
+              <w:rPr>
+                <w:b/>
+              </w:rPr>
+              <w:t xml:space="preserve"> )</w:t>
             </w:r>
           </w:p>
         </w:tc>
@@ -1016,12 +1129,28 @@
                 <w:b/>
               </w:rPr>
             </w:pPr>
-            <w:r>
-              <w:rPr>
-                <w:b/>
-              </w:rPr>
-              <w:t>Requisitos Não-Funcionais</w:t>
-            </w:r>
+            <w:proofErr w:type="spellStart"/>
+            <w:r>
+              <w:rPr>
+                <w:b/>
+              </w:rPr>
+              <w:t>Requisitos</w:t>
+            </w:r>
+            <w:proofErr w:type="spellEnd"/>
+            <w:r>
+              <w:rPr>
+                <w:b/>
+              </w:rPr>
+              <w:t xml:space="preserve"> </w:t>
+            </w:r>
+            <w:proofErr w:type="spellStart"/>
+            <w:r>
+              <w:rPr>
+                <w:b/>
+              </w:rPr>
+              <w:t>Não-Funcionais</w:t>
+            </w:r>
+            <w:proofErr w:type="spellEnd"/>
           </w:p>
         </w:tc>
       </w:tr>
@@ -1064,12 +1193,14 @@
                 <w:b/>
               </w:rPr>
             </w:pPr>
+            <w:proofErr w:type="spellStart"/>
             <w:r>
               <w:rPr>
                 <w:b/>
               </w:rPr>
               <w:t>Restrição</w:t>
             </w:r>
+            <w:proofErr w:type="spellEnd"/>
           </w:p>
         </w:tc>
         <w:tc>
@@ -1087,12 +1218,14 @@
                 <w:b/>
               </w:rPr>
             </w:pPr>
+            <w:proofErr w:type="spellStart"/>
             <w:r>
               <w:rPr>
                 <w:b/>
               </w:rPr>
               <w:t>Categoria</w:t>
             </w:r>
+            <w:proofErr w:type="spellEnd"/>
           </w:p>
         </w:tc>
         <w:tc>
@@ -1110,11 +1243,19 @@
                 <w:b/>
               </w:rPr>
             </w:pPr>
-            <w:r>
-              <w:rPr>
-                <w:b/>
-              </w:rPr>
-              <w:t xml:space="preserve">Desejável </w:t>
+            <w:proofErr w:type="spellStart"/>
+            <w:r>
+              <w:rPr>
+                <w:b/>
+              </w:rPr>
+              <w:t>Desejável</w:t>
+            </w:r>
+            <w:proofErr w:type="spellEnd"/>
+            <w:r>
+              <w:rPr>
+                <w:b/>
+              </w:rPr>
+              <w:t xml:space="preserve"> </w:t>
             </w:r>
           </w:p>
         </w:tc>
@@ -1158,8 +1299,30 @@
               <w:rPr>
                 <w:b/>
               </w:rPr>
-              <w:t>NF1.1 Inclusão de foto</w:t>
-            </w:r>
+              <w:t xml:space="preserve">NF1.1 </w:t>
+            </w:r>
+            <w:proofErr w:type="spellStart"/>
+            <w:r>
+              <w:rPr>
+                <w:b/>
+              </w:rPr>
+              <w:t>Inclusão</w:t>
+            </w:r>
+            <w:proofErr w:type="spellEnd"/>
+            <w:r>
+              <w:rPr>
+                <w:b/>
+              </w:rPr>
+              <w:t xml:space="preserve"> de </w:t>
+            </w:r>
+            <w:proofErr w:type="spellStart"/>
+            <w:r>
+              <w:rPr>
+                <w:b/>
+              </w:rPr>
+              <w:t>foto</w:t>
+            </w:r>
+            <w:proofErr w:type="spellEnd"/>
           </w:p>
         </w:tc>
         <w:tc>
@@ -1220,8 +1383,13 @@
               <w:jc w:val="center"/>
             </w:pPr>
             <w:r>
-              <w:t>(x )</w:t>
-            </w:r>
+              <w:t>(</w:t>
+            </w:r>
+            <w:proofErr w:type="gramStart"/>
+            <w:r>
+              <w:t>x )</w:t>
+            </w:r>
+            <w:proofErr w:type="gramEnd"/>
           </w:p>
         </w:tc>
       </w:tr>
@@ -1240,7 +1408,14 @@
               <w:rPr>
                 <w:b/>
               </w:rPr>
-              <w:t>NF1.2 C</w:t>
+              <w:t xml:space="preserve">NF1.2 </w:t>
+            </w:r>
+            <w:proofErr w:type="spellStart"/>
+            <w:r>
+              <w:rPr>
+                <w:b/>
+              </w:rPr>
+              <w:t>C</w:t>
             </w:r>
             <w:r>
               <w:rPr>
@@ -1252,7 +1427,14 @@
               <w:rPr>
                 <w:b/>
               </w:rPr>
-              <w:t>mera digital</w:t>
+              <w:t>mera</w:t>
+            </w:r>
+            <w:proofErr w:type="spellEnd"/>
+            <w:r>
+              <w:rPr>
+                <w:b/>
+              </w:rPr>
+              <w:t xml:space="preserve"> digital</w:t>
             </w:r>
           </w:p>
         </w:tc>
@@ -1271,7 +1453,21 @@
               <w:rPr>
                 <w:lang w:val="pt-BR"/>
               </w:rPr>
-              <w:t>Será necessária a disponibilização de uma câmera digital na maquina do atendente para que ele possa capturar a foto do aluno no momento da matrícula.</w:t>
+              <w:t xml:space="preserve">Será necessária a disponibilização de uma câmera digital na </w:t>
+            </w:r>
+            <w:proofErr w:type="spellStart"/>
+            <w:r>
+              <w:rPr>
+                <w:lang w:val="pt-BR"/>
+              </w:rPr>
+              <w:t>maquina</w:t>
+            </w:r>
+            <w:proofErr w:type="spellEnd"/>
+            <w:r>
+              <w:rPr>
+                <w:lang w:val="pt-BR"/>
+              </w:rPr>
+              <w:t xml:space="preserve"> do atendente para que ele possa capturar a foto do aluno no momento da matrícula.</w:t>
             </w:r>
           </w:p>
         </w:tc>
@@ -1294,7 +1490,15 @@
           </w:tcPr>
           <w:p>
             <w:r>
-              <w:t xml:space="preserve">     ( x )</w:t>
+              <w:t xml:space="preserve">     </w:t>
+            </w:r>
+            <w:proofErr w:type="gramStart"/>
+            <w:r>
+              <w:t>( x</w:t>
+            </w:r>
+            <w:proofErr w:type="gramEnd"/>
+            <w:r>
+              <w:t xml:space="preserve"> )</w:t>
             </w:r>
           </w:p>
         </w:tc>
@@ -1304,8 +1508,13 @@
           </w:tcPr>
           <w:p>
             <w:r>
-              <w:t xml:space="preserve">       (x )</w:t>
-            </w:r>
+              <w:t xml:space="preserve">       (</w:t>
+            </w:r>
+            <w:proofErr w:type="gramStart"/>
+            <w:r>
+              <w:t>x )</w:t>
+            </w:r>
+            <w:proofErr w:type="gramEnd"/>
           </w:p>
         </w:tc>
       </w:tr>
@@ -1456,7 +1665,27 @@
           <w:color w:val="0070C0"/>
           <w:sz w:val="20"/>
         </w:rPr>
-        <w:t>funcionais aplicáveis à todo o sistema</w:t>
+        <w:t xml:space="preserve">funcionais aplicáveis </w:t>
+      </w:r>
+      <w:proofErr w:type="gramStart"/>
+      <w:r>
+        <w:rPr>
+          <w:rStyle w:val="Forte"/>
+          <w:b w:val="0"/>
+          <w:color w:val="0070C0"/>
+          <w:sz w:val="20"/>
+        </w:rPr>
+        <w:t>à</w:t>
+      </w:r>
+      <w:proofErr w:type="gramEnd"/>
+      <w:r>
+        <w:rPr>
+          <w:rStyle w:val="Forte"/>
+          <w:b w:val="0"/>
+          <w:color w:val="0070C0"/>
+          <w:sz w:val="20"/>
+        </w:rPr>
+        <w:t xml:space="preserve"> todo o sistema</w:t>
       </w:r>
       <w:r>
         <w:rPr>
@@ -1526,12 +1755,14 @@
                 <w:b/>
               </w:rPr>
             </w:pPr>
+            <w:proofErr w:type="spellStart"/>
             <w:r>
               <w:rPr>
                 <w:b/>
               </w:rPr>
               <w:t>Restrição</w:t>
             </w:r>
+            <w:proofErr w:type="spellEnd"/>
           </w:p>
         </w:tc>
         <w:tc>
@@ -1545,12 +1776,14 @@
                 <w:b/>
               </w:rPr>
             </w:pPr>
+            <w:proofErr w:type="spellStart"/>
             <w:r>
               <w:rPr>
                 <w:b/>
               </w:rPr>
               <w:t>Categoria</w:t>
             </w:r>
+            <w:proofErr w:type="spellEnd"/>
           </w:p>
         </w:tc>
         <w:tc>
@@ -1565,12 +1798,14 @@
                 <w:b/>
               </w:rPr>
             </w:pPr>
+            <w:proofErr w:type="spellStart"/>
             <w:r>
               <w:rPr>
                 <w:b/>
               </w:rPr>
               <w:t>Desejável</w:t>
             </w:r>
+            <w:proofErr w:type="spellEnd"/>
           </w:p>
         </w:tc>
         <w:tc>
@@ -1663,9 +1898,11 @@
             <w:pPr>
               <w:jc w:val="both"/>
             </w:pPr>
+            <w:proofErr w:type="spellStart"/>
             <w:r>
               <w:t>Usabilidade</w:t>
             </w:r>
+            <w:proofErr w:type="spellEnd"/>
           </w:p>
         </w:tc>
         <w:tc>
@@ -1693,8 +1930,13 @@
             <w:pPr>
               <w:jc w:val="center"/>
             </w:pPr>
-            <w:r>
-              <w:t>( x)</w:t>
+            <w:proofErr w:type="gramStart"/>
+            <w:r>
+              <w:t>( x</w:t>
+            </w:r>
+            <w:proofErr w:type="gramEnd"/>
+            <w:r>
+              <w:t>)</w:t>
             </w:r>
           </w:p>
         </w:tc>
@@ -1760,9 +2002,11 @@
             <w:pPr>
               <w:jc w:val="both"/>
             </w:pPr>
+            <w:proofErr w:type="spellStart"/>
             <w:r>
               <w:t>Confiabilidade</w:t>
             </w:r>
+            <w:proofErr w:type="spellEnd"/>
           </w:p>
         </w:tc>
         <w:tc>
@@ -1842,9 +2086,11 @@
             <w:pPr>
               <w:jc w:val="both"/>
             </w:pPr>
+            <w:proofErr w:type="spellStart"/>
             <w:r>
               <w:t>Documentação</w:t>
             </w:r>
+            <w:proofErr w:type="spellEnd"/>
           </w:p>
         </w:tc>
         <w:tc>
@@ -2032,6 +2278,7 @@
               <w:rPr>
                 <w:b/>
               </w:rPr>
+              <w:lastRenderedPageBreak/>
               <w:t>ID</w:t>
             </w:r>
           </w:p>
@@ -2068,12 +2315,14 @@
                 <w:b/>
               </w:rPr>
             </w:pPr>
+            <w:proofErr w:type="spellStart"/>
             <w:r>
               <w:rPr>
                 <w:b/>
               </w:rPr>
               <w:t>Atores</w:t>
             </w:r>
+            <w:proofErr w:type="spellEnd"/>
           </w:p>
         </w:tc>
         <w:tc>
@@ -2088,12 +2337,28 @@
                 <w:b/>
               </w:rPr>
             </w:pPr>
-            <w:r>
-              <w:rPr>
-                <w:b/>
-              </w:rPr>
-              <w:t>Referências Cruzadas</w:t>
-            </w:r>
+            <w:proofErr w:type="spellStart"/>
+            <w:r>
+              <w:rPr>
+                <w:b/>
+              </w:rPr>
+              <w:t>Referências</w:t>
+            </w:r>
+            <w:proofErr w:type="spellEnd"/>
+            <w:r>
+              <w:rPr>
+                <w:b/>
+              </w:rPr>
+              <w:t xml:space="preserve"> </w:t>
+            </w:r>
+            <w:proofErr w:type="spellStart"/>
+            <w:r>
+              <w:rPr>
+                <w:b/>
+              </w:rPr>
+              <w:t>Cruzadas</w:t>
+            </w:r>
+            <w:proofErr w:type="spellEnd"/>
           </w:p>
         </w:tc>
         <w:tc>
@@ -2108,12 +2373,28 @@
                 <w:b/>
               </w:rPr>
             </w:pPr>
-            <w:r>
-              <w:rPr>
-                <w:b/>
-              </w:rPr>
-              <w:t>Prioridade de realização</w:t>
-            </w:r>
+            <w:proofErr w:type="spellStart"/>
+            <w:r>
+              <w:rPr>
+                <w:b/>
+              </w:rPr>
+              <w:t>Prioridade</w:t>
+            </w:r>
+            <w:proofErr w:type="spellEnd"/>
+            <w:r>
+              <w:rPr>
+                <w:b/>
+              </w:rPr>
+              <w:t xml:space="preserve"> de </w:t>
+            </w:r>
+            <w:proofErr w:type="spellStart"/>
+            <w:r>
+              <w:rPr>
+                <w:b/>
+              </w:rPr>
+              <w:t>realização</w:t>
+            </w:r>
+            <w:proofErr w:type="spellEnd"/>
           </w:p>
         </w:tc>
       </w:tr>
@@ -2141,8 +2422,21 @@
             <w:pPr>
               <w:jc w:val="both"/>
             </w:pPr>
-            <w:r>
-              <w:t>Cadastrar alunos (CRUD)</w:t>
+            <w:proofErr w:type="spellStart"/>
+            <w:r>
+              <w:t>Cadastrar</w:t>
+            </w:r>
+            <w:proofErr w:type="spellEnd"/>
+            <w:r>
+              <w:t xml:space="preserve"> </w:t>
+            </w:r>
+            <w:proofErr w:type="spellStart"/>
+            <w:r>
+              <w:t>alunos</w:t>
+            </w:r>
+            <w:proofErr w:type="spellEnd"/>
+            <w:r>
+              <w:t xml:space="preserve"> (CRUD)</w:t>
             </w:r>
           </w:p>
         </w:tc>
@@ -2155,9 +2449,19 @@
             <w:pPr>
               <w:jc w:val="both"/>
             </w:pPr>
-            <w:r>
-              <w:t>Cliente, Funcionário</w:t>
-            </w:r>
+            <w:proofErr w:type="spellStart"/>
+            <w:r>
+              <w:t>Cliente</w:t>
+            </w:r>
+            <w:proofErr w:type="spellEnd"/>
+            <w:r>
+              <w:t xml:space="preserve">, </w:t>
+            </w:r>
+            <w:proofErr w:type="spellStart"/>
+            <w:r>
+              <w:t>Funcionário</w:t>
+            </w:r>
+            <w:proofErr w:type="spellEnd"/>
           </w:p>
         </w:tc>
         <w:tc>
@@ -2200,7 +2504,6 @@
               <w:jc w:val="both"/>
             </w:pPr>
             <w:r>
-              <w:lastRenderedPageBreak/>
               <w:t>2</w:t>
             </w:r>
           </w:p>
@@ -2214,9 +2517,19 @@
             <w:pPr>
               <w:jc w:val="both"/>
             </w:pPr>
-            <w:r>
-              <w:t>Gerar matrícula</w:t>
-            </w:r>
+            <w:proofErr w:type="spellStart"/>
+            <w:r>
+              <w:t>Gerar</w:t>
+            </w:r>
+            <w:proofErr w:type="spellEnd"/>
+            <w:r>
+              <w:t xml:space="preserve"> </w:t>
+            </w:r>
+            <w:proofErr w:type="spellStart"/>
+            <w:r>
+              <w:t>matrícula</w:t>
+            </w:r>
+            <w:proofErr w:type="spellEnd"/>
           </w:p>
           <w:p>
             <w:pPr>
@@ -2233,9 +2546,19 @@
             <w:pPr>
               <w:jc w:val="both"/>
             </w:pPr>
-            <w:r>
-              <w:t>Cliente, Funcionário</w:t>
-            </w:r>
+            <w:proofErr w:type="spellStart"/>
+            <w:r>
+              <w:t>Cliente</w:t>
+            </w:r>
+            <w:proofErr w:type="spellEnd"/>
+            <w:r>
+              <w:t xml:space="preserve">, </w:t>
+            </w:r>
+            <w:proofErr w:type="spellStart"/>
+            <w:r>
+              <w:t>Funcionário</w:t>
+            </w:r>
+            <w:proofErr w:type="spellEnd"/>
           </w:p>
         </w:tc>
         <w:tc>
@@ -2291,9 +2614,19 @@
             <w:pPr>
               <w:jc w:val="both"/>
             </w:pPr>
-            <w:r>
-              <w:t>Bloquear matrícula</w:t>
-            </w:r>
+            <w:proofErr w:type="spellStart"/>
+            <w:r>
+              <w:t>Bloquear</w:t>
+            </w:r>
+            <w:proofErr w:type="spellEnd"/>
+            <w:r>
+              <w:t xml:space="preserve"> </w:t>
+            </w:r>
+            <w:proofErr w:type="spellStart"/>
+            <w:r>
+              <w:t>matrícula</w:t>
+            </w:r>
+            <w:proofErr w:type="spellEnd"/>
           </w:p>
           <w:p>
             <w:pPr>
@@ -2315,9 +2648,11 @@
             <w:pPr>
               <w:jc w:val="both"/>
             </w:pPr>
+            <w:proofErr w:type="spellStart"/>
             <w:r>
               <w:t>Funcionário</w:t>
             </w:r>
+            <w:proofErr w:type="spellEnd"/>
           </w:p>
         </w:tc>
         <w:tc>
@@ -2374,7 +2709,15 @@
               <w:jc w:val="both"/>
             </w:pPr>
             <w:r>
-              <w:t>Registrar pagamentos (CRUD)</w:t>
+              <w:t xml:space="preserve">Registrar </w:t>
+            </w:r>
+            <w:proofErr w:type="spellStart"/>
+            <w:r>
+              <w:t>pagamentos</w:t>
+            </w:r>
+            <w:proofErr w:type="spellEnd"/>
+            <w:r>
+              <w:t xml:space="preserve"> (CRUD)</w:t>
             </w:r>
           </w:p>
         </w:tc>
@@ -2387,9 +2730,11 @@
             <w:pPr>
               <w:jc w:val="both"/>
             </w:pPr>
+            <w:proofErr w:type="spellStart"/>
             <w:r>
               <w:t>Funcionário</w:t>
             </w:r>
+            <w:proofErr w:type="spellEnd"/>
           </w:p>
         </w:tc>
         <w:tc>
@@ -2445,8 +2790,13 @@
             <w:pPr>
               <w:jc w:val="both"/>
             </w:pPr>
-            <w:r>
-              <w:t>Controlar entrada</w:t>
+            <w:proofErr w:type="spellStart"/>
+            <w:r>
+              <w:t>Controlar</w:t>
+            </w:r>
+            <w:proofErr w:type="spellEnd"/>
+            <w:r>
+              <w:t xml:space="preserve"> entrada</w:t>
             </w:r>
           </w:p>
         </w:tc>
@@ -2459,9 +2809,19 @@
             <w:pPr>
               <w:jc w:val="both"/>
             </w:pPr>
-            <w:r>
-              <w:t>Cliente, Funcionário</w:t>
-            </w:r>
+            <w:proofErr w:type="spellStart"/>
+            <w:r>
+              <w:t>Cliente</w:t>
+            </w:r>
+            <w:proofErr w:type="spellEnd"/>
+            <w:r>
+              <w:t xml:space="preserve">, </w:t>
+            </w:r>
+            <w:proofErr w:type="spellStart"/>
+            <w:r>
+              <w:t>Funcionário</w:t>
+            </w:r>
+            <w:proofErr w:type="spellEnd"/>
           </w:p>
         </w:tc>
         <w:tc>
@@ -2517,9 +2877,27 @@
             <w:pPr>
               <w:jc w:val="both"/>
             </w:pPr>
-            <w:r>
-              <w:t>Gerar cartão magnético</w:t>
-            </w:r>
+            <w:proofErr w:type="spellStart"/>
+            <w:r>
+              <w:t>Gerar</w:t>
+            </w:r>
+            <w:proofErr w:type="spellEnd"/>
+            <w:r>
+              <w:t xml:space="preserve"> </w:t>
+            </w:r>
+            <w:proofErr w:type="spellStart"/>
+            <w:r>
+              <w:t>cartão</w:t>
+            </w:r>
+            <w:proofErr w:type="spellEnd"/>
+            <w:r>
+              <w:t xml:space="preserve"> </w:t>
+            </w:r>
+            <w:proofErr w:type="spellStart"/>
+            <w:r>
+              <w:t>magnético</w:t>
+            </w:r>
+            <w:proofErr w:type="spellEnd"/>
           </w:p>
           <w:p>
             <w:pPr>
@@ -2546,9 +2924,19 @@
             <w:pPr>
               <w:jc w:val="both"/>
             </w:pPr>
-            <w:r>
-              <w:t>Cliente, Funcionário</w:t>
-            </w:r>
+            <w:proofErr w:type="spellStart"/>
+            <w:r>
+              <w:t>Cliente</w:t>
+            </w:r>
+            <w:proofErr w:type="spellEnd"/>
+            <w:r>
+              <w:t xml:space="preserve">, </w:t>
+            </w:r>
+            <w:proofErr w:type="spellStart"/>
+            <w:r>
+              <w:t>Funcionário</w:t>
+            </w:r>
+            <w:proofErr w:type="spellEnd"/>
           </w:p>
         </w:tc>
         <w:tc>
@@ -2604,8 +2992,21 @@
             <w:pPr>
               <w:jc w:val="both"/>
             </w:pPr>
-            <w:r>
-              <w:t xml:space="preserve">Gerar boleto </w:t>
+            <w:proofErr w:type="spellStart"/>
+            <w:r>
+              <w:t>Gerar</w:t>
+            </w:r>
+            <w:proofErr w:type="spellEnd"/>
+            <w:r>
+              <w:t xml:space="preserve"> </w:t>
+            </w:r>
+            <w:proofErr w:type="spellStart"/>
+            <w:r>
+              <w:t>boleto</w:t>
+            </w:r>
+            <w:proofErr w:type="spellEnd"/>
+            <w:r>
+              <w:t xml:space="preserve"> </w:t>
             </w:r>
           </w:p>
           <w:p>
@@ -2628,9 +3029,19 @@
             <w:pPr>
               <w:jc w:val="both"/>
             </w:pPr>
-            <w:r>
-              <w:t>Cliente, Funcionário</w:t>
-            </w:r>
+            <w:proofErr w:type="spellStart"/>
+            <w:r>
+              <w:t>Cliente</w:t>
+            </w:r>
+            <w:proofErr w:type="spellEnd"/>
+            <w:r>
+              <w:t xml:space="preserve">, </w:t>
+            </w:r>
+            <w:proofErr w:type="spellStart"/>
+            <w:r>
+              <w:t>Funcionário</w:t>
+            </w:r>
+            <w:proofErr w:type="spellEnd"/>
           </w:p>
         </w:tc>
         <w:tc>
@@ -2686,8 +3097,21 @@
             <w:pPr>
               <w:jc w:val="both"/>
             </w:pPr>
-            <w:r>
-              <w:t>Cadastrar funcionários (CRUD)</w:t>
+            <w:proofErr w:type="spellStart"/>
+            <w:r>
+              <w:t>Cadastrar</w:t>
+            </w:r>
+            <w:proofErr w:type="spellEnd"/>
+            <w:r>
+              <w:t xml:space="preserve"> </w:t>
+            </w:r>
+            <w:proofErr w:type="spellStart"/>
+            <w:r>
+              <w:t>funcionários</w:t>
+            </w:r>
+            <w:proofErr w:type="spellEnd"/>
+            <w:r>
+              <w:t xml:space="preserve"> (CRUD)</w:t>
             </w:r>
           </w:p>
         </w:tc>
@@ -2700,9 +3124,11 @@
             <w:pPr>
               <w:jc w:val="both"/>
             </w:pPr>
+            <w:proofErr w:type="spellStart"/>
             <w:r>
               <w:t>Funcionário</w:t>
             </w:r>
+            <w:proofErr w:type="spellEnd"/>
           </w:p>
         </w:tc>
         <w:tc>
@@ -2758,9 +3184,27 @@
             <w:pPr>
               <w:jc w:val="both"/>
             </w:pPr>
-            <w:r>
-              <w:t>Controlar freqüência dos funcionários</w:t>
-            </w:r>
+            <w:proofErr w:type="spellStart"/>
+            <w:r>
+              <w:t>Controlar</w:t>
+            </w:r>
+            <w:proofErr w:type="spellEnd"/>
+            <w:r>
+              <w:t xml:space="preserve"> </w:t>
+            </w:r>
+            <w:proofErr w:type="spellStart"/>
+            <w:r>
+              <w:t>freqüência</w:t>
+            </w:r>
+            <w:proofErr w:type="spellEnd"/>
+            <w:r>
+              <w:t xml:space="preserve"> dos </w:t>
+            </w:r>
+            <w:proofErr w:type="spellStart"/>
+            <w:r>
+              <w:t>funcionários</w:t>
+            </w:r>
+            <w:proofErr w:type="spellEnd"/>
           </w:p>
           <w:p>
             <w:pPr>
@@ -2780,9 +3224,11 @@
             <w:pPr>
               <w:jc w:val="both"/>
             </w:pPr>
+            <w:proofErr w:type="spellStart"/>
             <w:r>
               <w:t>Funcionário</w:t>
             </w:r>
+            <w:proofErr w:type="spellEnd"/>
           </w:p>
         </w:tc>
         <w:tc>
@@ -2845,7 +3291,21 @@
               <w:rPr>
                 <w:lang w:val="pt-BR"/>
               </w:rPr>
-              <w:t>Gerar relatórios de pendências (rel)</w:t>
+              <w:t>Gerar relatórios de pendências (</w:t>
+            </w:r>
+            <w:proofErr w:type="spellStart"/>
+            <w:r>
+              <w:rPr>
+                <w:lang w:val="pt-BR"/>
+              </w:rPr>
+              <w:t>rel</w:t>
+            </w:r>
+            <w:proofErr w:type="spellEnd"/>
+            <w:r>
+              <w:rPr>
+                <w:lang w:val="pt-BR"/>
+              </w:rPr>
+              <w:t>)</w:t>
             </w:r>
           </w:p>
         </w:tc>
@@ -2861,12 +3321,14 @@
                 <w:lang w:val="pt-BR"/>
               </w:rPr>
             </w:pPr>
+            <w:proofErr w:type="spellStart"/>
             <w:r>
               <w:rPr>
                 <w:lang w:val="pt-BR"/>
               </w:rPr>
               <w:t>Funcioário</w:t>
             </w:r>
+            <w:proofErr w:type="spellEnd"/>
           </w:p>
         </w:tc>
         <w:tc>
@@ -2994,13 +3456,41 @@
         </w:rPr>
         <w:t>- A sigla CRUD (</w:t>
       </w:r>
+      <w:proofErr w:type="spellStart"/>
       <w:r>
         <w:rPr>
           <w:color w:val="0070C0"/>
           <w:shd w:val="clear" w:color="auto" w:fill="FFFFFF"/>
           <w:lang w:val="pt-BR"/>
         </w:rPr>
-        <w:t>Create, Read, Update e Delete</w:t>
+        <w:t>Create</w:t>
+      </w:r>
+      <w:proofErr w:type="spellEnd"/>
+      <w:r>
+        <w:rPr>
+          <w:color w:val="0070C0"/>
+          <w:shd w:val="clear" w:color="auto" w:fill="FFFFFF"/>
+          <w:lang w:val="pt-BR"/>
+        </w:rPr>
+        <w:t xml:space="preserve">, </w:t>
+      </w:r>
+      <w:proofErr w:type="spellStart"/>
+      <w:r>
+        <w:rPr>
+          <w:color w:val="0070C0"/>
+          <w:shd w:val="clear" w:color="auto" w:fill="FFFFFF"/>
+          <w:lang w:val="pt-BR"/>
+        </w:rPr>
+        <w:t>Read</w:t>
+      </w:r>
+      <w:proofErr w:type="spellEnd"/>
+      <w:r>
+        <w:rPr>
+          <w:color w:val="0070C0"/>
+          <w:shd w:val="clear" w:color="auto" w:fill="FFFFFF"/>
+          <w:lang w:val="pt-BR"/>
+        </w:rPr>
+        <w:t>, Update e Delete</w:t>
       </w:r>
       <w:r>
         <w:rPr>
@@ -3028,7 +3518,23 @@
           <w:color w:val="0070C0"/>
           <w:lang w:val="pt-BR"/>
         </w:rPr>
-        <w:t>- A abreviatura “rel” é um estereótipo a ser usado para casos de uso que se referem a relatórios.</w:t>
+        <w:t>- A abreviatura “</w:t>
+      </w:r>
+      <w:proofErr w:type="spellStart"/>
+      <w:r>
+        <w:rPr>
+          <w:color w:val="0070C0"/>
+          <w:lang w:val="pt-BR"/>
+        </w:rPr>
+        <w:t>rel</w:t>
+      </w:r>
+      <w:proofErr w:type="spellEnd"/>
+      <w:r>
+        <w:rPr>
+          <w:color w:val="0070C0"/>
+          <w:lang w:val="pt-BR"/>
+        </w:rPr>
+        <w:t>” é um estereótipo a ser usado para casos de uso que se referem a relatórios.</w:t>
       </w:r>
     </w:p>
     <w:p>
@@ -3264,20 +3770,57 @@
                 <w:szCs w:val="28"/>
               </w:rPr>
             </w:pPr>
+            <w:proofErr w:type="spellStart"/>
             <w:r>
               <w:rPr>
                 <w:b/>
                 <w:szCs w:val="28"/>
               </w:rPr>
-              <w:t xml:space="preserve">Atores: </w:t>
-            </w:r>
+              <w:t>Atores</w:t>
+            </w:r>
+            <w:proofErr w:type="spellEnd"/>
+            <w:r>
+              <w:rPr>
+                <w:b/>
+                <w:szCs w:val="28"/>
+              </w:rPr>
+              <w:t xml:space="preserve">: </w:t>
+            </w:r>
+            <w:proofErr w:type="spellStart"/>
             <w:r>
               <w:rPr>
                 <w:b/>
                 <w:color w:val="0070C0"/>
                 <w:szCs w:val="28"/>
               </w:rPr>
-              <w:t>Cliente, atendente.</w:t>
+              <w:t>Cliente</w:t>
+            </w:r>
+            <w:proofErr w:type="spellEnd"/>
+            <w:r>
+              <w:rPr>
+                <w:b/>
+                <w:color w:val="0070C0"/>
+                <w:szCs w:val="28"/>
+              </w:rPr>
+              <w:t xml:space="preserve">, </w:t>
+            </w:r>
+            <w:proofErr w:type="spellStart"/>
+            <w:r>
+              <w:rPr>
+                <w:b/>
+                <w:color w:val="0070C0"/>
+                <w:szCs w:val="28"/>
+              </w:rPr>
+              <w:t>atendente</w:t>
+            </w:r>
+            <w:proofErr w:type="spellEnd"/>
+            <w:r>
+              <w:rPr>
+                <w:b/>
+                <w:color w:val="0070C0"/>
+                <w:szCs w:val="28"/>
+              </w:rPr>
+              <w:t>.</w:t>
             </w:r>
           </w:p>
           <w:p>
@@ -3693,7 +4236,25 @@
                 <w:szCs w:val="28"/>
                 <w:lang w:val="pt-BR"/>
               </w:rPr>
-              <w:t xml:space="preserve">[IN[] </w:t>
+              <w:t>[</w:t>
+            </w:r>
+            <w:proofErr w:type="gramStart"/>
+            <w:r>
+              <w:rPr>
+                <w:color w:val="0070C0"/>
+                <w:szCs w:val="28"/>
+                <w:lang w:val="pt-BR"/>
+              </w:rPr>
+              <w:t>IN[</w:t>
+            </w:r>
+            <w:proofErr w:type="gramEnd"/>
+            <w:r>
+              <w:rPr>
+                <w:color w:val="0070C0"/>
+                <w:szCs w:val="28"/>
+                <w:lang w:val="pt-BR"/>
+              </w:rPr>
+              <w:t xml:space="preserve">] </w:t>
             </w:r>
             <w:r>
               <w:rPr>
@@ -4023,7 +4584,23 @@
           <w:color w:val="0070C0"/>
           <w:lang w:val="pt-BR"/>
         </w:rPr>
-        <w:t>, acompanhado de uma pequeno relatório em forma de tópicos, justificando cada um dos relacionamentos entre as classes.</w:t>
+        <w:t xml:space="preserve">, acompanhado de </w:t>
+      </w:r>
+      <w:proofErr w:type="gramStart"/>
+      <w:r>
+        <w:rPr>
+          <w:color w:val="0070C0"/>
+          <w:lang w:val="pt-BR"/>
+        </w:rPr>
+        <w:t>uma pequeno relatório</w:t>
+      </w:r>
+      <w:proofErr w:type="gramEnd"/>
+      <w:r>
+        <w:rPr>
+          <w:color w:val="0070C0"/>
+          <w:lang w:val="pt-BR"/>
+        </w:rPr>
+        <w:t xml:space="preserve"> em forma de tópicos, justificando cada um dos relacionamentos entre as classes.</w:t>
       </w:r>
       <w:r>
         <w:rPr>
@@ -4250,7 +4827,7 @@
 </file>
 
 <file path=word/endnotes.xml><?xml version="1.0" encoding="utf-8"?>
-<w:endnotes xmlns:wpc="http://schemas.microsoft.com/office/word/2010/wordprocessingCanvas" xmlns:cx="http://schemas.microsoft.com/office/drawing/2014/chartex" xmlns:cx1="http://schemas.microsoft.com/office/drawing/2015/9/8/chartex" xmlns:cx2="http://schemas.microsoft.com/office/drawing/2015/10/21/chartex" xmlns:cx3="http://schemas.microsoft.com/office/drawing/2016/5/9/chartex" xmlns:cx4="http://schemas.microsoft.com/office/drawing/2016/5/10/chartex" xmlns:cx5="http://schemas.microsoft.com/office/drawing/2016/5/11/chartex" xmlns:cx6="http://schemas.microsoft.com/office/drawing/2016/5/12/chartex" xmlns:cx7="http://schemas.microsoft.com/office/drawing/2016/5/13/chartex" xmlns:cx8="http://schemas.microsoft.com/office/drawing/2016/5/14/chartex" xmlns:mc="http://schemas.openxmlformats.org/markup-compatibility/2006" xmlns:aink="http://schemas.microsoft.com/office/drawing/2016/ink" xmlns:am3d="http://schemas.microsoft.com/office/drawing/2017/model3d" xmlns:o="urn:schemas-microsoft-com:office:office" xmlns:oel="http://schemas.microsoft.com/office/2019/extlst" xmlns:r="http://schemas.openxmlformats.org/officeDocument/2006/relationships" xmlns:m="http://schemas.openxmlformats.org/officeDocument/2006/math" xmlns:v="urn:schemas-microsoft-com:vml" xmlns:wp14="http://schemas.microsoft.com/office/word/2010/wordprocessingDrawing" xmlns:wp="http://schemas.openxmlformats.org/drawingml/2006/wordprocessingDrawing" xmlns:w10="urn:schemas-microsoft-com:office:word" xmlns:w="http://schemas.openxmlformats.org/wordprocessingml/2006/main" xmlns:w14="http://schemas.microsoft.com/office/word/2010/wordml" xmlns:w15="http://schemas.microsoft.com/office/word/2012/wordml" xmlns:w16cex="http://schemas.microsoft.com/office/word/2018/wordml/cex" xmlns:w16cid="http://schemas.microsoft.com/office/word/2016/wordml/cid" xmlns:w16="http://schemas.microsoft.com/office/word/2018/wordml" xmlns:w16du="http://schemas.microsoft.com/office/word/2023/wordml/word16du" xmlns:w16sdtdh="http://schemas.microsoft.com/office/word/2020/wordml/sdtdatahash" xmlns:w16sdtfl="http://schemas.microsoft.com/office/word/2024/wordml/sdtformatlock" xmlns:w16se="http://schemas.microsoft.com/office/word/2015/wordml/symex" xmlns:wpg="http://schemas.microsoft.com/office/word/2010/wordprocessingGroup" xmlns:wpi="http://schemas.microsoft.com/office/word/2010/wordprocessingInk" xmlns:wne="http://schemas.microsoft.com/office/word/2006/wordml" xmlns:wps="http://schemas.microsoft.com/office/word/2010/wordprocessingShape" mc:Ignorable="w14 w15 w16se w16cid w16 w16cex w16sdtdh w16sdtfl w16du wp14">
+<w:endnotes xmlns:wpc="http://schemas.microsoft.com/office/word/2010/wordprocessingCanvas" xmlns:cx="http://schemas.microsoft.com/office/drawing/2014/chartex" xmlns:cx1="http://schemas.microsoft.com/office/drawing/2015/9/8/chartex" xmlns:cx2="http://schemas.microsoft.com/office/drawing/2015/10/21/chartex" xmlns:cx3="http://schemas.microsoft.com/office/drawing/2016/5/9/chartex" xmlns:cx4="http://schemas.microsoft.com/office/drawing/2016/5/10/chartex" xmlns:cx5="http://schemas.microsoft.com/office/drawing/2016/5/11/chartex" xmlns:cx6="http://schemas.microsoft.com/office/drawing/2016/5/12/chartex" xmlns:cx7="http://schemas.microsoft.com/office/drawing/2016/5/13/chartex" xmlns:cx8="http://schemas.microsoft.com/office/drawing/2016/5/14/chartex" xmlns:mc="http://schemas.openxmlformats.org/markup-compatibility/2006" xmlns:aink="http://schemas.microsoft.com/office/drawing/2016/ink" xmlns:am3d="http://schemas.microsoft.com/office/drawing/2017/model3d" xmlns:o="urn:schemas-microsoft-com:office:office" xmlns:oel="http://schemas.microsoft.com/office/2019/extlst" xmlns:r="http://schemas.openxmlformats.org/officeDocument/2006/relationships" xmlns:m="http://schemas.openxmlformats.org/officeDocument/2006/math" xmlns:v="urn:schemas-microsoft-com:vml" xmlns:wp14="http://schemas.microsoft.com/office/word/2010/wordprocessingDrawing" xmlns:wp="http://schemas.openxmlformats.org/drawingml/2006/wordprocessingDrawing" xmlns:w10="urn:schemas-microsoft-com:office:word" xmlns:w="http://schemas.openxmlformats.org/wordprocessingml/2006/main" xmlns:w14="http://schemas.microsoft.com/office/word/2010/wordml" xmlns:w15="http://schemas.microsoft.com/office/word/2012/wordml" xmlns:w16cex="http://schemas.microsoft.com/office/word/2018/wordml/cex" xmlns:w16cid="http://schemas.microsoft.com/office/word/2016/wordml/cid" xmlns:w16="http://schemas.microsoft.com/office/word/2018/wordml" xmlns:w16sdtdh="http://schemas.microsoft.com/office/word/2020/wordml/sdtdatahash" xmlns:w16se="http://schemas.microsoft.com/office/word/2015/wordml/symex" xmlns:wpg="http://schemas.microsoft.com/office/word/2010/wordprocessingGroup" xmlns:wpi="http://schemas.microsoft.com/office/word/2010/wordprocessingInk" xmlns:wne="http://schemas.microsoft.com/office/word/2006/wordml" xmlns:wps="http://schemas.microsoft.com/office/word/2010/wordprocessingShape" mc:Ignorable="w14 w15 w16se w16cid w16 w16cex w16sdtdh wp14">
   <w:endnote w:type="separator" w:id="-1">
     <w:p>
       <w:pPr>
@@ -4275,7 +4852,7 @@
 </file>
 
 <file path=word/footer1.xml><?xml version="1.0" encoding="utf-8"?>
-<w:ftr xmlns:wpc="http://schemas.microsoft.com/office/word/2010/wordprocessingCanvas" xmlns:cx="http://schemas.microsoft.com/office/drawing/2014/chartex" xmlns:cx1="http://schemas.microsoft.com/office/drawing/2015/9/8/chartex" xmlns:cx2="http://schemas.microsoft.com/office/drawing/2015/10/21/chartex" xmlns:cx3="http://schemas.microsoft.com/office/drawing/2016/5/9/chartex" xmlns:cx4="http://schemas.microsoft.com/office/drawing/2016/5/10/chartex" xmlns:cx5="http://schemas.microsoft.com/office/drawing/2016/5/11/chartex" xmlns:cx6="http://schemas.microsoft.com/office/drawing/2016/5/12/chartex" xmlns:cx7="http://schemas.microsoft.com/office/drawing/2016/5/13/chartex" xmlns:cx8="http://schemas.microsoft.com/office/drawing/2016/5/14/chartex" xmlns:mc="http://schemas.openxmlformats.org/markup-compatibility/2006" xmlns:aink="http://schemas.microsoft.com/office/drawing/2016/ink" xmlns:am3d="http://schemas.microsoft.com/office/drawing/2017/model3d" xmlns:o="urn:schemas-microsoft-com:office:office" xmlns:oel="http://schemas.microsoft.com/office/2019/extlst" xmlns:r="http://schemas.openxmlformats.org/officeDocument/2006/relationships" xmlns:m="http://schemas.openxmlformats.org/officeDocument/2006/math" xmlns:v="urn:schemas-microsoft-com:vml" xmlns:wp14="http://schemas.microsoft.com/office/word/2010/wordprocessingDrawing" xmlns:wp="http://schemas.openxmlformats.org/drawingml/2006/wordprocessingDrawing" xmlns:w10="urn:schemas-microsoft-com:office:word" xmlns:w="http://schemas.openxmlformats.org/wordprocessingml/2006/main" xmlns:w14="http://schemas.microsoft.com/office/word/2010/wordml" xmlns:w15="http://schemas.microsoft.com/office/word/2012/wordml" xmlns:w16cex="http://schemas.microsoft.com/office/word/2018/wordml/cex" xmlns:w16cid="http://schemas.microsoft.com/office/word/2016/wordml/cid" xmlns:w16="http://schemas.microsoft.com/office/word/2018/wordml" xmlns:w16du="http://schemas.microsoft.com/office/word/2023/wordml/word16du" xmlns:w16sdtdh="http://schemas.microsoft.com/office/word/2020/wordml/sdtdatahash" xmlns:w16sdtfl="http://schemas.microsoft.com/office/word/2024/wordml/sdtformatlock" xmlns:w16se="http://schemas.microsoft.com/office/word/2015/wordml/symex" xmlns:wpg="http://schemas.microsoft.com/office/word/2010/wordprocessingGroup" xmlns:wpi="http://schemas.microsoft.com/office/word/2010/wordprocessingInk" xmlns:wne="http://schemas.microsoft.com/office/word/2006/wordml" xmlns:wps="http://schemas.microsoft.com/office/word/2010/wordprocessingShape" mc:Ignorable="w14 w15 w16se w16cid w16 w16cex w16sdtdh w16sdtfl w16du wp14">
+<w:ftr xmlns:wpc="http://schemas.microsoft.com/office/word/2010/wordprocessingCanvas" xmlns:cx="http://schemas.microsoft.com/office/drawing/2014/chartex" xmlns:cx1="http://schemas.microsoft.com/office/drawing/2015/9/8/chartex" xmlns:cx2="http://schemas.microsoft.com/office/drawing/2015/10/21/chartex" xmlns:cx3="http://schemas.microsoft.com/office/drawing/2016/5/9/chartex" xmlns:cx4="http://schemas.microsoft.com/office/drawing/2016/5/10/chartex" xmlns:cx5="http://schemas.microsoft.com/office/drawing/2016/5/11/chartex" xmlns:cx6="http://schemas.microsoft.com/office/drawing/2016/5/12/chartex" xmlns:cx7="http://schemas.microsoft.com/office/drawing/2016/5/13/chartex" xmlns:cx8="http://schemas.microsoft.com/office/drawing/2016/5/14/chartex" xmlns:mc="http://schemas.openxmlformats.org/markup-compatibility/2006" xmlns:aink="http://schemas.microsoft.com/office/drawing/2016/ink" xmlns:am3d="http://schemas.microsoft.com/office/drawing/2017/model3d" xmlns:o="urn:schemas-microsoft-com:office:office" xmlns:oel="http://schemas.microsoft.com/office/2019/extlst" xmlns:r="http://schemas.openxmlformats.org/officeDocument/2006/relationships" xmlns:m="http://schemas.openxmlformats.org/officeDocument/2006/math" xmlns:v="urn:schemas-microsoft-com:vml" xmlns:wp14="http://schemas.microsoft.com/office/word/2010/wordprocessingDrawing" xmlns:wp="http://schemas.openxmlformats.org/drawingml/2006/wordprocessingDrawing" xmlns:w10="urn:schemas-microsoft-com:office:word" xmlns:w="http://schemas.openxmlformats.org/wordprocessingml/2006/main" xmlns:w14="http://schemas.microsoft.com/office/word/2010/wordml" xmlns:w15="http://schemas.microsoft.com/office/word/2012/wordml" xmlns:w16cex="http://schemas.microsoft.com/office/word/2018/wordml/cex" xmlns:w16cid="http://schemas.microsoft.com/office/word/2016/wordml/cid" xmlns:w16="http://schemas.microsoft.com/office/word/2018/wordml" xmlns:w16sdtdh="http://schemas.microsoft.com/office/word/2020/wordml/sdtdatahash" xmlns:w16se="http://schemas.microsoft.com/office/word/2015/wordml/symex" xmlns:wpg="http://schemas.microsoft.com/office/word/2010/wordprocessingGroup" xmlns:wpi="http://schemas.microsoft.com/office/word/2010/wordprocessingInk" xmlns:wne="http://schemas.microsoft.com/office/word/2006/wordml" xmlns:wps="http://schemas.microsoft.com/office/word/2010/wordprocessingShape" mc:Ignorable="w14 w15 w16se w16cid w16 w16cex w16sdtdh wp14">
   <w:p>
     <w:pPr>
       <w:pStyle w:val="Rodap"/>
@@ -4313,7 +4890,7 @@
 </file>
 
 <file path=word/footer2.xml><?xml version="1.0" encoding="utf-8"?>
-<w:ftr xmlns:wpc="http://schemas.microsoft.com/office/word/2010/wordprocessingCanvas" xmlns:cx="http://schemas.microsoft.com/office/drawing/2014/chartex" xmlns:cx1="http://schemas.microsoft.com/office/drawing/2015/9/8/chartex" xmlns:cx2="http://schemas.microsoft.com/office/drawing/2015/10/21/chartex" xmlns:cx3="http://schemas.microsoft.com/office/drawing/2016/5/9/chartex" xmlns:cx4="http://schemas.microsoft.com/office/drawing/2016/5/10/chartex" xmlns:cx5="http://schemas.microsoft.com/office/drawing/2016/5/11/chartex" xmlns:cx6="http://schemas.microsoft.com/office/drawing/2016/5/12/chartex" xmlns:cx7="http://schemas.microsoft.com/office/drawing/2016/5/13/chartex" xmlns:cx8="http://schemas.microsoft.com/office/drawing/2016/5/14/chartex" xmlns:mc="http://schemas.openxmlformats.org/markup-compatibility/2006" xmlns:aink="http://schemas.microsoft.com/office/drawing/2016/ink" xmlns:am3d="http://schemas.microsoft.com/office/drawing/2017/model3d" xmlns:o="urn:schemas-microsoft-com:office:office" xmlns:oel="http://schemas.microsoft.com/office/2019/extlst" xmlns:r="http://schemas.openxmlformats.org/officeDocument/2006/relationships" xmlns:m="http://schemas.openxmlformats.org/officeDocument/2006/math" xmlns:v="urn:schemas-microsoft-com:vml" xmlns:wp14="http://schemas.microsoft.com/office/word/2010/wordprocessingDrawing" xmlns:wp="http://schemas.openxmlformats.org/drawingml/2006/wordprocessingDrawing" xmlns:w10="urn:schemas-microsoft-com:office:word" xmlns:w="http://schemas.openxmlformats.org/wordprocessingml/2006/main" xmlns:w14="http://schemas.microsoft.com/office/word/2010/wordml" xmlns:w15="http://schemas.microsoft.com/office/word/2012/wordml" xmlns:w16cex="http://schemas.microsoft.com/office/word/2018/wordml/cex" xmlns:w16cid="http://schemas.microsoft.com/office/word/2016/wordml/cid" xmlns:w16="http://schemas.microsoft.com/office/word/2018/wordml" xmlns:w16du="http://schemas.microsoft.com/office/word/2023/wordml/word16du" xmlns:w16sdtdh="http://schemas.microsoft.com/office/word/2020/wordml/sdtdatahash" xmlns:w16sdtfl="http://schemas.microsoft.com/office/word/2024/wordml/sdtformatlock" xmlns:w16se="http://schemas.microsoft.com/office/word/2015/wordml/symex" xmlns:wpg="http://schemas.microsoft.com/office/word/2010/wordprocessingGroup" xmlns:wpi="http://schemas.microsoft.com/office/word/2010/wordprocessingInk" xmlns:wne="http://schemas.microsoft.com/office/word/2006/wordml" xmlns:wps="http://schemas.microsoft.com/office/word/2010/wordprocessingShape" mc:Ignorable="w14 w15 w16se w16cid w16 w16cex w16sdtdh w16sdtfl w16du wp14">
+<w:ftr xmlns:wpc="http://schemas.microsoft.com/office/word/2010/wordprocessingCanvas" xmlns:cx="http://schemas.microsoft.com/office/drawing/2014/chartex" xmlns:cx1="http://schemas.microsoft.com/office/drawing/2015/9/8/chartex" xmlns:cx2="http://schemas.microsoft.com/office/drawing/2015/10/21/chartex" xmlns:cx3="http://schemas.microsoft.com/office/drawing/2016/5/9/chartex" xmlns:cx4="http://schemas.microsoft.com/office/drawing/2016/5/10/chartex" xmlns:cx5="http://schemas.microsoft.com/office/drawing/2016/5/11/chartex" xmlns:cx6="http://schemas.microsoft.com/office/drawing/2016/5/12/chartex" xmlns:cx7="http://schemas.microsoft.com/office/drawing/2016/5/13/chartex" xmlns:cx8="http://schemas.microsoft.com/office/drawing/2016/5/14/chartex" xmlns:mc="http://schemas.openxmlformats.org/markup-compatibility/2006" xmlns:aink="http://schemas.microsoft.com/office/drawing/2016/ink" xmlns:am3d="http://schemas.microsoft.com/office/drawing/2017/model3d" xmlns:o="urn:schemas-microsoft-com:office:office" xmlns:oel="http://schemas.microsoft.com/office/2019/extlst" xmlns:r="http://schemas.openxmlformats.org/officeDocument/2006/relationships" xmlns:m="http://schemas.openxmlformats.org/officeDocument/2006/math" xmlns:v="urn:schemas-microsoft-com:vml" xmlns:wp14="http://schemas.microsoft.com/office/word/2010/wordprocessingDrawing" xmlns:wp="http://schemas.openxmlformats.org/drawingml/2006/wordprocessingDrawing" xmlns:w10="urn:schemas-microsoft-com:office:word" xmlns:w="http://schemas.openxmlformats.org/wordprocessingml/2006/main" xmlns:w14="http://schemas.microsoft.com/office/word/2010/wordml" xmlns:w15="http://schemas.microsoft.com/office/word/2012/wordml" xmlns:w16cex="http://schemas.microsoft.com/office/word/2018/wordml/cex" xmlns:w16cid="http://schemas.microsoft.com/office/word/2016/wordml/cid" xmlns:w16="http://schemas.microsoft.com/office/word/2018/wordml" xmlns:w16sdtdh="http://schemas.microsoft.com/office/word/2020/wordml/sdtdatahash" xmlns:w16se="http://schemas.microsoft.com/office/word/2015/wordml/symex" xmlns:wpg="http://schemas.microsoft.com/office/word/2010/wordprocessingGroup" xmlns:wpi="http://schemas.microsoft.com/office/word/2010/wordprocessingInk" xmlns:wne="http://schemas.microsoft.com/office/word/2006/wordml" xmlns:wps="http://schemas.microsoft.com/office/word/2010/wordprocessingShape" mc:Ignorable="w14 w15 w16se w16cid w16 w16cex w16sdtdh wp14">
   <w:tbl>
     <w:tblPr>
       <w:tblW w:w="0" w:type="auto"/>
@@ -4460,7 +5037,7 @@
 </file>
 
 <file path=word/footer3.xml><?xml version="1.0" encoding="utf-8"?>
-<w:ftr xmlns:wpc="http://schemas.microsoft.com/office/word/2010/wordprocessingCanvas" xmlns:cx="http://schemas.microsoft.com/office/drawing/2014/chartex" xmlns:cx1="http://schemas.microsoft.com/office/drawing/2015/9/8/chartex" xmlns:cx2="http://schemas.microsoft.com/office/drawing/2015/10/21/chartex" xmlns:cx3="http://schemas.microsoft.com/office/drawing/2016/5/9/chartex" xmlns:cx4="http://schemas.microsoft.com/office/drawing/2016/5/10/chartex" xmlns:cx5="http://schemas.microsoft.com/office/drawing/2016/5/11/chartex" xmlns:cx6="http://schemas.microsoft.com/office/drawing/2016/5/12/chartex" xmlns:cx7="http://schemas.microsoft.com/office/drawing/2016/5/13/chartex" xmlns:cx8="http://schemas.microsoft.com/office/drawing/2016/5/14/chartex" xmlns:mc="http://schemas.openxmlformats.org/markup-compatibility/2006" xmlns:aink="http://schemas.microsoft.com/office/drawing/2016/ink" xmlns:am3d="http://schemas.microsoft.com/office/drawing/2017/model3d" xmlns:o="urn:schemas-microsoft-com:office:office" xmlns:oel="http://schemas.microsoft.com/office/2019/extlst" xmlns:r="http://schemas.openxmlformats.org/officeDocument/2006/relationships" xmlns:m="http://schemas.openxmlformats.org/officeDocument/2006/math" xmlns:v="urn:schemas-microsoft-com:vml" xmlns:wp14="http://schemas.microsoft.com/office/word/2010/wordprocessingDrawing" xmlns:wp="http://schemas.openxmlformats.org/drawingml/2006/wordprocessingDrawing" xmlns:w10="urn:schemas-microsoft-com:office:word" xmlns:w="http://schemas.openxmlformats.org/wordprocessingml/2006/main" xmlns:w14="http://schemas.microsoft.com/office/word/2010/wordml" xmlns:w15="http://schemas.microsoft.com/office/word/2012/wordml" xmlns:w16cex="http://schemas.microsoft.com/office/word/2018/wordml/cex" xmlns:w16cid="http://schemas.microsoft.com/office/word/2016/wordml/cid" xmlns:w16="http://schemas.microsoft.com/office/word/2018/wordml" xmlns:w16du="http://schemas.microsoft.com/office/word/2023/wordml/word16du" xmlns:w16sdtdh="http://schemas.microsoft.com/office/word/2020/wordml/sdtdatahash" xmlns:w16sdtfl="http://schemas.microsoft.com/office/word/2024/wordml/sdtformatlock" xmlns:w16se="http://schemas.microsoft.com/office/word/2015/wordml/symex" xmlns:wpg="http://schemas.microsoft.com/office/word/2010/wordprocessingGroup" xmlns:wpi="http://schemas.microsoft.com/office/word/2010/wordprocessingInk" xmlns:wne="http://schemas.microsoft.com/office/word/2006/wordml" xmlns:wps="http://schemas.microsoft.com/office/word/2010/wordprocessingShape" mc:Ignorable="w14 w15 w16se w16cid w16 w16cex w16sdtdh w16sdtfl w16du wp14">
+<w:ftr xmlns:wpc="http://schemas.microsoft.com/office/word/2010/wordprocessingCanvas" xmlns:cx="http://schemas.microsoft.com/office/drawing/2014/chartex" xmlns:cx1="http://schemas.microsoft.com/office/drawing/2015/9/8/chartex" xmlns:cx2="http://schemas.microsoft.com/office/drawing/2015/10/21/chartex" xmlns:cx3="http://schemas.microsoft.com/office/drawing/2016/5/9/chartex" xmlns:cx4="http://schemas.microsoft.com/office/drawing/2016/5/10/chartex" xmlns:cx5="http://schemas.microsoft.com/office/drawing/2016/5/11/chartex" xmlns:cx6="http://schemas.microsoft.com/office/drawing/2016/5/12/chartex" xmlns:cx7="http://schemas.microsoft.com/office/drawing/2016/5/13/chartex" xmlns:cx8="http://schemas.microsoft.com/office/drawing/2016/5/14/chartex" xmlns:mc="http://schemas.openxmlformats.org/markup-compatibility/2006" xmlns:aink="http://schemas.microsoft.com/office/drawing/2016/ink" xmlns:am3d="http://schemas.microsoft.com/office/drawing/2017/model3d" xmlns:o="urn:schemas-microsoft-com:office:office" xmlns:oel="http://schemas.microsoft.com/office/2019/extlst" xmlns:r="http://schemas.openxmlformats.org/officeDocument/2006/relationships" xmlns:m="http://schemas.openxmlformats.org/officeDocument/2006/math" xmlns:v="urn:schemas-microsoft-com:vml" xmlns:wp14="http://schemas.microsoft.com/office/word/2010/wordprocessingDrawing" xmlns:wp="http://schemas.openxmlformats.org/drawingml/2006/wordprocessingDrawing" xmlns:w10="urn:schemas-microsoft-com:office:word" xmlns:w="http://schemas.openxmlformats.org/wordprocessingml/2006/main" xmlns:w14="http://schemas.microsoft.com/office/word/2010/wordml" xmlns:w15="http://schemas.microsoft.com/office/word/2012/wordml" xmlns:w16cex="http://schemas.microsoft.com/office/word/2018/wordml/cex" xmlns:w16cid="http://schemas.microsoft.com/office/word/2016/wordml/cid" xmlns:w16="http://schemas.microsoft.com/office/word/2018/wordml" xmlns:w16sdtdh="http://schemas.microsoft.com/office/word/2020/wordml/sdtdatahash" xmlns:w16se="http://schemas.microsoft.com/office/word/2015/wordml/symex" xmlns:wpg="http://schemas.microsoft.com/office/word/2010/wordprocessingGroup" xmlns:wpi="http://schemas.microsoft.com/office/word/2010/wordprocessingInk" xmlns:wne="http://schemas.microsoft.com/office/word/2006/wordml" xmlns:wps="http://schemas.microsoft.com/office/word/2010/wordprocessingShape" mc:Ignorable="w14 w15 w16se w16cid w16 w16cex w16sdtdh wp14">
   <w:p>
     <w:pPr>
       <w:pStyle w:val="Rodap"/>
@@ -4470,7 +5047,7 @@
 </file>
 
 <file path=word/footnotes.xml><?xml version="1.0" encoding="utf-8"?>
-<w:footnotes xmlns:wpc="http://schemas.microsoft.com/office/word/2010/wordprocessingCanvas" xmlns:cx="http://schemas.microsoft.com/office/drawing/2014/chartex" xmlns:cx1="http://schemas.microsoft.com/office/drawing/2015/9/8/chartex" xmlns:cx2="http://schemas.microsoft.com/office/drawing/2015/10/21/chartex" xmlns:cx3="http://schemas.microsoft.com/office/drawing/2016/5/9/chartex" xmlns:cx4="http://schemas.microsoft.com/office/drawing/2016/5/10/chartex" xmlns:cx5="http://schemas.microsoft.com/office/drawing/2016/5/11/chartex" xmlns:cx6="http://schemas.microsoft.com/office/drawing/2016/5/12/chartex" xmlns:cx7="http://schemas.microsoft.com/office/drawing/2016/5/13/chartex" xmlns:cx8="http://schemas.microsoft.com/office/drawing/2016/5/14/chartex" xmlns:mc="http://schemas.openxmlformats.org/markup-compatibility/2006" xmlns:aink="http://schemas.microsoft.com/office/drawing/2016/ink" xmlns:am3d="http://schemas.microsoft.com/office/drawing/2017/model3d" xmlns:o="urn:schemas-microsoft-com:office:office" xmlns:oel="http://schemas.microsoft.com/office/2019/extlst" xmlns:r="http://schemas.openxmlformats.org/officeDocument/2006/relationships" xmlns:m="http://schemas.openxmlformats.org/officeDocument/2006/math" xmlns:v="urn:schemas-microsoft-com:vml" xmlns:wp14="http://schemas.microsoft.com/office/word/2010/wordprocessingDrawing" xmlns:wp="http://schemas.openxmlformats.org/drawingml/2006/wordprocessingDrawing" xmlns:w10="urn:schemas-microsoft-com:office:word" xmlns:w="http://schemas.openxmlformats.org/wordprocessingml/2006/main" xmlns:w14="http://schemas.microsoft.com/office/word/2010/wordml" xmlns:w15="http://schemas.microsoft.com/office/word/2012/wordml" xmlns:w16cex="http://schemas.microsoft.com/office/word/2018/wordml/cex" xmlns:w16cid="http://schemas.microsoft.com/office/word/2016/wordml/cid" xmlns:w16="http://schemas.microsoft.com/office/word/2018/wordml" xmlns:w16du="http://schemas.microsoft.com/office/word/2023/wordml/word16du" xmlns:w16sdtdh="http://schemas.microsoft.com/office/word/2020/wordml/sdtdatahash" xmlns:w16sdtfl="http://schemas.microsoft.com/office/word/2024/wordml/sdtformatlock" xmlns:w16se="http://schemas.microsoft.com/office/word/2015/wordml/symex" xmlns:wpg="http://schemas.microsoft.com/office/word/2010/wordprocessingGroup" xmlns:wpi="http://schemas.microsoft.com/office/word/2010/wordprocessingInk" xmlns:wne="http://schemas.microsoft.com/office/word/2006/wordml" xmlns:wps="http://schemas.microsoft.com/office/word/2010/wordprocessingShape" mc:Ignorable="w14 w15 w16se w16cid w16 w16cex w16sdtdh w16sdtfl w16du wp14">
+<w:footnotes xmlns:wpc="http://schemas.microsoft.com/office/word/2010/wordprocessingCanvas" xmlns:cx="http://schemas.microsoft.com/office/drawing/2014/chartex" xmlns:cx1="http://schemas.microsoft.com/office/drawing/2015/9/8/chartex" xmlns:cx2="http://schemas.microsoft.com/office/drawing/2015/10/21/chartex" xmlns:cx3="http://schemas.microsoft.com/office/drawing/2016/5/9/chartex" xmlns:cx4="http://schemas.microsoft.com/office/drawing/2016/5/10/chartex" xmlns:cx5="http://schemas.microsoft.com/office/drawing/2016/5/11/chartex" xmlns:cx6="http://schemas.microsoft.com/office/drawing/2016/5/12/chartex" xmlns:cx7="http://schemas.microsoft.com/office/drawing/2016/5/13/chartex" xmlns:cx8="http://schemas.microsoft.com/office/drawing/2016/5/14/chartex" xmlns:mc="http://schemas.openxmlformats.org/markup-compatibility/2006" xmlns:aink="http://schemas.microsoft.com/office/drawing/2016/ink" xmlns:am3d="http://schemas.microsoft.com/office/drawing/2017/model3d" xmlns:o="urn:schemas-microsoft-com:office:office" xmlns:oel="http://schemas.microsoft.com/office/2019/extlst" xmlns:r="http://schemas.openxmlformats.org/officeDocument/2006/relationships" xmlns:m="http://schemas.openxmlformats.org/officeDocument/2006/math" xmlns:v="urn:schemas-microsoft-com:vml" xmlns:wp14="http://schemas.microsoft.com/office/word/2010/wordprocessingDrawing" xmlns:wp="http://schemas.openxmlformats.org/drawingml/2006/wordprocessingDrawing" xmlns:w10="urn:schemas-microsoft-com:office:word" xmlns:w="http://schemas.openxmlformats.org/wordprocessingml/2006/main" xmlns:w14="http://schemas.microsoft.com/office/word/2010/wordml" xmlns:w15="http://schemas.microsoft.com/office/word/2012/wordml" xmlns:w16cex="http://schemas.microsoft.com/office/word/2018/wordml/cex" xmlns:w16cid="http://schemas.microsoft.com/office/word/2016/wordml/cid" xmlns:w16="http://schemas.microsoft.com/office/word/2018/wordml" xmlns:w16sdtdh="http://schemas.microsoft.com/office/word/2020/wordml/sdtdatahash" xmlns:w16se="http://schemas.microsoft.com/office/word/2015/wordml/symex" xmlns:wpg="http://schemas.microsoft.com/office/word/2010/wordprocessingGroup" xmlns:wpi="http://schemas.microsoft.com/office/word/2010/wordprocessingInk" xmlns:wne="http://schemas.microsoft.com/office/word/2006/wordml" xmlns:wps="http://schemas.microsoft.com/office/word/2010/wordprocessingShape" mc:Ignorable="w14 w15 w16se w16cid w16 w16cex w16sdtdh wp14">
   <w:footnote w:type="separator" w:id="-1">
     <w:p>
       <w:pPr>
@@ -4495,7 +5072,7 @@
 </file>
 
 <file path=word/header1.xml><?xml version="1.0" encoding="utf-8"?>
-<w:hdr xmlns:wpc="http://schemas.microsoft.com/office/word/2010/wordprocessingCanvas" xmlns:cx="http://schemas.microsoft.com/office/drawing/2014/chartex" xmlns:cx1="http://schemas.microsoft.com/office/drawing/2015/9/8/chartex" xmlns:cx2="http://schemas.microsoft.com/office/drawing/2015/10/21/chartex" xmlns:cx3="http://schemas.microsoft.com/office/drawing/2016/5/9/chartex" xmlns:cx4="http://schemas.microsoft.com/office/drawing/2016/5/10/chartex" xmlns:cx5="http://schemas.microsoft.com/office/drawing/2016/5/11/chartex" xmlns:cx6="http://schemas.microsoft.com/office/drawing/2016/5/12/chartex" xmlns:cx7="http://schemas.microsoft.com/office/drawing/2016/5/13/chartex" xmlns:cx8="http://schemas.microsoft.com/office/drawing/2016/5/14/chartex" xmlns:mc="http://schemas.openxmlformats.org/markup-compatibility/2006" xmlns:aink="http://schemas.microsoft.com/office/drawing/2016/ink" xmlns:am3d="http://schemas.microsoft.com/office/drawing/2017/model3d" xmlns:o="urn:schemas-microsoft-com:office:office" xmlns:oel="http://schemas.microsoft.com/office/2019/extlst" xmlns:r="http://schemas.openxmlformats.org/officeDocument/2006/relationships" xmlns:m="http://schemas.openxmlformats.org/officeDocument/2006/math" xmlns:v="urn:schemas-microsoft-com:vml" xmlns:wp14="http://schemas.microsoft.com/office/word/2010/wordprocessingDrawing" xmlns:wp="http://schemas.openxmlformats.org/drawingml/2006/wordprocessingDrawing" xmlns:w10="urn:schemas-microsoft-com:office:word" xmlns:w="http://schemas.openxmlformats.org/wordprocessingml/2006/main" xmlns:w14="http://schemas.microsoft.com/office/word/2010/wordml" xmlns:w15="http://schemas.microsoft.com/office/word/2012/wordml" xmlns:w16cex="http://schemas.microsoft.com/office/word/2018/wordml/cex" xmlns:w16cid="http://schemas.microsoft.com/office/word/2016/wordml/cid" xmlns:w16="http://schemas.microsoft.com/office/word/2018/wordml" xmlns:w16du="http://schemas.microsoft.com/office/word/2023/wordml/word16du" xmlns:w16sdtdh="http://schemas.microsoft.com/office/word/2020/wordml/sdtdatahash" xmlns:w16sdtfl="http://schemas.microsoft.com/office/word/2024/wordml/sdtformatlock" xmlns:w16se="http://schemas.microsoft.com/office/word/2015/wordml/symex" xmlns:wpg="http://schemas.microsoft.com/office/word/2010/wordprocessingGroup" xmlns:wpi="http://schemas.microsoft.com/office/word/2010/wordprocessingInk" xmlns:wne="http://schemas.microsoft.com/office/word/2006/wordml" xmlns:wps="http://schemas.microsoft.com/office/word/2010/wordprocessingShape" mc:Ignorable="w14 w15 w16se w16cid w16 w16cex w16sdtdh w16sdtfl w16du wp14">
+<w:hdr xmlns:wpc="http://schemas.microsoft.com/office/word/2010/wordprocessingCanvas" xmlns:cx="http://schemas.microsoft.com/office/drawing/2014/chartex" xmlns:cx1="http://schemas.microsoft.com/office/drawing/2015/9/8/chartex" xmlns:cx2="http://schemas.microsoft.com/office/drawing/2015/10/21/chartex" xmlns:cx3="http://schemas.microsoft.com/office/drawing/2016/5/9/chartex" xmlns:cx4="http://schemas.microsoft.com/office/drawing/2016/5/10/chartex" xmlns:cx5="http://schemas.microsoft.com/office/drawing/2016/5/11/chartex" xmlns:cx6="http://schemas.microsoft.com/office/drawing/2016/5/12/chartex" xmlns:cx7="http://schemas.microsoft.com/office/drawing/2016/5/13/chartex" xmlns:cx8="http://schemas.microsoft.com/office/drawing/2016/5/14/chartex" xmlns:mc="http://schemas.openxmlformats.org/markup-compatibility/2006" xmlns:aink="http://schemas.microsoft.com/office/drawing/2016/ink" xmlns:am3d="http://schemas.microsoft.com/office/drawing/2017/model3d" xmlns:o="urn:schemas-microsoft-com:office:office" xmlns:oel="http://schemas.microsoft.com/office/2019/extlst" xmlns:r="http://schemas.openxmlformats.org/officeDocument/2006/relationships" xmlns:m="http://schemas.openxmlformats.org/officeDocument/2006/math" xmlns:v="urn:schemas-microsoft-com:vml" xmlns:wp14="http://schemas.microsoft.com/office/word/2010/wordprocessingDrawing" xmlns:wp="http://schemas.openxmlformats.org/drawingml/2006/wordprocessingDrawing" xmlns:w10="urn:schemas-microsoft-com:office:word" xmlns:w="http://schemas.openxmlformats.org/wordprocessingml/2006/main" xmlns:w14="http://schemas.microsoft.com/office/word/2010/wordml" xmlns:w15="http://schemas.microsoft.com/office/word/2012/wordml" xmlns:w16cex="http://schemas.microsoft.com/office/word/2018/wordml/cex" xmlns:w16cid="http://schemas.microsoft.com/office/word/2016/wordml/cid" xmlns:w16="http://schemas.microsoft.com/office/word/2018/wordml" xmlns:w16sdtdh="http://schemas.microsoft.com/office/word/2020/wordml/sdtdatahash" xmlns:w16se="http://schemas.microsoft.com/office/word/2015/wordml/symex" xmlns:wpg="http://schemas.microsoft.com/office/word/2010/wordprocessingGroup" xmlns:wpi="http://schemas.microsoft.com/office/word/2010/wordprocessingInk" xmlns:wne="http://schemas.microsoft.com/office/word/2006/wordml" xmlns:wps="http://schemas.microsoft.com/office/word/2010/wordprocessingShape" mc:Ignorable="w14 w15 w16se w16cid w16 w16cex w16sdtdh wp14">
   <w:p>
     <w:pPr>
       <w:rPr>
@@ -4560,7 +5137,7 @@
 </file>
 
 <file path=word/header2.xml><?xml version="1.0" encoding="utf-8"?>
-<w:hdr xmlns:wpc="http://schemas.microsoft.com/office/word/2010/wordprocessingCanvas" xmlns:cx="http://schemas.microsoft.com/office/drawing/2014/chartex" xmlns:cx1="http://schemas.microsoft.com/office/drawing/2015/9/8/chartex" xmlns:cx2="http://schemas.microsoft.com/office/drawing/2015/10/21/chartex" xmlns:cx3="http://schemas.microsoft.com/office/drawing/2016/5/9/chartex" xmlns:cx4="http://schemas.microsoft.com/office/drawing/2016/5/10/chartex" xmlns:cx5="http://schemas.microsoft.com/office/drawing/2016/5/11/chartex" xmlns:cx6="http://schemas.microsoft.com/office/drawing/2016/5/12/chartex" xmlns:cx7="http://schemas.microsoft.com/office/drawing/2016/5/13/chartex" xmlns:cx8="http://schemas.microsoft.com/office/drawing/2016/5/14/chartex" xmlns:mc="http://schemas.openxmlformats.org/markup-compatibility/2006" xmlns:aink="http://schemas.microsoft.com/office/drawing/2016/ink" xmlns:am3d="http://schemas.microsoft.com/office/drawing/2017/model3d" xmlns:o="urn:schemas-microsoft-com:office:office" xmlns:oel="http://schemas.microsoft.com/office/2019/extlst" xmlns:r="http://schemas.openxmlformats.org/officeDocument/2006/relationships" xmlns:m="http://schemas.openxmlformats.org/officeDocument/2006/math" xmlns:v="urn:schemas-microsoft-com:vml" xmlns:wp14="http://schemas.microsoft.com/office/word/2010/wordprocessingDrawing" xmlns:wp="http://schemas.openxmlformats.org/drawingml/2006/wordprocessingDrawing" xmlns:w10="urn:schemas-microsoft-com:office:word" xmlns:w="http://schemas.openxmlformats.org/wordprocessingml/2006/main" xmlns:w14="http://schemas.microsoft.com/office/word/2010/wordml" xmlns:w15="http://schemas.microsoft.com/office/word/2012/wordml" xmlns:w16cex="http://schemas.microsoft.com/office/word/2018/wordml/cex" xmlns:w16cid="http://schemas.microsoft.com/office/word/2016/wordml/cid" xmlns:w16="http://schemas.microsoft.com/office/word/2018/wordml" xmlns:w16du="http://schemas.microsoft.com/office/word/2023/wordml/word16du" xmlns:w16sdtdh="http://schemas.microsoft.com/office/word/2020/wordml/sdtdatahash" xmlns:w16sdtfl="http://schemas.microsoft.com/office/word/2024/wordml/sdtformatlock" xmlns:w16se="http://schemas.microsoft.com/office/word/2015/wordml/symex" xmlns:wpg="http://schemas.microsoft.com/office/word/2010/wordprocessingGroup" xmlns:wpi="http://schemas.microsoft.com/office/word/2010/wordprocessingInk" xmlns:wne="http://schemas.microsoft.com/office/word/2006/wordml" xmlns:wps="http://schemas.microsoft.com/office/word/2010/wordprocessingShape" mc:Ignorable="w14 w15 w16se w16cid w16 w16cex w16sdtdh w16sdtfl w16du wp14">
+<w:hdr xmlns:wpc="http://schemas.microsoft.com/office/word/2010/wordprocessingCanvas" xmlns:cx="http://schemas.microsoft.com/office/drawing/2014/chartex" xmlns:cx1="http://schemas.microsoft.com/office/drawing/2015/9/8/chartex" xmlns:cx2="http://schemas.microsoft.com/office/drawing/2015/10/21/chartex" xmlns:cx3="http://schemas.microsoft.com/office/drawing/2016/5/9/chartex" xmlns:cx4="http://schemas.microsoft.com/office/drawing/2016/5/10/chartex" xmlns:cx5="http://schemas.microsoft.com/office/drawing/2016/5/11/chartex" xmlns:cx6="http://schemas.microsoft.com/office/drawing/2016/5/12/chartex" xmlns:cx7="http://schemas.microsoft.com/office/drawing/2016/5/13/chartex" xmlns:cx8="http://schemas.microsoft.com/office/drawing/2016/5/14/chartex" xmlns:mc="http://schemas.openxmlformats.org/markup-compatibility/2006" xmlns:aink="http://schemas.microsoft.com/office/drawing/2016/ink" xmlns:am3d="http://schemas.microsoft.com/office/drawing/2017/model3d" xmlns:o="urn:schemas-microsoft-com:office:office" xmlns:oel="http://schemas.microsoft.com/office/2019/extlst" xmlns:r="http://schemas.openxmlformats.org/officeDocument/2006/relationships" xmlns:m="http://schemas.openxmlformats.org/officeDocument/2006/math" xmlns:v="urn:schemas-microsoft-com:vml" xmlns:wp14="http://schemas.microsoft.com/office/word/2010/wordprocessingDrawing" xmlns:wp="http://schemas.openxmlformats.org/drawingml/2006/wordprocessingDrawing" xmlns:w10="urn:schemas-microsoft-com:office:word" xmlns:w="http://schemas.openxmlformats.org/wordprocessingml/2006/main" xmlns:w14="http://schemas.microsoft.com/office/word/2010/wordml" xmlns:w15="http://schemas.microsoft.com/office/word/2012/wordml" xmlns:w16cex="http://schemas.microsoft.com/office/word/2018/wordml/cex" xmlns:w16cid="http://schemas.microsoft.com/office/word/2016/wordml/cid" xmlns:w16="http://schemas.microsoft.com/office/word/2018/wordml" xmlns:w16sdtdh="http://schemas.microsoft.com/office/word/2020/wordml/sdtdatahash" xmlns:w16se="http://schemas.microsoft.com/office/word/2015/wordml/symex" xmlns:wpg="http://schemas.microsoft.com/office/word/2010/wordprocessingGroup" xmlns:wpi="http://schemas.microsoft.com/office/word/2010/wordprocessingInk" xmlns:wne="http://schemas.microsoft.com/office/word/2006/wordml" xmlns:wps="http://schemas.microsoft.com/office/word/2010/wordprocessingShape" mc:Ignorable="w14 w15 w16se w16cid w16 w16cex w16sdtdh wp14">
   <w:tbl>
     <w:tblPr>
       <w:tblW w:w="0" w:type="auto"/>
@@ -4607,8 +5184,30 @@
             <w:rPr>
               <w:color w:val="000000" w:themeColor="text1"/>
             </w:rPr>
-            <w:t xml:space="preserve"> Controle de Leitura</w:t>
+            <w:t xml:space="preserve"> </w:t>
           </w:r>
+          <w:proofErr w:type="spellStart"/>
+          <w:r>
+            <w:rPr>
+              <w:color w:val="000000" w:themeColor="text1"/>
+            </w:rPr>
+            <w:t>Controle</w:t>
+          </w:r>
+          <w:proofErr w:type="spellEnd"/>
+          <w:r>
+            <w:rPr>
+              <w:color w:val="000000" w:themeColor="text1"/>
+            </w:rPr>
+            <w:t xml:space="preserve"> de </w:t>
+          </w:r>
+          <w:proofErr w:type="spellStart"/>
+          <w:r>
+            <w:rPr>
+              <w:color w:val="000000" w:themeColor="text1"/>
+            </w:rPr>
+            <w:t>Leitura</w:t>
+          </w:r>
+          <w:proofErr w:type="spellEnd"/>
         </w:p>
       </w:tc>
       <w:tc>
@@ -4736,7 +5335,7 @@
 </file>
 
 <file path=word/header3.xml><?xml version="1.0" encoding="utf-8"?>
-<w:hdr xmlns:wpc="http://schemas.microsoft.com/office/word/2010/wordprocessingCanvas" xmlns:cx="http://schemas.microsoft.com/office/drawing/2014/chartex" xmlns:cx1="http://schemas.microsoft.com/office/drawing/2015/9/8/chartex" xmlns:cx2="http://schemas.microsoft.com/office/drawing/2015/10/21/chartex" xmlns:cx3="http://schemas.microsoft.com/office/drawing/2016/5/9/chartex" xmlns:cx4="http://schemas.microsoft.com/office/drawing/2016/5/10/chartex" xmlns:cx5="http://schemas.microsoft.com/office/drawing/2016/5/11/chartex" xmlns:cx6="http://schemas.microsoft.com/office/drawing/2016/5/12/chartex" xmlns:cx7="http://schemas.microsoft.com/office/drawing/2016/5/13/chartex" xmlns:cx8="http://schemas.microsoft.com/office/drawing/2016/5/14/chartex" xmlns:mc="http://schemas.openxmlformats.org/markup-compatibility/2006" xmlns:aink="http://schemas.microsoft.com/office/drawing/2016/ink" xmlns:am3d="http://schemas.microsoft.com/office/drawing/2017/model3d" xmlns:o="urn:schemas-microsoft-com:office:office" xmlns:oel="http://schemas.microsoft.com/office/2019/extlst" xmlns:r="http://schemas.openxmlformats.org/officeDocument/2006/relationships" xmlns:m="http://schemas.openxmlformats.org/officeDocument/2006/math" xmlns:v="urn:schemas-microsoft-com:vml" xmlns:wp14="http://schemas.microsoft.com/office/word/2010/wordprocessingDrawing" xmlns:wp="http://schemas.openxmlformats.org/drawingml/2006/wordprocessingDrawing" xmlns:w10="urn:schemas-microsoft-com:office:word" xmlns:w="http://schemas.openxmlformats.org/wordprocessingml/2006/main" xmlns:w14="http://schemas.microsoft.com/office/word/2010/wordml" xmlns:w15="http://schemas.microsoft.com/office/word/2012/wordml" xmlns:w16cex="http://schemas.microsoft.com/office/word/2018/wordml/cex" xmlns:w16cid="http://schemas.microsoft.com/office/word/2016/wordml/cid" xmlns:w16="http://schemas.microsoft.com/office/word/2018/wordml" xmlns:w16du="http://schemas.microsoft.com/office/word/2023/wordml/word16du" xmlns:w16sdtdh="http://schemas.microsoft.com/office/word/2020/wordml/sdtdatahash" xmlns:w16sdtfl="http://schemas.microsoft.com/office/word/2024/wordml/sdtformatlock" xmlns:w16se="http://schemas.microsoft.com/office/word/2015/wordml/symex" xmlns:wpg="http://schemas.microsoft.com/office/word/2010/wordprocessingGroup" xmlns:wpi="http://schemas.microsoft.com/office/word/2010/wordprocessingInk" xmlns:wne="http://schemas.microsoft.com/office/word/2006/wordml" xmlns:wps="http://schemas.microsoft.com/office/word/2010/wordprocessingShape" mc:Ignorable="w14 w15 w16se w16cid w16 w16cex w16sdtdh w16sdtfl w16du wp14">
+<w:hdr xmlns:wpc="http://schemas.microsoft.com/office/word/2010/wordprocessingCanvas" xmlns:cx="http://schemas.microsoft.com/office/drawing/2014/chartex" xmlns:cx1="http://schemas.microsoft.com/office/drawing/2015/9/8/chartex" xmlns:cx2="http://schemas.microsoft.com/office/drawing/2015/10/21/chartex" xmlns:cx3="http://schemas.microsoft.com/office/drawing/2016/5/9/chartex" xmlns:cx4="http://schemas.microsoft.com/office/drawing/2016/5/10/chartex" xmlns:cx5="http://schemas.microsoft.com/office/drawing/2016/5/11/chartex" xmlns:cx6="http://schemas.microsoft.com/office/drawing/2016/5/12/chartex" xmlns:cx7="http://schemas.microsoft.com/office/drawing/2016/5/13/chartex" xmlns:cx8="http://schemas.microsoft.com/office/drawing/2016/5/14/chartex" xmlns:mc="http://schemas.openxmlformats.org/markup-compatibility/2006" xmlns:aink="http://schemas.microsoft.com/office/drawing/2016/ink" xmlns:am3d="http://schemas.microsoft.com/office/drawing/2017/model3d" xmlns:o="urn:schemas-microsoft-com:office:office" xmlns:oel="http://schemas.microsoft.com/office/2019/extlst" xmlns:r="http://schemas.openxmlformats.org/officeDocument/2006/relationships" xmlns:m="http://schemas.openxmlformats.org/officeDocument/2006/math" xmlns:v="urn:schemas-microsoft-com:vml" xmlns:wp14="http://schemas.microsoft.com/office/word/2010/wordprocessingDrawing" xmlns:wp="http://schemas.openxmlformats.org/drawingml/2006/wordprocessingDrawing" xmlns:w10="urn:schemas-microsoft-com:office:word" xmlns:w="http://schemas.openxmlformats.org/wordprocessingml/2006/main" xmlns:w14="http://schemas.microsoft.com/office/word/2010/wordml" xmlns:w15="http://schemas.microsoft.com/office/word/2012/wordml" xmlns:w16cex="http://schemas.microsoft.com/office/word/2018/wordml/cex" xmlns:w16cid="http://schemas.microsoft.com/office/word/2016/wordml/cid" xmlns:w16="http://schemas.microsoft.com/office/word/2018/wordml" xmlns:w16sdtdh="http://schemas.microsoft.com/office/word/2020/wordml/sdtdatahash" xmlns:w16se="http://schemas.microsoft.com/office/word/2015/wordml/symex" xmlns:wpg="http://schemas.microsoft.com/office/word/2010/wordprocessingGroup" xmlns:wpi="http://schemas.microsoft.com/office/word/2010/wordprocessingInk" xmlns:wne="http://schemas.microsoft.com/office/word/2006/wordml" xmlns:wps="http://schemas.microsoft.com/office/word/2010/wordprocessingShape" mc:Ignorable="w14 w15 w16se w16cid w16 w16cex w16sdtdh wp14">
   <w:p>
     <w:pPr>
       <w:pStyle w:val="Cabealho"/>
@@ -4746,7 +5345,7 @@
 </file>
 
 <file path=word/numbering.xml><?xml version="1.0" encoding="utf-8"?>
-<w:numbering xmlns:wpc="http://schemas.microsoft.com/office/word/2010/wordprocessingCanvas" xmlns:cx="http://schemas.microsoft.com/office/drawing/2014/chartex" xmlns:cx1="http://schemas.microsoft.com/office/drawing/2015/9/8/chartex" xmlns:cx2="http://schemas.microsoft.com/office/drawing/2015/10/21/chartex" xmlns:cx3="http://schemas.microsoft.com/office/drawing/2016/5/9/chartex" xmlns:cx4="http://schemas.microsoft.com/office/drawing/2016/5/10/chartex" xmlns:cx5="http://schemas.microsoft.com/office/drawing/2016/5/11/chartex" xmlns:cx6="http://schemas.microsoft.com/office/drawing/2016/5/12/chartex" xmlns:cx7="http://schemas.microsoft.com/office/drawing/2016/5/13/chartex" xmlns:cx8="http://schemas.microsoft.com/office/drawing/2016/5/14/chartex" xmlns:mc="http://schemas.openxmlformats.org/markup-compatibility/2006" xmlns:aink="http://schemas.microsoft.com/office/drawing/2016/ink" xmlns:am3d="http://schemas.microsoft.com/office/drawing/2017/model3d" xmlns:o="urn:schemas-microsoft-com:office:office" xmlns:oel="http://schemas.microsoft.com/office/2019/extlst" xmlns:r="http://schemas.openxmlformats.org/officeDocument/2006/relationships" xmlns:m="http://schemas.openxmlformats.org/officeDocument/2006/math" xmlns:v="urn:schemas-microsoft-com:vml" xmlns:wp14="http://schemas.microsoft.com/office/word/2010/wordprocessingDrawing" xmlns:wp="http://schemas.openxmlformats.org/drawingml/2006/wordprocessingDrawing" xmlns:w10="urn:schemas-microsoft-com:office:word" xmlns:w="http://schemas.openxmlformats.org/wordprocessingml/2006/main" xmlns:w14="http://schemas.microsoft.com/office/word/2010/wordml" xmlns:w15="http://schemas.microsoft.com/office/word/2012/wordml" xmlns:w16cex="http://schemas.microsoft.com/office/word/2018/wordml/cex" xmlns:w16cid="http://schemas.microsoft.com/office/word/2016/wordml/cid" xmlns:w16="http://schemas.microsoft.com/office/word/2018/wordml" xmlns:w16du="http://schemas.microsoft.com/office/word/2023/wordml/word16du" xmlns:w16sdtdh="http://schemas.microsoft.com/office/word/2020/wordml/sdtdatahash" xmlns:w16sdtfl="http://schemas.microsoft.com/office/word/2024/wordml/sdtformatlock" xmlns:w16se="http://schemas.microsoft.com/office/word/2015/wordml/symex" xmlns:wpg="http://schemas.microsoft.com/office/word/2010/wordprocessingGroup" xmlns:wpi="http://schemas.microsoft.com/office/word/2010/wordprocessingInk" xmlns:wne="http://schemas.microsoft.com/office/word/2006/wordml" xmlns:wps="http://schemas.microsoft.com/office/word/2010/wordprocessingShape" mc:Ignorable="w14 w15 w16se w16cid w16 w16cex w16sdtdh w16sdtfl w16du wp14">
+<w:numbering xmlns:wpc="http://schemas.microsoft.com/office/word/2010/wordprocessingCanvas" xmlns:cx="http://schemas.microsoft.com/office/drawing/2014/chartex" xmlns:cx1="http://schemas.microsoft.com/office/drawing/2015/9/8/chartex" xmlns:cx2="http://schemas.microsoft.com/office/drawing/2015/10/21/chartex" xmlns:cx3="http://schemas.microsoft.com/office/drawing/2016/5/9/chartex" xmlns:cx4="http://schemas.microsoft.com/office/drawing/2016/5/10/chartex" xmlns:cx5="http://schemas.microsoft.com/office/drawing/2016/5/11/chartex" xmlns:cx6="http://schemas.microsoft.com/office/drawing/2016/5/12/chartex" xmlns:cx7="http://schemas.microsoft.com/office/drawing/2016/5/13/chartex" xmlns:cx8="http://schemas.microsoft.com/office/drawing/2016/5/14/chartex" xmlns:mc="http://schemas.openxmlformats.org/markup-compatibility/2006" xmlns:aink="http://schemas.microsoft.com/office/drawing/2016/ink" xmlns:am3d="http://schemas.microsoft.com/office/drawing/2017/model3d" xmlns:o="urn:schemas-microsoft-com:office:office" xmlns:oel="http://schemas.microsoft.com/office/2019/extlst" xmlns:r="http://schemas.openxmlformats.org/officeDocument/2006/relationships" xmlns:m="http://schemas.openxmlformats.org/officeDocument/2006/math" xmlns:v="urn:schemas-microsoft-com:vml" xmlns:wp14="http://schemas.microsoft.com/office/word/2010/wordprocessingDrawing" xmlns:wp="http://schemas.openxmlformats.org/drawingml/2006/wordprocessingDrawing" xmlns:w10="urn:schemas-microsoft-com:office:word" xmlns:w="http://schemas.openxmlformats.org/wordprocessingml/2006/main" xmlns:w14="http://schemas.microsoft.com/office/word/2010/wordml" xmlns:w15="http://schemas.microsoft.com/office/word/2012/wordml" xmlns:w16cex="http://schemas.microsoft.com/office/word/2018/wordml/cex" xmlns:w16cid="http://schemas.microsoft.com/office/word/2016/wordml/cid" xmlns:w16="http://schemas.microsoft.com/office/word/2018/wordml" xmlns:w16sdtdh="http://schemas.microsoft.com/office/word/2020/wordml/sdtdatahash" xmlns:w16se="http://schemas.microsoft.com/office/word/2015/wordml/symex" xmlns:wpg="http://schemas.microsoft.com/office/word/2010/wordprocessingGroup" xmlns:wpi="http://schemas.microsoft.com/office/word/2010/wordprocessingInk" xmlns:wne="http://schemas.microsoft.com/office/word/2006/wordml" xmlns:wps="http://schemas.microsoft.com/office/word/2010/wordprocessingShape" mc:Ignorable="w14 w15 w16se w16cid w16 w16cex w16sdtdh wp14">
   <w:abstractNum w:abstractNumId="0" w15:restartNumberingAfterBreak="0">
     <w:nsid w:val="FFFFFFFB"/>
     <w:multiLevelType w:val="multilevel"/>
@@ -6534,7 +7133,7 @@
 </file>
 
 <file path=word/styles.xml><?xml version="1.0" encoding="utf-8"?>
-<w:styles xmlns:mc="http://schemas.openxmlformats.org/markup-compatibility/2006" xmlns:r="http://schemas.openxmlformats.org/officeDocument/2006/relationships" xmlns:w="http://schemas.openxmlformats.org/wordprocessingml/2006/main" xmlns:w14="http://schemas.microsoft.com/office/word/2010/wordml" xmlns:w15="http://schemas.microsoft.com/office/word/2012/wordml" xmlns:w16cex="http://schemas.microsoft.com/office/word/2018/wordml/cex" xmlns:w16cid="http://schemas.microsoft.com/office/word/2016/wordml/cid" xmlns:w16="http://schemas.microsoft.com/office/word/2018/wordml" xmlns:w16du="http://schemas.microsoft.com/office/word/2023/wordml/word16du" xmlns:w16sdtdh="http://schemas.microsoft.com/office/word/2020/wordml/sdtdatahash" xmlns:w16sdtfl="http://schemas.microsoft.com/office/word/2024/wordml/sdtformatlock" xmlns:w16se="http://schemas.microsoft.com/office/word/2015/wordml/symex" mc:Ignorable="w14 w15 w16se w16cid w16 w16cex w16sdtdh w16sdtfl w16du">
+<w:styles xmlns:mc="http://schemas.openxmlformats.org/markup-compatibility/2006" xmlns:r="http://schemas.openxmlformats.org/officeDocument/2006/relationships" xmlns:w="http://schemas.openxmlformats.org/wordprocessingml/2006/main" xmlns:w14="http://schemas.microsoft.com/office/word/2010/wordml" xmlns:w15="http://schemas.microsoft.com/office/word/2012/wordml" xmlns:w16cex="http://schemas.microsoft.com/office/word/2018/wordml/cex" xmlns:w16cid="http://schemas.microsoft.com/office/word/2016/wordml/cid" xmlns:w16="http://schemas.microsoft.com/office/word/2018/wordml" xmlns:w16sdtdh="http://schemas.microsoft.com/office/word/2020/wordml/sdtdatahash" xmlns:w16se="http://schemas.microsoft.com/office/word/2015/wordml/symex" mc:Ignorable="w14 w15 w16se w16cid w16 w16cex w16sdtdh">
   <w:docDefaults>
     <w:rPrDefault>
       <w:rPr>

--- a/Análise e Projeto de Sistemas/Trabalho_Final/Sistema para Controle de Leitura.docx
+++ b/Análise e Projeto de Sistemas/Trabalho_Final/Sistema para Controle de Leitura.docx
@@ -9,27 +9,23 @@
         <w:jc w:val="right"/>
         <w:rPr>
           <w:color w:val="000000" w:themeColor="text1"/>
-          <w:lang w:val="pt-BR"/>
         </w:rPr>
       </w:pPr>
       <w:r>
         <w:rPr>
           <w:color w:val="000000" w:themeColor="text1"/>
-          <w:lang w:val="pt-BR"/>
         </w:rPr>
         <w:t xml:space="preserve">Sistema </w:t>
       </w:r>
       <w:r>
         <w:rPr>
           <w:color w:val="000000" w:themeColor="text1"/>
-          <w:lang w:val="pt-BR"/>
         </w:rPr>
         <w:t xml:space="preserve">para </w:t>
       </w:r>
       <w:r>
         <w:rPr>
           <w:color w:val="000000" w:themeColor="text1"/>
-          <w:lang w:val="pt-BR"/>
         </w:rPr>
         <w:t>Controle de Leitura</w:t>
       </w:r>
@@ -39,39 +35,14 @@
         <w:pStyle w:val="Ttulo"/>
         <w:spacing w:before="0"/>
         <w:jc w:val="right"/>
-        <w:rPr>
-          <w:lang w:val="pt-BR"/>
-        </w:rPr>
-      </w:pPr>
-      <w:r>
-        <w:fldChar w:fldCharType="begin"/>
-      </w:r>
-      <w:r>
-        <w:rPr>
-          <w:lang w:val="pt-BR"/>
-        </w:rPr>
-        <w:instrText xml:space="preserve"> TITLE  \* MERGEFORMAT </w:instrText>
-      </w:r>
-      <w:r>
-        <w:fldChar w:fldCharType="separate"/>
-      </w:r>
-      <w:r>
-        <w:rPr>
-          <w:lang w:val="pt-BR"/>
-        </w:rPr>
-        <w:t>Especificação de Requisitos de Software</w:t>
-      </w:r>
-      <w:r>
-        <w:fldChar w:fldCharType="end"/>
-      </w:r>
-    </w:p>
-    <w:p>
-      <w:pPr>
-        <w:rPr>
-          <w:lang w:val="pt-BR"/>
-        </w:rPr>
-      </w:pPr>
-    </w:p>
+      </w:pPr>
+      <w:fldSimple w:instr=" TITLE  \* MERGEFORMAT ">
+        <w:r>
+          <w:t>Especificação de Requisitos de Software</w:t>
+        </w:r>
+      </w:fldSimple>
+    </w:p>
+    <w:p/>
     <w:p>
       <w:pPr>
         <w:pStyle w:val="Ttulo"/>
@@ -79,13 +50,11 @@
         <w:rPr>
           <w:color w:val="0070C0"/>
           <w:sz w:val="28"/>
-          <w:lang w:val="pt-BR"/>
         </w:rPr>
       </w:pPr>
       <w:r>
         <w:rPr>
           <w:sz w:val="28"/>
-          <w:lang w:val="pt-BR"/>
         </w:rPr>
         <w:t>Data:</w:t>
       </w:r>
@@ -93,101 +62,71 @@
         <w:rPr>
           <w:color w:val="FF0000"/>
           <w:sz w:val="28"/>
-          <w:lang w:val="pt-BR"/>
         </w:rPr>
         <w:t xml:space="preserve"> </w:t>
       </w:r>
-      <w:proofErr w:type="spellStart"/>
       <w:r>
         <w:rPr>
           <w:color w:val="0070C0"/>
           <w:sz w:val="28"/>
-          <w:lang w:val="pt-BR"/>
         </w:rPr>
         <w:t>xx</w:t>
       </w:r>
-      <w:proofErr w:type="spellEnd"/>
       <w:r>
         <w:rPr>
           <w:color w:val="0070C0"/>
           <w:sz w:val="28"/>
-          <w:lang w:val="pt-BR"/>
         </w:rPr>
         <w:t>/</w:t>
       </w:r>
-      <w:proofErr w:type="spellStart"/>
       <w:r>
         <w:rPr>
           <w:color w:val="0070C0"/>
           <w:sz w:val="28"/>
-          <w:lang w:val="pt-BR"/>
         </w:rPr>
         <w:t>xx</w:t>
       </w:r>
-      <w:proofErr w:type="spellEnd"/>
       <w:r>
         <w:rPr>
           <w:color w:val="0070C0"/>
           <w:sz w:val="28"/>
-          <w:lang w:val="pt-BR"/>
         </w:rPr>
         <w:t>/</w:t>
       </w:r>
-      <w:proofErr w:type="spellStart"/>
       <w:r>
         <w:rPr>
           <w:color w:val="0070C0"/>
           <w:sz w:val="28"/>
-          <w:lang w:val="pt-BR"/>
         </w:rPr>
         <w:t>xxxx</w:t>
       </w:r>
-      <w:proofErr w:type="spellEnd"/>
     </w:p>
     <w:p>
       <w:pPr>
         <w:jc w:val="right"/>
-        <w:rPr>
-          <w:lang w:val="pt-BR"/>
-        </w:rPr>
       </w:pPr>
     </w:p>
     <w:p>
       <w:pPr>
         <w:pStyle w:val="InfoBlue"/>
-        <w:rPr>
-          <w:lang w:val="pt-BR"/>
-        </w:rPr>
       </w:pPr>
     </w:p>
     <w:p>
       <w:pPr>
         <w:pStyle w:val="InfoBlue"/>
-        <w:rPr>
-          <w:lang w:val="pt-BR"/>
-        </w:rPr>
-      </w:pPr>
-      <w:r>
-        <w:rPr>
-          <w:lang w:val="pt-BR"/>
-        </w:rPr>
+      </w:pPr>
+      <w:r>
         <w:t xml:space="preserve"> </w:t>
       </w:r>
     </w:p>
     <w:p>
       <w:pPr>
         <w:pStyle w:val="Corpodetexto"/>
-        <w:rPr>
-          <w:lang w:val="pt-BR"/>
-        </w:rPr>
       </w:pPr>
     </w:p>
     <w:p>
       <w:pPr>
         <w:pStyle w:val="Corpodetexto"/>
-        <w:rPr>
-          <w:lang w:val="pt-BR"/>
-        </w:rPr>
         <w:sectPr>
           <w:headerReference w:type="default" r:id="rId8"/>
           <w:footerReference w:type="even" r:id="rId9"/>
@@ -203,64 +142,30 @@
         <w:pStyle w:val="Ttulo"/>
         <w:rPr>
           <w:color w:val="0070C0"/>
-          <w:lang w:val="pt-BR"/>
         </w:rPr>
       </w:pPr>
       <w:r>
         <w:rPr>
           <w:color w:val="0070C0"/>
-          <w:lang w:val="pt-BR"/>
         </w:rPr>
         <w:lastRenderedPageBreak/>
         <w:t xml:space="preserve">Sumário para o documento </w:t>
       </w:r>
     </w:p>
-    <w:p>
-      <w:pPr>
-        <w:rPr>
-          <w:lang w:val="pt-BR"/>
-        </w:rPr>
-      </w:pPr>
-    </w:p>
+    <w:p/>
     <w:p>
       <w:pPr>
         <w:pStyle w:val="Ttulo"/>
-        <w:rPr>
-          <w:lang w:val="pt-BR"/>
-        </w:rPr>
-      </w:pPr>
-      <w:r>
-        <w:rPr>
-          <w:lang w:val="pt-BR"/>
-        </w:rPr>
+      </w:pPr>
+      <w:r>
         <w:br w:type="page"/>
       </w:r>
-      <w:r>
-        <w:lastRenderedPageBreak/>
-        <w:fldChar w:fldCharType="begin"/>
-      </w:r>
-      <w:r>
-        <w:rPr>
-          <w:lang w:val="pt-BR"/>
-        </w:rPr>
-        <w:instrText xml:space="preserve"> TITLE  \* MERGEFORMAT </w:instrText>
-      </w:r>
-      <w:r>
-        <w:fldChar w:fldCharType="separate"/>
-      </w:r>
-      <w:r>
-        <w:rPr>
-          <w:lang w:val="pt-BR"/>
-        </w:rPr>
-        <w:t>Especificação de Requisitos de Software</w:t>
-      </w:r>
-      <w:r>
-        <w:fldChar w:fldCharType="end"/>
-      </w:r>
-      <w:r>
-        <w:rPr>
-          <w:lang w:val="pt-BR"/>
-        </w:rPr>
+      <w:fldSimple w:instr=" TITLE  \* MERGEFORMAT ">
+        <w:r>
+          <w:t>Especificação de Requisitos de Software</w:t>
+        </w:r>
+      </w:fldSimple>
+      <w:r>
         <w:t xml:space="preserve"> </w:t>
       </w:r>
     </w:p>
@@ -275,6 +180,15 @@
         </w:rPr>
       </w:pPr>
       <w:bookmarkStart w:id="0" w:name="_Toc256513224"/>
+      <w:r>
+        <w:rPr>
+          <w:b/>
+          <w:color w:val="000000"/>
+          <w:sz w:val="24"/>
+          <w:szCs w:val="24"/>
+        </w:rPr>
+        <w:t xml:space="preserve">1 </w:t>
+      </w:r>
       <w:r>
         <w:rPr>
           <w:b/>
@@ -337,9 +251,6 @@
           <w:tab w:val="left" w:pos="284"/>
         </w:tabs>
         <w:ind w:left="284" w:hanging="284"/>
-        <w:rPr>
-          <w:lang w:val="pt-BR"/>
-        </w:rPr>
       </w:pPr>
     </w:p>
     <w:p>
@@ -375,7 +286,6 @@
           <w:color w:val="000000" w:themeColor="text1"/>
           <w:sz w:val="24"/>
           <w:szCs w:val="24"/>
-          <w:lang w:val="pt-BR"/>
         </w:rPr>
       </w:pPr>
       <w:r>
@@ -384,7 +294,6 @@
           <w:color w:val="000000" w:themeColor="text1"/>
           <w:sz w:val="24"/>
           <w:szCs w:val="24"/>
-          <w:lang w:val="pt-BR"/>
         </w:rPr>
         <w:t xml:space="preserve">O sistema tem como objetivo principal gerenciar informações sobre </w:t>
       </w:r>
@@ -394,7 +303,6 @@
           <w:color w:val="000000" w:themeColor="text1"/>
           <w:sz w:val="24"/>
           <w:szCs w:val="24"/>
-          <w:lang w:val="pt-BR"/>
         </w:rPr>
         <w:t>livros</w:t>
       </w:r>
@@ -404,7 +312,6 @@
           <w:color w:val="000000" w:themeColor="text1"/>
           <w:sz w:val="24"/>
           <w:szCs w:val="24"/>
-          <w:lang w:val="pt-BR"/>
         </w:rPr>
         <w:t>,</w:t>
       </w:r>
@@ -414,7 +321,6 @@
           <w:color w:val="000000" w:themeColor="text1"/>
           <w:sz w:val="24"/>
           <w:szCs w:val="24"/>
-          <w:lang w:val="pt-BR"/>
         </w:rPr>
         <w:t xml:space="preserve"> leituras realizadas e permitir o acompanhamento das atividades de leitura. O sistema também deve oferecer funcionalidades para registrar e organizar leituras em andamento ou concluídas.</w:t>
       </w:r>
@@ -429,7 +335,6 @@
         <w:rPr>
           <w:sz w:val="24"/>
           <w:szCs w:val="24"/>
-          <w:lang w:val="pt-BR"/>
         </w:rPr>
       </w:pPr>
     </w:p>
@@ -483,14 +388,12 @@
         <w:rPr>
           <w:sz w:val="24"/>
           <w:szCs w:val="24"/>
-          <w:lang w:val="pt-BR"/>
         </w:rPr>
       </w:pPr>
       <w:r>
         <w:rPr>
           <w:sz w:val="24"/>
           <w:szCs w:val="24"/>
-          <w:lang w:val="pt-BR"/>
         </w:rPr>
         <w:t xml:space="preserve">O sistema gerencia livros, sessões de leitura e históricos. Os leitores poderão registrar informações </w:t>
       </w:r>
@@ -498,7 +401,6 @@
         <w:rPr>
           <w:sz w:val="24"/>
           <w:szCs w:val="24"/>
-          <w:lang w:val="pt-BR"/>
         </w:rPr>
         <w:t>sobre os livros</w:t>
       </w:r>
@@ -506,7 +408,6 @@
         <w:rPr>
           <w:sz w:val="24"/>
           <w:szCs w:val="24"/>
-          <w:lang w:val="pt-BR"/>
         </w:rPr>
         <w:t xml:space="preserve"> e</w:t>
       </w:r>
@@ -514,7 +415,6 @@
         <w:rPr>
           <w:sz w:val="24"/>
           <w:szCs w:val="24"/>
-          <w:lang w:val="pt-BR"/>
         </w:rPr>
         <w:t xml:space="preserve"> acompanhar leituras em andamento/concluída.</w:t>
       </w:r>
@@ -528,16 +428,42 @@
         <w:rPr>
           <w:sz w:val="24"/>
           <w:szCs w:val="24"/>
-          <w:lang w:val="pt-BR"/>
         </w:rPr>
       </w:pPr>
       <w:r>
         <w:rPr>
           <w:sz w:val="24"/>
           <w:szCs w:val="24"/>
-          <w:lang w:val="pt-BR"/>
-        </w:rPr>
-        <w:t>O sistema deve armazenar informações de cada livro, incluindo título, autor(es), gênero, número de páginas e ano de publicação.</w:t>
+        </w:rPr>
+        <w:t>O sistema deve armazenar informações de cada livro, incluindo título, autor(es), gênero, número de páginas</w:t>
+      </w:r>
+      <w:r>
+        <w:rPr>
+          <w:sz w:val="24"/>
+          <w:szCs w:val="24"/>
+        </w:rPr>
+        <w:t>,</w:t>
+      </w:r>
+      <w:r>
+        <w:rPr>
+          <w:sz w:val="24"/>
+          <w:szCs w:val="24"/>
+        </w:rPr>
+        <w:t xml:space="preserve"> ano de publicação</w:t>
+      </w:r>
+      <w:r>
+        <w:rPr>
+          <w:sz w:val="24"/>
+          <w:szCs w:val="24"/>
+        </w:rPr>
+        <w:t xml:space="preserve"> e link da imagem da capa</w:t>
+      </w:r>
+      <w:r>
+        <w:rPr>
+          <w:sz w:val="24"/>
+          <w:szCs w:val="24"/>
+        </w:rPr>
+        <w:t>.</w:t>
       </w:r>
     </w:p>
     <w:p>
@@ -549,14 +475,12 @@
         <w:rPr>
           <w:sz w:val="24"/>
           <w:szCs w:val="24"/>
-          <w:lang w:val="pt-BR"/>
         </w:rPr>
       </w:pPr>
       <w:r>
         <w:rPr>
           <w:sz w:val="24"/>
           <w:szCs w:val="24"/>
-          <w:lang w:val="pt-BR"/>
         </w:rPr>
         <w:t xml:space="preserve">O sistema deve armazenar </w:t>
       </w:r>
@@ -564,7 +488,6 @@
         <w:rPr>
           <w:sz w:val="24"/>
           <w:szCs w:val="24"/>
-          <w:lang w:val="pt-BR"/>
         </w:rPr>
         <w:t xml:space="preserve">todos os livros registrados pelo leitor, como se fosse uma </w:t>
       </w:r>
@@ -572,7 +495,6 @@
         <w:rPr>
           <w:sz w:val="24"/>
           <w:szCs w:val="24"/>
-          <w:lang w:val="pt-BR"/>
         </w:rPr>
         <w:t>estante de livros</w:t>
       </w:r>
@@ -580,7 +502,6 @@
         <w:rPr>
           <w:sz w:val="24"/>
           <w:szCs w:val="24"/>
-          <w:lang w:val="pt-BR"/>
         </w:rPr>
         <w:t>.</w:t>
       </w:r>
@@ -594,14 +515,12 @@
         <w:rPr>
           <w:sz w:val="24"/>
           <w:szCs w:val="24"/>
-          <w:lang w:val="pt-BR"/>
         </w:rPr>
       </w:pPr>
       <w:r>
         <w:rPr>
           <w:sz w:val="24"/>
           <w:szCs w:val="24"/>
-          <w:lang w:val="pt-BR"/>
         </w:rPr>
         <w:t>O sistema deve permitir que o leitor crie sessões de leitura para registrar o progresso em um livro. Cada sessão de leitura deve conter informações como o livro que está sendo lido, data de início e, se aplicável, data de conclusão e até que página foi lido.</w:t>
       </w:r>
@@ -615,14 +534,12 @@
         <w:rPr>
           <w:sz w:val="24"/>
           <w:szCs w:val="24"/>
-          <w:lang w:val="pt-BR"/>
         </w:rPr>
       </w:pPr>
       <w:r>
         <w:rPr>
           <w:sz w:val="24"/>
           <w:szCs w:val="24"/>
-          <w:lang w:val="pt-BR"/>
         </w:rPr>
         <w:t>O sistema deve registrar o histórico de leituras de cada leitor, incluindo livros lidos, data de início e término, e progresso geral.</w:t>
       </w:r>
@@ -636,14 +553,12 @@
         <w:rPr>
           <w:sz w:val="24"/>
           <w:szCs w:val="24"/>
-          <w:lang w:val="pt-BR"/>
         </w:rPr>
       </w:pPr>
       <w:r>
         <w:rPr>
           <w:sz w:val="24"/>
           <w:szCs w:val="24"/>
-          <w:lang w:val="pt-BR"/>
         </w:rPr>
         <w:t>O progresso de leitura deve ser com base na quantidade de páginas lidas de determinado livro, e a quantidade total de páginas do livro.</w:t>
       </w:r>
@@ -657,14 +572,12 @@
         <w:rPr>
           <w:sz w:val="24"/>
           <w:szCs w:val="24"/>
-          <w:lang w:val="pt-BR"/>
         </w:rPr>
       </w:pPr>
       <w:r>
         <w:rPr>
           <w:sz w:val="24"/>
           <w:szCs w:val="24"/>
-          <w:lang w:val="pt-BR"/>
         </w:rPr>
         <w:t>O sistema deve ter suporte para marcar livros como “Quero Ler”, “Lendo” ou “Lido”.</w:t>
       </w:r>
@@ -678,14 +591,12 @@
         <w:rPr>
           <w:sz w:val="24"/>
           <w:szCs w:val="24"/>
-          <w:lang w:val="pt-BR"/>
         </w:rPr>
       </w:pPr>
       <w:r>
         <w:rPr>
           <w:sz w:val="24"/>
           <w:szCs w:val="24"/>
-          <w:lang w:val="pt-BR"/>
         </w:rPr>
         <w:t>Um leitor não pode registrar uma leitura como concluída se o progresso não atingir 100%.</w:t>
       </w:r>
@@ -699,14 +610,12 @@
         <w:rPr>
           <w:sz w:val="24"/>
           <w:szCs w:val="24"/>
-          <w:lang w:val="pt-BR"/>
         </w:rPr>
       </w:pPr>
       <w:r>
         <w:rPr>
           <w:sz w:val="24"/>
           <w:szCs w:val="24"/>
-          <w:lang w:val="pt-BR"/>
         </w:rPr>
         <w:t>Sessões de leitura só podem ser criadas para livros cadastrados no sistema.</w:t>
       </w:r>
@@ -718,10 +627,26 @@
         </w:tabs>
         <w:ind w:left="284" w:hanging="284"/>
         <w:jc w:val="center"/>
-        <w:rPr>
-          <w:lang w:val="pt-BR"/>
-        </w:rPr>
-      </w:pPr>
+      </w:pPr>
+    </w:p>
+    <w:p>
+      <w:pPr>
+        <w:widowControl/>
+        <w:spacing w:line="240" w:lineRule="auto"/>
+        <w:rPr>
+          <w:rStyle w:val="Forte"/>
+          <w:sz w:val="24"/>
+          <w:szCs w:val="24"/>
+        </w:rPr>
+      </w:pPr>
+      <w:r>
+        <w:rPr>
+          <w:rStyle w:val="Forte"/>
+          <w:sz w:val="24"/>
+          <w:szCs w:val="24"/>
+        </w:rPr>
+        <w:br w:type="page"/>
+      </w:r>
     </w:p>
     <w:p>
       <w:pPr>
@@ -745,55 +670,754 @@
           <w:sz w:val="24"/>
           <w:szCs w:val="24"/>
         </w:rPr>
-        <w:t>Diagramas de Atividades e Máquina de Estados</w:t>
-      </w:r>
-    </w:p>
-    <w:p>
-      <w:pPr>
-        <w:rPr>
-          <w:color w:val="0070C0"/>
-          <w:lang w:val="pt-BR"/>
-        </w:rPr>
-      </w:pPr>
-      <w:r>
-        <w:rPr>
-          <w:color w:val="0070C0"/>
-          <w:lang w:val="pt-BR"/>
-        </w:rPr>
-        <w:t>&lt;</w:t>
-      </w:r>
-      <w:r>
-        <w:rPr>
-          <w:color w:val="0070C0"/>
-          <w:lang w:val="pt-BR"/>
-        </w:rPr>
-        <w:t>e</w:t>
-      </w:r>
-      <w:r>
-        <w:rPr>
-          <w:color w:val="0070C0"/>
-          <w:lang w:val="pt-BR"/>
-        </w:rPr>
-        <w:t>laborados conforme a necessidade para a descoberta e compreensão dos requisitos para o sistema.</w:t>
-      </w:r>
-      <w:r>
-        <w:rPr>
-          <w:color w:val="0070C0"/>
-          <w:lang w:val="pt-BR"/>
-        </w:rPr>
-        <w:t>&gt;</w:t>
-      </w:r>
-    </w:p>
-    <w:p>
-      <w:pPr>
+        <w:lastRenderedPageBreak/>
+        <w:t>Diagramas de Atividades</w:t>
+      </w:r>
+    </w:p>
+    <w:p/>
+    <w:p>
+      <w:pPr>
+        <w:pStyle w:val="Subttulo"/>
+      </w:pPr>
+      <w:r>
+        <w:t>2.1 Diagrama de Atividades Principal</w:t>
+      </w:r>
+    </w:p>
+    <w:p>
+      <w:pPr>
+        <w:pStyle w:val="Subttulo"/>
+      </w:pPr>
+    </w:p>
+    <w:p>
+      <w:pPr>
+        <w:keepNext/>
         <w:tabs>
           <w:tab w:val="left" w:pos="284"/>
         </w:tabs>
         <w:ind w:left="284" w:hanging="284"/>
-        <w:rPr>
-          <w:lang w:val="pt-BR"/>
-        </w:rPr>
-      </w:pPr>
+        <w:jc w:val="center"/>
+      </w:pPr>
+      <w:r>
+        <w:rPr>
+          <w:noProof/>
+        </w:rPr>
+        <w:drawing>
+          <wp:inline distT="0" distB="0" distL="0" distR="0" wp14:anchorId="05EDA252" wp14:editId="3096A30D">
+            <wp:extent cx="5943600" cy="3760745"/>
+            <wp:effectExtent l="0" t="0" r="0" b="0"/>
+            <wp:docPr id="1" name="Imagem 1">
+              <a:extLst xmlns:a="http://schemas.openxmlformats.org/drawingml/2006/main">
+                <a:ext uri="{C183D7F6-B498-43B3-948B-1728B52AA6E4}">
+                  <adec:decorative xmlns:adec="http://schemas.microsoft.com/office/drawing/2017/decorative" val="0"/>
+                </a:ext>
+              </a:extLst>
+            </wp:docPr>
+            <wp:cNvGraphicFramePr>
+              <a:graphicFrameLocks xmlns:a="http://schemas.openxmlformats.org/drawingml/2006/main" noChangeAspect="1"/>
+            </wp:cNvGraphicFramePr>
+            <a:graphic xmlns:a="http://schemas.openxmlformats.org/drawingml/2006/main">
+              <a:graphicData uri="http://schemas.openxmlformats.org/drawingml/2006/picture">
+                <pic:pic xmlns:pic="http://schemas.openxmlformats.org/drawingml/2006/picture">
+                  <pic:nvPicPr>
+                    <pic:cNvPr id="1" name="Imagem 1">
+                      <a:extLst>
+                        <a:ext uri="{C183D7F6-B498-43B3-948B-1728B52AA6E4}">
+                          <adec:decorative xmlns:adec="http://schemas.microsoft.com/office/drawing/2017/decorative" val="0"/>
+                        </a:ext>
+                      </a:extLst>
+                    </pic:cNvPr>
+                    <pic:cNvPicPr/>
+                  </pic:nvPicPr>
+                  <pic:blipFill>
+                    <a:blip r:embed="rId10">
+                      <a:extLst>
+                        <a:ext uri="{28A0092B-C50C-407E-A947-70E740481C1C}">
+                          <a14:useLocalDpi xmlns:a14="http://schemas.microsoft.com/office/drawing/2010/main" val="0"/>
+                        </a:ext>
+                      </a:extLst>
+                    </a:blip>
+                    <a:stretch>
+                      <a:fillRect/>
+                    </a:stretch>
+                  </pic:blipFill>
+                  <pic:spPr>
+                    <a:xfrm>
+                      <a:off x="0" y="0"/>
+                      <a:ext cx="5943600" cy="3760745"/>
+                    </a:xfrm>
+                    <a:prstGeom prst="rect">
+                      <a:avLst/>
+                    </a:prstGeom>
+                  </pic:spPr>
+                </pic:pic>
+              </a:graphicData>
+            </a:graphic>
+          </wp:inline>
+        </w:drawing>
+      </w:r>
+    </w:p>
+    <w:p>
+      <w:pPr>
+        <w:pStyle w:val="Legenda"/>
+        <w:jc w:val="center"/>
+      </w:pPr>
+      <w:r>
+        <w:t xml:space="preserve">Figure </w:t>
+      </w:r>
+      <w:r>
+        <w:fldChar w:fldCharType="begin"/>
+      </w:r>
+      <w:r>
+        <w:instrText xml:space="preserve"> SEQ Figure \* ARABIC </w:instrText>
+      </w:r>
+      <w:r>
+        <w:fldChar w:fldCharType="separate"/>
+      </w:r>
+      <w:r>
+        <w:rPr>
+          <w:noProof/>
+        </w:rPr>
+        <w:t>1</w:t>
+      </w:r>
+      <w:r>
+        <w:fldChar w:fldCharType="end"/>
+      </w:r>
+      <w:r>
+        <w:t xml:space="preserve"> - Diagrama de Atividades Principal</w:t>
+      </w:r>
+      <w:r>
+        <w:t xml:space="preserve"> – Acervo pessoal</w:t>
+      </w:r>
+    </w:p>
+    <w:p>
+      <w:pPr>
+        <w:keepNext/>
+        <w:tabs>
+          <w:tab w:val="left" w:pos="284"/>
+        </w:tabs>
+        <w:ind w:left="284" w:hanging="284"/>
+      </w:pPr>
+      <w:r>
+        <w:rPr>
+          <w:b/>
+        </w:rPr>
+        <w:br w:type="page"/>
+      </w:r>
+    </w:p>
+    <w:p>
+      <w:pPr>
+        <w:pStyle w:val="Subttulo"/>
+      </w:pPr>
+      <w:r>
+        <w:lastRenderedPageBreak/>
+        <w:t>2.2 Subprocesso Minha Estante</w:t>
+      </w:r>
+    </w:p>
+    <w:p>
+      <w:pPr>
+        <w:pStyle w:val="Subttulo"/>
+      </w:pPr>
+    </w:p>
+    <w:p>
+      <w:pPr>
+        <w:jc w:val="center"/>
+      </w:pPr>
+      <w:r>
+        <w:rPr>
+          <w:noProof/>
+        </w:rPr>
+        <w:drawing>
+          <wp:inline distT="0" distB="0" distL="0" distR="0" wp14:anchorId="3686308E" wp14:editId="66876A72">
+            <wp:extent cx="5943600" cy="4358005"/>
+            <wp:effectExtent l="0" t="0" r="0" b="4445"/>
+            <wp:docPr id="3" name="Imagem 3" descr="Diagrama Subprocesso Minha Estante"/>
+            <wp:cNvGraphicFramePr>
+              <a:graphicFrameLocks xmlns:a="http://schemas.openxmlformats.org/drawingml/2006/main" noChangeAspect="1"/>
+            </wp:cNvGraphicFramePr>
+            <a:graphic xmlns:a="http://schemas.openxmlformats.org/drawingml/2006/main">
+              <a:graphicData uri="http://schemas.openxmlformats.org/drawingml/2006/picture">
+                <pic:pic xmlns:pic="http://schemas.openxmlformats.org/drawingml/2006/picture">
+                  <pic:nvPicPr>
+                    <pic:cNvPr id="3" name="Imagem 3" descr="Diagrama Subprocesso Minha Estante"/>
+                    <pic:cNvPicPr/>
+                  </pic:nvPicPr>
+                  <pic:blipFill>
+                    <a:blip r:embed="rId11">
+                      <a:extLst>
+                        <a:ext uri="{28A0092B-C50C-407E-A947-70E740481C1C}">
+                          <a14:useLocalDpi xmlns:a14="http://schemas.microsoft.com/office/drawing/2010/main" val="0"/>
+                        </a:ext>
+                      </a:extLst>
+                    </a:blip>
+                    <a:stretch>
+                      <a:fillRect/>
+                    </a:stretch>
+                  </pic:blipFill>
+                  <pic:spPr>
+                    <a:xfrm>
+                      <a:off x="0" y="0"/>
+                      <a:ext cx="5943600" cy="4358005"/>
+                    </a:xfrm>
+                    <a:prstGeom prst="rect">
+                      <a:avLst/>
+                    </a:prstGeom>
+                  </pic:spPr>
+                </pic:pic>
+              </a:graphicData>
+            </a:graphic>
+          </wp:inline>
+        </w:drawing>
+      </w:r>
+    </w:p>
+    <w:p>
+      <w:pPr>
+        <w:pStyle w:val="Legenda"/>
+        <w:jc w:val="center"/>
+      </w:pPr>
+      <w:r>
+        <w:t xml:space="preserve">Figure </w:t>
+      </w:r>
+      <w:r>
+        <w:fldChar w:fldCharType="begin"/>
+      </w:r>
+      <w:r>
+        <w:instrText xml:space="preserve"> SEQ Figure \* ARABIC </w:instrText>
+      </w:r>
+      <w:r>
+        <w:fldChar w:fldCharType="separate"/>
+      </w:r>
+      <w:r>
+        <w:rPr>
+          <w:noProof/>
+        </w:rPr>
+        <w:t>2</w:t>
+      </w:r>
+      <w:r>
+        <w:fldChar w:fldCharType="end"/>
+      </w:r>
+      <w:r>
+        <w:t xml:space="preserve"> - Subprocesso Minha Estante - Acervo pessoal</w:t>
+      </w:r>
+    </w:p>
+    <w:p/>
+    <w:p>
+      <w:pPr>
+        <w:pStyle w:val="Subttulo"/>
+      </w:pPr>
+    </w:p>
+    <w:p>
+      <w:pPr>
+        <w:pStyle w:val="Subttulo"/>
+      </w:pPr>
+    </w:p>
+    <w:p>
+      <w:pPr>
+        <w:pStyle w:val="Subttulo"/>
+      </w:pPr>
+    </w:p>
+    <w:p>
+      <w:pPr>
+        <w:pStyle w:val="Subttulo"/>
+      </w:pPr>
+    </w:p>
+    <w:p>
+      <w:pPr>
+        <w:pStyle w:val="Subttulo"/>
+      </w:pPr>
+    </w:p>
+    <w:p>
+      <w:pPr>
+        <w:pStyle w:val="Subttulo"/>
+      </w:pPr>
+    </w:p>
+    <w:p>
+      <w:pPr>
+        <w:pStyle w:val="Subttulo"/>
+      </w:pPr>
+    </w:p>
+    <w:p>
+      <w:pPr>
+        <w:pStyle w:val="Subttulo"/>
+      </w:pPr>
+    </w:p>
+    <w:p>
+      <w:pPr>
+        <w:pStyle w:val="Subttulo"/>
+      </w:pPr>
+    </w:p>
+    <w:p>
+      <w:pPr>
+        <w:pStyle w:val="Subttulo"/>
+      </w:pPr>
+    </w:p>
+    <w:p>
+      <w:pPr>
+        <w:pStyle w:val="Subttulo"/>
+      </w:pPr>
+    </w:p>
+    <w:p>
+      <w:pPr>
+        <w:pStyle w:val="Subttulo"/>
+      </w:pPr>
+    </w:p>
+    <w:p>
+      <w:pPr>
+        <w:pStyle w:val="Subttulo"/>
+      </w:pPr>
+    </w:p>
+    <w:p>
+      <w:pPr>
+        <w:pStyle w:val="Subttulo"/>
+      </w:pPr>
+      <w:r>
+        <w:lastRenderedPageBreak/>
+        <w:t>2.3 Subprocesso Adicionar Livro</w:t>
+      </w:r>
+    </w:p>
+    <w:p>
+      <w:pPr>
+        <w:pStyle w:val="Subttulo"/>
+      </w:pPr>
+    </w:p>
+    <w:p>
+      <w:pPr>
+        <w:jc w:val="center"/>
+      </w:pPr>
+      <w:r>
+        <w:rPr>
+          <w:noProof/>
+        </w:rPr>
+        <w:drawing>
+          <wp:inline distT="0" distB="0" distL="0" distR="0" wp14:anchorId="67EC7DF1" wp14:editId="6EB1D415">
+            <wp:extent cx="4533900" cy="4514850"/>
+            <wp:effectExtent l="0" t="0" r="0" b="0"/>
+            <wp:docPr id="4" name="Imagem 4" descr="Diagrama&#10;&#10;Descrição gerada automaticamente"/>
+            <wp:cNvGraphicFramePr>
+              <a:graphicFrameLocks xmlns:a="http://schemas.openxmlformats.org/drawingml/2006/main" noChangeAspect="1"/>
+            </wp:cNvGraphicFramePr>
+            <a:graphic xmlns:a="http://schemas.openxmlformats.org/drawingml/2006/main">
+              <a:graphicData uri="http://schemas.openxmlformats.org/drawingml/2006/picture">
+                <pic:pic xmlns:pic="http://schemas.openxmlformats.org/drawingml/2006/picture">
+                  <pic:nvPicPr>
+                    <pic:cNvPr id="4" name="Imagem 4" descr="Diagrama&#10;&#10;Descrição gerada automaticamente"/>
+                    <pic:cNvPicPr/>
+                  </pic:nvPicPr>
+                  <pic:blipFill>
+                    <a:blip r:embed="rId12">
+                      <a:extLst>
+                        <a:ext uri="{28A0092B-C50C-407E-A947-70E740481C1C}">
+                          <a14:useLocalDpi xmlns:a14="http://schemas.microsoft.com/office/drawing/2010/main" val="0"/>
+                        </a:ext>
+                      </a:extLst>
+                    </a:blip>
+                    <a:stretch>
+                      <a:fillRect/>
+                    </a:stretch>
+                  </pic:blipFill>
+                  <pic:spPr>
+                    <a:xfrm>
+                      <a:off x="0" y="0"/>
+                      <a:ext cx="4533900" cy="4514850"/>
+                    </a:xfrm>
+                    <a:prstGeom prst="rect">
+                      <a:avLst/>
+                    </a:prstGeom>
+                  </pic:spPr>
+                </pic:pic>
+              </a:graphicData>
+            </a:graphic>
+          </wp:inline>
+        </w:drawing>
+      </w:r>
+    </w:p>
+    <w:p>
+      <w:pPr>
+        <w:pStyle w:val="Legenda"/>
+        <w:jc w:val="center"/>
+      </w:pPr>
+      <w:r>
+        <w:t xml:space="preserve">Figure </w:t>
+      </w:r>
+      <w:r>
+        <w:fldChar w:fldCharType="begin"/>
+      </w:r>
+      <w:r>
+        <w:instrText xml:space="preserve"> SEQ Figure \* ARABIC </w:instrText>
+      </w:r>
+      <w:r>
+        <w:fldChar w:fldCharType="separate"/>
+      </w:r>
+      <w:r>
+        <w:rPr>
+          <w:noProof/>
+        </w:rPr>
+        <w:t>3</w:t>
+      </w:r>
+      <w:r>
+        <w:fldChar w:fldCharType="end"/>
+      </w:r>
+      <w:r>
+        <w:t xml:space="preserve"> - Subprocesso Adicionar Livro -  Acervo pessoal</w:t>
+      </w:r>
+    </w:p>
+    <w:p>
+      <w:pPr>
+        <w:widowControl/>
+        <w:spacing w:line="240" w:lineRule="auto"/>
+        <w:rPr>
+          <w:b/>
+          <w:sz w:val="24"/>
+        </w:rPr>
+      </w:pPr>
+    </w:p>
+    <w:p>
+      <w:pPr>
+        <w:pStyle w:val="Subttulo"/>
+      </w:pPr>
+    </w:p>
+    <w:p>
+      <w:pPr>
+        <w:pStyle w:val="Subttulo"/>
+      </w:pPr>
+    </w:p>
+    <w:p>
+      <w:pPr>
+        <w:pStyle w:val="Subttulo"/>
+      </w:pPr>
+    </w:p>
+    <w:p>
+      <w:pPr>
+        <w:pStyle w:val="Subttulo"/>
+      </w:pPr>
+    </w:p>
+    <w:p>
+      <w:pPr>
+        <w:pStyle w:val="Subttulo"/>
+      </w:pPr>
+    </w:p>
+    <w:p>
+      <w:pPr>
+        <w:pStyle w:val="Subttulo"/>
+      </w:pPr>
+    </w:p>
+    <w:p>
+      <w:pPr>
+        <w:pStyle w:val="Subttulo"/>
+      </w:pPr>
+    </w:p>
+    <w:p>
+      <w:pPr>
+        <w:pStyle w:val="Subttulo"/>
+      </w:pPr>
+    </w:p>
+    <w:p>
+      <w:pPr>
+        <w:pStyle w:val="Subttulo"/>
+      </w:pPr>
+    </w:p>
+    <w:p>
+      <w:pPr>
+        <w:pStyle w:val="Subttulo"/>
+      </w:pPr>
+    </w:p>
+    <w:p>
+      <w:pPr>
+        <w:pStyle w:val="Subttulo"/>
+      </w:pPr>
+    </w:p>
+    <w:p>
+      <w:pPr>
+        <w:pStyle w:val="Subttulo"/>
+      </w:pPr>
+    </w:p>
+    <w:p>
+      <w:pPr>
+        <w:pStyle w:val="Subttulo"/>
+      </w:pPr>
+      <w:r>
+        <w:lastRenderedPageBreak/>
+        <w:t>2.4 Subprocesso Adicionar Leitura</w:t>
+      </w:r>
+    </w:p>
+    <w:p>
+      <w:pPr>
+        <w:pStyle w:val="Subttulo"/>
+      </w:pPr>
+    </w:p>
+    <w:p>
+      <w:pPr>
+        <w:keepNext/>
+        <w:jc w:val="center"/>
+      </w:pPr>
+      <w:r>
+        <w:rPr>
+          <w:noProof/>
+        </w:rPr>
+        <w:drawing>
+          <wp:inline distT="0" distB="0" distL="0" distR="0" wp14:anchorId="27A552C1" wp14:editId="1CE192F0">
+            <wp:extent cx="5800725" cy="4800600"/>
+            <wp:effectExtent l="0" t="0" r="9525" b="0"/>
+            <wp:docPr id="5" name="Imagem 5" descr="Diagrama&#10;&#10;Descrição gerada automaticamente"/>
+            <wp:cNvGraphicFramePr>
+              <a:graphicFrameLocks xmlns:a="http://schemas.openxmlformats.org/drawingml/2006/main" noChangeAspect="1"/>
+            </wp:cNvGraphicFramePr>
+            <a:graphic xmlns:a="http://schemas.openxmlformats.org/drawingml/2006/main">
+              <a:graphicData uri="http://schemas.openxmlformats.org/drawingml/2006/picture">
+                <pic:pic xmlns:pic="http://schemas.openxmlformats.org/drawingml/2006/picture">
+                  <pic:nvPicPr>
+                    <pic:cNvPr id="5" name="Imagem 5" descr="Diagrama&#10;&#10;Descrição gerada automaticamente"/>
+                    <pic:cNvPicPr/>
+                  </pic:nvPicPr>
+                  <pic:blipFill>
+                    <a:blip r:embed="rId13">
+                      <a:extLst>
+                        <a:ext uri="{28A0092B-C50C-407E-A947-70E740481C1C}">
+                          <a14:useLocalDpi xmlns:a14="http://schemas.microsoft.com/office/drawing/2010/main" val="0"/>
+                        </a:ext>
+                      </a:extLst>
+                    </a:blip>
+                    <a:stretch>
+                      <a:fillRect/>
+                    </a:stretch>
+                  </pic:blipFill>
+                  <pic:spPr>
+                    <a:xfrm>
+                      <a:off x="0" y="0"/>
+                      <a:ext cx="5800725" cy="4800600"/>
+                    </a:xfrm>
+                    <a:prstGeom prst="rect">
+                      <a:avLst/>
+                    </a:prstGeom>
+                  </pic:spPr>
+                </pic:pic>
+              </a:graphicData>
+            </a:graphic>
+          </wp:inline>
+        </w:drawing>
+      </w:r>
+    </w:p>
+    <w:p>
+      <w:pPr>
+        <w:pStyle w:val="Legenda"/>
+        <w:jc w:val="center"/>
+        <w:rPr>
+          <w:b/>
+        </w:rPr>
+      </w:pPr>
+      <w:r>
+        <w:t xml:space="preserve">Figure </w:t>
+      </w:r>
+      <w:r>
+        <w:fldChar w:fldCharType="begin"/>
+      </w:r>
+      <w:r>
+        <w:instrText xml:space="preserve"> SEQ Figure \* ARABIC </w:instrText>
+      </w:r>
+      <w:r>
+        <w:fldChar w:fldCharType="separate"/>
+      </w:r>
+      <w:r>
+        <w:rPr>
+          <w:noProof/>
+        </w:rPr>
+        <w:t>4</w:t>
+      </w:r>
+      <w:r>
+        <w:fldChar w:fldCharType="end"/>
+      </w:r>
+      <w:r>
+        <w:t xml:space="preserve"> - Subprocesso Adicionar Leitura - Acervo pessoal</w:t>
+      </w:r>
+    </w:p>
+    <w:p>
+      <w:pPr>
+        <w:widowControl/>
+        <w:spacing w:line="240" w:lineRule="auto"/>
+        <w:rPr>
+          <w:b/>
+          <w:sz w:val="24"/>
+        </w:rPr>
+      </w:pPr>
+    </w:p>
+    <w:p>
+      <w:pPr>
+        <w:pStyle w:val="Subttulo"/>
+      </w:pPr>
+    </w:p>
+    <w:p>
+      <w:pPr>
+        <w:pStyle w:val="Subttulo"/>
+      </w:pPr>
+    </w:p>
+    <w:p>
+      <w:pPr>
+        <w:pStyle w:val="Subttulo"/>
+      </w:pPr>
+    </w:p>
+    <w:p>
+      <w:pPr>
+        <w:pStyle w:val="Subttulo"/>
+      </w:pPr>
+    </w:p>
+    <w:p>
+      <w:pPr>
+        <w:pStyle w:val="Subttulo"/>
+      </w:pPr>
+    </w:p>
+    <w:p>
+      <w:pPr>
+        <w:pStyle w:val="Subttulo"/>
+      </w:pPr>
+    </w:p>
+    <w:p>
+      <w:pPr>
+        <w:pStyle w:val="Subttulo"/>
+      </w:pPr>
+    </w:p>
+    <w:p>
+      <w:pPr>
+        <w:pStyle w:val="Subttulo"/>
+      </w:pPr>
+    </w:p>
+    <w:p>
+      <w:pPr>
+        <w:pStyle w:val="Subttulo"/>
+      </w:pPr>
+    </w:p>
+    <w:p>
+      <w:pPr>
+        <w:pStyle w:val="Subttulo"/>
+      </w:pPr>
+    </w:p>
+    <w:p>
+      <w:pPr>
+        <w:pStyle w:val="Subttulo"/>
+      </w:pPr>
+    </w:p>
+    <w:p>
+      <w:pPr>
+        <w:pStyle w:val="Subttulo"/>
+      </w:pPr>
+      <w:r>
+        <w:lastRenderedPageBreak/>
+        <w:t>2.5 Subprocesso Histórico de Leitura</w:t>
+      </w:r>
+    </w:p>
+    <w:p>
+      <w:pPr>
+        <w:pStyle w:val="Subttulo"/>
+      </w:pPr>
+    </w:p>
+    <w:p>
+      <w:pPr>
+        <w:keepNext/>
+        <w:jc w:val="center"/>
+      </w:pPr>
+      <w:r>
+        <w:rPr>
+          <w:noProof/>
+        </w:rPr>
+        <w:drawing>
+          <wp:inline distT="0" distB="0" distL="0" distR="0" wp14:anchorId="7016B04B" wp14:editId="640DA8D2">
+            <wp:extent cx="5943600" cy="3742690"/>
+            <wp:effectExtent l="0" t="0" r="0" b="0"/>
+            <wp:docPr id="6" name="Imagem 6" descr="Diagrama&#10;&#10;Descrição gerada automaticamente"/>
+            <wp:cNvGraphicFramePr>
+              <a:graphicFrameLocks xmlns:a="http://schemas.openxmlformats.org/drawingml/2006/main" noChangeAspect="1"/>
+            </wp:cNvGraphicFramePr>
+            <a:graphic xmlns:a="http://schemas.openxmlformats.org/drawingml/2006/main">
+              <a:graphicData uri="http://schemas.openxmlformats.org/drawingml/2006/picture">
+                <pic:pic xmlns:pic="http://schemas.openxmlformats.org/drawingml/2006/picture">
+                  <pic:nvPicPr>
+                    <pic:cNvPr id="6" name="Imagem 6" descr="Diagrama&#10;&#10;Descrição gerada automaticamente"/>
+                    <pic:cNvPicPr/>
+                  </pic:nvPicPr>
+                  <pic:blipFill>
+                    <a:blip r:embed="rId14">
+                      <a:extLst>
+                        <a:ext uri="{28A0092B-C50C-407E-A947-70E740481C1C}">
+                          <a14:useLocalDpi xmlns:a14="http://schemas.microsoft.com/office/drawing/2010/main" val="0"/>
+                        </a:ext>
+                      </a:extLst>
+                    </a:blip>
+                    <a:stretch>
+                      <a:fillRect/>
+                    </a:stretch>
+                  </pic:blipFill>
+                  <pic:spPr>
+                    <a:xfrm>
+                      <a:off x="0" y="0"/>
+                      <a:ext cx="5943600" cy="3742690"/>
+                    </a:xfrm>
+                    <a:prstGeom prst="rect">
+                      <a:avLst/>
+                    </a:prstGeom>
+                  </pic:spPr>
+                </pic:pic>
+              </a:graphicData>
+            </a:graphic>
+          </wp:inline>
+        </w:drawing>
+      </w:r>
+    </w:p>
+    <w:p>
+      <w:pPr>
+        <w:pStyle w:val="Legenda"/>
+        <w:jc w:val="center"/>
+        <w:rPr>
+          <w:b/>
+        </w:rPr>
+      </w:pPr>
+      <w:r>
+        <w:t xml:space="preserve">Figure </w:t>
+      </w:r>
+      <w:r>
+        <w:fldChar w:fldCharType="begin"/>
+      </w:r>
+      <w:r>
+        <w:instrText xml:space="preserve"> SEQ Figure \* ARABIC </w:instrText>
+      </w:r>
+      <w:r>
+        <w:fldChar w:fldCharType="separate"/>
+      </w:r>
+      <w:r>
+        <w:rPr>
+          <w:noProof/>
+        </w:rPr>
+        <w:t>5</w:t>
+      </w:r>
+      <w:r>
+        <w:fldChar w:fldCharType="end"/>
+      </w:r>
+      <w:r>
+        <w:t xml:space="preserve"> - Subprocesso Histórico de Leitura</w:t>
+      </w:r>
+    </w:p>
+    <w:p>
+      <w:pPr>
+        <w:widowControl/>
+        <w:spacing w:line="240" w:lineRule="auto"/>
+        <w:rPr>
+          <w:b/>
+          <w:sz w:val="24"/>
+        </w:rPr>
+      </w:pPr>
+    </w:p>
+    <w:p>
+      <w:pPr>
+        <w:widowControl/>
+        <w:spacing w:line="240" w:lineRule="auto"/>
+        <w:rPr>
+          <w:b/>
+          <w:sz w:val="24"/>
+        </w:rPr>
+      </w:pPr>
+      <w:r>
+        <w:rPr>
+          <w:b/>
+        </w:rPr>
+        <w:br w:type="page"/>
+      </w:r>
     </w:p>
     <w:p>
       <w:pPr>
@@ -823,106 +1447,11 @@
         <w:t>Requisitos Funcionais e Não Funcionais</w:t>
       </w:r>
     </w:p>
-    <w:p>
-      <w:pPr>
-        <w:pStyle w:val="Ttulo2"/>
-        <w:numPr>
-          <w:ilvl w:val="0"/>
-          <w:numId w:val="0"/>
-        </w:numPr>
-        <w:tabs>
-          <w:tab w:val="left" w:pos="284"/>
-        </w:tabs>
-        <w:rPr>
-          <w:bCs/>
-          <w:color w:val="0070C0"/>
-          <w:sz w:val="20"/>
-        </w:rPr>
-      </w:pPr>
-      <w:r>
-        <w:rPr>
-          <w:color w:val="0070C0"/>
-          <w:sz w:val="20"/>
-        </w:rPr>
-        <w:t>&lt;</w:t>
-      </w:r>
-      <w:r>
-        <w:rPr>
-          <w:color w:val="0070C0"/>
-          <w:sz w:val="20"/>
-        </w:rPr>
-        <w:t xml:space="preserve">listar todos os requisitos para o </w:t>
-      </w:r>
-      <w:r>
-        <w:rPr>
-          <w:color w:val="0070C0"/>
-          <w:sz w:val="20"/>
-        </w:rPr>
-        <w:t>sistema conforme exemplo abaixo.</w:t>
-      </w:r>
-      <w:r>
-        <w:rPr>
-          <w:color w:val="0070C0"/>
-          <w:sz w:val="20"/>
-        </w:rPr>
-        <w:t xml:space="preserve"> </w:t>
-      </w:r>
-      <w:r>
-        <w:rPr>
-          <w:bCs/>
-          <w:color w:val="0070C0"/>
-          <w:sz w:val="20"/>
-        </w:rPr>
-        <w:t xml:space="preserve">São sugeridas como categorias para requisitos não funcionais: hardware, software, segurança, </w:t>
-      </w:r>
-      <w:proofErr w:type="spellStart"/>
-      <w:r>
-        <w:rPr>
-          <w:bCs/>
-          <w:color w:val="0070C0"/>
-          <w:sz w:val="20"/>
-        </w:rPr>
-        <w:t>inteface</w:t>
-      </w:r>
-      <w:proofErr w:type="spellEnd"/>
-      <w:r>
-        <w:rPr>
-          <w:bCs/>
-          <w:color w:val="0070C0"/>
-          <w:sz w:val="20"/>
-        </w:rPr>
-        <w:t xml:space="preserve"> (usuário/sistema), integração (com outros sistemas), regras de negócio, portabilidade, documentação, confiabilidade.</w:t>
-      </w:r>
-      <w:r>
-        <w:rPr>
-          <w:bCs/>
-          <w:color w:val="0070C0"/>
-          <w:sz w:val="20"/>
-        </w:rPr>
-        <w:t xml:space="preserve"> </w:t>
-      </w:r>
-      <w:r>
-        <w:rPr>
-          <w:bCs/>
-          <w:color w:val="0070C0"/>
-          <w:sz w:val="20"/>
-        </w:rPr>
-        <w:t>A seguir, o modelo de</w:t>
-      </w:r>
-      <w:r>
-        <w:rPr>
-          <w:bCs/>
-          <w:color w:val="0070C0"/>
-          <w:sz w:val="20"/>
-        </w:rPr>
-        <w:t xml:space="preserve"> classificação a ser utilizado.&gt;</w:t>
-      </w:r>
-    </w:p>
     <w:bookmarkEnd w:id="0"/>
     <w:p>
       <w:pPr>
         <w:pStyle w:val="Paragraph2CharCharChar"/>
-        <w:ind w:left="0" w:firstLine="720"/>
+        <w:ind w:left="0"/>
         <w:rPr>
           <w:lang w:val="pt-BR"/>
         </w:rPr>
@@ -942,12 +1471,12 @@
         <w:tblLook w:val="01E0" w:firstRow="1" w:lastRow="1" w:firstColumn="1" w:lastColumn="1" w:noHBand="0" w:noVBand="0"/>
       </w:tblPr>
       <w:tblGrid>
-        <w:gridCol w:w="1782"/>
-        <w:gridCol w:w="1661"/>
-        <w:gridCol w:w="2205"/>
-        <w:gridCol w:w="1175"/>
-        <w:gridCol w:w="1137"/>
-        <w:gridCol w:w="1390"/>
+        <w:gridCol w:w="1786"/>
+        <w:gridCol w:w="1594"/>
+        <w:gridCol w:w="2096"/>
+        <w:gridCol w:w="1229"/>
+        <w:gridCol w:w="1189"/>
+        <w:gridCol w:w="1456"/>
       </w:tblGrid>
       <w:tr>
         <w:tc>
@@ -959,42 +1488,26 @@
             <w:pPr>
               <w:rPr>
                 <w:b/>
-              </w:rPr>
-            </w:pPr>
-            <w:r>
-              <w:rPr>
-                <w:b/>
-              </w:rPr>
-              <w:t>F</w:t>
-            </w:r>
-            <w:r>
-              <w:rPr>
-                <w:b/>
-              </w:rPr>
-              <w:t xml:space="preserve">1 </w:t>
-            </w:r>
-            <w:proofErr w:type="spellStart"/>
-            <w:r>
-              <w:rPr>
-                <w:b/>
-              </w:rPr>
-              <w:t>Cadastrar</w:t>
-            </w:r>
-            <w:proofErr w:type="spellEnd"/>
-            <w:r>
-              <w:rPr>
-                <w:b/>
-              </w:rPr>
-              <w:t xml:space="preserve"> </w:t>
-            </w:r>
-            <w:proofErr w:type="spellStart"/>
-            <w:r>
-              <w:rPr>
-                <w:b/>
-              </w:rPr>
-              <w:t>alunos</w:t>
-            </w:r>
-            <w:proofErr w:type="spellEnd"/>
+                <w:sz w:val="24"/>
+                <w:szCs w:val="24"/>
+              </w:rPr>
+            </w:pPr>
+            <w:r>
+              <w:rPr>
+                <w:b/>
+                <w:sz w:val="24"/>
+                <w:szCs w:val="24"/>
+              </w:rPr>
+              <w:t xml:space="preserve">F1 </w:t>
+            </w:r>
+            <w:r>
+              <w:rPr>
+                <w:b/>
+                <w:sz w:val="24"/>
+                <w:szCs w:val="24"/>
+              </w:rPr>
+              <w:t>Minha Estante</w:t>
+            </w:r>
           </w:p>
         </w:tc>
         <w:tc>
@@ -1006,35 +1519,17 @@
             <w:pPr>
               <w:rPr>
                 <w:b/>
-              </w:rPr>
-            </w:pPr>
-            <w:proofErr w:type="spellStart"/>
-            <w:r>
-              <w:rPr>
-                <w:b/>
-              </w:rPr>
-              <w:t>Oculto</w:t>
-            </w:r>
-            <w:proofErr w:type="spellEnd"/>
-            <w:r>
-              <w:rPr>
-                <w:b/>
-              </w:rPr>
-              <w:t xml:space="preserve"> </w:t>
-            </w:r>
-            <w:proofErr w:type="gramStart"/>
-            <w:r>
-              <w:rPr>
-                <w:b/>
-              </w:rPr>
-              <w:t xml:space="preserve">(  </w:t>
-            </w:r>
-            <w:proofErr w:type="gramEnd"/>
-            <w:r>
-              <w:rPr>
-                <w:b/>
-              </w:rPr>
-              <w:t xml:space="preserve"> )</w:t>
+                <w:sz w:val="24"/>
+                <w:szCs w:val="24"/>
+              </w:rPr>
+            </w:pPr>
+            <w:r>
+              <w:rPr>
+                <w:b/>
+                <w:sz w:val="24"/>
+                <w:szCs w:val="24"/>
+              </w:rPr>
+              <w:t>Oculto (   )</w:t>
             </w:r>
           </w:p>
         </w:tc>
@@ -1052,63 +1547,31 @@
             <w:pPr>
               <w:rPr>
                 <w:b/>
-                <w:lang w:val="pt-BR"/>
-              </w:rPr>
-            </w:pPr>
-            <w:r>
-              <w:rPr>
-                <w:b/>
-                <w:lang w:val="pt-BR"/>
+                <w:sz w:val="24"/>
+                <w:szCs w:val="24"/>
+              </w:rPr>
+            </w:pPr>
+            <w:r>
+              <w:rPr>
+                <w:b/>
+                <w:sz w:val="24"/>
+                <w:szCs w:val="24"/>
               </w:rPr>
               <w:t>Descrição:</w:t>
             </w:r>
             <w:r>
               <w:rPr>
-                <w:lang w:val="pt-BR"/>
+                <w:sz w:val="24"/>
+                <w:szCs w:val="24"/>
               </w:rPr>
               <w:t xml:space="preserve"> </w:t>
             </w:r>
             <w:r>
               <w:rPr>
-                <w:lang w:val="pt-BR"/>
-              </w:rPr>
-              <w:t xml:space="preserve">COMO atendente da academia PRECISO </w:t>
-            </w:r>
-            <w:r>
-              <w:rPr>
-                <w:lang w:val="pt-BR"/>
-              </w:rPr>
-              <w:t xml:space="preserve">cadastrar os alunos da academia, contendo </w:t>
-            </w:r>
-            <w:r>
-              <w:rPr>
-                <w:lang w:val="pt-BR"/>
-              </w:rPr>
-              <w:t xml:space="preserve">todos os seus </w:t>
-            </w:r>
-            <w:r>
-              <w:rPr>
-                <w:lang w:val="pt-BR"/>
-              </w:rPr>
-              <w:t>dados pessoais</w:t>
-            </w:r>
-            <w:r>
-              <w:rPr>
-                <w:lang w:val="pt-BR"/>
-              </w:rPr>
-              <w:t xml:space="preserve"> PARA QUE seja possível gerar faturas, planos de aula, entre outros</w:t>
-            </w:r>
-            <w:r>
-              <w:rPr>
-                <w:lang w:val="pt-BR"/>
-              </w:rPr>
-              <w:t xml:space="preserve">. </w:t>
-            </w:r>
-            <w:r>
-              <w:rPr>
-                <w:lang w:val="pt-BR"/>
-              </w:rPr>
-              <w:t>Além disso, deve ser permitido editar e excluir cadastros.</w:t>
+                <w:sz w:val="24"/>
+                <w:szCs w:val="24"/>
+              </w:rPr>
+              <w:t>Para o controle das leituras e armazenamento dos livros que o usuário irá cadastras, é necessário que se tenha uma forma de visualizar facilmente os livros do usuário, isso será feito no formato de uma estante virtual.</w:t>
             </w:r>
           </w:p>
         </w:tc>
@@ -1127,30 +1590,18 @@
             <w:pPr>
               <w:rPr>
                 <w:b/>
-              </w:rPr>
-            </w:pPr>
-            <w:proofErr w:type="spellStart"/>
-            <w:r>
-              <w:rPr>
-                <w:b/>
-              </w:rPr>
-              <w:t>Requisitos</w:t>
-            </w:r>
-            <w:proofErr w:type="spellEnd"/>
-            <w:r>
-              <w:rPr>
-                <w:b/>
-              </w:rPr>
-              <w:t xml:space="preserve"> </w:t>
-            </w:r>
-            <w:proofErr w:type="spellStart"/>
-            <w:r>
-              <w:rPr>
-                <w:b/>
-              </w:rPr>
-              <w:t>Não-Funcionais</w:t>
-            </w:r>
-            <w:proofErr w:type="spellEnd"/>
+                <w:sz w:val="24"/>
+                <w:szCs w:val="24"/>
+              </w:rPr>
+            </w:pPr>
+            <w:r>
+              <w:rPr>
+                <w:b/>
+                <w:sz w:val="24"/>
+                <w:szCs w:val="24"/>
+              </w:rPr>
+              <w:t>Requisitos Não-Funcionais</w:t>
+            </w:r>
           </w:p>
         </w:tc>
       </w:tr>
@@ -1167,11 +1618,15 @@
             <w:pPr>
               <w:rPr>
                 <w:b/>
-              </w:rPr>
-            </w:pPr>
-            <w:r>
-              <w:rPr>
-                <w:b/>
+                <w:sz w:val="24"/>
+                <w:szCs w:val="24"/>
+              </w:rPr>
+            </w:pPr>
+            <w:r>
+              <w:rPr>
+                <w:b/>
+                <w:sz w:val="24"/>
+                <w:szCs w:val="24"/>
               </w:rPr>
               <w:t>Nome</w:t>
             </w:r>
@@ -1191,16 +1646,18 @@
             <w:pPr>
               <w:rPr>
                 <w:b/>
-              </w:rPr>
-            </w:pPr>
-            <w:proofErr w:type="spellStart"/>
-            <w:r>
-              <w:rPr>
-                <w:b/>
+                <w:sz w:val="24"/>
+                <w:szCs w:val="24"/>
+              </w:rPr>
+            </w:pPr>
+            <w:r>
+              <w:rPr>
+                <w:b/>
+                <w:sz w:val="24"/>
+                <w:szCs w:val="24"/>
               </w:rPr>
               <w:t>Restrição</w:t>
             </w:r>
-            <w:proofErr w:type="spellEnd"/>
           </w:p>
         </w:tc>
         <w:tc>
@@ -1216,16 +1673,18 @@
             <w:pPr>
               <w:rPr>
                 <w:b/>
-              </w:rPr>
-            </w:pPr>
-            <w:proofErr w:type="spellStart"/>
-            <w:r>
-              <w:rPr>
-                <w:b/>
+                <w:sz w:val="24"/>
+                <w:szCs w:val="24"/>
+              </w:rPr>
+            </w:pPr>
+            <w:r>
+              <w:rPr>
+                <w:b/>
+                <w:sz w:val="24"/>
+                <w:szCs w:val="24"/>
               </w:rPr>
               <w:t>Categoria</w:t>
             </w:r>
-            <w:proofErr w:type="spellEnd"/>
           </w:p>
         </w:tc>
         <w:tc>
@@ -1241,21 +1700,17 @@
             <w:pPr>
               <w:rPr>
                 <w:b/>
-              </w:rPr>
-            </w:pPr>
-            <w:proofErr w:type="spellStart"/>
-            <w:r>
-              <w:rPr>
-                <w:b/>
-              </w:rPr>
-              <w:t>Desejável</w:t>
-            </w:r>
-            <w:proofErr w:type="spellEnd"/>
-            <w:r>
-              <w:rPr>
-                <w:b/>
-              </w:rPr>
-              <w:t xml:space="preserve"> </w:t>
+                <w:sz w:val="24"/>
+                <w:szCs w:val="24"/>
+              </w:rPr>
+            </w:pPr>
+            <w:r>
+              <w:rPr>
+                <w:b/>
+                <w:sz w:val="24"/>
+                <w:szCs w:val="24"/>
+              </w:rPr>
+              <w:t xml:space="preserve">Desejável </w:t>
             </w:r>
           </w:p>
         </w:tc>
@@ -1271,11 +1726,15 @@
             <w:pPr>
               <w:rPr>
                 <w:b/>
-              </w:rPr>
-            </w:pPr>
-            <w:r>
-              <w:rPr>
-                <w:b/>
+                <w:sz w:val="24"/>
+                <w:szCs w:val="24"/>
+              </w:rPr>
+            </w:pPr>
+            <w:r>
+              <w:rPr>
+                <w:b/>
+                <w:sz w:val="24"/>
+                <w:szCs w:val="24"/>
               </w:rPr>
               <w:t xml:space="preserve">Permanente </w:t>
             </w:r>
@@ -1290,39 +1749,26 @@
           <w:p>
             <w:pPr>
               <w:rPr>
-                <w:b/>
-              </w:rPr>
-            </w:pPr>
-          </w:p>
-          <w:p>
-            <w:r>
-              <w:rPr>
-                <w:b/>
+                <w:sz w:val="24"/>
+                <w:szCs w:val="24"/>
+              </w:rPr>
+            </w:pPr>
+            <w:r>
+              <w:rPr>
+                <w:b/>
+                <w:sz w:val="24"/>
+                <w:szCs w:val="24"/>
               </w:rPr>
               <w:t xml:space="preserve">NF1.1 </w:t>
             </w:r>
-            <w:proofErr w:type="spellStart"/>
-            <w:r>
-              <w:rPr>
-                <w:b/>
-              </w:rPr>
-              <w:t>Inclusão</w:t>
-            </w:r>
-            <w:proofErr w:type="spellEnd"/>
-            <w:r>
-              <w:rPr>
-                <w:b/>
-              </w:rPr>
-              <w:t xml:space="preserve"> de </w:t>
-            </w:r>
-            <w:proofErr w:type="spellStart"/>
-            <w:r>
-              <w:rPr>
-                <w:b/>
-              </w:rPr>
-              <w:t>foto</w:t>
-            </w:r>
-            <w:proofErr w:type="spellEnd"/>
+            <w:r>
+              <w:rPr>
+                <w:b/>
+                <w:sz w:val="24"/>
+                <w:szCs w:val="24"/>
+              </w:rPr>
+              <w:t>Listar livros</w:t>
+            </w:r>
           </w:p>
         </w:tc>
         <w:tc>
@@ -1333,14 +1779,16 @@
           <w:p>
             <w:pPr>
               <w:rPr>
-                <w:lang w:val="pt-BR"/>
-              </w:rPr>
-            </w:pPr>
-            <w:r>
-              <w:rPr>
-                <w:lang w:val="pt-BR"/>
-              </w:rPr>
-              <w:t>O formulário de cadastro de alunos deve disponibilizar em sua interface a possibilidade de inserir uma foto atual do aluno, para que seja possível conferir o aluno no controle de entrada.</w:t>
+                <w:sz w:val="24"/>
+                <w:szCs w:val="24"/>
+              </w:rPr>
+            </w:pPr>
+            <w:r>
+              <w:rPr>
+                <w:sz w:val="24"/>
+                <w:szCs w:val="24"/>
+              </w:rPr>
+              <w:t>O sistema deve listar os livros cadastrados pelo usuário em formato de grade, mostrando a capa dos livros.</w:t>
             </w:r>
           </w:p>
         </w:tc>
@@ -1351,8 +1799,16 @@
           <w:p>
             <w:pPr>
               <w:jc w:val="center"/>
-            </w:pPr>
-            <w:r>
+              <w:rPr>
+                <w:sz w:val="24"/>
+                <w:szCs w:val="24"/>
+              </w:rPr>
+            </w:pPr>
+            <w:r>
+              <w:rPr>
+                <w:sz w:val="24"/>
+                <w:szCs w:val="24"/>
+              </w:rPr>
               <w:t>Interface</w:t>
             </w:r>
           </w:p>
@@ -1361,14 +1817,34 @@
           <w:tcPr>
             <w:tcW w:w="1144" w:type="dxa"/>
           </w:tcPr>
-          <w:p/>
-          <w:p/>
           <w:p>
             <w:pPr>
               <w:jc w:val="center"/>
-            </w:pPr>
-            <w:r>
-              <w:t>(   )</w:t>
+              <w:rPr>
+                <w:sz w:val="24"/>
+                <w:szCs w:val="24"/>
+              </w:rPr>
+            </w:pPr>
+            <w:r>
+              <w:rPr>
+                <w:sz w:val="24"/>
+                <w:szCs w:val="24"/>
+              </w:rPr>
+              <w:t>(</w:t>
+            </w:r>
+            <w:r>
+              <w:rPr>
+                <w:sz w:val="24"/>
+                <w:szCs w:val="24"/>
+              </w:rPr>
+              <w:t xml:space="preserve"> X </w:t>
+            </w:r>
+            <w:r>
+              <w:rPr>
+                <w:sz w:val="24"/>
+                <w:szCs w:val="24"/>
+              </w:rPr>
+              <w:t>)</w:t>
             </w:r>
           </w:p>
         </w:tc>
@@ -1376,20 +1852,35 @@
           <w:tcPr>
             <w:tcW w:w="1399" w:type="dxa"/>
           </w:tcPr>
-          <w:p/>
-          <w:p/>
           <w:p>
             <w:pPr>
               <w:jc w:val="center"/>
-            </w:pPr>
-            <w:r>
+              <w:rPr>
+                <w:sz w:val="24"/>
+                <w:szCs w:val="24"/>
+              </w:rPr>
+            </w:pPr>
+            <w:r>
+              <w:rPr>
+                <w:sz w:val="24"/>
+                <w:szCs w:val="24"/>
+              </w:rPr>
               <w:t>(</w:t>
             </w:r>
-            <w:proofErr w:type="gramStart"/>
-            <w:r>
-              <w:t>x )</w:t>
-            </w:r>
-            <w:proofErr w:type="gramEnd"/>
+            <w:r>
+              <w:rPr>
+                <w:sz w:val="24"/>
+                <w:szCs w:val="24"/>
+              </w:rPr>
+              <w:t xml:space="preserve"> X </w:t>
+            </w:r>
+            <w:r>
+              <w:rPr>
+                <w:sz w:val="24"/>
+                <w:szCs w:val="24"/>
+              </w:rPr>
+              <w:t>)</w:t>
+            </w:r>
           </w:p>
         </w:tc>
       </w:tr>
@@ -1402,39 +1893,33 @@
             <w:pPr>
               <w:rPr>
                 <w:b/>
-              </w:rPr>
-            </w:pPr>
-            <w:r>
-              <w:rPr>
-                <w:b/>
-              </w:rPr>
-              <w:t xml:space="preserve">NF1.2 </w:t>
-            </w:r>
-            <w:proofErr w:type="spellStart"/>
-            <w:r>
-              <w:rPr>
-                <w:b/>
-              </w:rPr>
-              <w:t>C</w:t>
-            </w:r>
-            <w:r>
-              <w:rPr>
-                <w:b/>
-              </w:rPr>
-              <w:t>â</w:t>
-            </w:r>
-            <w:r>
-              <w:rPr>
-                <w:b/>
-              </w:rPr>
-              <w:t>mera</w:t>
-            </w:r>
-            <w:proofErr w:type="spellEnd"/>
-            <w:r>
-              <w:rPr>
-                <w:b/>
-              </w:rPr>
-              <w:t xml:space="preserve"> digital</w:t>
+                <w:sz w:val="24"/>
+                <w:szCs w:val="24"/>
+              </w:rPr>
+            </w:pPr>
+            <w:r>
+              <w:rPr>
+                <w:b/>
+                <w:sz w:val="24"/>
+                <w:szCs w:val="24"/>
+              </w:rPr>
+              <w:t>NF1.</w:t>
+            </w:r>
+            <w:r>
+              <w:rPr>
+                <w:b/>
+                <w:sz w:val="24"/>
+                <w:szCs w:val="24"/>
+              </w:rPr>
+              <w:t>2</w:t>
+            </w:r>
+            <w:r>
+              <w:rPr>
+                <w:b/>
+                <w:sz w:val="24"/>
+                <w:szCs w:val="24"/>
+              </w:rPr>
+              <w:t xml:space="preserve"> Consultar livro</w:t>
             </w:r>
           </w:p>
         </w:tc>
@@ -1446,28 +1931,16 @@
           <w:p>
             <w:pPr>
               <w:rPr>
-                <w:lang w:val="pt-BR"/>
-              </w:rPr>
-            </w:pPr>
-            <w:r>
-              <w:rPr>
-                <w:lang w:val="pt-BR"/>
-              </w:rPr>
-              <w:t xml:space="preserve">Será necessária a disponibilização de uma câmera digital na </w:t>
-            </w:r>
-            <w:proofErr w:type="spellStart"/>
-            <w:r>
-              <w:rPr>
-                <w:lang w:val="pt-BR"/>
-              </w:rPr>
-              <w:t>maquina</w:t>
-            </w:r>
-            <w:proofErr w:type="spellEnd"/>
-            <w:r>
-              <w:rPr>
-                <w:lang w:val="pt-BR"/>
-              </w:rPr>
-              <w:t xml:space="preserve"> do atendente para que ele possa capturar a foto do aluno no momento da matrícula.</w:t>
+                <w:sz w:val="24"/>
+                <w:szCs w:val="24"/>
+              </w:rPr>
+            </w:pPr>
+            <w:r>
+              <w:rPr>
+                <w:sz w:val="24"/>
+                <w:szCs w:val="24"/>
+              </w:rPr>
+              <w:t>O usuário deve ter a opção de consultar as informações dos livros cadastrados, clicando na capa que será exibida de cada livro.</w:t>
             </w:r>
           </w:p>
         </w:tc>
@@ -1478,9 +1951,17 @@
           <w:p>
             <w:pPr>
               <w:jc w:val="center"/>
-            </w:pPr>
-            <w:r>
-              <w:t>Hardware</w:t>
+              <w:rPr>
+                <w:sz w:val="24"/>
+                <w:szCs w:val="24"/>
+              </w:rPr>
+            </w:pPr>
+            <w:r>
+              <w:rPr>
+                <w:sz w:val="24"/>
+                <w:szCs w:val="24"/>
+              </w:rPr>
+              <w:t>Regra de Negócio</w:t>
             </w:r>
           </w:p>
         </w:tc>
@@ -1489,16 +1970,33 @@
             <w:tcW w:w="1144" w:type="dxa"/>
           </w:tcPr>
           <w:p>
-            <w:r>
-              <w:t xml:space="preserve">     </w:t>
-            </w:r>
-            <w:proofErr w:type="gramStart"/>
-            <w:r>
-              <w:t>( x</w:t>
-            </w:r>
-            <w:proofErr w:type="gramEnd"/>
-            <w:r>
-              <w:t xml:space="preserve"> )</w:t>
+            <w:pPr>
+              <w:jc w:val="center"/>
+              <w:rPr>
+                <w:sz w:val="24"/>
+                <w:szCs w:val="24"/>
+              </w:rPr>
+            </w:pPr>
+            <w:r>
+              <w:rPr>
+                <w:sz w:val="24"/>
+                <w:szCs w:val="24"/>
+              </w:rPr>
+              <w:t>(</w:t>
+            </w:r>
+            <w:r>
+              <w:rPr>
+                <w:sz w:val="24"/>
+                <w:szCs w:val="24"/>
+              </w:rPr>
+              <w:t xml:space="preserve"> X </w:t>
+            </w:r>
+            <w:r>
+              <w:rPr>
+                <w:sz w:val="24"/>
+                <w:szCs w:val="24"/>
+              </w:rPr>
+              <w:t>)</w:t>
             </w:r>
           </w:p>
         </w:tc>
@@ -1507,91 +2005,2016 @@
             <w:tcW w:w="1399" w:type="dxa"/>
           </w:tcPr>
           <w:p>
-            <w:r>
-              <w:t xml:space="preserve">       (</w:t>
-            </w:r>
-            <w:proofErr w:type="gramStart"/>
-            <w:r>
-              <w:t>x )</w:t>
-            </w:r>
-            <w:proofErr w:type="gramEnd"/>
+            <w:pPr>
+              <w:jc w:val="center"/>
+              <w:rPr>
+                <w:sz w:val="24"/>
+                <w:szCs w:val="24"/>
+              </w:rPr>
+            </w:pPr>
+            <w:r>
+              <w:rPr>
+                <w:sz w:val="24"/>
+                <w:szCs w:val="24"/>
+              </w:rPr>
+              <w:t>( X )</w:t>
+            </w:r>
+          </w:p>
+        </w:tc>
+      </w:tr>
+      <w:tr>
+        <w:tc>
+          <w:tcPr>
+            <w:tcW w:w="1831" w:type="dxa"/>
+          </w:tcPr>
+          <w:p>
+            <w:pPr>
+              <w:rPr>
+                <w:b/>
+                <w:sz w:val="24"/>
+                <w:szCs w:val="24"/>
+              </w:rPr>
+            </w:pPr>
+            <w:r>
+              <w:rPr>
+                <w:b/>
+                <w:sz w:val="24"/>
+                <w:szCs w:val="24"/>
+              </w:rPr>
+              <w:t>NF1.3 Editar informações do livro</w:t>
+            </w:r>
+          </w:p>
+        </w:tc>
+        <w:tc>
+          <w:tcPr>
+            <w:tcW w:w="4019" w:type="dxa"/>
+            <w:gridSpan w:val="2"/>
+          </w:tcPr>
+          <w:p>
+            <w:pPr>
+              <w:rPr>
+                <w:sz w:val="24"/>
+                <w:szCs w:val="24"/>
+              </w:rPr>
+            </w:pPr>
+            <w:r>
+              <w:rPr>
+                <w:sz w:val="24"/>
+                <w:szCs w:val="24"/>
+              </w:rPr>
+              <w:t>Após selecionar para consultar as informações de um livro, o usuário deve poder editar</w:t>
+            </w:r>
+            <w:r>
+              <w:rPr>
+                <w:sz w:val="24"/>
+                <w:szCs w:val="24"/>
+              </w:rPr>
+              <w:t xml:space="preserve"> ou deletar</w:t>
+            </w:r>
+            <w:r>
+              <w:rPr>
+                <w:sz w:val="24"/>
+                <w:szCs w:val="24"/>
+              </w:rPr>
+              <w:t xml:space="preserve"> as informações do livro</w:t>
+            </w:r>
+            <w:r>
+              <w:rPr>
+                <w:sz w:val="24"/>
+                <w:szCs w:val="24"/>
+              </w:rPr>
+              <w:t>.</w:t>
+            </w:r>
+          </w:p>
+        </w:tc>
+        <w:tc>
+          <w:tcPr>
+            <w:tcW w:w="1183" w:type="dxa"/>
+          </w:tcPr>
+          <w:p>
+            <w:pPr>
+              <w:jc w:val="center"/>
+              <w:rPr>
+                <w:sz w:val="24"/>
+                <w:szCs w:val="24"/>
+              </w:rPr>
+            </w:pPr>
+            <w:r>
+              <w:rPr>
+                <w:sz w:val="24"/>
+                <w:szCs w:val="24"/>
+              </w:rPr>
+              <w:t>Regra de Negócio</w:t>
+            </w:r>
+          </w:p>
+        </w:tc>
+        <w:tc>
+          <w:tcPr>
+            <w:tcW w:w="1144" w:type="dxa"/>
+          </w:tcPr>
+          <w:p>
+            <w:pPr>
+              <w:jc w:val="center"/>
+              <w:rPr>
+                <w:sz w:val="24"/>
+                <w:szCs w:val="24"/>
+              </w:rPr>
+            </w:pPr>
+            <w:r>
+              <w:rPr>
+                <w:sz w:val="24"/>
+                <w:szCs w:val="24"/>
+              </w:rPr>
+              <w:t>( X )</w:t>
+            </w:r>
+          </w:p>
+        </w:tc>
+        <w:tc>
+          <w:tcPr>
+            <w:tcW w:w="1399" w:type="dxa"/>
+          </w:tcPr>
+          <w:p>
+            <w:pPr>
+              <w:jc w:val="center"/>
+              <w:rPr>
+                <w:sz w:val="24"/>
+                <w:szCs w:val="24"/>
+              </w:rPr>
+            </w:pPr>
+            <w:r>
+              <w:rPr>
+                <w:sz w:val="24"/>
+                <w:szCs w:val="24"/>
+              </w:rPr>
+              <w:t>( X )</w:t>
+            </w:r>
           </w:p>
         </w:tc>
       </w:tr>
     </w:tbl>
-    <w:p>
-      <w:pPr>
-        <w:rPr>
-          <w:lang w:val="pt-BR"/>
-        </w:rPr>
-      </w:pPr>
-    </w:p>
-    <w:p>
-      <w:pPr>
-        <w:rPr>
-          <w:color w:val="0070C0"/>
-          <w:lang w:val="pt-BR"/>
-        </w:rPr>
-      </w:pPr>
-      <w:r>
-        <w:rPr>
-          <w:color w:val="0070C0"/>
-          <w:lang w:val="pt-BR"/>
-        </w:rPr>
-        <w:t>**Inserir o número de tabelas necessário ao total de requisitos.</w:t>
-      </w:r>
-    </w:p>
-    <w:p>
-      <w:pPr>
-        <w:rPr>
-          <w:color w:val="0070C0"/>
-          <w:lang w:val="pt-BR"/>
-        </w:rPr>
-      </w:pPr>
-    </w:p>
-    <w:p>
-      <w:pPr>
-        <w:rPr>
-          <w:bCs/>
-          <w:color w:val="0070C0"/>
-          <w:szCs w:val="24"/>
-          <w:lang w:val="pt-BR"/>
-        </w:rPr>
-      </w:pPr>
-      <w:r>
-        <w:rPr>
-          <w:bCs/>
-          <w:color w:val="0070C0"/>
-          <w:szCs w:val="24"/>
-          <w:lang w:val="pt-BR"/>
-        </w:rPr>
-        <w:t>&lt;</w:t>
-      </w:r>
-      <w:r>
-        <w:rPr>
-          <w:bCs/>
-          <w:color w:val="0070C0"/>
-          <w:szCs w:val="24"/>
-          <w:lang w:val="pt-BR"/>
-        </w:rPr>
-        <w:t>Requisitos não funcionais que não estiverem vinculados a nenhum requisito funcional ou que se apliquem ao sistema como um todo, devem ser classificados como requisitos suplementares, conforme exemplo abaixo.</w:t>
-      </w:r>
-      <w:r>
-        <w:rPr>
-          <w:bCs/>
-          <w:color w:val="0070C0"/>
-          <w:szCs w:val="24"/>
-          <w:lang w:val="pt-BR"/>
-        </w:rPr>
-        <w:t>&gt;</w:t>
-      </w:r>
-    </w:p>
-    <w:p>
-      <w:pPr>
-        <w:rPr>
-          <w:lang w:val="pt-BR"/>
-        </w:rPr>
-      </w:pPr>
+    <w:p/>
+    <w:tbl>
+      <w:tblPr>
+        <w:tblW w:w="0" w:type="auto"/>
+        <w:tblBorders>
+          <w:top w:val="single" w:sz="4" w:space="0" w:color="auto"/>
+          <w:left w:val="single" w:sz="4" w:space="0" w:color="auto"/>
+          <w:bottom w:val="single" w:sz="4" w:space="0" w:color="auto"/>
+          <w:right w:val="single" w:sz="4" w:space="0" w:color="auto"/>
+          <w:insideH w:val="single" w:sz="4" w:space="0" w:color="auto"/>
+          <w:insideV w:val="single" w:sz="4" w:space="0" w:color="auto"/>
+        </w:tblBorders>
+        <w:tblLook w:val="01E0" w:firstRow="1" w:lastRow="1" w:firstColumn="1" w:lastColumn="1" w:noHBand="0" w:noVBand="0"/>
+      </w:tblPr>
+      <w:tblGrid>
+        <w:gridCol w:w="1772"/>
+        <w:gridCol w:w="1594"/>
+        <w:gridCol w:w="2110"/>
+        <w:gridCol w:w="1229"/>
+        <w:gridCol w:w="1189"/>
+        <w:gridCol w:w="1456"/>
+      </w:tblGrid>
+      <w:tr>
+        <w:tc>
+          <w:tcPr>
+            <w:tcW w:w="3442" w:type="dxa"/>
+            <w:gridSpan w:val="2"/>
+            <w:tcBorders>
+              <w:top w:val="single" w:sz="4" w:space="0" w:color="auto"/>
+              <w:left w:val="single" w:sz="4" w:space="0" w:color="auto"/>
+              <w:bottom w:val="single" w:sz="4" w:space="0" w:color="auto"/>
+              <w:right w:val="single" w:sz="4" w:space="0" w:color="auto"/>
+            </w:tcBorders>
+          </w:tcPr>
+          <w:p>
+            <w:pPr>
+              <w:rPr>
+                <w:b/>
+                <w:sz w:val="24"/>
+                <w:szCs w:val="24"/>
+              </w:rPr>
+            </w:pPr>
+            <w:r>
+              <w:rPr>
+                <w:b/>
+                <w:sz w:val="24"/>
+                <w:szCs w:val="24"/>
+              </w:rPr>
+              <w:t>F</w:t>
+            </w:r>
+            <w:r>
+              <w:rPr>
+                <w:b/>
+                <w:sz w:val="24"/>
+                <w:szCs w:val="24"/>
+              </w:rPr>
+              <w:t>2 Adicionar Livro</w:t>
+            </w:r>
+          </w:p>
+        </w:tc>
+        <w:tc>
+          <w:tcPr>
+            <w:tcW w:w="5908" w:type="dxa"/>
+            <w:gridSpan w:val="4"/>
+            <w:tcBorders>
+              <w:top w:val="single" w:sz="4" w:space="0" w:color="auto"/>
+              <w:left w:val="single" w:sz="4" w:space="0" w:color="auto"/>
+              <w:bottom w:val="single" w:sz="4" w:space="0" w:color="auto"/>
+              <w:right w:val="single" w:sz="4" w:space="0" w:color="auto"/>
+            </w:tcBorders>
+          </w:tcPr>
+          <w:p>
+            <w:pPr>
+              <w:rPr>
+                <w:b/>
+                <w:sz w:val="24"/>
+                <w:szCs w:val="24"/>
+              </w:rPr>
+            </w:pPr>
+            <w:r>
+              <w:rPr>
+                <w:b/>
+                <w:sz w:val="24"/>
+                <w:szCs w:val="24"/>
+              </w:rPr>
+              <w:t>Oculto (   )</w:t>
+            </w:r>
+          </w:p>
+        </w:tc>
+      </w:tr>
+      <w:tr>
+        <w:tc>
+          <w:tcPr>
+            <w:tcW w:w="9350" w:type="dxa"/>
+            <w:gridSpan w:val="6"/>
+            <w:tcBorders>
+              <w:bottom w:val="single" w:sz="4" w:space="0" w:color="auto"/>
+            </w:tcBorders>
+          </w:tcPr>
+          <w:p>
+            <w:pPr>
+              <w:rPr>
+                <w:b/>
+                <w:sz w:val="24"/>
+                <w:szCs w:val="24"/>
+              </w:rPr>
+            </w:pPr>
+            <w:r>
+              <w:rPr>
+                <w:b/>
+                <w:sz w:val="24"/>
+                <w:szCs w:val="24"/>
+              </w:rPr>
+              <w:t>Descrição:</w:t>
+            </w:r>
+            <w:r>
+              <w:rPr>
+                <w:sz w:val="24"/>
+                <w:szCs w:val="24"/>
+              </w:rPr>
+              <w:t xml:space="preserve"> Para o controle das leituras</w:t>
+            </w:r>
+            <w:r>
+              <w:rPr>
+                <w:sz w:val="24"/>
+                <w:szCs w:val="24"/>
+              </w:rPr>
+              <w:t>, o usuário deverá cadastrar previamente seus livros.</w:t>
+            </w:r>
+          </w:p>
+        </w:tc>
+      </w:tr>
+      <w:tr>
+        <w:tc>
+          <w:tcPr>
+            <w:tcW w:w="9350" w:type="dxa"/>
+            <w:gridSpan w:val="6"/>
+            <w:tcBorders>
+              <w:bottom w:val="single" w:sz="4" w:space="0" w:color="auto"/>
+            </w:tcBorders>
+            <w:shd w:val="clear" w:color="auto" w:fill="E0E0E0"/>
+          </w:tcPr>
+          <w:p>
+            <w:pPr>
+              <w:rPr>
+                <w:b/>
+                <w:sz w:val="24"/>
+                <w:szCs w:val="24"/>
+              </w:rPr>
+            </w:pPr>
+            <w:r>
+              <w:rPr>
+                <w:b/>
+                <w:sz w:val="24"/>
+                <w:szCs w:val="24"/>
+              </w:rPr>
+              <w:t>Requisitos Não-Funcionais</w:t>
+            </w:r>
+          </w:p>
+        </w:tc>
+      </w:tr>
+      <w:tr>
+        <w:tc>
+          <w:tcPr>
+            <w:tcW w:w="1796" w:type="dxa"/>
+            <w:tcBorders>
+              <w:right w:val="nil"/>
+            </w:tcBorders>
+            <w:shd w:val="clear" w:color="auto" w:fill="E0E0E0"/>
+          </w:tcPr>
+          <w:p>
+            <w:pPr>
+              <w:rPr>
+                <w:b/>
+                <w:sz w:val="24"/>
+                <w:szCs w:val="24"/>
+              </w:rPr>
+            </w:pPr>
+            <w:r>
+              <w:rPr>
+                <w:b/>
+                <w:sz w:val="24"/>
+                <w:szCs w:val="24"/>
+              </w:rPr>
+              <w:t>Nome</w:t>
+            </w:r>
+          </w:p>
+        </w:tc>
+        <w:tc>
+          <w:tcPr>
+            <w:tcW w:w="3851" w:type="dxa"/>
+            <w:gridSpan w:val="2"/>
+            <w:tcBorders>
+              <w:left w:val="nil"/>
+              <w:right w:val="nil"/>
+            </w:tcBorders>
+            <w:shd w:val="clear" w:color="auto" w:fill="E0E0E0"/>
+          </w:tcPr>
+          <w:p>
+            <w:pPr>
+              <w:rPr>
+                <w:b/>
+                <w:sz w:val="24"/>
+                <w:szCs w:val="24"/>
+              </w:rPr>
+            </w:pPr>
+            <w:r>
+              <w:rPr>
+                <w:b/>
+                <w:sz w:val="24"/>
+                <w:szCs w:val="24"/>
+              </w:rPr>
+              <w:t>Restrição</w:t>
+            </w:r>
+          </w:p>
+        </w:tc>
+        <w:tc>
+          <w:tcPr>
+            <w:tcW w:w="1176" w:type="dxa"/>
+            <w:tcBorders>
+              <w:left w:val="nil"/>
+              <w:right w:val="nil"/>
+            </w:tcBorders>
+            <w:shd w:val="clear" w:color="auto" w:fill="E0E0E0"/>
+          </w:tcPr>
+          <w:p>
+            <w:pPr>
+              <w:rPr>
+                <w:b/>
+                <w:sz w:val="24"/>
+                <w:szCs w:val="24"/>
+              </w:rPr>
+            </w:pPr>
+            <w:r>
+              <w:rPr>
+                <w:b/>
+                <w:sz w:val="24"/>
+                <w:szCs w:val="24"/>
+              </w:rPr>
+              <w:t>Categoria</w:t>
+            </w:r>
+          </w:p>
+        </w:tc>
+        <w:tc>
+          <w:tcPr>
+            <w:tcW w:w="1137" w:type="dxa"/>
+            <w:tcBorders>
+              <w:left w:val="nil"/>
+              <w:right w:val="nil"/>
+            </w:tcBorders>
+            <w:shd w:val="clear" w:color="auto" w:fill="E0E0E0"/>
+          </w:tcPr>
+          <w:p>
+            <w:pPr>
+              <w:rPr>
+                <w:b/>
+                <w:sz w:val="24"/>
+                <w:szCs w:val="24"/>
+              </w:rPr>
+            </w:pPr>
+            <w:r>
+              <w:rPr>
+                <w:b/>
+                <w:sz w:val="24"/>
+                <w:szCs w:val="24"/>
+              </w:rPr>
+              <w:t xml:space="preserve">Desejável </w:t>
+            </w:r>
+          </w:p>
+        </w:tc>
+        <w:tc>
+          <w:tcPr>
+            <w:tcW w:w="1390" w:type="dxa"/>
+            <w:tcBorders>
+              <w:left w:val="nil"/>
+            </w:tcBorders>
+            <w:shd w:val="clear" w:color="auto" w:fill="E0E0E0"/>
+          </w:tcPr>
+          <w:p>
+            <w:pPr>
+              <w:rPr>
+                <w:b/>
+                <w:sz w:val="24"/>
+                <w:szCs w:val="24"/>
+              </w:rPr>
+            </w:pPr>
+            <w:r>
+              <w:rPr>
+                <w:b/>
+                <w:sz w:val="24"/>
+                <w:szCs w:val="24"/>
+              </w:rPr>
+              <w:t xml:space="preserve">Permanente </w:t>
+            </w:r>
+          </w:p>
+        </w:tc>
+      </w:tr>
+      <w:tr>
+        <w:tc>
+          <w:tcPr>
+            <w:tcW w:w="1796" w:type="dxa"/>
+          </w:tcPr>
+          <w:p>
+            <w:pPr>
+              <w:rPr>
+                <w:sz w:val="24"/>
+                <w:szCs w:val="24"/>
+              </w:rPr>
+            </w:pPr>
+            <w:r>
+              <w:rPr>
+                <w:b/>
+                <w:sz w:val="24"/>
+                <w:szCs w:val="24"/>
+              </w:rPr>
+              <w:t xml:space="preserve">NF1.1 </w:t>
+            </w:r>
+            <w:r>
+              <w:rPr>
+                <w:b/>
+                <w:sz w:val="24"/>
+                <w:szCs w:val="24"/>
+              </w:rPr>
+              <w:t>Formulário de cadastro do livro</w:t>
+            </w:r>
+          </w:p>
+        </w:tc>
+        <w:tc>
+          <w:tcPr>
+            <w:tcW w:w="3851" w:type="dxa"/>
+            <w:gridSpan w:val="2"/>
+          </w:tcPr>
+          <w:p>
+            <w:pPr>
+              <w:rPr>
+                <w:sz w:val="24"/>
+                <w:szCs w:val="24"/>
+              </w:rPr>
+            </w:pPr>
+            <w:r>
+              <w:rPr>
+                <w:sz w:val="24"/>
+                <w:szCs w:val="24"/>
+              </w:rPr>
+              <w:t xml:space="preserve">O usuário deverá inserir as informações do livro através de um formulário, devendo conter </w:t>
+            </w:r>
+            <w:r>
+              <w:rPr>
+                <w:sz w:val="24"/>
+                <w:szCs w:val="24"/>
+              </w:rPr>
+              <w:t>título, autor(es), gênero, número de páginas, ano de publicação e link da imagem da capa</w:t>
+            </w:r>
+            <w:r>
+              <w:rPr>
+                <w:sz w:val="24"/>
+                <w:szCs w:val="24"/>
+              </w:rPr>
+              <w:t>.</w:t>
+            </w:r>
+          </w:p>
+        </w:tc>
+        <w:tc>
+          <w:tcPr>
+            <w:tcW w:w="1176" w:type="dxa"/>
+          </w:tcPr>
+          <w:p>
+            <w:pPr>
+              <w:jc w:val="center"/>
+              <w:rPr>
+                <w:sz w:val="24"/>
+                <w:szCs w:val="24"/>
+              </w:rPr>
+            </w:pPr>
+            <w:r>
+              <w:rPr>
+                <w:sz w:val="24"/>
+                <w:szCs w:val="24"/>
+              </w:rPr>
+              <w:t>Interface</w:t>
+            </w:r>
+          </w:p>
+        </w:tc>
+        <w:tc>
+          <w:tcPr>
+            <w:tcW w:w="1137" w:type="dxa"/>
+          </w:tcPr>
+          <w:p>
+            <w:pPr>
+              <w:jc w:val="center"/>
+              <w:rPr>
+                <w:sz w:val="24"/>
+                <w:szCs w:val="24"/>
+              </w:rPr>
+            </w:pPr>
+            <w:r>
+              <w:rPr>
+                <w:sz w:val="24"/>
+                <w:szCs w:val="24"/>
+              </w:rPr>
+              <w:t>( X )</w:t>
+            </w:r>
+          </w:p>
+        </w:tc>
+        <w:tc>
+          <w:tcPr>
+            <w:tcW w:w="1390" w:type="dxa"/>
+          </w:tcPr>
+          <w:p>
+            <w:pPr>
+              <w:jc w:val="center"/>
+              <w:rPr>
+                <w:sz w:val="24"/>
+                <w:szCs w:val="24"/>
+              </w:rPr>
+            </w:pPr>
+            <w:r>
+              <w:rPr>
+                <w:sz w:val="24"/>
+                <w:szCs w:val="24"/>
+              </w:rPr>
+              <w:t>( X )</w:t>
+            </w:r>
+          </w:p>
+        </w:tc>
+      </w:tr>
+      <w:tr>
+        <w:tc>
+          <w:tcPr>
+            <w:tcW w:w="1796" w:type="dxa"/>
+          </w:tcPr>
+          <w:p>
+            <w:pPr>
+              <w:rPr>
+                <w:b/>
+                <w:sz w:val="24"/>
+                <w:szCs w:val="24"/>
+              </w:rPr>
+            </w:pPr>
+            <w:r>
+              <w:rPr>
+                <w:b/>
+                <w:sz w:val="24"/>
+                <w:szCs w:val="24"/>
+              </w:rPr>
+              <w:t>NF1.2</w:t>
+            </w:r>
+            <w:r>
+              <w:rPr>
+                <w:b/>
+                <w:sz w:val="24"/>
+                <w:szCs w:val="24"/>
+              </w:rPr>
+              <w:t xml:space="preserve"> Salvar livro na estante</w:t>
+            </w:r>
+          </w:p>
+        </w:tc>
+        <w:tc>
+          <w:tcPr>
+            <w:tcW w:w="3851" w:type="dxa"/>
+            <w:gridSpan w:val="2"/>
+          </w:tcPr>
+          <w:p>
+            <w:pPr>
+              <w:rPr>
+                <w:sz w:val="24"/>
+                <w:szCs w:val="24"/>
+              </w:rPr>
+            </w:pPr>
+            <w:r>
+              <w:rPr>
+                <w:sz w:val="24"/>
+                <w:szCs w:val="24"/>
+              </w:rPr>
+              <w:t>Após o usuário salvar a informações de cadastro do livro, o sistema deve verificar se todas as informações foram inseridas, e então salvar o livro na estante.</w:t>
+            </w:r>
+          </w:p>
+        </w:tc>
+        <w:tc>
+          <w:tcPr>
+            <w:tcW w:w="1176" w:type="dxa"/>
+          </w:tcPr>
+          <w:p>
+            <w:pPr>
+              <w:jc w:val="center"/>
+              <w:rPr>
+                <w:sz w:val="24"/>
+                <w:szCs w:val="24"/>
+              </w:rPr>
+            </w:pPr>
+            <w:r>
+              <w:rPr>
+                <w:sz w:val="24"/>
+                <w:szCs w:val="24"/>
+              </w:rPr>
+              <w:t>Regra de Negócio</w:t>
+            </w:r>
+          </w:p>
+        </w:tc>
+        <w:tc>
+          <w:tcPr>
+            <w:tcW w:w="1137" w:type="dxa"/>
+          </w:tcPr>
+          <w:p>
+            <w:pPr>
+              <w:jc w:val="center"/>
+              <w:rPr>
+                <w:sz w:val="24"/>
+                <w:szCs w:val="24"/>
+              </w:rPr>
+            </w:pPr>
+            <w:r>
+              <w:rPr>
+                <w:sz w:val="24"/>
+                <w:szCs w:val="24"/>
+              </w:rPr>
+              <w:t>( X )</w:t>
+            </w:r>
+          </w:p>
+        </w:tc>
+        <w:tc>
+          <w:tcPr>
+            <w:tcW w:w="1390" w:type="dxa"/>
+          </w:tcPr>
+          <w:p>
+            <w:pPr>
+              <w:jc w:val="center"/>
+              <w:rPr>
+                <w:sz w:val="24"/>
+                <w:szCs w:val="24"/>
+              </w:rPr>
+            </w:pPr>
+            <w:r>
+              <w:rPr>
+                <w:sz w:val="24"/>
+                <w:szCs w:val="24"/>
+              </w:rPr>
+              <w:t>( X )</w:t>
+            </w:r>
+          </w:p>
+        </w:tc>
+      </w:tr>
+    </w:tbl>
+    <w:p/>
+    <w:p/>
+    <w:p/>
+    <w:p/>
+    <w:p/>
+    <w:p/>
+    <w:p/>
+    <w:p/>
+    <w:p/>
+    <w:tbl>
+      <w:tblPr>
+        <w:tblW w:w="0" w:type="auto"/>
+        <w:tblBorders>
+          <w:top w:val="single" w:sz="4" w:space="0" w:color="auto"/>
+          <w:left w:val="single" w:sz="4" w:space="0" w:color="auto"/>
+          <w:bottom w:val="single" w:sz="4" w:space="0" w:color="auto"/>
+          <w:right w:val="single" w:sz="4" w:space="0" w:color="auto"/>
+          <w:insideH w:val="single" w:sz="4" w:space="0" w:color="auto"/>
+          <w:insideV w:val="single" w:sz="4" w:space="0" w:color="auto"/>
+        </w:tblBorders>
+        <w:tblLook w:val="01E0" w:firstRow="1" w:lastRow="1" w:firstColumn="1" w:lastColumn="1" w:noHBand="0" w:noVBand="0"/>
+      </w:tblPr>
+      <w:tblGrid>
+        <w:gridCol w:w="1772"/>
+        <w:gridCol w:w="1594"/>
+        <w:gridCol w:w="2110"/>
+        <w:gridCol w:w="1229"/>
+        <w:gridCol w:w="1189"/>
+        <w:gridCol w:w="1456"/>
+      </w:tblGrid>
+      <w:tr>
+        <w:tc>
+          <w:tcPr>
+            <w:tcW w:w="3442" w:type="dxa"/>
+            <w:gridSpan w:val="2"/>
+            <w:tcBorders>
+              <w:top w:val="single" w:sz="4" w:space="0" w:color="auto"/>
+              <w:left w:val="single" w:sz="4" w:space="0" w:color="auto"/>
+              <w:bottom w:val="single" w:sz="4" w:space="0" w:color="auto"/>
+              <w:right w:val="single" w:sz="4" w:space="0" w:color="auto"/>
+            </w:tcBorders>
+          </w:tcPr>
+          <w:p>
+            <w:pPr>
+              <w:rPr>
+                <w:b/>
+                <w:sz w:val="24"/>
+                <w:szCs w:val="24"/>
+              </w:rPr>
+            </w:pPr>
+            <w:r>
+              <w:rPr>
+                <w:b/>
+                <w:sz w:val="24"/>
+                <w:szCs w:val="24"/>
+              </w:rPr>
+              <w:lastRenderedPageBreak/>
+              <w:t>F</w:t>
+            </w:r>
+            <w:r>
+              <w:rPr>
+                <w:b/>
+                <w:sz w:val="24"/>
+                <w:szCs w:val="24"/>
+              </w:rPr>
+              <w:t>3 Adicionar Leitura</w:t>
+            </w:r>
+          </w:p>
+        </w:tc>
+        <w:tc>
+          <w:tcPr>
+            <w:tcW w:w="5908" w:type="dxa"/>
+            <w:gridSpan w:val="4"/>
+            <w:tcBorders>
+              <w:top w:val="single" w:sz="4" w:space="0" w:color="auto"/>
+              <w:left w:val="single" w:sz="4" w:space="0" w:color="auto"/>
+              <w:bottom w:val="single" w:sz="4" w:space="0" w:color="auto"/>
+              <w:right w:val="single" w:sz="4" w:space="0" w:color="auto"/>
+            </w:tcBorders>
+          </w:tcPr>
+          <w:p>
+            <w:pPr>
+              <w:rPr>
+                <w:b/>
+                <w:sz w:val="24"/>
+                <w:szCs w:val="24"/>
+              </w:rPr>
+            </w:pPr>
+            <w:r>
+              <w:rPr>
+                <w:b/>
+                <w:sz w:val="24"/>
+                <w:szCs w:val="24"/>
+              </w:rPr>
+              <w:t>Oculto (   )</w:t>
+            </w:r>
+          </w:p>
+        </w:tc>
+      </w:tr>
+      <w:tr>
+        <w:tc>
+          <w:tcPr>
+            <w:tcW w:w="9350" w:type="dxa"/>
+            <w:gridSpan w:val="6"/>
+            <w:tcBorders>
+              <w:bottom w:val="single" w:sz="4" w:space="0" w:color="auto"/>
+            </w:tcBorders>
+          </w:tcPr>
+          <w:p>
+            <w:pPr>
+              <w:rPr>
+                <w:b/>
+                <w:sz w:val="24"/>
+                <w:szCs w:val="24"/>
+              </w:rPr>
+            </w:pPr>
+            <w:r>
+              <w:rPr>
+                <w:b/>
+                <w:sz w:val="24"/>
+                <w:szCs w:val="24"/>
+              </w:rPr>
+              <w:t>Descrição:</w:t>
+            </w:r>
+            <w:r>
+              <w:rPr>
+                <w:sz w:val="24"/>
+                <w:szCs w:val="24"/>
+              </w:rPr>
+              <w:t xml:space="preserve"> Para o controle das leituras</w:t>
+            </w:r>
+            <w:r>
+              <w:rPr>
+                <w:sz w:val="24"/>
+                <w:szCs w:val="24"/>
+              </w:rPr>
+              <w:t>, o usuário poderá cadastrar novas leituras no sistema.</w:t>
+            </w:r>
+          </w:p>
+        </w:tc>
+      </w:tr>
+      <w:tr>
+        <w:tc>
+          <w:tcPr>
+            <w:tcW w:w="9350" w:type="dxa"/>
+            <w:gridSpan w:val="6"/>
+            <w:tcBorders>
+              <w:bottom w:val="single" w:sz="4" w:space="0" w:color="auto"/>
+            </w:tcBorders>
+            <w:shd w:val="clear" w:color="auto" w:fill="E0E0E0"/>
+          </w:tcPr>
+          <w:p>
+            <w:pPr>
+              <w:rPr>
+                <w:b/>
+                <w:sz w:val="24"/>
+                <w:szCs w:val="24"/>
+              </w:rPr>
+            </w:pPr>
+            <w:r>
+              <w:rPr>
+                <w:b/>
+                <w:sz w:val="24"/>
+                <w:szCs w:val="24"/>
+              </w:rPr>
+              <w:t>Requisitos Não-Funcionais</w:t>
+            </w:r>
+          </w:p>
+        </w:tc>
+      </w:tr>
+      <w:tr>
+        <w:tc>
+          <w:tcPr>
+            <w:tcW w:w="1796" w:type="dxa"/>
+            <w:tcBorders>
+              <w:right w:val="nil"/>
+            </w:tcBorders>
+            <w:shd w:val="clear" w:color="auto" w:fill="E0E0E0"/>
+          </w:tcPr>
+          <w:p>
+            <w:pPr>
+              <w:rPr>
+                <w:b/>
+                <w:sz w:val="24"/>
+                <w:szCs w:val="24"/>
+              </w:rPr>
+            </w:pPr>
+            <w:r>
+              <w:rPr>
+                <w:b/>
+                <w:sz w:val="24"/>
+                <w:szCs w:val="24"/>
+              </w:rPr>
+              <w:t>Nome</w:t>
+            </w:r>
+          </w:p>
+        </w:tc>
+        <w:tc>
+          <w:tcPr>
+            <w:tcW w:w="3851" w:type="dxa"/>
+            <w:gridSpan w:val="2"/>
+            <w:tcBorders>
+              <w:left w:val="nil"/>
+              <w:right w:val="nil"/>
+            </w:tcBorders>
+            <w:shd w:val="clear" w:color="auto" w:fill="E0E0E0"/>
+          </w:tcPr>
+          <w:p>
+            <w:pPr>
+              <w:rPr>
+                <w:b/>
+                <w:sz w:val="24"/>
+                <w:szCs w:val="24"/>
+              </w:rPr>
+            </w:pPr>
+            <w:r>
+              <w:rPr>
+                <w:b/>
+                <w:sz w:val="24"/>
+                <w:szCs w:val="24"/>
+              </w:rPr>
+              <w:t>Restrição</w:t>
+            </w:r>
+          </w:p>
+        </w:tc>
+        <w:tc>
+          <w:tcPr>
+            <w:tcW w:w="1176" w:type="dxa"/>
+            <w:tcBorders>
+              <w:left w:val="nil"/>
+              <w:right w:val="nil"/>
+            </w:tcBorders>
+            <w:shd w:val="clear" w:color="auto" w:fill="E0E0E0"/>
+          </w:tcPr>
+          <w:p>
+            <w:pPr>
+              <w:rPr>
+                <w:b/>
+                <w:sz w:val="24"/>
+                <w:szCs w:val="24"/>
+              </w:rPr>
+            </w:pPr>
+            <w:r>
+              <w:rPr>
+                <w:b/>
+                <w:sz w:val="24"/>
+                <w:szCs w:val="24"/>
+              </w:rPr>
+              <w:t>Categoria</w:t>
+            </w:r>
+          </w:p>
+        </w:tc>
+        <w:tc>
+          <w:tcPr>
+            <w:tcW w:w="1137" w:type="dxa"/>
+            <w:tcBorders>
+              <w:left w:val="nil"/>
+              <w:right w:val="nil"/>
+            </w:tcBorders>
+            <w:shd w:val="clear" w:color="auto" w:fill="E0E0E0"/>
+          </w:tcPr>
+          <w:p>
+            <w:pPr>
+              <w:rPr>
+                <w:b/>
+                <w:sz w:val="24"/>
+                <w:szCs w:val="24"/>
+              </w:rPr>
+            </w:pPr>
+            <w:r>
+              <w:rPr>
+                <w:b/>
+                <w:sz w:val="24"/>
+                <w:szCs w:val="24"/>
+              </w:rPr>
+              <w:t xml:space="preserve">Desejável </w:t>
+            </w:r>
+          </w:p>
+        </w:tc>
+        <w:tc>
+          <w:tcPr>
+            <w:tcW w:w="1390" w:type="dxa"/>
+            <w:tcBorders>
+              <w:left w:val="nil"/>
+            </w:tcBorders>
+            <w:shd w:val="clear" w:color="auto" w:fill="E0E0E0"/>
+          </w:tcPr>
+          <w:p>
+            <w:pPr>
+              <w:rPr>
+                <w:b/>
+                <w:sz w:val="24"/>
+                <w:szCs w:val="24"/>
+              </w:rPr>
+            </w:pPr>
+            <w:r>
+              <w:rPr>
+                <w:b/>
+                <w:sz w:val="24"/>
+                <w:szCs w:val="24"/>
+              </w:rPr>
+              <w:t xml:space="preserve">Permanente </w:t>
+            </w:r>
+          </w:p>
+        </w:tc>
+      </w:tr>
+      <w:tr>
+        <w:tc>
+          <w:tcPr>
+            <w:tcW w:w="1796" w:type="dxa"/>
+          </w:tcPr>
+          <w:p>
+            <w:pPr>
+              <w:rPr>
+                <w:sz w:val="24"/>
+                <w:szCs w:val="24"/>
+              </w:rPr>
+            </w:pPr>
+            <w:r>
+              <w:rPr>
+                <w:b/>
+                <w:sz w:val="24"/>
+                <w:szCs w:val="24"/>
+              </w:rPr>
+              <w:t xml:space="preserve">NF1.1 </w:t>
+            </w:r>
+            <w:r>
+              <w:rPr>
+                <w:b/>
+                <w:sz w:val="24"/>
+                <w:szCs w:val="24"/>
+              </w:rPr>
+              <w:t>Formulário de cadastro da leitura</w:t>
+            </w:r>
+          </w:p>
+        </w:tc>
+        <w:tc>
+          <w:tcPr>
+            <w:tcW w:w="3851" w:type="dxa"/>
+            <w:gridSpan w:val="2"/>
+          </w:tcPr>
+          <w:p>
+            <w:pPr>
+              <w:rPr>
+                <w:sz w:val="24"/>
+                <w:szCs w:val="24"/>
+              </w:rPr>
+            </w:pPr>
+            <w:r>
+              <w:rPr>
+                <w:sz w:val="24"/>
+                <w:szCs w:val="24"/>
+              </w:rPr>
+              <w:t>O usuário deverá inserir as informações d</w:t>
+            </w:r>
+            <w:r>
+              <w:rPr>
+                <w:sz w:val="24"/>
+                <w:szCs w:val="24"/>
+              </w:rPr>
+              <w:t>a</w:t>
+            </w:r>
+            <w:r>
+              <w:rPr>
+                <w:sz w:val="24"/>
+                <w:szCs w:val="24"/>
+              </w:rPr>
+              <w:t xml:space="preserve"> l</w:t>
+            </w:r>
+            <w:r>
+              <w:rPr>
+                <w:sz w:val="24"/>
+                <w:szCs w:val="24"/>
+              </w:rPr>
+              <w:t>eitura</w:t>
+            </w:r>
+            <w:r>
+              <w:rPr>
+                <w:sz w:val="24"/>
+                <w:szCs w:val="24"/>
+              </w:rPr>
+              <w:t xml:space="preserve"> através de um formulário, devendo conter o livro que está sendo lido, data de início e, se aplicável, data de conclusão e até que página foi lido</w:t>
+            </w:r>
+            <w:r>
+              <w:rPr>
+                <w:sz w:val="24"/>
+                <w:szCs w:val="24"/>
+              </w:rPr>
+              <w:t>.</w:t>
+            </w:r>
+          </w:p>
+        </w:tc>
+        <w:tc>
+          <w:tcPr>
+            <w:tcW w:w="1176" w:type="dxa"/>
+          </w:tcPr>
+          <w:p>
+            <w:pPr>
+              <w:jc w:val="center"/>
+              <w:rPr>
+                <w:sz w:val="24"/>
+                <w:szCs w:val="24"/>
+              </w:rPr>
+            </w:pPr>
+            <w:r>
+              <w:rPr>
+                <w:sz w:val="24"/>
+                <w:szCs w:val="24"/>
+              </w:rPr>
+              <w:t>Interface</w:t>
+            </w:r>
+          </w:p>
+        </w:tc>
+        <w:tc>
+          <w:tcPr>
+            <w:tcW w:w="1137" w:type="dxa"/>
+          </w:tcPr>
+          <w:p>
+            <w:pPr>
+              <w:jc w:val="center"/>
+              <w:rPr>
+                <w:sz w:val="24"/>
+                <w:szCs w:val="24"/>
+              </w:rPr>
+            </w:pPr>
+            <w:r>
+              <w:rPr>
+                <w:sz w:val="24"/>
+                <w:szCs w:val="24"/>
+              </w:rPr>
+              <w:t>( X )</w:t>
+            </w:r>
+          </w:p>
+        </w:tc>
+        <w:tc>
+          <w:tcPr>
+            <w:tcW w:w="1390" w:type="dxa"/>
+          </w:tcPr>
+          <w:p>
+            <w:pPr>
+              <w:jc w:val="center"/>
+              <w:rPr>
+                <w:sz w:val="24"/>
+                <w:szCs w:val="24"/>
+              </w:rPr>
+            </w:pPr>
+            <w:r>
+              <w:rPr>
+                <w:sz w:val="24"/>
+                <w:szCs w:val="24"/>
+              </w:rPr>
+              <w:t>( X )</w:t>
+            </w:r>
+          </w:p>
+        </w:tc>
+      </w:tr>
+      <w:tr>
+        <w:tc>
+          <w:tcPr>
+            <w:tcW w:w="1796" w:type="dxa"/>
+          </w:tcPr>
+          <w:p>
+            <w:pPr>
+              <w:rPr>
+                <w:b/>
+                <w:sz w:val="24"/>
+                <w:szCs w:val="24"/>
+              </w:rPr>
+            </w:pPr>
+            <w:r>
+              <w:rPr>
+                <w:b/>
+                <w:sz w:val="24"/>
+                <w:szCs w:val="24"/>
+              </w:rPr>
+              <w:t xml:space="preserve">NF1.2 </w:t>
+            </w:r>
+            <w:r>
+              <w:rPr>
+                <w:b/>
+                <w:sz w:val="24"/>
+                <w:szCs w:val="24"/>
+              </w:rPr>
+              <w:t>Salvar leitura no histórico de leitura</w:t>
+            </w:r>
+          </w:p>
+        </w:tc>
+        <w:tc>
+          <w:tcPr>
+            <w:tcW w:w="3851" w:type="dxa"/>
+            <w:gridSpan w:val="2"/>
+          </w:tcPr>
+          <w:p>
+            <w:pPr>
+              <w:rPr>
+                <w:sz w:val="24"/>
+                <w:szCs w:val="24"/>
+              </w:rPr>
+            </w:pPr>
+            <w:r>
+              <w:rPr>
+                <w:sz w:val="24"/>
+                <w:szCs w:val="24"/>
+              </w:rPr>
+              <w:t>Após o usuário salvar a informações de cadastro d</w:t>
+            </w:r>
+            <w:r>
+              <w:rPr>
+                <w:sz w:val="24"/>
+                <w:szCs w:val="24"/>
+              </w:rPr>
+              <w:t>a leitura</w:t>
+            </w:r>
+            <w:r>
+              <w:rPr>
+                <w:sz w:val="24"/>
+                <w:szCs w:val="24"/>
+              </w:rPr>
+              <w:t xml:space="preserve">, o sistema deve verificar se todas as informações foram inseridas, e então salvar </w:t>
+            </w:r>
+            <w:r>
+              <w:rPr>
+                <w:sz w:val="24"/>
+                <w:szCs w:val="24"/>
+              </w:rPr>
+              <w:t>a leitura no histórico de leitura</w:t>
+            </w:r>
+            <w:r>
+              <w:rPr>
+                <w:sz w:val="24"/>
+                <w:szCs w:val="24"/>
+              </w:rPr>
+              <w:t>.</w:t>
+            </w:r>
+          </w:p>
+        </w:tc>
+        <w:tc>
+          <w:tcPr>
+            <w:tcW w:w="1176" w:type="dxa"/>
+          </w:tcPr>
+          <w:p>
+            <w:pPr>
+              <w:jc w:val="center"/>
+              <w:rPr>
+                <w:sz w:val="24"/>
+                <w:szCs w:val="24"/>
+              </w:rPr>
+            </w:pPr>
+            <w:r>
+              <w:rPr>
+                <w:sz w:val="24"/>
+                <w:szCs w:val="24"/>
+              </w:rPr>
+              <w:t>Regra de Negócio</w:t>
+            </w:r>
+          </w:p>
+        </w:tc>
+        <w:tc>
+          <w:tcPr>
+            <w:tcW w:w="1137" w:type="dxa"/>
+          </w:tcPr>
+          <w:p>
+            <w:pPr>
+              <w:jc w:val="center"/>
+              <w:rPr>
+                <w:sz w:val="24"/>
+                <w:szCs w:val="24"/>
+              </w:rPr>
+            </w:pPr>
+            <w:r>
+              <w:rPr>
+                <w:sz w:val="24"/>
+                <w:szCs w:val="24"/>
+              </w:rPr>
+              <w:t>( X )</w:t>
+            </w:r>
+          </w:p>
+        </w:tc>
+        <w:tc>
+          <w:tcPr>
+            <w:tcW w:w="1390" w:type="dxa"/>
+          </w:tcPr>
+          <w:p>
+            <w:pPr>
+              <w:jc w:val="center"/>
+              <w:rPr>
+                <w:sz w:val="24"/>
+                <w:szCs w:val="24"/>
+              </w:rPr>
+            </w:pPr>
+            <w:r>
+              <w:rPr>
+                <w:sz w:val="24"/>
+                <w:szCs w:val="24"/>
+              </w:rPr>
+              <w:t>( X )</w:t>
+            </w:r>
+          </w:p>
+        </w:tc>
+      </w:tr>
+    </w:tbl>
+    <w:p/>
+    <w:tbl>
+      <w:tblPr>
+        <w:tblW w:w="0" w:type="auto"/>
+        <w:tblBorders>
+          <w:top w:val="single" w:sz="4" w:space="0" w:color="auto"/>
+          <w:left w:val="single" w:sz="4" w:space="0" w:color="auto"/>
+          <w:bottom w:val="single" w:sz="4" w:space="0" w:color="auto"/>
+          <w:right w:val="single" w:sz="4" w:space="0" w:color="auto"/>
+          <w:insideH w:val="single" w:sz="4" w:space="0" w:color="auto"/>
+          <w:insideV w:val="single" w:sz="4" w:space="0" w:color="auto"/>
+        </w:tblBorders>
+        <w:tblLook w:val="01E0" w:firstRow="1" w:lastRow="1" w:firstColumn="1" w:lastColumn="1" w:noHBand="0" w:noVBand="0"/>
+      </w:tblPr>
+      <w:tblGrid>
+        <w:gridCol w:w="1776"/>
+        <w:gridCol w:w="1592"/>
+        <w:gridCol w:w="2108"/>
+        <w:gridCol w:w="1229"/>
+        <w:gridCol w:w="1189"/>
+        <w:gridCol w:w="1456"/>
+      </w:tblGrid>
+      <w:tr>
+        <w:tc>
+          <w:tcPr>
+            <w:tcW w:w="3442" w:type="dxa"/>
+            <w:gridSpan w:val="2"/>
+            <w:tcBorders>
+              <w:top w:val="single" w:sz="4" w:space="0" w:color="auto"/>
+              <w:left w:val="single" w:sz="4" w:space="0" w:color="auto"/>
+              <w:bottom w:val="single" w:sz="4" w:space="0" w:color="auto"/>
+              <w:right w:val="single" w:sz="4" w:space="0" w:color="auto"/>
+            </w:tcBorders>
+          </w:tcPr>
+          <w:p>
+            <w:pPr>
+              <w:rPr>
+                <w:b/>
+                <w:sz w:val="24"/>
+                <w:szCs w:val="24"/>
+              </w:rPr>
+            </w:pPr>
+            <w:r>
+              <w:rPr>
+                <w:b/>
+                <w:sz w:val="24"/>
+                <w:szCs w:val="24"/>
+              </w:rPr>
+              <w:t>F</w:t>
+            </w:r>
+            <w:r>
+              <w:rPr>
+                <w:b/>
+                <w:sz w:val="24"/>
+                <w:szCs w:val="24"/>
+              </w:rPr>
+              <w:t>4 Histórico de Leituras</w:t>
+            </w:r>
+          </w:p>
+        </w:tc>
+        <w:tc>
+          <w:tcPr>
+            <w:tcW w:w="5908" w:type="dxa"/>
+            <w:gridSpan w:val="4"/>
+            <w:tcBorders>
+              <w:top w:val="single" w:sz="4" w:space="0" w:color="auto"/>
+              <w:left w:val="single" w:sz="4" w:space="0" w:color="auto"/>
+              <w:bottom w:val="single" w:sz="4" w:space="0" w:color="auto"/>
+              <w:right w:val="single" w:sz="4" w:space="0" w:color="auto"/>
+            </w:tcBorders>
+          </w:tcPr>
+          <w:p>
+            <w:pPr>
+              <w:rPr>
+                <w:b/>
+                <w:sz w:val="24"/>
+                <w:szCs w:val="24"/>
+              </w:rPr>
+            </w:pPr>
+            <w:r>
+              <w:rPr>
+                <w:b/>
+                <w:sz w:val="24"/>
+                <w:szCs w:val="24"/>
+              </w:rPr>
+              <w:t>Oculto (   )</w:t>
+            </w:r>
+          </w:p>
+        </w:tc>
+      </w:tr>
+      <w:tr>
+        <w:tc>
+          <w:tcPr>
+            <w:tcW w:w="9350" w:type="dxa"/>
+            <w:gridSpan w:val="6"/>
+            <w:tcBorders>
+              <w:bottom w:val="single" w:sz="4" w:space="0" w:color="auto"/>
+            </w:tcBorders>
+          </w:tcPr>
+          <w:p>
+            <w:pPr>
+              <w:rPr>
+                <w:b/>
+                <w:sz w:val="24"/>
+                <w:szCs w:val="24"/>
+              </w:rPr>
+            </w:pPr>
+            <w:r>
+              <w:rPr>
+                <w:b/>
+                <w:sz w:val="24"/>
+                <w:szCs w:val="24"/>
+              </w:rPr>
+              <w:t>Descrição:</w:t>
+            </w:r>
+            <w:r>
+              <w:rPr>
+                <w:sz w:val="24"/>
+                <w:szCs w:val="24"/>
+              </w:rPr>
+              <w:t xml:space="preserve"> Para o controle das leituras</w:t>
+            </w:r>
+            <w:r>
+              <w:rPr>
+                <w:sz w:val="24"/>
+                <w:szCs w:val="24"/>
+              </w:rPr>
+              <w:t>, o usuário poderá consultar as leituras que já registrou</w:t>
+            </w:r>
+          </w:p>
+        </w:tc>
+      </w:tr>
+      <w:tr>
+        <w:tc>
+          <w:tcPr>
+            <w:tcW w:w="9350" w:type="dxa"/>
+            <w:gridSpan w:val="6"/>
+            <w:tcBorders>
+              <w:bottom w:val="single" w:sz="4" w:space="0" w:color="auto"/>
+            </w:tcBorders>
+            <w:shd w:val="clear" w:color="auto" w:fill="E0E0E0"/>
+          </w:tcPr>
+          <w:p>
+            <w:pPr>
+              <w:rPr>
+                <w:b/>
+                <w:sz w:val="24"/>
+                <w:szCs w:val="24"/>
+              </w:rPr>
+            </w:pPr>
+            <w:r>
+              <w:rPr>
+                <w:b/>
+                <w:sz w:val="24"/>
+                <w:szCs w:val="24"/>
+              </w:rPr>
+              <w:t>Requisitos Não-Funcionais</w:t>
+            </w:r>
+          </w:p>
+        </w:tc>
+      </w:tr>
+      <w:tr>
+        <w:tc>
+          <w:tcPr>
+            <w:tcW w:w="1796" w:type="dxa"/>
+            <w:tcBorders>
+              <w:right w:val="nil"/>
+            </w:tcBorders>
+            <w:shd w:val="clear" w:color="auto" w:fill="E0E0E0"/>
+          </w:tcPr>
+          <w:p>
+            <w:pPr>
+              <w:rPr>
+                <w:b/>
+                <w:sz w:val="24"/>
+                <w:szCs w:val="24"/>
+              </w:rPr>
+            </w:pPr>
+            <w:r>
+              <w:rPr>
+                <w:b/>
+                <w:sz w:val="24"/>
+                <w:szCs w:val="24"/>
+              </w:rPr>
+              <w:t>Nome</w:t>
+            </w:r>
+          </w:p>
+        </w:tc>
+        <w:tc>
+          <w:tcPr>
+            <w:tcW w:w="3851" w:type="dxa"/>
+            <w:gridSpan w:val="2"/>
+            <w:tcBorders>
+              <w:left w:val="nil"/>
+              <w:right w:val="nil"/>
+            </w:tcBorders>
+            <w:shd w:val="clear" w:color="auto" w:fill="E0E0E0"/>
+          </w:tcPr>
+          <w:p>
+            <w:pPr>
+              <w:rPr>
+                <w:b/>
+                <w:sz w:val="24"/>
+                <w:szCs w:val="24"/>
+              </w:rPr>
+            </w:pPr>
+            <w:r>
+              <w:rPr>
+                <w:b/>
+                <w:sz w:val="24"/>
+                <w:szCs w:val="24"/>
+              </w:rPr>
+              <w:t>Restrição</w:t>
+            </w:r>
+          </w:p>
+        </w:tc>
+        <w:tc>
+          <w:tcPr>
+            <w:tcW w:w="1176" w:type="dxa"/>
+            <w:tcBorders>
+              <w:left w:val="nil"/>
+              <w:right w:val="nil"/>
+            </w:tcBorders>
+            <w:shd w:val="clear" w:color="auto" w:fill="E0E0E0"/>
+          </w:tcPr>
+          <w:p>
+            <w:pPr>
+              <w:rPr>
+                <w:b/>
+                <w:sz w:val="24"/>
+                <w:szCs w:val="24"/>
+              </w:rPr>
+            </w:pPr>
+            <w:r>
+              <w:rPr>
+                <w:b/>
+                <w:sz w:val="24"/>
+                <w:szCs w:val="24"/>
+              </w:rPr>
+              <w:t>Categoria</w:t>
+            </w:r>
+          </w:p>
+        </w:tc>
+        <w:tc>
+          <w:tcPr>
+            <w:tcW w:w="1137" w:type="dxa"/>
+            <w:tcBorders>
+              <w:left w:val="nil"/>
+              <w:right w:val="nil"/>
+            </w:tcBorders>
+            <w:shd w:val="clear" w:color="auto" w:fill="E0E0E0"/>
+          </w:tcPr>
+          <w:p>
+            <w:pPr>
+              <w:rPr>
+                <w:b/>
+                <w:sz w:val="24"/>
+                <w:szCs w:val="24"/>
+              </w:rPr>
+            </w:pPr>
+            <w:r>
+              <w:rPr>
+                <w:b/>
+                <w:sz w:val="24"/>
+                <w:szCs w:val="24"/>
+              </w:rPr>
+              <w:t xml:space="preserve">Desejável </w:t>
+            </w:r>
+          </w:p>
+        </w:tc>
+        <w:tc>
+          <w:tcPr>
+            <w:tcW w:w="1390" w:type="dxa"/>
+            <w:tcBorders>
+              <w:left w:val="nil"/>
+            </w:tcBorders>
+            <w:shd w:val="clear" w:color="auto" w:fill="E0E0E0"/>
+          </w:tcPr>
+          <w:p>
+            <w:pPr>
+              <w:rPr>
+                <w:b/>
+                <w:sz w:val="24"/>
+                <w:szCs w:val="24"/>
+              </w:rPr>
+            </w:pPr>
+            <w:r>
+              <w:rPr>
+                <w:b/>
+                <w:sz w:val="24"/>
+                <w:szCs w:val="24"/>
+              </w:rPr>
+              <w:t xml:space="preserve">Permanente </w:t>
+            </w:r>
+          </w:p>
+        </w:tc>
+      </w:tr>
+      <w:tr>
+        <w:tc>
+          <w:tcPr>
+            <w:tcW w:w="1796" w:type="dxa"/>
+          </w:tcPr>
+          <w:p>
+            <w:pPr>
+              <w:rPr>
+                <w:sz w:val="24"/>
+                <w:szCs w:val="24"/>
+              </w:rPr>
+            </w:pPr>
+            <w:r>
+              <w:rPr>
+                <w:b/>
+                <w:sz w:val="24"/>
+                <w:szCs w:val="24"/>
+              </w:rPr>
+              <w:t xml:space="preserve">NF1.1 Listar </w:t>
+            </w:r>
+            <w:r>
+              <w:rPr>
+                <w:b/>
+                <w:sz w:val="24"/>
+                <w:szCs w:val="24"/>
+              </w:rPr>
+              <w:t>leituras</w:t>
+            </w:r>
+          </w:p>
+        </w:tc>
+        <w:tc>
+          <w:tcPr>
+            <w:tcW w:w="3851" w:type="dxa"/>
+            <w:gridSpan w:val="2"/>
+          </w:tcPr>
+          <w:p>
+            <w:pPr>
+              <w:rPr>
+                <w:sz w:val="24"/>
+                <w:szCs w:val="24"/>
+              </w:rPr>
+            </w:pPr>
+            <w:r>
+              <w:rPr>
+                <w:sz w:val="24"/>
+                <w:szCs w:val="24"/>
+              </w:rPr>
+              <w:t xml:space="preserve">O sistema deve listar </w:t>
+            </w:r>
+            <w:r>
+              <w:rPr>
+                <w:sz w:val="24"/>
+                <w:szCs w:val="24"/>
+              </w:rPr>
+              <w:t>as leituras cadastradas pelo usuário, ordenados por data de forma decrescente.</w:t>
+            </w:r>
+          </w:p>
+        </w:tc>
+        <w:tc>
+          <w:tcPr>
+            <w:tcW w:w="1176" w:type="dxa"/>
+          </w:tcPr>
+          <w:p>
+            <w:pPr>
+              <w:jc w:val="center"/>
+              <w:rPr>
+                <w:sz w:val="24"/>
+                <w:szCs w:val="24"/>
+              </w:rPr>
+            </w:pPr>
+            <w:r>
+              <w:rPr>
+                <w:sz w:val="24"/>
+                <w:szCs w:val="24"/>
+              </w:rPr>
+              <w:t>Interface</w:t>
+            </w:r>
+          </w:p>
+        </w:tc>
+        <w:tc>
+          <w:tcPr>
+            <w:tcW w:w="1137" w:type="dxa"/>
+          </w:tcPr>
+          <w:p>
+            <w:pPr>
+              <w:jc w:val="center"/>
+              <w:rPr>
+                <w:sz w:val="24"/>
+                <w:szCs w:val="24"/>
+              </w:rPr>
+            </w:pPr>
+            <w:r>
+              <w:rPr>
+                <w:sz w:val="24"/>
+                <w:szCs w:val="24"/>
+              </w:rPr>
+              <w:t>( X )</w:t>
+            </w:r>
+          </w:p>
+        </w:tc>
+        <w:tc>
+          <w:tcPr>
+            <w:tcW w:w="1390" w:type="dxa"/>
+          </w:tcPr>
+          <w:p>
+            <w:pPr>
+              <w:jc w:val="center"/>
+              <w:rPr>
+                <w:sz w:val="24"/>
+                <w:szCs w:val="24"/>
+              </w:rPr>
+            </w:pPr>
+            <w:r>
+              <w:rPr>
+                <w:sz w:val="24"/>
+                <w:szCs w:val="24"/>
+              </w:rPr>
+              <w:t>( X )</w:t>
+            </w:r>
+          </w:p>
+        </w:tc>
+      </w:tr>
+      <w:tr>
+        <w:tc>
+          <w:tcPr>
+            <w:tcW w:w="1796" w:type="dxa"/>
+          </w:tcPr>
+          <w:p>
+            <w:pPr>
+              <w:rPr>
+                <w:b/>
+                <w:sz w:val="24"/>
+                <w:szCs w:val="24"/>
+              </w:rPr>
+            </w:pPr>
+            <w:r>
+              <w:rPr>
+                <w:b/>
+                <w:sz w:val="24"/>
+                <w:szCs w:val="24"/>
+              </w:rPr>
+              <w:t xml:space="preserve">NF1.2 Consultar </w:t>
+            </w:r>
+            <w:r>
+              <w:rPr>
+                <w:b/>
+                <w:sz w:val="24"/>
+                <w:szCs w:val="24"/>
+              </w:rPr>
+              <w:t>leitura</w:t>
+            </w:r>
+          </w:p>
+        </w:tc>
+        <w:tc>
+          <w:tcPr>
+            <w:tcW w:w="3851" w:type="dxa"/>
+            <w:gridSpan w:val="2"/>
+          </w:tcPr>
+          <w:p>
+            <w:pPr>
+              <w:rPr>
+                <w:sz w:val="24"/>
+                <w:szCs w:val="24"/>
+              </w:rPr>
+            </w:pPr>
+            <w:r>
+              <w:rPr>
+                <w:sz w:val="24"/>
+                <w:szCs w:val="24"/>
+              </w:rPr>
+              <w:t xml:space="preserve">O usuário deve ter a opção de consultar as informações </w:t>
+            </w:r>
+            <w:r>
+              <w:rPr>
+                <w:sz w:val="24"/>
+                <w:szCs w:val="24"/>
+              </w:rPr>
+              <w:t>das leituras cadastradas, clicando sobre a leitura.</w:t>
+            </w:r>
+          </w:p>
+        </w:tc>
+        <w:tc>
+          <w:tcPr>
+            <w:tcW w:w="1176" w:type="dxa"/>
+          </w:tcPr>
+          <w:p>
+            <w:pPr>
+              <w:jc w:val="center"/>
+              <w:rPr>
+                <w:sz w:val="24"/>
+                <w:szCs w:val="24"/>
+              </w:rPr>
+            </w:pPr>
+            <w:r>
+              <w:rPr>
+                <w:sz w:val="24"/>
+                <w:szCs w:val="24"/>
+              </w:rPr>
+              <w:t>Regra de Negócio</w:t>
+            </w:r>
+          </w:p>
+        </w:tc>
+        <w:tc>
+          <w:tcPr>
+            <w:tcW w:w="1137" w:type="dxa"/>
+          </w:tcPr>
+          <w:p>
+            <w:pPr>
+              <w:jc w:val="center"/>
+              <w:rPr>
+                <w:sz w:val="24"/>
+                <w:szCs w:val="24"/>
+              </w:rPr>
+            </w:pPr>
+            <w:r>
+              <w:rPr>
+                <w:sz w:val="24"/>
+                <w:szCs w:val="24"/>
+              </w:rPr>
+              <w:t>( X )</w:t>
+            </w:r>
+          </w:p>
+        </w:tc>
+        <w:tc>
+          <w:tcPr>
+            <w:tcW w:w="1390" w:type="dxa"/>
+          </w:tcPr>
+          <w:p>
+            <w:pPr>
+              <w:jc w:val="center"/>
+              <w:rPr>
+                <w:sz w:val="24"/>
+                <w:szCs w:val="24"/>
+              </w:rPr>
+            </w:pPr>
+            <w:r>
+              <w:rPr>
+                <w:sz w:val="24"/>
+                <w:szCs w:val="24"/>
+              </w:rPr>
+              <w:t>( X )</w:t>
+            </w:r>
+          </w:p>
+        </w:tc>
+      </w:tr>
+      <w:tr>
+        <w:tc>
+          <w:tcPr>
+            <w:tcW w:w="1796" w:type="dxa"/>
+          </w:tcPr>
+          <w:p>
+            <w:pPr>
+              <w:rPr>
+                <w:b/>
+                <w:sz w:val="24"/>
+                <w:szCs w:val="24"/>
+              </w:rPr>
+            </w:pPr>
+            <w:r>
+              <w:rPr>
+                <w:b/>
+                <w:sz w:val="24"/>
+                <w:szCs w:val="24"/>
+              </w:rPr>
+              <w:t>NF1.3 Editar informações d</w:t>
+            </w:r>
+            <w:r>
+              <w:rPr>
+                <w:b/>
+                <w:sz w:val="24"/>
+                <w:szCs w:val="24"/>
+              </w:rPr>
+              <w:t>a leitura</w:t>
+            </w:r>
+          </w:p>
+        </w:tc>
+        <w:tc>
+          <w:tcPr>
+            <w:tcW w:w="3851" w:type="dxa"/>
+            <w:gridSpan w:val="2"/>
+          </w:tcPr>
+          <w:p>
+            <w:pPr>
+              <w:rPr>
+                <w:sz w:val="24"/>
+                <w:szCs w:val="24"/>
+              </w:rPr>
+            </w:pPr>
+            <w:r>
+              <w:rPr>
+                <w:sz w:val="24"/>
+                <w:szCs w:val="24"/>
+              </w:rPr>
+              <w:t>Após selecionar para consultar as informações de um</w:t>
+            </w:r>
+            <w:r>
+              <w:rPr>
+                <w:sz w:val="24"/>
+                <w:szCs w:val="24"/>
+              </w:rPr>
+              <w:t>a leitura</w:t>
+            </w:r>
+            <w:r>
+              <w:rPr>
+                <w:sz w:val="24"/>
+                <w:szCs w:val="24"/>
+              </w:rPr>
+              <w:t>, o usuário deve poder editar</w:t>
+            </w:r>
+            <w:r>
+              <w:rPr>
+                <w:sz w:val="24"/>
+                <w:szCs w:val="24"/>
+              </w:rPr>
+              <w:t xml:space="preserve"> ou deletar</w:t>
+            </w:r>
+            <w:r>
+              <w:rPr>
+                <w:sz w:val="24"/>
+                <w:szCs w:val="24"/>
+              </w:rPr>
+              <w:t xml:space="preserve"> as informações </w:t>
+            </w:r>
+            <w:r>
+              <w:rPr>
+                <w:sz w:val="24"/>
+                <w:szCs w:val="24"/>
+              </w:rPr>
+              <w:t>da leitura</w:t>
+            </w:r>
+            <w:r>
+              <w:rPr>
+                <w:sz w:val="24"/>
+                <w:szCs w:val="24"/>
+              </w:rPr>
+              <w:t>.</w:t>
+            </w:r>
+          </w:p>
+        </w:tc>
+        <w:tc>
+          <w:tcPr>
+            <w:tcW w:w="1176" w:type="dxa"/>
+          </w:tcPr>
+          <w:p>
+            <w:pPr>
+              <w:jc w:val="center"/>
+              <w:rPr>
+                <w:sz w:val="24"/>
+                <w:szCs w:val="24"/>
+              </w:rPr>
+            </w:pPr>
+            <w:r>
+              <w:rPr>
+                <w:sz w:val="24"/>
+                <w:szCs w:val="24"/>
+              </w:rPr>
+              <w:t>Regra de Negócio</w:t>
+            </w:r>
+          </w:p>
+        </w:tc>
+        <w:tc>
+          <w:tcPr>
+            <w:tcW w:w="1137" w:type="dxa"/>
+          </w:tcPr>
+          <w:p>
+            <w:pPr>
+              <w:jc w:val="center"/>
+              <w:rPr>
+                <w:sz w:val="24"/>
+                <w:szCs w:val="24"/>
+              </w:rPr>
+            </w:pPr>
+            <w:r>
+              <w:rPr>
+                <w:sz w:val="24"/>
+                <w:szCs w:val="24"/>
+              </w:rPr>
+              <w:t>( X )</w:t>
+            </w:r>
+          </w:p>
+        </w:tc>
+        <w:tc>
+          <w:tcPr>
+            <w:tcW w:w="1390" w:type="dxa"/>
+          </w:tcPr>
+          <w:p>
+            <w:pPr>
+              <w:jc w:val="center"/>
+              <w:rPr>
+                <w:sz w:val="24"/>
+                <w:szCs w:val="24"/>
+              </w:rPr>
+            </w:pPr>
+            <w:r>
+              <w:rPr>
+                <w:sz w:val="24"/>
+                <w:szCs w:val="24"/>
+              </w:rPr>
+              <w:t>( X )</w:t>
+            </w:r>
+          </w:p>
+        </w:tc>
+      </w:tr>
+    </w:tbl>
+    <w:p/>
+    <w:p/>
+    <w:p>
+      <w:pPr>
+        <w:widowControl/>
+        <w:spacing w:line="240" w:lineRule="auto"/>
+        <w:rPr>
+          <w:rStyle w:val="Forte"/>
+          <w:sz w:val="24"/>
+        </w:rPr>
+      </w:pPr>
+      <w:bookmarkStart w:id="1" w:name="_Toc256513228"/>
+      <w:r>
+        <w:rPr>
+          <w:rStyle w:val="Forte"/>
+        </w:rPr>
+        <w:br w:type="page"/>
+      </w:r>
     </w:p>
     <w:p>
       <w:pPr>
@@ -1606,11 +4029,11 @@
           <w:color w:val="0070C0"/>
         </w:rPr>
       </w:pPr>
-      <w:bookmarkStart w:id="1" w:name="_Toc256513228"/>
       <w:r>
         <w:rPr>
           <w:rStyle w:val="Forte"/>
         </w:rPr>
+        <w:lastRenderedPageBreak/>
         <w:t xml:space="preserve">3.1 </w:t>
       </w:r>
       <w:r>
@@ -1626,84 +4049,8 @@
         </w:rPr>
         <w:t xml:space="preserve"> Suplementares</w:t>
       </w:r>
-      <w:r>
-        <w:rPr>
-          <w:rStyle w:val="Forte"/>
-          <w:b w:val="0"/>
-        </w:rPr>
-        <w:t xml:space="preserve"> </w:t>
-      </w:r>
-      <w:r>
-        <w:rPr>
-          <w:rStyle w:val="Forte"/>
-          <w:b w:val="0"/>
-        </w:rPr>
-        <w:t>&lt;</w:t>
-      </w:r>
-      <w:r>
-        <w:rPr>
-          <w:rStyle w:val="Forte"/>
-          <w:b w:val="0"/>
-          <w:color w:val="0070C0"/>
-          <w:sz w:val="20"/>
-        </w:rPr>
-        <w:t>aqueles requisitos não</w:t>
-      </w:r>
-      <w:r>
-        <w:rPr>
-          <w:rStyle w:val="Forte"/>
-          <w:b w:val="0"/>
-          <w:color w:val="0070C0"/>
-          <w:sz w:val="20"/>
-        </w:rPr>
-        <w:t xml:space="preserve"> </w:t>
-      </w:r>
-      <w:r>
-        <w:rPr>
-          <w:rStyle w:val="Forte"/>
-          <w:b w:val="0"/>
-          <w:color w:val="0070C0"/>
-          <w:sz w:val="20"/>
-        </w:rPr>
-        <w:t xml:space="preserve">funcionais aplicáveis </w:t>
-      </w:r>
-      <w:proofErr w:type="gramStart"/>
-      <w:r>
-        <w:rPr>
-          <w:rStyle w:val="Forte"/>
-          <w:b w:val="0"/>
-          <w:color w:val="0070C0"/>
-          <w:sz w:val="20"/>
-        </w:rPr>
-        <w:t>à</w:t>
-      </w:r>
-      <w:proofErr w:type="gramEnd"/>
-      <w:r>
-        <w:rPr>
-          <w:rStyle w:val="Forte"/>
-          <w:b w:val="0"/>
-          <w:color w:val="0070C0"/>
-          <w:sz w:val="20"/>
-        </w:rPr>
-        <w:t xml:space="preserve"> todo o sistema</w:t>
-      </w:r>
-      <w:r>
-        <w:rPr>
-          <w:rStyle w:val="Forte"/>
-          <w:b w:val="0"/>
-          <w:color w:val="0070C0"/>
-          <w:sz w:val="20"/>
-        </w:rPr>
-        <w:t>&gt;</w:t>
-      </w:r>
-    </w:p>
-    <w:p>
-      <w:pPr>
-        <w:rPr>
-          <w:lang w:val="pt-BR"/>
-        </w:rPr>
-      </w:pPr>
-    </w:p>
+    </w:p>
+    <w:p/>
     <w:tbl>
       <w:tblPr>
         <w:tblW w:w="9676" w:type="dxa"/>
@@ -1734,11 +4081,15 @@
               <w:jc w:val="both"/>
               <w:rPr>
                 <w:b/>
-              </w:rPr>
-            </w:pPr>
-            <w:r>
-              <w:rPr>
-                <w:b/>
+                <w:sz w:val="24"/>
+                <w:szCs w:val="24"/>
+              </w:rPr>
+            </w:pPr>
+            <w:r>
+              <w:rPr>
+                <w:b/>
+                <w:sz w:val="24"/>
+                <w:szCs w:val="24"/>
               </w:rPr>
               <w:t>Nome</w:t>
             </w:r>
@@ -1753,16 +4104,18 @@
               <w:jc w:val="both"/>
               <w:rPr>
                 <w:b/>
-              </w:rPr>
-            </w:pPr>
-            <w:proofErr w:type="spellStart"/>
-            <w:r>
-              <w:rPr>
-                <w:b/>
+                <w:sz w:val="24"/>
+                <w:szCs w:val="24"/>
+              </w:rPr>
+            </w:pPr>
+            <w:r>
+              <w:rPr>
+                <w:b/>
+                <w:sz w:val="24"/>
+                <w:szCs w:val="24"/>
               </w:rPr>
               <w:t>Restrição</w:t>
             </w:r>
-            <w:proofErr w:type="spellEnd"/>
           </w:p>
         </w:tc>
         <w:tc>
@@ -1774,16 +4127,18 @@
               <w:jc w:val="both"/>
               <w:rPr>
                 <w:b/>
-              </w:rPr>
-            </w:pPr>
-            <w:proofErr w:type="spellStart"/>
-            <w:r>
-              <w:rPr>
-                <w:b/>
+                <w:sz w:val="24"/>
+                <w:szCs w:val="24"/>
+              </w:rPr>
+            </w:pPr>
+            <w:r>
+              <w:rPr>
+                <w:b/>
+                <w:sz w:val="24"/>
+                <w:szCs w:val="24"/>
               </w:rPr>
               <w:t>Categoria</w:t>
             </w:r>
-            <w:proofErr w:type="spellEnd"/>
           </w:p>
         </w:tc>
         <w:tc>
@@ -1796,16 +4151,18 @@
               <w:jc w:val="both"/>
               <w:rPr>
                 <w:b/>
-              </w:rPr>
-            </w:pPr>
-            <w:proofErr w:type="spellStart"/>
-            <w:r>
-              <w:rPr>
-                <w:b/>
+                <w:sz w:val="24"/>
+                <w:szCs w:val="24"/>
+              </w:rPr>
+            </w:pPr>
+            <w:r>
+              <w:rPr>
+                <w:b/>
+                <w:sz w:val="24"/>
+                <w:szCs w:val="24"/>
               </w:rPr>
               <w:t>Desejável</w:t>
             </w:r>
-            <w:proofErr w:type="spellEnd"/>
           </w:p>
         </w:tc>
         <w:tc>
@@ -1818,11 +4175,15 @@
               <w:jc w:val="both"/>
               <w:rPr>
                 <w:b/>
-              </w:rPr>
-            </w:pPr>
-            <w:r>
-              <w:rPr>
-                <w:b/>
+                <w:sz w:val="24"/>
+                <w:szCs w:val="24"/>
+              </w:rPr>
+            </w:pPr>
+            <w:r>
+              <w:rPr>
+                <w:b/>
+                <w:sz w:val="24"/>
+                <w:szCs w:val="24"/>
               </w:rPr>
               <w:t>Permanente</w:t>
             </w:r>
@@ -1837,24 +4198,35 @@
           <w:p>
             <w:pPr>
               <w:jc w:val="both"/>
-            </w:pPr>
+              <w:rPr>
+                <w:sz w:val="24"/>
+                <w:szCs w:val="24"/>
+              </w:rPr>
+            </w:pPr>
+            <w:r>
+              <w:rPr>
+                <w:sz w:val="24"/>
+                <w:szCs w:val="24"/>
+              </w:rPr>
+              <w:t>S1</w:t>
+            </w:r>
           </w:p>
           <w:p>
             <w:pPr>
               <w:jc w:val="both"/>
-            </w:pPr>
-            <w:r>
-              <w:t>S1</w:t>
-            </w:r>
+              <w:rPr>
+                <w:sz w:val="24"/>
+                <w:szCs w:val="24"/>
+              </w:rPr>
+            </w:pPr>
           </w:p>
           <w:p>
             <w:pPr>
               <w:jc w:val="both"/>
-            </w:pPr>
-          </w:p>
-          <w:p>
-            <w:pPr>
-              <w:jc w:val="both"/>
+              <w:rPr>
+                <w:sz w:val="24"/>
+                <w:szCs w:val="24"/>
+              </w:rPr>
             </w:pPr>
           </w:p>
         </w:tc>
@@ -1871,12 +4243,14 @@
               </w:numPr>
               <w:ind w:left="35"/>
               <w:rPr>
-                <w:lang w:val="pt-BR"/>
-              </w:rPr>
-            </w:pPr>
-            <w:r>
-              <w:rPr>
-                <w:lang w:val="pt-BR"/>
+                <w:sz w:val="24"/>
+                <w:szCs w:val="24"/>
+              </w:rPr>
+            </w:pPr>
+            <w:r>
+              <w:rPr>
+                <w:sz w:val="24"/>
+                <w:szCs w:val="24"/>
               </w:rPr>
               <w:t>O sistema deve possuir uma interface leve e simples, de forma a facilitar o seu uso efetivo por parte dos usuários.</w:t>
             </w:r>
@@ -1885,7 +4259,8 @@
             <w:pPr>
               <w:jc w:val="both"/>
               <w:rPr>
-                <w:lang w:val="pt-BR"/>
+                <w:sz w:val="24"/>
+                <w:szCs w:val="24"/>
               </w:rPr>
             </w:pPr>
           </w:p>
@@ -1897,12 +4272,18 @@
           <w:p>
             <w:pPr>
               <w:jc w:val="both"/>
-            </w:pPr>
-            <w:proofErr w:type="spellStart"/>
-            <w:r>
+              <w:rPr>
+                <w:sz w:val="24"/>
+                <w:szCs w:val="24"/>
+              </w:rPr>
+            </w:pPr>
+            <w:r>
+              <w:rPr>
+                <w:sz w:val="24"/>
+                <w:szCs w:val="24"/>
+              </w:rPr>
               <w:t>Usabilidade</w:t>
             </w:r>
-            <w:proofErr w:type="spellEnd"/>
           </w:p>
         </w:tc>
         <w:tc>
@@ -1914,9 +4295,17 @@
           <w:p>
             <w:pPr>
               <w:jc w:val="center"/>
-            </w:pPr>
-            <w:r>
-              <w:t>( )</w:t>
+              <w:rPr>
+                <w:sz w:val="24"/>
+                <w:szCs w:val="24"/>
+              </w:rPr>
+            </w:pPr>
+            <w:r>
+              <w:rPr>
+                <w:sz w:val="24"/>
+                <w:szCs w:val="24"/>
+              </w:rPr>
+              <w:t>(  )</w:t>
             </w:r>
           </w:p>
         </w:tc>
@@ -1929,14 +4318,17 @@
           <w:p>
             <w:pPr>
               <w:jc w:val="center"/>
-            </w:pPr>
-            <w:proofErr w:type="gramStart"/>
-            <w:r>
-              <w:t>( x</w:t>
-            </w:r>
-            <w:proofErr w:type="gramEnd"/>
-            <w:r>
-              <w:t>)</w:t>
+              <w:rPr>
+                <w:sz w:val="24"/>
+                <w:szCs w:val="24"/>
+              </w:rPr>
+            </w:pPr>
+            <w:r>
+              <w:rPr>
+                <w:sz w:val="24"/>
+                <w:szCs w:val="24"/>
+              </w:rPr>
+              <w:t>( X )</w:t>
             </w:r>
           </w:p>
         </w:tc>
@@ -1949,24 +4341,26 @@
           <w:p>
             <w:pPr>
               <w:jc w:val="both"/>
-            </w:pPr>
+              <w:rPr>
+                <w:sz w:val="24"/>
+                <w:szCs w:val="24"/>
+              </w:rPr>
+            </w:pPr>
+            <w:r>
+              <w:rPr>
+                <w:sz w:val="24"/>
+                <w:szCs w:val="24"/>
+              </w:rPr>
+              <w:t>S2</w:t>
+            </w:r>
           </w:p>
           <w:p>
             <w:pPr>
               <w:jc w:val="both"/>
-            </w:pPr>
-          </w:p>
-          <w:p>
-            <w:pPr>
-              <w:jc w:val="both"/>
-            </w:pPr>
-            <w:r>
-              <w:t>S2</w:t>
-            </w:r>
-          </w:p>
-          <w:p>
-            <w:pPr>
-              <w:jc w:val="both"/>
+              <w:rPr>
+                <w:sz w:val="24"/>
+                <w:szCs w:val="24"/>
+              </w:rPr>
             </w:pPr>
           </w:p>
         </w:tc>
@@ -1983,12 +4377,14 @@
               </w:numPr>
               <w:ind w:left="35"/>
               <w:rPr>
-                <w:lang w:val="pt-BR"/>
-              </w:rPr>
-            </w:pPr>
-            <w:r>
-              <w:rPr>
-                <w:lang w:val="pt-BR"/>
+                <w:sz w:val="24"/>
+                <w:szCs w:val="24"/>
+              </w:rPr>
+            </w:pPr>
+            <w:r>
+              <w:rPr>
+                <w:sz w:val="24"/>
+                <w:szCs w:val="24"/>
               </w:rPr>
               <w:t>O sistema deve possuir mecanismos que garantam que o usuário não perca informações. Sendo assim, o sistema deve apresentar uma ferramenta de backup.</w:t>
             </w:r>
@@ -2001,12 +4397,18 @@
           <w:p>
             <w:pPr>
               <w:jc w:val="both"/>
-            </w:pPr>
-            <w:proofErr w:type="spellStart"/>
-            <w:r>
+              <w:rPr>
+                <w:sz w:val="24"/>
+                <w:szCs w:val="24"/>
+              </w:rPr>
+            </w:pPr>
+            <w:r>
+              <w:rPr>
+                <w:sz w:val="24"/>
+                <w:szCs w:val="24"/>
+              </w:rPr>
               <w:t>Confiabilidade</w:t>
             </w:r>
-            <w:proofErr w:type="spellEnd"/>
           </w:p>
         </w:tc>
         <w:tc>
@@ -2018,9 +4420,31 @@
           <w:p>
             <w:pPr>
               <w:jc w:val="center"/>
-            </w:pPr>
-            <w:r>
-              <w:t>( )</w:t>
+              <w:rPr>
+                <w:sz w:val="24"/>
+                <w:szCs w:val="24"/>
+              </w:rPr>
+            </w:pPr>
+            <w:r>
+              <w:rPr>
+                <w:sz w:val="24"/>
+                <w:szCs w:val="24"/>
+              </w:rPr>
+              <w:t>(</w:t>
+            </w:r>
+            <w:r>
+              <w:rPr>
+                <w:sz w:val="24"/>
+                <w:szCs w:val="24"/>
+              </w:rPr>
+              <w:t xml:space="preserve">  </w:t>
+            </w:r>
+            <w:r>
+              <w:rPr>
+                <w:sz w:val="24"/>
+                <w:szCs w:val="24"/>
+              </w:rPr>
+              <w:t>)</w:t>
             </w:r>
           </w:p>
         </w:tc>
@@ -2033,9 +4457,17 @@
           <w:p>
             <w:pPr>
               <w:jc w:val="center"/>
-            </w:pPr>
-            <w:r>
-              <w:t>(x)</w:t>
+              <w:rPr>
+                <w:sz w:val="24"/>
+                <w:szCs w:val="24"/>
+              </w:rPr>
+            </w:pPr>
+            <w:r>
+              <w:rPr>
+                <w:sz w:val="24"/>
+                <w:szCs w:val="24"/>
+              </w:rPr>
+              <w:t>( X )</w:t>
             </w:r>
           </w:p>
         </w:tc>
@@ -2048,8 +4480,16 @@
           <w:p>
             <w:pPr>
               <w:jc w:val="both"/>
-            </w:pPr>
-            <w:r>
+              <w:rPr>
+                <w:sz w:val="24"/>
+                <w:szCs w:val="24"/>
+              </w:rPr>
+            </w:pPr>
+            <w:r>
+              <w:rPr>
+                <w:sz w:val="24"/>
+                <w:szCs w:val="24"/>
+              </w:rPr>
               <w:t>S3</w:t>
             </w:r>
           </w:p>
@@ -2067,14 +4507,16 @@
               </w:numPr>
               <w:ind w:left="35"/>
               <w:rPr>
-                <w:lang w:val="pt-BR"/>
-              </w:rPr>
-            </w:pPr>
-            <w:r>
-              <w:rPr>
-                <w:lang w:val="pt-BR"/>
-              </w:rPr>
-              <w:t>O Manual precisar ser uma referência completa do sistema com o qual o usuário possa aprender todas as funcionalidades, bem como os elementos de interface.</w:t>
+                <w:sz w:val="24"/>
+                <w:szCs w:val="24"/>
+              </w:rPr>
+            </w:pPr>
+            <w:r>
+              <w:rPr>
+                <w:sz w:val="24"/>
+                <w:szCs w:val="24"/>
+              </w:rPr>
+              <w:t>O sistema será desenvolvido em uma interface web, para que o sistema seja multiplataforma.</w:t>
             </w:r>
           </w:p>
         </w:tc>
@@ -2084,13 +4526,25 @@
           </w:tcPr>
           <w:p>
             <w:pPr>
-              <w:jc w:val="both"/>
-            </w:pPr>
-            <w:proofErr w:type="spellStart"/>
-            <w:r>
-              <w:t>Documentação</w:t>
-            </w:r>
-            <w:proofErr w:type="spellEnd"/>
+              <w:rPr>
+                <w:sz w:val="24"/>
+                <w:szCs w:val="24"/>
+              </w:rPr>
+            </w:pPr>
+            <w:r>
+              <w:rPr>
+                <w:sz w:val="24"/>
+                <w:szCs w:val="24"/>
+              </w:rPr>
+              <w:t>Usabilidade</w:t>
+            </w:r>
+            <w:r>
+              <w:rPr>
+                <w:sz w:val="24"/>
+                <w:szCs w:val="24"/>
+              </w:rPr>
+              <w:t xml:space="preserve"> / Hardware</w:t>
+            </w:r>
           </w:p>
         </w:tc>
         <w:tc>
@@ -2102,9 +4556,17 @@
           <w:p>
             <w:pPr>
               <w:jc w:val="center"/>
-            </w:pPr>
-            <w:r>
-              <w:t>(x)</w:t>
+              <w:rPr>
+                <w:sz w:val="24"/>
+                <w:szCs w:val="24"/>
+              </w:rPr>
+            </w:pPr>
+            <w:r>
+              <w:rPr>
+                <w:sz w:val="24"/>
+                <w:szCs w:val="24"/>
+              </w:rPr>
+              <w:t>( X )</w:t>
             </w:r>
           </w:p>
         </w:tc>
@@ -2117,21 +4579,23 @@
           <w:p>
             <w:pPr>
               <w:jc w:val="center"/>
-            </w:pPr>
-            <w:r>
-              <w:t>(x)</w:t>
+              <w:rPr>
+                <w:sz w:val="24"/>
+                <w:szCs w:val="24"/>
+              </w:rPr>
+            </w:pPr>
+            <w:r>
+              <w:rPr>
+                <w:sz w:val="24"/>
+                <w:szCs w:val="24"/>
+              </w:rPr>
+              <w:t>( X )</w:t>
             </w:r>
           </w:p>
         </w:tc>
       </w:tr>
     </w:tbl>
-    <w:p>
-      <w:pPr>
-        <w:rPr>
-          <w:lang w:val="pt-BR"/>
-        </w:rPr>
-      </w:pPr>
-    </w:p>
+    <w:p/>
     <w:p>
       <w:pPr>
         <w:pStyle w:val="Paragraph2CharCharChar"/>
@@ -2144,15 +4608,27 @@
     </w:p>
     <w:p>
       <w:pPr>
+        <w:widowControl/>
+        <w:spacing w:line="240" w:lineRule="auto"/>
+        <w:rPr>
+          <w:b/>
+          <w:sz w:val="24"/>
+          <w:szCs w:val="24"/>
+        </w:rPr>
+      </w:pPr>
+      <w:r>
+        <w:rPr>
+          <w:b/>
+          <w:sz w:val="24"/>
+          <w:szCs w:val="24"/>
+        </w:rPr>
+        <w:br w:type="page"/>
+      </w:r>
+    </w:p>
+    <w:p>
+      <w:pPr>
         <w:pStyle w:val="Paragraph2CharCharChar"/>
         <w:ind w:left="0"/>
-        <w:rPr>
-          <w:b/>
-          <w:color w:val="0070C0"/>
-          <w:lang w:val="pt-BR"/>
-        </w:rPr>
-      </w:pPr>
-      <w:r>
         <w:rPr>
           <w:b/>
           <w:color w:val="auto"/>
@@ -2160,8 +4636,7 @@
           <w:szCs w:val="24"/>
           <w:lang w:val="pt-BR"/>
         </w:rPr>
-        <w:t>4</w:t>
-      </w:r>
+      </w:pPr>
       <w:r>
         <w:rPr>
           <w:b/>
@@ -2170,7 +4645,8 @@
           <w:szCs w:val="24"/>
           <w:lang w:val="pt-BR"/>
         </w:rPr>
-        <w:t xml:space="preserve"> Casos de Uso</w:t>
+        <w:lastRenderedPageBreak/>
+        <w:t>4</w:t>
       </w:r>
       <w:r>
         <w:rPr>
@@ -2180,65 +4656,19 @@
           <w:szCs w:val="24"/>
           <w:lang w:val="pt-BR"/>
         </w:rPr>
-        <w:t xml:space="preserve"> </w:t>
-      </w:r>
-      <w:r>
+        <w:t xml:space="preserve"> Casos de Uso</w:t>
+      </w:r>
+    </w:p>
+    <w:p>
+      <w:pPr>
+        <w:pStyle w:val="Paragraph2CharCharChar"/>
+        <w:ind w:left="0"/>
         <w:rPr>
           <w:b/>
           <w:color w:val="0070C0"/>
           <w:lang w:val="pt-BR"/>
         </w:rPr>
-        <w:t>&lt;</w:t>
-      </w:r>
-      <w:r>
-        <w:rPr>
-          <w:color w:val="0070C0"/>
-          <w:lang w:val="pt-BR"/>
-        </w:rPr>
-        <w:t>listar todos os casos de uso</w:t>
-      </w:r>
-      <w:r>
-        <w:rPr>
-          <w:color w:val="0070C0"/>
-          <w:lang w:val="pt-BR"/>
-        </w:rPr>
-        <w:t xml:space="preserve"> em alto nível,</w:t>
-      </w:r>
-      <w:r>
-        <w:rPr>
-          <w:color w:val="0070C0"/>
-          <w:lang w:val="pt-BR"/>
-        </w:rPr>
-        <w:t xml:space="preserve"> conforme </w:t>
-      </w:r>
-      <w:r>
-        <w:rPr>
-          <w:color w:val="0070C0"/>
-          <w:lang w:val="pt-BR"/>
-        </w:rPr>
-        <w:t xml:space="preserve">exemplos na </w:t>
-      </w:r>
-      <w:r>
-        <w:rPr>
-          <w:color w:val="0070C0"/>
-          <w:lang w:val="pt-BR"/>
-        </w:rPr>
-        <w:t xml:space="preserve">tabela </w:t>
-      </w:r>
-      <w:r>
-        <w:rPr>
-          <w:color w:val="0070C0"/>
-          <w:lang w:val="pt-BR"/>
-        </w:rPr>
-        <w:t>a</w:t>
-      </w:r>
-      <w:r>
-        <w:rPr>
-          <w:color w:val="0070C0"/>
-          <w:lang w:val="pt-BR"/>
-        </w:rPr>
-        <w:t>baixo.&gt;</w:t>
-      </w:r>
+      </w:pPr>
     </w:p>
     <w:tbl>
       <w:tblPr>
@@ -2272,13 +4702,16 @@
               <w:jc w:val="both"/>
               <w:rPr>
                 <w:b/>
-              </w:rPr>
-            </w:pPr>
-            <w:r>
-              <w:rPr>
-                <w:b/>
-              </w:rPr>
-              <w:lastRenderedPageBreak/>
+                <w:sz w:val="24"/>
+                <w:szCs w:val="24"/>
+              </w:rPr>
+            </w:pPr>
+            <w:r>
+              <w:rPr>
+                <w:b/>
+                <w:sz w:val="24"/>
+                <w:szCs w:val="24"/>
+              </w:rPr>
               <w:t>ID</w:t>
             </w:r>
           </w:p>
@@ -2293,11 +4726,15 @@
               <w:jc w:val="both"/>
               <w:rPr>
                 <w:b/>
-              </w:rPr>
-            </w:pPr>
-            <w:r>
-              <w:rPr>
-                <w:b/>
+                <w:sz w:val="24"/>
+                <w:szCs w:val="24"/>
+              </w:rPr>
+            </w:pPr>
+            <w:r>
+              <w:rPr>
+                <w:b/>
+                <w:sz w:val="24"/>
+                <w:szCs w:val="24"/>
               </w:rPr>
               <w:t>Nome</w:t>
             </w:r>
@@ -2313,16 +4750,18 @@
               <w:jc w:val="both"/>
               <w:rPr>
                 <w:b/>
-              </w:rPr>
-            </w:pPr>
-            <w:proofErr w:type="spellStart"/>
-            <w:r>
-              <w:rPr>
-                <w:b/>
+                <w:sz w:val="24"/>
+                <w:szCs w:val="24"/>
+              </w:rPr>
+            </w:pPr>
+            <w:r>
+              <w:rPr>
+                <w:b/>
+                <w:sz w:val="24"/>
+                <w:szCs w:val="24"/>
               </w:rPr>
               <w:t>Atores</w:t>
             </w:r>
-            <w:proofErr w:type="spellEnd"/>
           </w:p>
         </w:tc>
         <w:tc>
@@ -2335,30 +4774,18 @@
               <w:jc w:val="both"/>
               <w:rPr>
                 <w:b/>
-              </w:rPr>
-            </w:pPr>
-            <w:proofErr w:type="spellStart"/>
-            <w:r>
-              <w:rPr>
-                <w:b/>
-              </w:rPr>
-              <w:t>Referências</w:t>
-            </w:r>
-            <w:proofErr w:type="spellEnd"/>
-            <w:r>
-              <w:rPr>
-                <w:b/>
-              </w:rPr>
-              <w:t xml:space="preserve"> </w:t>
-            </w:r>
-            <w:proofErr w:type="spellStart"/>
-            <w:r>
-              <w:rPr>
-                <w:b/>
-              </w:rPr>
-              <w:t>Cruzadas</w:t>
-            </w:r>
-            <w:proofErr w:type="spellEnd"/>
+                <w:sz w:val="24"/>
+                <w:szCs w:val="24"/>
+              </w:rPr>
+            </w:pPr>
+            <w:r>
+              <w:rPr>
+                <w:b/>
+                <w:sz w:val="24"/>
+                <w:szCs w:val="24"/>
+              </w:rPr>
+              <w:t>Referências Cruzadas</w:t>
+            </w:r>
           </w:p>
         </w:tc>
         <w:tc>
@@ -2371,30 +4798,18 @@
               <w:jc w:val="both"/>
               <w:rPr>
                 <w:b/>
-              </w:rPr>
-            </w:pPr>
-            <w:proofErr w:type="spellStart"/>
-            <w:r>
-              <w:rPr>
-                <w:b/>
-              </w:rPr>
-              <w:t>Prioridade</w:t>
-            </w:r>
-            <w:proofErr w:type="spellEnd"/>
-            <w:r>
-              <w:rPr>
-                <w:b/>
-              </w:rPr>
-              <w:t xml:space="preserve"> de </w:t>
-            </w:r>
-            <w:proofErr w:type="spellStart"/>
-            <w:r>
-              <w:rPr>
-                <w:b/>
-              </w:rPr>
-              <w:t>realização</w:t>
-            </w:r>
-            <w:proofErr w:type="spellEnd"/>
+                <w:sz w:val="24"/>
+                <w:szCs w:val="24"/>
+              </w:rPr>
+            </w:pPr>
+            <w:r>
+              <w:rPr>
+                <w:b/>
+                <w:sz w:val="24"/>
+                <w:szCs w:val="24"/>
+              </w:rPr>
+              <w:t>Prioridade de realização</w:t>
+            </w:r>
           </w:p>
         </w:tc>
       </w:tr>
@@ -2407,8 +4822,16 @@
           <w:p>
             <w:pPr>
               <w:jc w:val="both"/>
-            </w:pPr>
-            <w:r>
+              <w:rPr>
+                <w:sz w:val="24"/>
+                <w:szCs w:val="24"/>
+              </w:rPr>
+            </w:pPr>
+            <w:r>
+              <w:rPr>
+                <w:sz w:val="24"/>
+                <w:szCs w:val="24"/>
+              </w:rPr>
               <w:t>1</w:t>
             </w:r>
           </w:p>
@@ -2420,22 +4843,23 @@
           </w:tcPr>
           <w:p>
             <w:pPr>
-              <w:jc w:val="both"/>
-            </w:pPr>
-            <w:proofErr w:type="spellStart"/>
-            <w:r>
-              <w:t>Cadastrar</w:t>
-            </w:r>
-            <w:proofErr w:type="spellEnd"/>
-            <w:r>
-              <w:t xml:space="preserve"> </w:t>
-            </w:r>
-            <w:proofErr w:type="spellStart"/>
-            <w:r>
-              <w:t>alunos</w:t>
-            </w:r>
-            <w:proofErr w:type="spellEnd"/>
-            <w:r>
+              <w:rPr>
+                <w:sz w:val="24"/>
+                <w:szCs w:val="24"/>
+              </w:rPr>
+            </w:pPr>
+            <w:r>
+              <w:rPr>
+                <w:sz w:val="24"/>
+                <w:szCs w:val="24"/>
+              </w:rPr>
+              <w:t>Cadastras Livro</w:t>
+            </w:r>
+            <w:r>
+              <w:rPr>
+                <w:sz w:val="24"/>
+                <w:szCs w:val="24"/>
+              </w:rPr>
               <w:t xml:space="preserve"> (CRUD)</w:t>
             </w:r>
           </w:p>
@@ -2448,20 +4872,18 @@
           <w:p>
             <w:pPr>
               <w:jc w:val="both"/>
-            </w:pPr>
-            <w:proofErr w:type="spellStart"/>
-            <w:r>
-              <w:t>Cliente</w:t>
-            </w:r>
-            <w:proofErr w:type="spellEnd"/>
-            <w:r>
-              <w:t xml:space="preserve">, </w:t>
-            </w:r>
-            <w:proofErr w:type="spellStart"/>
-            <w:r>
-              <w:t>Funcionário</w:t>
-            </w:r>
-            <w:proofErr w:type="spellEnd"/>
+              <w:rPr>
+                <w:sz w:val="24"/>
+                <w:szCs w:val="24"/>
+              </w:rPr>
+            </w:pPr>
+            <w:r>
+              <w:rPr>
+                <w:sz w:val="24"/>
+                <w:szCs w:val="24"/>
+              </w:rPr>
+              <w:t>Usuário, Sistema</w:t>
+            </w:r>
           </w:p>
         </w:tc>
         <w:tc>
@@ -2472,9 +4894,24 @@
           <w:p>
             <w:pPr>
               <w:jc w:val="both"/>
-            </w:pPr>
-            <w:r>
-              <w:t>F2, F13</w:t>
+              <w:rPr>
+                <w:sz w:val="24"/>
+                <w:szCs w:val="24"/>
+              </w:rPr>
+            </w:pPr>
+            <w:r>
+              <w:rPr>
+                <w:sz w:val="24"/>
+                <w:szCs w:val="24"/>
+              </w:rPr>
+              <w:t>F</w:t>
+            </w:r>
+            <w:r>
+              <w:rPr>
+                <w:sz w:val="24"/>
+                <w:szCs w:val="24"/>
+              </w:rPr>
+              <w:t>1, F2</w:t>
             </w:r>
           </w:p>
         </w:tc>
@@ -2486,8 +4923,16 @@
           <w:p>
             <w:pPr>
               <w:jc w:val="both"/>
-            </w:pPr>
-            <w:r>
+              <w:rPr>
+                <w:sz w:val="24"/>
+                <w:szCs w:val="24"/>
+              </w:rPr>
+            </w:pPr>
+            <w:r>
+              <w:rPr>
+                <w:sz w:val="24"/>
+                <w:szCs w:val="24"/>
+              </w:rPr>
               <w:t>2</w:t>
             </w:r>
           </w:p>
@@ -2502,8 +4947,16 @@
           <w:p>
             <w:pPr>
               <w:jc w:val="both"/>
-            </w:pPr>
-            <w:r>
+              <w:rPr>
+                <w:sz w:val="24"/>
+                <w:szCs w:val="24"/>
+              </w:rPr>
+            </w:pPr>
+            <w:r>
+              <w:rPr>
+                <w:sz w:val="24"/>
+                <w:szCs w:val="24"/>
+              </w:rPr>
               <w:t>2</w:t>
             </w:r>
           </w:p>
@@ -2516,24 +4969,26 @@
           <w:p>
             <w:pPr>
               <w:jc w:val="both"/>
-            </w:pPr>
-            <w:proofErr w:type="spellStart"/>
-            <w:r>
-              <w:t>Gerar</w:t>
-            </w:r>
-            <w:proofErr w:type="spellEnd"/>
-            <w:r>
-              <w:t xml:space="preserve"> </w:t>
-            </w:r>
-            <w:proofErr w:type="spellStart"/>
-            <w:r>
-              <w:t>matrícula</w:t>
-            </w:r>
-            <w:proofErr w:type="spellEnd"/>
+              <w:rPr>
+                <w:sz w:val="24"/>
+                <w:szCs w:val="24"/>
+              </w:rPr>
+            </w:pPr>
+            <w:r>
+              <w:rPr>
+                <w:sz w:val="24"/>
+                <w:szCs w:val="24"/>
+              </w:rPr>
+              <w:t>Gerar matrícula</w:t>
+            </w:r>
           </w:p>
           <w:p>
             <w:pPr>
               <w:jc w:val="both"/>
+              <w:rPr>
+                <w:sz w:val="24"/>
+                <w:szCs w:val="24"/>
+              </w:rPr>
             </w:pPr>
           </w:p>
         </w:tc>
@@ -2545,20 +5000,18 @@
           <w:p>
             <w:pPr>
               <w:jc w:val="both"/>
-            </w:pPr>
-            <w:proofErr w:type="spellStart"/>
-            <w:r>
-              <w:t>Cliente</w:t>
-            </w:r>
-            <w:proofErr w:type="spellEnd"/>
-            <w:r>
-              <w:t xml:space="preserve">, </w:t>
-            </w:r>
-            <w:proofErr w:type="spellStart"/>
-            <w:r>
-              <w:t>Funcionário</w:t>
-            </w:r>
-            <w:proofErr w:type="spellEnd"/>
+              <w:rPr>
+                <w:sz w:val="24"/>
+                <w:szCs w:val="24"/>
+              </w:rPr>
+            </w:pPr>
+            <w:r>
+              <w:rPr>
+                <w:sz w:val="24"/>
+                <w:szCs w:val="24"/>
+              </w:rPr>
+              <w:t>Cliente, Funcionário</w:t>
+            </w:r>
           </w:p>
         </w:tc>
         <w:tc>
@@ -2569,8 +5022,16 @@
           <w:p>
             <w:pPr>
               <w:jc w:val="both"/>
-            </w:pPr>
-            <w:r>
+              <w:rPr>
+                <w:sz w:val="24"/>
+                <w:szCs w:val="24"/>
+              </w:rPr>
+            </w:pPr>
+            <w:r>
+              <w:rPr>
+                <w:sz w:val="24"/>
+                <w:szCs w:val="24"/>
+              </w:rPr>
               <w:t>RF1, RF18</w:t>
             </w:r>
           </w:p>
@@ -2583,8 +5044,16 @@
           <w:p>
             <w:pPr>
               <w:jc w:val="both"/>
-            </w:pPr>
-            <w:r>
+              <w:rPr>
+                <w:sz w:val="24"/>
+                <w:szCs w:val="24"/>
+              </w:rPr>
+            </w:pPr>
+            <w:r>
+              <w:rPr>
+                <w:sz w:val="24"/>
+                <w:szCs w:val="24"/>
+              </w:rPr>
               <w:t>1</w:t>
             </w:r>
           </w:p>
@@ -2599,8 +5068,16 @@
           <w:p>
             <w:pPr>
               <w:jc w:val="both"/>
-            </w:pPr>
-            <w:r>
+              <w:rPr>
+                <w:sz w:val="24"/>
+                <w:szCs w:val="24"/>
+              </w:rPr>
+            </w:pPr>
+            <w:r>
+              <w:rPr>
+                <w:sz w:val="24"/>
+                <w:szCs w:val="24"/>
+              </w:rPr>
               <w:t>3</w:t>
             </w:r>
           </w:p>
@@ -2613,29 +5090,35 @@
           <w:p>
             <w:pPr>
               <w:jc w:val="both"/>
-            </w:pPr>
-            <w:proofErr w:type="spellStart"/>
-            <w:r>
-              <w:t>Bloquear</w:t>
-            </w:r>
-            <w:proofErr w:type="spellEnd"/>
-            <w:r>
-              <w:t xml:space="preserve"> </w:t>
-            </w:r>
-            <w:proofErr w:type="spellStart"/>
-            <w:r>
-              <w:t>matrícula</w:t>
-            </w:r>
-            <w:proofErr w:type="spellEnd"/>
+              <w:rPr>
+                <w:sz w:val="24"/>
+                <w:szCs w:val="24"/>
+              </w:rPr>
+            </w:pPr>
+            <w:r>
+              <w:rPr>
+                <w:sz w:val="24"/>
+                <w:szCs w:val="24"/>
+              </w:rPr>
+              <w:t>Bloquear matrícula</w:t>
+            </w:r>
           </w:p>
           <w:p>
             <w:pPr>
               <w:jc w:val="both"/>
+              <w:rPr>
+                <w:sz w:val="24"/>
+                <w:szCs w:val="24"/>
+              </w:rPr>
             </w:pPr>
           </w:p>
           <w:p>
             <w:pPr>
               <w:jc w:val="both"/>
+              <w:rPr>
+                <w:sz w:val="24"/>
+                <w:szCs w:val="24"/>
+              </w:rPr>
             </w:pPr>
           </w:p>
         </w:tc>
@@ -2647,12 +5130,18 @@
           <w:p>
             <w:pPr>
               <w:jc w:val="both"/>
-            </w:pPr>
-            <w:proofErr w:type="spellStart"/>
-            <w:r>
+              <w:rPr>
+                <w:sz w:val="24"/>
+                <w:szCs w:val="24"/>
+              </w:rPr>
+            </w:pPr>
+            <w:r>
+              <w:rPr>
+                <w:sz w:val="24"/>
+                <w:szCs w:val="24"/>
+              </w:rPr>
               <w:t>Funcionário</w:t>
             </w:r>
-            <w:proofErr w:type="spellEnd"/>
           </w:p>
         </w:tc>
         <w:tc>
@@ -2663,8 +5152,16 @@
           <w:p>
             <w:pPr>
               <w:jc w:val="both"/>
-            </w:pPr>
-            <w:r>
+              <w:rPr>
+                <w:sz w:val="24"/>
+                <w:szCs w:val="24"/>
+              </w:rPr>
+            </w:pPr>
+            <w:r>
+              <w:rPr>
+                <w:sz w:val="24"/>
+                <w:szCs w:val="24"/>
+              </w:rPr>
               <w:t>RF2, RF10, RF13</w:t>
             </w:r>
           </w:p>
@@ -2677,8 +5174,16 @@
           <w:p>
             <w:pPr>
               <w:jc w:val="both"/>
-            </w:pPr>
-            <w:r>
+              <w:rPr>
+                <w:sz w:val="24"/>
+                <w:szCs w:val="24"/>
+              </w:rPr>
+            </w:pPr>
+            <w:r>
+              <w:rPr>
+                <w:sz w:val="24"/>
+                <w:szCs w:val="24"/>
+              </w:rPr>
               <w:t>2</w:t>
             </w:r>
           </w:p>
@@ -2693,8 +5198,16 @@
           <w:p>
             <w:pPr>
               <w:jc w:val="both"/>
-            </w:pPr>
-            <w:r>
+              <w:rPr>
+                <w:sz w:val="24"/>
+                <w:szCs w:val="24"/>
+              </w:rPr>
+            </w:pPr>
+            <w:r>
+              <w:rPr>
+                <w:sz w:val="24"/>
+                <w:szCs w:val="24"/>
+              </w:rPr>
               <w:t>4</w:t>
             </w:r>
           </w:p>
@@ -2707,17 +5220,17 @@
           <w:p>
             <w:pPr>
               <w:jc w:val="both"/>
-            </w:pPr>
-            <w:r>
-              <w:t xml:space="preserve">Registrar </w:t>
-            </w:r>
-            <w:proofErr w:type="spellStart"/>
-            <w:r>
-              <w:t>pagamentos</w:t>
-            </w:r>
-            <w:proofErr w:type="spellEnd"/>
-            <w:r>
-              <w:t xml:space="preserve"> (CRUD)</w:t>
+              <w:rPr>
+                <w:sz w:val="24"/>
+                <w:szCs w:val="24"/>
+              </w:rPr>
+            </w:pPr>
+            <w:r>
+              <w:rPr>
+                <w:sz w:val="24"/>
+                <w:szCs w:val="24"/>
+              </w:rPr>
+              <w:t>Registrar pagamentos (CRUD)</w:t>
             </w:r>
           </w:p>
         </w:tc>
@@ -2729,12 +5242,18 @@
           <w:p>
             <w:pPr>
               <w:jc w:val="both"/>
-            </w:pPr>
-            <w:proofErr w:type="spellStart"/>
-            <w:r>
+              <w:rPr>
+                <w:sz w:val="24"/>
+                <w:szCs w:val="24"/>
+              </w:rPr>
+            </w:pPr>
+            <w:r>
+              <w:rPr>
+                <w:sz w:val="24"/>
+                <w:szCs w:val="24"/>
+              </w:rPr>
               <w:t>Funcionário</w:t>
             </w:r>
-            <w:proofErr w:type="spellEnd"/>
           </w:p>
         </w:tc>
         <w:tc>
@@ -2745,8 +5264,16 @@
           <w:p>
             <w:pPr>
               <w:jc w:val="both"/>
-            </w:pPr>
-            <w:r>
+              <w:rPr>
+                <w:sz w:val="24"/>
+                <w:szCs w:val="24"/>
+              </w:rPr>
+            </w:pPr>
+            <w:r>
+              <w:rPr>
+                <w:sz w:val="24"/>
+                <w:szCs w:val="24"/>
+              </w:rPr>
               <w:t>F2, F7</w:t>
             </w:r>
           </w:p>
@@ -2759,8 +5286,16 @@
           <w:p>
             <w:pPr>
               <w:jc w:val="both"/>
-            </w:pPr>
-            <w:r>
+              <w:rPr>
+                <w:sz w:val="24"/>
+                <w:szCs w:val="24"/>
+              </w:rPr>
+            </w:pPr>
+            <w:r>
+              <w:rPr>
+                <w:sz w:val="24"/>
+                <w:szCs w:val="24"/>
+              </w:rPr>
               <w:t>2</w:t>
             </w:r>
           </w:p>
@@ -2775,8 +5310,16 @@
           <w:p>
             <w:pPr>
               <w:jc w:val="both"/>
-            </w:pPr>
-            <w:r>
+              <w:rPr>
+                <w:sz w:val="24"/>
+                <w:szCs w:val="24"/>
+              </w:rPr>
+            </w:pPr>
+            <w:r>
+              <w:rPr>
+                <w:sz w:val="24"/>
+                <w:szCs w:val="24"/>
+              </w:rPr>
               <w:t>5</w:t>
             </w:r>
           </w:p>
@@ -2789,14 +5332,17 @@
           <w:p>
             <w:pPr>
               <w:jc w:val="both"/>
-            </w:pPr>
-            <w:proofErr w:type="spellStart"/>
-            <w:r>
-              <w:t>Controlar</w:t>
-            </w:r>
-            <w:proofErr w:type="spellEnd"/>
-            <w:r>
-              <w:t xml:space="preserve"> entrada</w:t>
+              <w:rPr>
+                <w:sz w:val="24"/>
+                <w:szCs w:val="24"/>
+              </w:rPr>
+            </w:pPr>
+            <w:r>
+              <w:rPr>
+                <w:sz w:val="24"/>
+                <w:szCs w:val="24"/>
+              </w:rPr>
+              <w:t>Controlar entrada</w:t>
             </w:r>
           </w:p>
         </w:tc>
@@ -2808,20 +5354,18 @@
           <w:p>
             <w:pPr>
               <w:jc w:val="both"/>
-            </w:pPr>
-            <w:proofErr w:type="spellStart"/>
-            <w:r>
-              <w:t>Cliente</w:t>
-            </w:r>
-            <w:proofErr w:type="spellEnd"/>
-            <w:r>
-              <w:t xml:space="preserve">, </w:t>
-            </w:r>
-            <w:proofErr w:type="spellStart"/>
-            <w:r>
-              <w:t>Funcionário</w:t>
-            </w:r>
-            <w:proofErr w:type="spellEnd"/>
+              <w:rPr>
+                <w:sz w:val="24"/>
+                <w:szCs w:val="24"/>
+              </w:rPr>
+            </w:pPr>
+            <w:r>
+              <w:rPr>
+                <w:sz w:val="24"/>
+                <w:szCs w:val="24"/>
+              </w:rPr>
+              <w:t>Cliente, Funcionário</w:t>
+            </w:r>
           </w:p>
         </w:tc>
         <w:tc>
@@ -2832,8 +5376,16 @@
           <w:p>
             <w:pPr>
               <w:jc w:val="both"/>
-            </w:pPr>
-            <w:r>
+              <w:rPr>
+                <w:sz w:val="24"/>
+                <w:szCs w:val="24"/>
+              </w:rPr>
+            </w:pPr>
+            <w:r>
+              <w:rPr>
+                <w:sz w:val="24"/>
+                <w:szCs w:val="24"/>
+              </w:rPr>
               <w:t>RF2, RF6, RF9</w:t>
             </w:r>
           </w:p>
@@ -2846,8 +5398,16 @@
           <w:p>
             <w:pPr>
               <w:jc w:val="both"/>
-            </w:pPr>
-            <w:r>
+              <w:rPr>
+                <w:sz w:val="24"/>
+                <w:szCs w:val="24"/>
+              </w:rPr>
+            </w:pPr>
+            <w:r>
+              <w:rPr>
+                <w:sz w:val="24"/>
+                <w:szCs w:val="24"/>
+              </w:rPr>
               <w:t>2</w:t>
             </w:r>
           </w:p>
@@ -2862,8 +5422,16 @@
           <w:p>
             <w:pPr>
               <w:jc w:val="both"/>
-            </w:pPr>
-            <w:r>
+              <w:rPr>
+                <w:sz w:val="24"/>
+                <w:szCs w:val="24"/>
+              </w:rPr>
+            </w:pPr>
+            <w:r>
+              <w:rPr>
+                <w:sz w:val="24"/>
+                <w:szCs w:val="24"/>
+              </w:rPr>
               <w:t>6</w:t>
             </w:r>
           </w:p>
@@ -2876,42 +5444,44 @@
           <w:p>
             <w:pPr>
               <w:jc w:val="both"/>
-            </w:pPr>
-            <w:proofErr w:type="spellStart"/>
-            <w:r>
-              <w:t>Gerar</w:t>
-            </w:r>
-            <w:proofErr w:type="spellEnd"/>
-            <w:r>
-              <w:t xml:space="preserve"> </w:t>
-            </w:r>
-            <w:proofErr w:type="spellStart"/>
-            <w:r>
-              <w:t>cartão</w:t>
-            </w:r>
-            <w:proofErr w:type="spellEnd"/>
-            <w:r>
-              <w:t xml:space="preserve"> </w:t>
-            </w:r>
-            <w:proofErr w:type="spellStart"/>
-            <w:r>
-              <w:t>magnético</w:t>
-            </w:r>
-            <w:proofErr w:type="spellEnd"/>
+              <w:rPr>
+                <w:sz w:val="24"/>
+                <w:szCs w:val="24"/>
+              </w:rPr>
+            </w:pPr>
+            <w:r>
+              <w:rPr>
+                <w:sz w:val="24"/>
+                <w:szCs w:val="24"/>
+              </w:rPr>
+              <w:t>Gerar cartão magnético</w:t>
+            </w:r>
           </w:p>
           <w:p>
             <w:pPr>
               <w:jc w:val="both"/>
+              <w:rPr>
+                <w:sz w:val="24"/>
+                <w:szCs w:val="24"/>
+              </w:rPr>
             </w:pPr>
           </w:p>
           <w:p>
             <w:pPr>
               <w:jc w:val="both"/>
+              <w:rPr>
+                <w:sz w:val="24"/>
+                <w:szCs w:val="24"/>
+              </w:rPr>
             </w:pPr>
           </w:p>
           <w:p>
             <w:pPr>
               <w:jc w:val="both"/>
+              <w:rPr>
+                <w:sz w:val="24"/>
+                <w:szCs w:val="24"/>
+              </w:rPr>
             </w:pPr>
           </w:p>
         </w:tc>
@@ -2923,20 +5493,18 @@
           <w:p>
             <w:pPr>
               <w:jc w:val="both"/>
-            </w:pPr>
-            <w:proofErr w:type="spellStart"/>
-            <w:r>
-              <w:t>Cliente</w:t>
-            </w:r>
-            <w:proofErr w:type="spellEnd"/>
-            <w:r>
-              <w:t xml:space="preserve">, </w:t>
-            </w:r>
-            <w:proofErr w:type="spellStart"/>
-            <w:r>
-              <w:t>Funcionário</w:t>
-            </w:r>
-            <w:proofErr w:type="spellEnd"/>
+              <w:rPr>
+                <w:sz w:val="24"/>
+                <w:szCs w:val="24"/>
+              </w:rPr>
+            </w:pPr>
+            <w:r>
+              <w:rPr>
+                <w:sz w:val="24"/>
+                <w:szCs w:val="24"/>
+              </w:rPr>
+              <w:t>Cliente, Funcionário</w:t>
+            </w:r>
           </w:p>
         </w:tc>
         <w:tc>
@@ -2947,8 +5515,16 @@
           <w:p>
             <w:pPr>
               <w:jc w:val="both"/>
-            </w:pPr>
-            <w:r>
+              <w:rPr>
+                <w:sz w:val="24"/>
+                <w:szCs w:val="24"/>
+              </w:rPr>
+            </w:pPr>
+            <w:r>
+              <w:rPr>
+                <w:sz w:val="24"/>
+                <w:szCs w:val="24"/>
+              </w:rPr>
               <w:t>RF1, RF2</w:t>
             </w:r>
           </w:p>
@@ -2961,8 +5537,16 @@
           <w:p>
             <w:pPr>
               <w:jc w:val="both"/>
-            </w:pPr>
-            <w:r>
+              <w:rPr>
+                <w:sz w:val="24"/>
+                <w:szCs w:val="24"/>
+              </w:rPr>
+            </w:pPr>
+            <w:r>
+              <w:rPr>
+                <w:sz w:val="24"/>
+                <w:szCs w:val="24"/>
+              </w:rPr>
               <w:t>1</w:t>
             </w:r>
           </w:p>
@@ -2977,8 +5561,16 @@
           <w:p>
             <w:pPr>
               <w:jc w:val="both"/>
-            </w:pPr>
-            <w:r>
+              <w:rPr>
+                <w:sz w:val="24"/>
+                <w:szCs w:val="24"/>
+              </w:rPr>
+            </w:pPr>
+            <w:r>
+              <w:rPr>
+                <w:sz w:val="24"/>
+                <w:szCs w:val="24"/>
+              </w:rPr>
               <w:t>7</w:t>
             </w:r>
           </w:p>
@@ -2991,32 +5583,35 @@
           <w:p>
             <w:pPr>
               <w:jc w:val="both"/>
-            </w:pPr>
-            <w:proofErr w:type="spellStart"/>
-            <w:r>
-              <w:t>Gerar</w:t>
-            </w:r>
-            <w:proofErr w:type="spellEnd"/>
-            <w:r>
-              <w:t xml:space="preserve"> </w:t>
-            </w:r>
-            <w:proofErr w:type="spellStart"/>
-            <w:r>
-              <w:t>boleto</w:t>
-            </w:r>
-            <w:proofErr w:type="spellEnd"/>
-            <w:r>
-              <w:t xml:space="preserve"> </w:t>
+              <w:rPr>
+                <w:sz w:val="24"/>
+                <w:szCs w:val="24"/>
+              </w:rPr>
+            </w:pPr>
+            <w:r>
+              <w:rPr>
+                <w:sz w:val="24"/>
+                <w:szCs w:val="24"/>
+              </w:rPr>
+              <w:t xml:space="preserve">Gerar boleto </w:t>
             </w:r>
           </w:p>
           <w:p>
             <w:pPr>
               <w:jc w:val="both"/>
+              <w:rPr>
+                <w:sz w:val="24"/>
+                <w:szCs w:val="24"/>
+              </w:rPr>
             </w:pPr>
           </w:p>
           <w:p>
             <w:pPr>
               <w:jc w:val="both"/>
+              <w:rPr>
+                <w:sz w:val="24"/>
+                <w:szCs w:val="24"/>
+              </w:rPr>
             </w:pPr>
           </w:p>
         </w:tc>
@@ -3028,20 +5623,18 @@
           <w:p>
             <w:pPr>
               <w:jc w:val="both"/>
-            </w:pPr>
-            <w:proofErr w:type="spellStart"/>
-            <w:r>
-              <w:t>Cliente</w:t>
-            </w:r>
-            <w:proofErr w:type="spellEnd"/>
-            <w:r>
-              <w:t xml:space="preserve">, </w:t>
-            </w:r>
-            <w:proofErr w:type="spellStart"/>
-            <w:r>
-              <w:t>Funcionário</w:t>
-            </w:r>
-            <w:proofErr w:type="spellEnd"/>
+              <w:rPr>
+                <w:sz w:val="24"/>
+                <w:szCs w:val="24"/>
+              </w:rPr>
+            </w:pPr>
+            <w:r>
+              <w:rPr>
+                <w:sz w:val="24"/>
+                <w:szCs w:val="24"/>
+              </w:rPr>
+              <w:t>Cliente, Funcionário</w:t>
+            </w:r>
           </w:p>
         </w:tc>
         <w:tc>
@@ -3052,8 +5645,16 @@
           <w:p>
             <w:pPr>
               <w:jc w:val="both"/>
-            </w:pPr>
-            <w:r>
+              <w:rPr>
+                <w:sz w:val="24"/>
+                <w:szCs w:val="24"/>
+              </w:rPr>
+            </w:pPr>
+            <w:r>
+              <w:rPr>
+                <w:sz w:val="24"/>
+                <w:szCs w:val="24"/>
+              </w:rPr>
               <w:t>RF1, RF2</w:t>
             </w:r>
           </w:p>
@@ -3066,8 +5667,16 @@
           <w:p>
             <w:pPr>
               <w:jc w:val="both"/>
-            </w:pPr>
-            <w:r>
+              <w:rPr>
+                <w:sz w:val="24"/>
+                <w:szCs w:val="24"/>
+              </w:rPr>
+            </w:pPr>
+            <w:r>
+              <w:rPr>
+                <w:sz w:val="24"/>
+                <w:szCs w:val="24"/>
+              </w:rPr>
               <w:t>1</w:t>
             </w:r>
           </w:p>
@@ -3082,8 +5691,16 @@
           <w:p>
             <w:pPr>
               <w:jc w:val="both"/>
-            </w:pPr>
-            <w:r>
+              <w:rPr>
+                <w:sz w:val="24"/>
+                <w:szCs w:val="24"/>
+              </w:rPr>
+            </w:pPr>
+            <w:r>
+              <w:rPr>
+                <w:sz w:val="24"/>
+                <w:szCs w:val="24"/>
+              </w:rPr>
               <w:t>8</w:t>
             </w:r>
           </w:p>
@@ -3096,22 +5713,17 @@
           <w:p>
             <w:pPr>
               <w:jc w:val="both"/>
-            </w:pPr>
-            <w:proofErr w:type="spellStart"/>
-            <w:r>
-              <w:t>Cadastrar</w:t>
-            </w:r>
-            <w:proofErr w:type="spellEnd"/>
-            <w:r>
-              <w:t xml:space="preserve"> </w:t>
-            </w:r>
-            <w:proofErr w:type="spellStart"/>
-            <w:r>
-              <w:t>funcionários</w:t>
-            </w:r>
-            <w:proofErr w:type="spellEnd"/>
-            <w:r>
-              <w:t xml:space="preserve"> (CRUD)</w:t>
+              <w:rPr>
+                <w:sz w:val="24"/>
+                <w:szCs w:val="24"/>
+              </w:rPr>
+            </w:pPr>
+            <w:r>
+              <w:rPr>
+                <w:sz w:val="24"/>
+                <w:szCs w:val="24"/>
+              </w:rPr>
+              <w:t>Cadastrar funcionários (CRUD)</w:t>
             </w:r>
           </w:p>
         </w:tc>
@@ -3123,12 +5735,18 @@
           <w:p>
             <w:pPr>
               <w:jc w:val="both"/>
-            </w:pPr>
-            <w:proofErr w:type="spellStart"/>
-            <w:r>
+              <w:rPr>
+                <w:sz w:val="24"/>
+                <w:szCs w:val="24"/>
+              </w:rPr>
+            </w:pPr>
+            <w:r>
+              <w:rPr>
+                <w:sz w:val="24"/>
+                <w:szCs w:val="24"/>
+              </w:rPr>
               <w:t>Funcionário</w:t>
             </w:r>
-            <w:proofErr w:type="spellEnd"/>
           </w:p>
         </w:tc>
         <w:tc>
@@ -3139,8 +5757,16 @@
           <w:p>
             <w:pPr>
               <w:jc w:val="both"/>
-            </w:pPr>
-            <w:r>
+              <w:rPr>
+                <w:sz w:val="24"/>
+                <w:szCs w:val="24"/>
+              </w:rPr>
+            </w:pPr>
+            <w:r>
+              <w:rPr>
+                <w:sz w:val="24"/>
+                <w:szCs w:val="24"/>
+              </w:rPr>
               <w:t>F15</w:t>
             </w:r>
           </w:p>
@@ -3153,8 +5779,16 @@
           <w:p>
             <w:pPr>
               <w:jc w:val="both"/>
-            </w:pPr>
-            <w:r>
+              <w:rPr>
+                <w:sz w:val="24"/>
+                <w:szCs w:val="24"/>
+              </w:rPr>
+            </w:pPr>
+            <w:r>
+              <w:rPr>
+                <w:sz w:val="24"/>
+                <w:szCs w:val="24"/>
+              </w:rPr>
               <w:t>2</w:t>
             </w:r>
           </w:p>
@@ -3169,8 +5803,16 @@
           <w:p>
             <w:pPr>
               <w:jc w:val="both"/>
-            </w:pPr>
-            <w:r>
+              <w:rPr>
+                <w:sz w:val="24"/>
+                <w:szCs w:val="24"/>
+              </w:rPr>
+            </w:pPr>
+            <w:r>
+              <w:rPr>
+                <w:sz w:val="24"/>
+                <w:szCs w:val="24"/>
+              </w:rPr>
               <w:t>9</w:t>
             </w:r>
           </w:p>
@@ -3183,34 +5825,32 @@
           <w:p>
             <w:pPr>
               <w:jc w:val="both"/>
-            </w:pPr>
-            <w:proofErr w:type="spellStart"/>
-            <w:r>
-              <w:t>Controlar</w:t>
-            </w:r>
-            <w:proofErr w:type="spellEnd"/>
-            <w:r>
-              <w:t xml:space="preserve"> </w:t>
-            </w:r>
-            <w:proofErr w:type="spellStart"/>
-            <w:r>
-              <w:t>freqüência</w:t>
-            </w:r>
-            <w:proofErr w:type="spellEnd"/>
-            <w:r>
-              <w:t xml:space="preserve"> dos </w:t>
-            </w:r>
-            <w:proofErr w:type="spellStart"/>
-            <w:r>
-              <w:t>funcionários</w:t>
-            </w:r>
-            <w:proofErr w:type="spellEnd"/>
+              <w:rPr>
+                <w:sz w:val="24"/>
+                <w:szCs w:val="24"/>
+              </w:rPr>
+            </w:pPr>
+            <w:r>
+              <w:rPr>
+                <w:sz w:val="24"/>
+                <w:szCs w:val="24"/>
+              </w:rPr>
+              <w:t>Controlar freqüência dos funcionários</w:t>
+            </w:r>
           </w:p>
           <w:p>
             <w:pPr>
               <w:jc w:val="both"/>
-            </w:pPr>
-            <w:r>
+              <w:rPr>
+                <w:sz w:val="24"/>
+                <w:szCs w:val="24"/>
+              </w:rPr>
+            </w:pPr>
+            <w:r>
+              <w:rPr>
+                <w:sz w:val="24"/>
+                <w:szCs w:val="24"/>
+              </w:rPr>
               <w:t>(CRUD)</w:t>
             </w:r>
           </w:p>
@@ -3223,12 +5863,18 @@
           <w:p>
             <w:pPr>
               <w:jc w:val="both"/>
-            </w:pPr>
-            <w:proofErr w:type="spellStart"/>
-            <w:r>
+              <w:rPr>
+                <w:sz w:val="24"/>
+                <w:szCs w:val="24"/>
+              </w:rPr>
+            </w:pPr>
+            <w:r>
+              <w:rPr>
+                <w:sz w:val="24"/>
+                <w:szCs w:val="24"/>
+              </w:rPr>
               <w:t>Funcionário</w:t>
             </w:r>
-            <w:proofErr w:type="spellEnd"/>
           </w:p>
         </w:tc>
         <w:tc>
@@ -3239,8 +5885,16 @@
           <w:p>
             <w:pPr>
               <w:jc w:val="both"/>
-            </w:pPr>
-            <w:r>
+              <w:rPr>
+                <w:sz w:val="24"/>
+                <w:szCs w:val="24"/>
+              </w:rPr>
+            </w:pPr>
+            <w:r>
+              <w:rPr>
+                <w:sz w:val="24"/>
+                <w:szCs w:val="24"/>
+              </w:rPr>
               <w:t>F14</w:t>
             </w:r>
           </w:p>
@@ -3253,8 +5907,16 @@
           <w:p>
             <w:pPr>
               <w:jc w:val="both"/>
-            </w:pPr>
-            <w:r>
+              <w:rPr>
+                <w:sz w:val="24"/>
+                <w:szCs w:val="24"/>
+              </w:rPr>
+            </w:pPr>
+            <w:r>
+              <w:rPr>
+                <w:sz w:val="24"/>
+                <w:szCs w:val="24"/>
+              </w:rPr>
               <w:t>2</w:t>
             </w:r>
           </w:p>
@@ -3269,8 +5931,16 @@
           <w:p>
             <w:pPr>
               <w:jc w:val="both"/>
-            </w:pPr>
-            <w:r>
+              <w:rPr>
+                <w:sz w:val="24"/>
+                <w:szCs w:val="24"/>
+              </w:rPr>
+            </w:pPr>
+            <w:r>
+              <w:rPr>
+                <w:sz w:val="24"/>
+                <w:szCs w:val="24"/>
+              </w:rPr>
               <w:t xml:space="preserve">10 </w:t>
             </w:r>
           </w:p>
@@ -3284,28 +5954,16 @@
             <w:pPr>
               <w:jc w:val="both"/>
               <w:rPr>
-                <w:lang w:val="pt-BR"/>
-              </w:rPr>
-            </w:pPr>
-            <w:r>
-              <w:rPr>
-                <w:lang w:val="pt-BR"/>
-              </w:rPr>
-              <w:t>Gerar relatórios de pendências (</w:t>
-            </w:r>
-            <w:proofErr w:type="spellStart"/>
-            <w:r>
-              <w:rPr>
-                <w:lang w:val="pt-BR"/>
-              </w:rPr>
-              <w:t>rel</w:t>
-            </w:r>
-            <w:proofErr w:type="spellEnd"/>
-            <w:r>
-              <w:rPr>
-                <w:lang w:val="pt-BR"/>
-              </w:rPr>
-              <w:t>)</w:t>
+                <w:sz w:val="24"/>
+                <w:szCs w:val="24"/>
+              </w:rPr>
+            </w:pPr>
+            <w:r>
+              <w:rPr>
+                <w:sz w:val="24"/>
+                <w:szCs w:val="24"/>
+              </w:rPr>
+              <w:t>Gerar relatórios de pendências (rel)</w:t>
             </w:r>
           </w:p>
         </w:tc>
@@ -3318,17 +5976,17 @@
             <w:pPr>
               <w:jc w:val="both"/>
               <w:rPr>
-                <w:lang w:val="pt-BR"/>
-              </w:rPr>
-            </w:pPr>
-            <w:proofErr w:type="spellStart"/>
-            <w:r>
-              <w:rPr>
-                <w:lang w:val="pt-BR"/>
+                <w:sz w:val="24"/>
+                <w:szCs w:val="24"/>
+              </w:rPr>
+            </w:pPr>
+            <w:r>
+              <w:rPr>
+                <w:sz w:val="24"/>
+                <w:szCs w:val="24"/>
               </w:rPr>
               <w:t>Funcioário</w:t>
             </w:r>
-            <w:proofErr w:type="spellEnd"/>
           </w:p>
         </w:tc>
         <w:tc>
@@ -3340,12 +5998,14 @@
             <w:pPr>
               <w:jc w:val="both"/>
               <w:rPr>
-                <w:lang w:val="pt-BR"/>
-              </w:rPr>
-            </w:pPr>
-            <w:r>
-              <w:rPr>
-                <w:lang w:val="pt-BR"/>
+                <w:sz w:val="24"/>
+                <w:szCs w:val="24"/>
+              </w:rPr>
+            </w:pPr>
+            <w:r>
+              <w:rPr>
+                <w:sz w:val="24"/>
+                <w:szCs w:val="24"/>
               </w:rPr>
               <w:t>F16</w:t>
             </w:r>
@@ -3360,12 +6020,14 @@
             <w:pPr>
               <w:jc w:val="both"/>
               <w:rPr>
-                <w:lang w:val="pt-BR"/>
-              </w:rPr>
-            </w:pPr>
-            <w:r>
-              <w:rPr>
-                <w:lang w:val="pt-BR"/>
+                <w:sz w:val="24"/>
+                <w:szCs w:val="24"/>
+              </w:rPr>
+            </w:pPr>
+            <w:r>
+              <w:rPr>
+                <w:sz w:val="24"/>
+                <w:szCs w:val="24"/>
               </w:rPr>
               <w:t>3</w:t>
             </w:r>
@@ -3383,13 +6045,11 @@
         <w:textAlignment w:val="baseline"/>
         <w:rPr>
           <w:color w:val="0070C0"/>
-          <w:lang w:val="pt-BR"/>
         </w:rPr>
       </w:pPr>
       <w:r>
         <w:rPr>
           <w:color w:val="0070C0"/>
-          <w:lang w:val="pt-BR"/>
         </w:rPr>
         <w:t xml:space="preserve">OBS.: </w:t>
       </w:r>
@@ -3404,13 +6064,11 @@
         <w:textAlignment w:val="baseline"/>
         <w:rPr>
           <w:color w:val="0070C0"/>
-          <w:lang w:val="pt-BR"/>
         </w:rPr>
       </w:pPr>
       <w:r>
         <w:rPr>
           <w:color w:val="0070C0"/>
-          <w:lang w:val="pt-BR"/>
         </w:rPr>
         <w:t>- A prioridade será definida pela equipe ou será definida pelo professor, de acordo com critérios pré-definidos (ex. complexidade, experiência da equipe, entre outros)</w:t>
       </w:r>
@@ -3425,13 +6083,11 @@
         <w:textAlignment w:val="baseline"/>
         <w:rPr>
           <w:color w:val="0070C0"/>
-          <w:lang w:val="pt-BR"/>
         </w:rPr>
       </w:pPr>
       <w:r>
         <w:rPr>
           <w:color w:val="0070C0"/>
-          <w:lang w:val="pt-BR"/>
         </w:rPr>
         <w:t>- As referências cruzadas são aqueles requisitos funcionais que possuem alguma relação de dependência com o caso de uso em questão.</w:t>
       </w:r>
@@ -3446,56 +6102,24 @@
         <w:textAlignment w:val="baseline"/>
         <w:rPr>
           <w:color w:val="0070C0"/>
-          <w:lang w:val="pt-BR"/>
         </w:rPr>
       </w:pPr>
       <w:r>
         <w:rPr>
           <w:color w:val="0070C0"/>
-          <w:lang w:val="pt-BR"/>
         </w:rPr>
         <w:t>- A sigla CRUD (</w:t>
       </w:r>
-      <w:proofErr w:type="spellStart"/>
       <w:r>
         <w:rPr>
           <w:color w:val="0070C0"/>
           <w:shd w:val="clear" w:color="auto" w:fill="FFFFFF"/>
-          <w:lang w:val="pt-BR"/>
-        </w:rPr>
-        <w:t>Create</w:t>
-      </w:r>
-      <w:proofErr w:type="spellEnd"/>
+        </w:rPr>
+        <w:t>Create, Read, Update e Delete</w:t>
+      </w:r>
       <w:r>
         <w:rPr>
           <w:color w:val="0070C0"/>
-          <w:shd w:val="clear" w:color="auto" w:fill="FFFFFF"/>
-          <w:lang w:val="pt-BR"/>
-        </w:rPr>
-        <w:t xml:space="preserve">, </w:t>
-      </w:r>
-      <w:proofErr w:type="spellStart"/>
-      <w:r>
-        <w:rPr>
-          <w:color w:val="0070C0"/>
-          <w:shd w:val="clear" w:color="auto" w:fill="FFFFFF"/>
-          <w:lang w:val="pt-BR"/>
-        </w:rPr>
-        <w:t>Read</w:t>
-      </w:r>
-      <w:proofErr w:type="spellEnd"/>
-      <w:r>
-        <w:rPr>
-          <w:color w:val="0070C0"/>
-          <w:shd w:val="clear" w:color="auto" w:fill="FFFFFF"/>
-          <w:lang w:val="pt-BR"/>
-        </w:rPr>
-        <w:t>, Update e Delete</w:t>
-      </w:r>
-      <w:r>
-        <w:rPr>
-          <w:color w:val="0070C0"/>
-          <w:lang w:val="pt-BR"/>
         </w:rPr>
         <w:t>) é um estereótipo a ser usado para casos de uso que envolverem as operações padrão:  criar, ler, atualizar e deletar.</w:t>
       </w:r>
@@ -3510,31 +6134,13 @@
         <w:textAlignment w:val="baseline"/>
         <w:rPr>
           <w:color w:val="0070C0"/>
-          <w:lang w:val="pt-BR"/>
         </w:rPr>
       </w:pPr>
       <w:r>
         <w:rPr>
           <w:color w:val="0070C0"/>
-          <w:lang w:val="pt-BR"/>
-        </w:rPr>
-        <w:t>- A abreviatura “</w:t>
-      </w:r>
-      <w:proofErr w:type="spellStart"/>
-      <w:r>
-        <w:rPr>
-          <w:color w:val="0070C0"/>
-          <w:lang w:val="pt-BR"/>
-        </w:rPr>
-        <w:t>rel</w:t>
-      </w:r>
-      <w:proofErr w:type="spellEnd"/>
-      <w:r>
-        <w:rPr>
-          <w:color w:val="0070C0"/>
-          <w:lang w:val="pt-BR"/>
-        </w:rPr>
-        <w:t>” é um estereótipo a ser usado para casos de uso que se referem a relatórios.</w:t>
+        </w:rPr>
+        <w:t>- A abreviatura “rel” é um estereótipo a ser usado para casos de uso que se referem a relatórios.</w:t>
       </w:r>
     </w:p>
     <w:p>
@@ -3544,7 +6150,6 @@
           <w:color w:val="C00000"/>
           <w:sz w:val="28"/>
           <w:szCs w:val="28"/>
-          <w:lang w:val="pt-BR"/>
         </w:rPr>
       </w:pPr>
     </w:p>
@@ -3563,7 +6168,6 @@
           <w:color w:val="0070C0"/>
           <w:sz w:val="24"/>
           <w:szCs w:val="24"/>
-          <w:lang w:val="pt-BR"/>
         </w:rPr>
       </w:pPr>
       <w:r>
@@ -3572,7 +6176,6 @@
           <w:noProof/>
           <w:sz w:val="24"/>
           <w:szCs w:val="24"/>
-          <w:lang w:val="pt-BR"/>
         </w:rPr>
         <w:lastRenderedPageBreak/>
         <w:drawing>
@@ -3593,7 +6196,7 @@
                     </pic:cNvPicPr>
                   </pic:nvPicPr>
                   <pic:blipFill>
-                    <a:blip r:embed="rId10">
+                    <a:blip r:embed="rId15">
                       <a:extLst>
                         <a:ext uri="{28A0092B-C50C-407E-A947-70E740481C1C}">
                           <a14:useLocalDpi xmlns:a14="http://schemas.microsoft.com/office/drawing/2010/main" val="0"/>
@@ -3629,7 +6232,6 @@
           <w:b/>
           <w:sz w:val="24"/>
           <w:szCs w:val="24"/>
-          <w:lang w:val="pt-BR"/>
         </w:rPr>
         <w:br w:type="page"/>
       </w:r>
@@ -3638,7 +6240,6 @@
           <w:b/>
           <w:sz w:val="24"/>
           <w:szCs w:val="24"/>
-          <w:lang w:val="pt-BR"/>
         </w:rPr>
         <w:lastRenderedPageBreak/>
         <w:t>4.1</w:t>
@@ -3648,35 +6249,30 @@
           <w:b/>
           <w:sz w:val="24"/>
           <w:szCs w:val="24"/>
-          <w:lang w:val="pt-BR"/>
         </w:rPr>
         <w:t xml:space="preserve"> Expansão dos Casos de Uso</w:t>
       </w:r>
       <w:r>
         <w:rPr>
           <w:color w:val="FF0000"/>
-          <w:lang w:val="pt-BR"/>
         </w:rPr>
         <w:t xml:space="preserve"> </w:t>
       </w:r>
       <w:r>
         <w:rPr>
           <w:color w:val="0070C0"/>
-          <w:lang w:val="pt-BR"/>
         </w:rPr>
         <w:t>&lt;</w:t>
       </w:r>
       <w:r>
         <w:rPr>
           <w:color w:val="0070C0"/>
-          <w:lang w:val="pt-BR"/>
         </w:rPr>
         <w:t>realizar a expansão dos casos de uso, conforme necessário, de acordo com a finalidade para a criação desse artefato</w:t>
       </w:r>
       <w:r>
         <w:rPr>
           <w:color w:val="0070C0"/>
-          <w:lang w:val="pt-BR"/>
         </w:rPr>
         <w:t>&gt;</w:t>
       </w:r>
@@ -3688,16 +6284,12 @@
           <w:color w:val="E36C0A"/>
           <w:sz w:val="28"/>
           <w:szCs w:val="28"/>
-          <w:lang w:val="pt-BR"/>
         </w:rPr>
       </w:pPr>
     </w:p>
     <w:p>
       <w:pPr>
         <w:jc w:val="both"/>
-        <w:rPr>
-          <w:lang w:val="pt-BR"/>
-        </w:rPr>
       </w:pPr>
     </w:p>
     <w:tbl>
@@ -3726,14 +6318,12 @@
               <w:rPr>
                 <w:b/>
                 <w:szCs w:val="28"/>
-                <w:lang w:val="pt-BR"/>
               </w:rPr>
             </w:pPr>
             <w:r>
               <w:rPr>
                 <w:b/>
                 <w:szCs w:val="28"/>
-                <w:lang w:val="pt-BR"/>
               </w:rPr>
               <w:t xml:space="preserve">Caso de Uso: </w:t>
             </w:r>
@@ -3742,7 +6332,6 @@
                 <w:b/>
                 <w:color w:val="0070C0"/>
                 <w:szCs w:val="28"/>
-                <w:lang w:val="pt-BR"/>
               </w:rPr>
               <w:t>Gerar matrícula</w:t>
             </w:r>
@@ -3752,7 +6341,6 @@
               <w:rPr>
                 <w:b/>
                 <w:szCs w:val="28"/>
-                <w:lang w:val="pt-BR"/>
               </w:rPr>
             </w:pPr>
           </w:p>
@@ -3770,57 +6358,113 @@
                 <w:szCs w:val="28"/>
               </w:rPr>
             </w:pPr>
-            <w:proofErr w:type="spellStart"/>
             <w:r>
               <w:rPr>
                 <w:b/>
                 <w:szCs w:val="28"/>
               </w:rPr>
-              <w:t>Atores</w:t>
-            </w:r>
-            <w:proofErr w:type="spellEnd"/>
-            <w:r>
-              <w:rPr>
-                <w:b/>
-                <w:szCs w:val="28"/>
-              </w:rPr>
-              <w:t xml:space="preserve">: </w:t>
-            </w:r>
-            <w:proofErr w:type="spellStart"/>
+              <w:t xml:space="preserve">Atores: </w:t>
+            </w:r>
             <w:r>
               <w:rPr>
                 <w:b/>
                 <w:color w:val="0070C0"/>
                 <w:szCs w:val="28"/>
               </w:rPr>
-              <w:t>Cliente</w:t>
-            </w:r>
-            <w:proofErr w:type="spellEnd"/>
-            <w:r>
+              <w:t>Cliente, atendente.</w:t>
+            </w:r>
+          </w:p>
+          <w:p>
+            <w:pPr>
+              <w:rPr>
+                <w:b/>
+                <w:szCs w:val="28"/>
+              </w:rPr>
+            </w:pPr>
+          </w:p>
+          <w:p>
+            <w:pPr>
+              <w:rPr>
+                <w:b/>
+                <w:szCs w:val="28"/>
+              </w:rPr>
+            </w:pPr>
+          </w:p>
+        </w:tc>
+      </w:tr>
+      <w:tr>
+        <w:tc>
+          <w:tcPr>
+            <w:tcW w:w="9576" w:type="dxa"/>
+          </w:tcPr>
+          <w:p>
+            <w:pPr>
               <w:rPr>
                 <w:b/>
                 <w:color w:val="0070C0"/>
                 <w:szCs w:val="28"/>
               </w:rPr>
-              <w:t xml:space="preserve">, </w:t>
-            </w:r>
-            <w:proofErr w:type="spellStart"/>
+            </w:pPr>
+            <w:r>
+              <w:rPr>
+                <w:b/>
+                <w:szCs w:val="28"/>
+              </w:rPr>
+              <w:t xml:space="preserve">Precondições: </w:t>
+            </w:r>
             <w:r>
               <w:rPr>
                 <w:b/>
                 <w:color w:val="0070C0"/>
                 <w:szCs w:val="28"/>
               </w:rPr>
-              <w:t>atendente</w:t>
-            </w:r>
-            <w:proofErr w:type="spellEnd"/>
+              <w:t>O aluno deverá estar cadastrado no sistema, bem como as atividades/horários que ele possa realizar.</w:t>
+            </w:r>
+          </w:p>
+          <w:p>
+            <w:pPr>
+              <w:rPr>
+                <w:b/>
+                <w:szCs w:val="28"/>
+              </w:rPr>
+            </w:pPr>
+          </w:p>
+        </w:tc>
+      </w:tr>
+      <w:tr>
+        <w:tc>
+          <w:tcPr>
+            <w:tcW w:w="9576" w:type="dxa"/>
+          </w:tcPr>
+          <w:p>
+            <w:pPr>
+              <w:rPr>
+                <w:b/>
+                <w:szCs w:val="28"/>
+              </w:rPr>
+            </w:pPr>
+            <w:r>
+              <w:rPr>
+                <w:b/>
+                <w:szCs w:val="28"/>
+              </w:rPr>
+              <w:t xml:space="preserve">Pós-condições: </w:t>
+            </w:r>
             <w:r>
               <w:rPr>
                 <w:b/>
                 <w:color w:val="0070C0"/>
                 <w:szCs w:val="28"/>
               </w:rPr>
-              <w:t>.</w:t>
+              <w:t>Aluno matriculado em uma ou mais atividades físicas.</w:t>
+            </w:r>
+            <w:r>
+              <w:rPr>
+                <w:b/>
+                <w:color w:val="0070C0"/>
+                <w:szCs w:val="28"/>
+              </w:rPr>
+              <w:t xml:space="preserve"> Matrícula cancelada.</w:t>
             </w:r>
           </w:p>
           <w:p>
@@ -3850,144 +6494,36 @@
             <w:pPr>
               <w:rPr>
                 <w:b/>
+                <w:szCs w:val="28"/>
+              </w:rPr>
+            </w:pPr>
+            <w:r>
+              <w:rPr>
+                <w:b/>
+                <w:szCs w:val="28"/>
+              </w:rPr>
+              <w:t xml:space="preserve">Sequência típica de eventos (Fluxo Principal): </w:t>
+            </w:r>
+          </w:p>
+          <w:p>
+            <w:pPr>
+              <w:rPr>
+                <w:b/>
+                <w:szCs w:val="28"/>
+              </w:rPr>
+            </w:pPr>
+          </w:p>
+          <w:p>
+            <w:pPr>
+              <w:rPr>
                 <w:color w:val="0070C0"/>
                 <w:szCs w:val="28"/>
-                <w:lang w:val="pt-BR"/>
-              </w:rPr>
-            </w:pPr>
-            <w:r>
-              <w:rPr>
-                <w:b/>
-                <w:szCs w:val="28"/>
-                <w:lang w:val="pt-BR"/>
-              </w:rPr>
-              <w:t xml:space="preserve">Precondições: </w:t>
-            </w:r>
-            <w:r>
-              <w:rPr>
-                <w:b/>
+              </w:rPr>
+            </w:pPr>
+            <w:r>
+              <w:rPr>
                 <w:color w:val="0070C0"/>
                 <w:szCs w:val="28"/>
-                <w:lang w:val="pt-BR"/>
-              </w:rPr>
-              <w:t>O aluno deverá estar cadastrado no sistema, bem como as atividades/horários que ele possa realizar.</w:t>
-            </w:r>
-          </w:p>
-          <w:p>
-            <w:pPr>
-              <w:rPr>
-                <w:b/>
-                <w:szCs w:val="28"/>
-                <w:lang w:val="pt-BR"/>
-              </w:rPr>
-            </w:pPr>
-          </w:p>
-        </w:tc>
-      </w:tr>
-      <w:tr>
-        <w:tc>
-          <w:tcPr>
-            <w:tcW w:w="9576" w:type="dxa"/>
-          </w:tcPr>
-          <w:p>
-            <w:pPr>
-              <w:rPr>
-                <w:b/>
-                <w:szCs w:val="28"/>
-                <w:lang w:val="pt-BR"/>
-              </w:rPr>
-            </w:pPr>
-            <w:r>
-              <w:rPr>
-                <w:b/>
-                <w:szCs w:val="28"/>
-                <w:lang w:val="pt-BR"/>
-              </w:rPr>
-              <w:t xml:space="preserve">Pós-condições: </w:t>
-            </w:r>
-            <w:r>
-              <w:rPr>
-                <w:b/>
-                <w:color w:val="0070C0"/>
-                <w:szCs w:val="28"/>
-                <w:lang w:val="pt-BR"/>
-              </w:rPr>
-              <w:t>Aluno matriculado em uma ou mais atividades físicas.</w:t>
-            </w:r>
-            <w:r>
-              <w:rPr>
-                <w:b/>
-                <w:color w:val="0070C0"/>
-                <w:szCs w:val="28"/>
-                <w:lang w:val="pt-BR"/>
-              </w:rPr>
-              <w:t xml:space="preserve"> Matrícula cancelada.</w:t>
-            </w:r>
-          </w:p>
-          <w:p>
-            <w:pPr>
-              <w:rPr>
-                <w:b/>
-                <w:szCs w:val="28"/>
-                <w:lang w:val="pt-BR"/>
-              </w:rPr>
-            </w:pPr>
-          </w:p>
-          <w:p>
-            <w:pPr>
-              <w:rPr>
-                <w:b/>
-                <w:szCs w:val="28"/>
-                <w:lang w:val="pt-BR"/>
-              </w:rPr>
-            </w:pPr>
-          </w:p>
-        </w:tc>
-      </w:tr>
-      <w:tr>
-        <w:tc>
-          <w:tcPr>
-            <w:tcW w:w="9576" w:type="dxa"/>
-          </w:tcPr>
-          <w:p>
-            <w:pPr>
-              <w:rPr>
-                <w:b/>
-                <w:szCs w:val="28"/>
-                <w:lang w:val="pt-BR"/>
-              </w:rPr>
-            </w:pPr>
-            <w:r>
-              <w:rPr>
-                <w:b/>
-                <w:szCs w:val="28"/>
-                <w:lang w:val="pt-BR"/>
-              </w:rPr>
-              <w:t xml:space="preserve">Sequência típica de eventos (Fluxo Principal): </w:t>
-            </w:r>
-          </w:p>
-          <w:p>
-            <w:pPr>
-              <w:rPr>
-                <w:b/>
-                <w:szCs w:val="28"/>
-                <w:lang w:val="pt-BR"/>
-              </w:rPr>
-            </w:pPr>
-          </w:p>
-          <w:p>
-            <w:pPr>
-              <w:rPr>
-                <w:color w:val="0070C0"/>
-                <w:szCs w:val="28"/>
-                <w:lang w:val="pt-BR"/>
-              </w:rPr>
-            </w:pPr>
-            <w:r>
-              <w:rPr>
-                <w:color w:val="0070C0"/>
-                <w:szCs w:val="28"/>
-                <w:lang w:val="pt-BR"/>
               </w:rPr>
               <w:t>Esse caso de uso inicia quando:</w:t>
             </w:r>
@@ -4003,14 +6539,12 @@
               <w:rPr>
                 <w:color w:val="0070C0"/>
                 <w:szCs w:val="28"/>
-                <w:lang w:val="pt-BR"/>
               </w:rPr>
             </w:pPr>
             <w:r>
               <w:rPr>
                 <w:color w:val="0070C0"/>
                 <w:szCs w:val="28"/>
-                <w:lang w:val="pt-BR"/>
               </w:rPr>
               <w:t>[IN] O</w:t>
             </w:r>
@@ -4018,7 +6552,6 @@
               <w:rPr>
                 <w:color w:val="0070C0"/>
                 <w:szCs w:val="28"/>
-                <w:lang w:val="pt-BR"/>
               </w:rPr>
               <w:t xml:space="preserve"> cliente solicita matrícula e informa sua identificação. </w:t>
             </w:r>
@@ -4034,14 +6567,12 @@
               <w:rPr>
                 <w:color w:val="0070C0"/>
                 <w:szCs w:val="28"/>
-                <w:lang w:val="pt-BR"/>
               </w:rPr>
             </w:pPr>
             <w:r>
               <w:rPr>
                 <w:color w:val="0070C0"/>
                 <w:szCs w:val="28"/>
-                <w:lang w:val="pt-BR"/>
               </w:rPr>
               <w:t xml:space="preserve">[IN] </w:t>
             </w:r>
@@ -4049,7 +6580,6 @@
               <w:rPr>
                 <w:color w:val="0070C0"/>
                 <w:szCs w:val="28"/>
-                <w:lang w:val="pt-BR"/>
               </w:rPr>
               <w:t>O cliente informa as atividades físicas e os dias/horários em que deseja realizá-las.</w:t>
             </w:r>
@@ -4065,14 +6595,12 @@
               <w:rPr>
                 <w:color w:val="0070C0"/>
                 <w:szCs w:val="28"/>
-                <w:lang w:val="pt-BR"/>
               </w:rPr>
             </w:pPr>
             <w:r>
               <w:rPr>
                 <w:color w:val="0070C0"/>
                 <w:szCs w:val="28"/>
-                <w:lang w:val="pt-BR"/>
               </w:rPr>
               <w:t xml:space="preserve">[IN] </w:t>
             </w:r>
@@ -4080,14 +6608,12 @@
               <w:rPr>
                 <w:color w:val="0070C0"/>
                 <w:szCs w:val="28"/>
-                <w:lang w:val="pt-BR"/>
               </w:rPr>
               <w:t xml:space="preserve">O cliente </w:t>
             </w:r>
             <w:r>
               <w:rPr>
                 <w:color w:val="0070C0"/>
-                <w:lang w:val="pt-BR"/>
               </w:rPr>
               <w:t>escolhe e informa uma das três datas possíveis para o vencimento (10, 20 ou 30 de cada mês) da mensalidade.</w:t>
             </w:r>
@@ -4103,20 +6629,17 @@
               <w:rPr>
                 <w:color w:val="0070C0"/>
                 <w:szCs w:val="28"/>
-                <w:lang w:val="pt-BR"/>
               </w:rPr>
             </w:pPr>
             <w:r>
               <w:rPr>
                 <w:color w:val="0070C0"/>
-                <w:lang w:val="pt-BR"/>
               </w:rPr>
               <w:t xml:space="preserve">[OUT] </w:t>
             </w:r>
             <w:r>
               <w:rPr>
                 <w:color w:val="0070C0"/>
-                <w:lang w:val="pt-BR"/>
               </w:rPr>
               <w:t>O sistema gera uma cobrança da taxa de matrícula ao cliente.</w:t>
             </w:r>
@@ -4132,14 +6655,12 @@
               <w:rPr>
                 <w:color w:val="0070C0"/>
                 <w:szCs w:val="28"/>
-                <w:lang w:val="pt-BR"/>
               </w:rPr>
             </w:pPr>
             <w:r>
               <w:rPr>
                 <w:color w:val="0070C0"/>
                 <w:szCs w:val="28"/>
-                <w:lang w:val="pt-BR"/>
               </w:rPr>
               <w:t xml:space="preserve">[OUT] </w:t>
             </w:r>
@@ -4147,7 +6668,6 @@
               <w:rPr>
                 <w:color w:val="0070C0"/>
                 <w:szCs w:val="28"/>
-                <w:lang w:val="pt-BR"/>
               </w:rPr>
               <w:t>O sistema confirma a matrícula.</w:t>
             </w:r>
@@ -4157,7 +6677,6 @@
               <w:rPr>
                 <w:b/>
                 <w:szCs w:val="28"/>
-                <w:lang w:val="pt-BR"/>
               </w:rPr>
             </w:pPr>
           </w:p>
@@ -4174,14 +6693,12 @@
                 <w:b/>
                 <w:color w:val="0070C0"/>
                 <w:szCs w:val="28"/>
-                <w:lang w:val="pt-BR"/>
               </w:rPr>
             </w:pPr>
             <w:r>
               <w:rPr>
                 <w:b/>
                 <w:szCs w:val="28"/>
-                <w:lang w:val="pt-BR"/>
               </w:rPr>
               <w:t>Tratamento de Exceções e Variantes:</w:t>
             </w:r>
@@ -4190,7 +6707,6 @@
                 <w:b/>
                 <w:color w:val="0070C0"/>
                 <w:szCs w:val="28"/>
-                <w:lang w:val="pt-BR"/>
               </w:rPr>
               <w:t xml:space="preserve"> </w:t>
             </w:r>
@@ -4201,7 +6717,6 @@
                 <w:b/>
                 <w:color w:val="0070C0"/>
                 <w:szCs w:val="28"/>
-                <w:lang w:val="pt-BR"/>
               </w:rPr>
             </w:pPr>
             <w:r>
@@ -4209,7 +6724,6 @@
                 <w:b/>
                 <w:color w:val="0070C0"/>
                 <w:szCs w:val="28"/>
-                <w:lang w:val="pt-BR"/>
               </w:rPr>
               <w:t>Exceção 1a: Dados cadastrais inválidos ou inexistentes.</w:t>
             </w:r>
@@ -4219,14 +6733,12 @@
               <w:rPr>
                 <w:color w:val="0070C0"/>
                 <w:szCs w:val="28"/>
-                <w:lang w:val="pt-BR"/>
               </w:rPr>
             </w:pPr>
             <w:r>
               <w:rPr>
                 <w:color w:val="0070C0"/>
                 <w:szCs w:val="28"/>
-                <w:lang w:val="pt-BR"/>
               </w:rPr>
               <w:t xml:space="preserve">                     1a.1 </w:t>
             </w:r>
@@ -4234,234 +6746,190 @@
               <w:rPr>
                 <w:color w:val="0070C0"/>
                 <w:szCs w:val="28"/>
-                <w:lang w:val="pt-BR"/>
-              </w:rPr>
-              <w:t>[</w:t>
-            </w:r>
-            <w:proofErr w:type="gramStart"/>
+              </w:rPr>
+              <w:t xml:space="preserve">[IN[] </w:t>
+            </w:r>
             <w:r>
               <w:rPr>
                 <w:color w:val="0070C0"/>
                 <w:szCs w:val="28"/>
-                <w:lang w:val="pt-BR"/>
-              </w:rPr>
-              <w:t>IN[</w:t>
-            </w:r>
-            <w:proofErr w:type="gramEnd"/>
+              </w:rPr>
+              <w:t>O cliente informa seus dados cadastrais.</w:t>
+            </w:r>
+          </w:p>
+          <w:p>
+            <w:pPr>
+              <w:rPr>
+                <w:szCs w:val="28"/>
+              </w:rPr>
+            </w:pPr>
             <w:r>
               <w:rPr>
                 <w:color w:val="0070C0"/>
                 <w:szCs w:val="28"/>
-                <w:lang w:val="pt-BR"/>
-              </w:rPr>
-              <w:t xml:space="preserve">] </w:t>
+              </w:rPr>
+              <w:t xml:space="preserve">                     1a.2 </w:t>
             </w:r>
             <w:r>
               <w:rPr>
                 <w:color w:val="0070C0"/>
                 <w:szCs w:val="28"/>
-                <w:lang w:val="pt-BR"/>
-              </w:rPr>
-              <w:t>O cliente informa seus dados cadastrais.</w:t>
-            </w:r>
-          </w:p>
-          <w:p>
-            <w:pPr>
-              <w:rPr>
-                <w:szCs w:val="28"/>
-                <w:lang w:val="pt-BR"/>
-              </w:rPr>
-            </w:pPr>
+              </w:rPr>
+              <w:t>[OUT] O sistema confirma o cadastro e r</w:t>
+            </w:r>
             <w:r>
               <w:rPr>
                 <w:color w:val="0070C0"/>
                 <w:szCs w:val="28"/>
-                <w:lang w:val="pt-BR"/>
-              </w:rPr>
-              <w:t xml:space="preserve">                     1a.2 </w:t>
-            </w:r>
-            <w:r>
-              <w:rPr>
+              </w:rPr>
+              <w:t>etorna ao passo 1.</w:t>
+            </w:r>
+          </w:p>
+          <w:p>
+            <w:pPr>
+              <w:rPr>
+                <w:b/>
+                <w:szCs w:val="28"/>
+              </w:rPr>
+            </w:pPr>
+          </w:p>
+          <w:p>
+            <w:pPr>
+              <w:rPr>
+                <w:b/>
                 <w:color w:val="0070C0"/>
                 <w:szCs w:val="28"/>
-                <w:lang w:val="pt-BR"/>
-              </w:rPr>
-              <w:t>[OUT] O sistema confirma o cadastro e r</w:t>
-            </w:r>
-            <w:r>
-              <w:rPr>
+              </w:rPr>
+            </w:pPr>
+            <w:r>
+              <w:rPr>
+                <w:b/>
                 <w:color w:val="0070C0"/>
                 <w:szCs w:val="28"/>
-                <w:lang w:val="pt-BR"/>
-              </w:rPr>
-              <w:t>etorna ao passo 1.</w:t>
-            </w:r>
-          </w:p>
-          <w:p>
-            <w:pPr>
-              <w:rPr>
-                <w:b/>
-                <w:szCs w:val="28"/>
-                <w:lang w:val="pt-BR"/>
-              </w:rPr>
-            </w:pPr>
-          </w:p>
-          <w:p>
-            <w:pPr>
-              <w:rPr>
-                <w:b/>
+              </w:rPr>
+              <w:t>Exceção 2a: Indisponibilidade de vagas/horários da atividade informada</w:t>
+            </w:r>
+          </w:p>
+          <w:p>
+            <w:pPr>
+              <w:rPr>
                 <w:color w:val="0070C0"/>
                 <w:szCs w:val="28"/>
-                <w:lang w:val="pt-BR"/>
-              </w:rPr>
-            </w:pPr>
-            <w:r>
-              <w:rPr>
-                <w:b/>
+              </w:rPr>
+            </w:pPr>
+            <w:r>
+              <w:rPr>
                 <w:color w:val="0070C0"/>
                 <w:szCs w:val="28"/>
-                <w:lang w:val="pt-BR"/>
-              </w:rPr>
-              <w:t>Exceção 2a: Indisponibilidade de vagas/horários da atividade informada</w:t>
-            </w:r>
-          </w:p>
-          <w:p>
-            <w:pPr>
+              </w:rPr>
+              <w:t xml:space="preserve">Variante 2a.1: </w:t>
+            </w:r>
+            <w:r>
               <w:rPr>
                 <w:color w:val="0070C0"/>
                 <w:szCs w:val="28"/>
-                <w:lang w:val="pt-BR"/>
-              </w:rPr>
-            </w:pPr>
-            <w:r>
+              </w:rPr>
+              <w:t>Outra atividade é informada.</w:t>
+            </w:r>
+          </w:p>
+          <w:p>
+            <w:pPr>
               <w:rPr>
                 <w:color w:val="0070C0"/>
                 <w:szCs w:val="28"/>
-                <w:lang w:val="pt-BR"/>
-              </w:rPr>
-              <w:t xml:space="preserve">Variante 2a.1: </w:t>
-            </w:r>
+              </w:rPr>
+            </w:pPr>
             <w:r>
               <w:rPr>
                 <w:color w:val="0070C0"/>
                 <w:szCs w:val="28"/>
-                <w:lang w:val="pt-BR"/>
-              </w:rPr>
-              <w:t>Outra atividade é informada.</w:t>
-            </w:r>
-          </w:p>
-          <w:p>
-            <w:pPr>
+              </w:rPr>
+              <w:t xml:space="preserve">                       2a.1.1 </w:t>
+            </w:r>
+            <w:r>
               <w:rPr>
                 <w:color w:val="0070C0"/>
                 <w:szCs w:val="28"/>
-                <w:lang w:val="pt-BR"/>
-              </w:rPr>
-            </w:pPr>
+              </w:rPr>
+              <w:t xml:space="preserve">[IN] </w:t>
+            </w:r>
             <w:r>
               <w:rPr>
                 <w:color w:val="0070C0"/>
                 <w:szCs w:val="28"/>
-                <w:lang w:val="pt-BR"/>
-              </w:rPr>
-              <w:t xml:space="preserve">                       2a.1.1 </w:t>
+              </w:rPr>
+              <w:t>O cliente informa outra atividade ou horário em que haja disponibilidade</w:t>
             </w:r>
             <w:r>
               <w:rPr>
                 <w:color w:val="0070C0"/>
                 <w:szCs w:val="28"/>
-                <w:lang w:val="pt-BR"/>
-              </w:rPr>
-              <w:t xml:space="preserve">[IN] </w:t>
+              </w:rPr>
+              <w:t xml:space="preserve"> e retor</w:t>
             </w:r>
             <w:r>
               <w:rPr>
                 <w:color w:val="0070C0"/>
                 <w:szCs w:val="28"/>
-                <w:lang w:val="pt-BR"/>
-              </w:rPr>
-              <w:t>O cliente informa outra atividade ou horário em que haja disponibilidade</w:t>
+              </w:rPr>
+              <w:t xml:space="preserve">na ao </w:t>
             </w:r>
             <w:r>
               <w:rPr>
                 <w:color w:val="0070C0"/>
                 <w:szCs w:val="28"/>
-                <w:lang w:val="pt-BR"/>
-              </w:rPr>
-              <w:t xml:space="preserve"> e retor</w:t>
-            </w:r>
-            <w:r>
+              </w:rPr>
+              <w:t xml:space="preserve">   </w:t>
+            </w:r>
+          </w:p>
+          <w:p>
+            <w:pPr>
               <w:rPr>
                 <w:color w:val="0070C0"/>
                 <w:szCs w:val="28"/>
-                <w:lang w:val="pt-BR"/>
-              </w:rPr>
-              <w:t xml:space="preserve">na ao </w:t>
-            </w:r>
+              </w:rPr>
+            </w:pPr>
             <w:r>
               <w:rPr>
                 <w:color w:val="0070C0"/>
                 <w:szCs w:val="28"/>
-                <w:lang w:val="pt-BR"/>
-              </w:rPr>
-              <w:t xml:space="preserve">   </w:t>
-            </w:r>
-          </w:p>
-          <w:p>
-            <w:pPr>
+              </w:rPr>
+              <w:t xml:space="preserve">                                          </w:t>
+            </w:r>
+            <w:r>
               <w:rPr>
                 <w:color w:val="0070C0"/>
                 <w:szCs w:val="28"/>
-                <w:lang w:val="pt-BR"/>
-              </w:rPr>
-            </w:pPr>
-            <w:r>
+              </w:rPr>
+              <w:t>passo 3.</w:t>
+            </w:r>
+          </w:p>
+          <w:p>
+            <w:pPr>
               <w:rPr>
                 <w:color w:val="0070C0"/>
                 <w:szCs w:val="28"/>
-                <w:lang w:val="pt-BR"/>
-              </w:rPr>
-              <w:t xml:space="preserve">                                          </w:t>
-            </w:r>
+              </w:rPr>
+            </w:pPr>
+          </w:p>
+          <w:p>
+            <w:pPr>
+              <w:rPr>
+                <w:b/>
+                <w:szCs w:val="28"/>
+              </w:rPr>
+            </w:pPr>
             <w:r>
               <w:rPr>
                 <w:color w:val="0070C0"/>
                 <w:szCs w:val="28"/>
-                <w:lang w:val="pt-BR"/>
-              </w:rPr>
-              <w:t>passo 3.</w:t>
-            </w:r>
-          </w:p>
-          <w:p>
-            <w:pPr>
+              </w:rPr>
+              <w:t>Varian</w:t>
+            </w:r>
+            <w:r>
               <w:rPr>
                 <w:color w:val="0070C0"/>
                 <w:szCs w:val="28"/>
-                <w:lang w:val="pt-BR"/>
-              </w:rPr>
-            </w:pPr>
-          </w:p>
-          <w:p>
-            <w:pPr>
-              <w:rPr>
-                <w:b/>
-                <w:szCs w:val="28"/>
-                <w:lang w:val="pt-BR"/>
-              </w:rPr>
-            </w:pPr>
-            <w:r>
-              <w:rPr>
-                <w:color w:val="0070C0"/>
-                <w:szCs w:val="28"/>
-                <w:lang w:val="pt-BR"/>
-              </w:rPr>
-              <w:t>Varian</w:t>
-            </w:r>
-            <w:r>
-              <w:rPr>
-                <w:color w:val="0070C0"/>
-                <w:szCs w:val="28"/>
-                <w:lang w:val="pt-BR"/>
               </w:rPr>
               <w:t>te 2a.2: Finaliza o caso de uso.</w:t>
             </w:r>
@@ -4478,7 +6946,6 @@
               <w:rPr>
                 <w:b/>
                 <w:szCs w:val="28"/>
-                <w:lang w:val="pt-BR"/>
               </w:rPr>
             </w:pPr>
           </w:p>
@@ -4489,17 +6956,10 @@
       <w:pPr>
         <w:rPr>
           <w:szCs w:val="28"/>
-          <w:lang w:val="pt-BR"/>
-        </w:rPr>
-      </w:pPr>
-    </w:p>
-    <w:p>
-      <w:pPr>
-        <w:rPr>
-          <w:lang w:val="pt-BR"/>
-        </w:rPr>
-      </w:pPr>
-    </w:p>
+        </w:rPr>
+      </w:pPr>
+    </w:p>
+    <w:p/>
     <w:p>
       <w:pPr>
         <w:pStyle w:val="Ttulo1"/>
@@ -4548,64 +7008,41 @@
       <w:pPr>
         <w:rPr>
           <w:color w:val="0070C0"/>
-          <w:lang w:val="pt-BR"/>
         </w:rPr>
       </w:pPr>
       <w:r>
         <w:rPr>
           <w:color w:val="0070C0"/>
-          <w:lang w:val="pt-BR"/>
         </w:rPr>
         <w:t>&lt;</w:t>
       </w:r>
       <w:r>
         <w:rPr>
           <w:color w:val="0070C0"/>
-          <w:lang w:val="pt-BR"/>
         </w:rPr>
         <w:t>Nesse item</w:t>
       </w:r>
       <w:r>
         <w:rPr>
           <w:color w:val="0070C0"/>
-          <w:lang w:val="pt-BR"/>
         </w:rPr>
         <w:t xml:space="preserve"> deve ser apresentado o modelo conceitual para o sistema</w:t>
       </w:r>
       <w:r>
         <w:rPr>
           <w:color w:val="0070C0"/>
-          <w:lang w:val="pt-BR"/>
         </w:rPr>
         <w:t xml:space="preserve"> (classes de análise)</w:t>
       </w:r>
       <w:r>
         <w:rPr>
           <w:color w:val="0070C0"/>
-          <w:lang w:val="pt-BR"/>
-        </w:rPr>
-        <w:t xml:space="preserve">, acompanhado de </w:t>
-      </w:r>
-      <w:proofErr w:type="gramStart"/>
+        </w:rPr>
+        <w:t>, acompanhado de uma pequeno relatório em forma de tópicos, justificando cada um dos relacionamentos entre as classes.</w:t>
+      </w:r>
       <w:r>
         <w:rPr>
           <w:color w:val="0070C0"/>
-          <w:lang w:val="pt-BR"/>
-        </w:rPr>
-        <w:t>uma pequeno relatório</w:t>
-      </w:r>
-      <w:proofErr w:type="gramEnd"/>
-      <w:r>
-        <w:rPr>
-          <w:color w:val="0070C0"/>
-          <w:lang w:val="pt-BR"/>
-        </w:rPr>
-        <w:t xml:space="preserve"> em forma de tópicos, justificando cada um dos relacionamentos entre as classes.</w:t>
-      </w:r>
-      <w:r>
-        <w:rPr>
-          <w:color w:val="0070C0"/>
-          <w:lang w:val="pt-BR"/>
         </w:rPr>
         <w:t>&gt;</w:t>
       </w:r>
@@ -4648,34 +7085,29 @@
       <w:pPr>
         <w:rPr>
           <w:color w:val="0070C0"/>
-          <w:lang w:val="pt-BR"/>
         </w:rPr>
       </w:pPr>
       <w:r>
         <w:rPr>
           <w:color w:val="0070C0"/>
-          <w:lang w:val="pt-BR"/>
         </w:rPr>
         <w:t>&lt;</w:t>
       </w:r>
       <w:r>
         <w:rPr>
           <w:color w:val="0070C0"/>
-          <w:lang w:val="pt-BR"/>
         </w:rPr>
         <w:t>Nesse item</w:t>
       </w:r>
       <w:r>
         <w:rPr>
           <w:color w:val="0070C0"/>
-          <w:lang w:val="pt-BR"/>
         </w:rPr>
         <w:t xml:space="preserve"> deverão ser apresentados os diagramas de sequência para o sistema.</w:t>
       </w:r>
       <w:r>
         <w:rPr>
           <w:color w:val="0070C0"/>
-          <w:lang w:val="pt-BR"/>
         </w:rPr>
         <w:t>&gt;</w:t>
       </w:r>
@@ -4719,62 +7151,53 @@
       <w:pPr>
         <w:rPr>
           <w:color w:val="0070C0"/>
-          <w:lang w:val="pt-BR"/>
         </w:rPr>
       </w:pPr>
       <w:r>
         <w:rPr>
           <w:color w:val="0070C0"/>
-          <w:lang w:val="pt-BR"/>
         </w:rPr>
         <w:t>&lt;</w:t>
       </w:r>
       <w:r>
         <w:rPr>
           <w:color w:val="0070C0"/>
-          <w:lang w:val="pt-BR"/>
         </w:rPr>
         <w:t xml:space="preserve"> </w:t>
       </w:r>
       <w:r>
         <w:rPr>
           <w:color w:val="0070C0"/>
-          <w:lang w:val="pt-BR"/>
         </w:rPr>
         <w:t>Nesse item</w:t>
       </w:r>
       <w:r>
         <w:rPr>
           <w:color w:val="0070C0"/>
-          <w:lang w:val="pt-BR"/>
         </w:rPr>
         <w:t xml:space="preserve"> deve ser apresentado o diagrama </w:t>
       </w:r>
       <w:r>
         <w:rPr>
           <w:color w:val="0070C0"/>
-          <w:lang w:val="pt-BR"/>
         </w:rPr>
         <w:t xml:space="preserve">contendo as classes de projeto para o sistema, ou seja, o diagrama </w:t>
       </w:r>
       <w:r>
         <w:rPr>
           <w:color w:val="0070C0"/>
-          <w:lang w:val="pt-BR"/>
         </w:rPr>
         <w:t>de classes</w:t>
       </w:r>
       <w:r>
         <w:rPr>
           <w:color w:val="0070C0"/>
-          <w:lang w:val="pt-BR"/>
         </w:rPr>
         <w:t xml:space="preserve"> final.</w:t>
       </w:r>
       <w:r>
         <w:rPr>
           <w:color w:val="0070C0"/>
-          <w:lang w:val="pt-BR"/>
         </w:rPr>
         <w:t>&gt;</w:t>
       </w:r>
@@ -4783,7 +7206,6 @@
       <w:pPr>
         <w:rPr>
           <w:color w:val="FF0000"/>
-          <w:lang w:val="pt-BR"/>
         </w:rPr>
       </w:pPr>
     </w:p>
@@ -4794,13 +7216,11 @@
         </w:tabs>
         <w:rPr>
           <w:color w:val="FF0000"/>
-          <w:lang w:val="pt-BR"/>
         </w:rPr>
       </w:pPr>
       <w:r>
         <w:rPr>
           <w:color w:val="FF0000"/>
-          <w:lang w:val="pt-BR"/>
         </w:rPr>
         <w:tab/>
       </w:r>
@@ -4809,15 +7229,14 @@
       <w:pPr>
         <w:rPr>
           <w:color w:val="FF0000"/>
-          <w:lang w:val="pt-BR"/>
         </w:rPr>
       </w:pPr>
     </w:p>
     <w:sectPr>
-      <w:headerReference w:type="default" r:id="rId11"/>
-      <w:footerReference w:type="default" r:id="rId12"/>
-      <w:headerReference w:type="first" r:id="rId13"/>
-      <w:footerReference w:type="first" r:id="rId14"/>
+      <w:headerReference w:type="default" r:id="rId16"/>
+      <w:footerReference w:type="default" r:id="rId17"/>
+      <w:headerReference w:type="first" r:id="rId18"/>
+      <w:footerReference w:type="first" r:id="rId19"/>
       <w:pgSz w:w="12240" w:h="15840" w:code="1"/>
       <w:pgMar w:top="1440" w:right="1440" w:bottom="1440" w:left="1440" w:header="720" w:footer="720" w:gutter="0"/>
       <w:cols w:space="720"/>
@@ -4924,9 +7343,6 @@
         <w:p>
           <w:pPr>
             <w:ind w:right="360"/>
-            <w:rPr>
-              <w:lang w:val="pt-BR"/>
-            </w:rPr>
           </w:pPr>
         </w:p>
       </w:tc>
@@ -4943,9 +7359,6 @@
         <w:p>
           <w:pPr>
             <w:jc w:val="center"/>
-            <w:rPr>
-              <w:lang w:val="pt-BR"/>
-            </w:rPr>
           </w:pPr>
           <w:r>
             <w:t>Samuel Grontoski</w:t>
@@ -4988,9 +7401,6 @@
             <w:jc w:val="right"/>
           </w:pPr>
           <w:r>
-            <w:rPr>
-              <w:lang w:val="pt-BR"/>
-            </w:rPr>
             <w:t xml:space="preserve">Página </w:t>
           </w:r>
           <w:r>
@@ -5100,7 +7510,6 @@
         <w:rFonts w:ascii="Arial" w:hAnsi="Arial" w:cs="Arial"/>
         <w:color w:val="000000" w:themeColor="text1"/>
         <w:sz w:val="24"/>
-        <w:lang w:val="pt-BR"/>
       </w:rPr>
     </w:pPr>
     <w:r>
@@ -5108,7 +7517,6 @@
         <w:rFonts w:ascii="Arial" w:hAnsi="Arial" w:cs="Arial"/>
         <w:color w:val="000000" w:themeColor="text1"/>
         <w:sz w:val="24"/>
-        <w:lang w:val="pt-BR"/>
       </w:rPr>
       <w:t>Samuel Grontoski</w:t>
     </w:r>
@@ -5121,16 +7529,12 @@
       <w:jc w:val="right"/>
       <w:rPr>
         <w:sz w:val="24"/>
-        <w:lang w:val="pt-BR"/>
       </w:rPr>
     </w:pPr>
   </w:p>
   <w:p>
     <w:pPr>
       <w:pStyle w:val="Cabealho"/>
-      <w:rPr>
-        <w:lang w:val="pt-BR"/>
-      </w:rPr>
     </w:pPr>
   </w:p>
 </w:hdr>
@@ -5165,7 +7569,6 @@
           <w:pPr>
             <w:rPr>
               <w:color w:val="000000" w:themeColor="text1"/>
-              <w:lang w:val="pt-BR"/>
             </w:rPr>
           </w:pPr>
           <w:r>
@@ -5184,30 +7587,8 @@
             <w:rPr>
               <w:color w:val="000000" w:themeColor="text1"/>
             </w:rPr>
-            <w:t xml:space="preserve"> </w:t>
+            <w:t xml:space="preserve"> Controle de Leitura</w:t>
           </w:r>
-          <w:proofErr w:type="spellStart"/>
-          <w:r>
-            <w:rPr>
-              <w:color w:val="000000" w:themeColor="text1"/>
-            </w:rPr>
-            <w:t>Controle</w:t>
-          </w:r>
-          <w:proofErr w:type="spellEnd"/>
-          <w:r>
-            <w:rPr>
-              <w:color w:val="000000" w:themeColor="text1"/>
-            </w:rPr>
-            <w:t xml:space="preserve"> de </w:t>
-          </w:r>
-          <w:proofErr w:type="spellStart"/>
-          <w:r>
-            <w:rPr>
-              <w:color w:val="000000" w:themeColor="text1"/>
-            </w:rPr>
-            <w:t>Leitura</w:t>
-          </w:r>
-          <w:proofErr w:type="spellEnd"/>
         </w:p>
       </w:tc>
       <w:tc>
@@ -5221,20 +7602,13 @@
             </w:tabs>
             <w:spacing w:before="40"/>
             <w:ind w:right="68"/>
-            <w:rPr>
-              <w:lang w:val="pt-BR"/>
-            </w:rPr>
           </w:pPr>
           <w:r>
-            <w:rPr>
-              <w:lang w:val="pt-BR"/>
-            </w:rPr>
             <w:t xml:space="preserve">  Versão:           </w:t>
           </w:r>
           <w:r>
             <w:rPr>
               <w:color w:val="0070C0"/>
-              <w:lang w:val="pt-BR"/>
             </w:rPr>
             <w:t>1.0</w:t>
           </w:r>
@@ -5250,7 +7624,6 @@
           <w:pPr>
             <w:rPr>
               <w:color w:val="000000" w:themeColor="text1"/>
-              <w:lang w:val="pt-BR"/>
             </w:rPr>
           </w:pPr>
           <w:r>
@@ -5262,7 +7635,6 @@
           <w:r>
             <w:rPr>
               <w:color w:val="000000" w:themeColor="text1"/>
-              <w:lang w:val="pt-BR"/>
             </w:rPr>
             <w:instrText xml:space="preserve"> TITLE  \* MERGEFORMAT </w:instrText>
           </w:r>
@@ -5275,7 +7647,6 @@
           <w:r>
             <w:rPr>
               <w:color w:val="000000" w:themeColor="text1"/>
-              <w:lang w:val="pt-BR"/>
             </w:rPr>
             <w:t>Especificação de Requisitos de Software</w:t>
           </w:r>
@@ -5292,15 +7663,7 @@
           <w:tcW w:w="3179" w:type="dxa"/>
         </w:tcPr>
         <w:p>
-          <w:pPr>
-            <w:rPr>
-              <w:lang w:val="pt-BR"/>
-            </w:rPr>
-          </w:pPr>
           <w:r>
-            <w:rPr>
-              <w:lang w:val="pt-BR"/>
-            </w:rPr>
             <w:t xml:space="preserve">  Data: </w:t>
           </w:r>
         </w:p>
@@ -5316,7 +7679,6 @@
           <w:pPr>
             <w:rPr>
               <w:color w:val="0070C0"/>
-              <w:lang w:val="pt-BR"/>
             </w:rPr>
           </w:pPr>
         </w:p>
@@ -5326,9 +7688,6 @@
   <w:p>
     <w:pPr>
       <w:pStyle w:val="Cabealho"/>
-      <w:rPr>
-        <w:lang w:val="pt-BR"/>
-      </w:rPr>
     </w:pPr>
   </w:p>
 </w:hdr>
@@ -7529,7 +9888,7 @@
       <w:spacing w:line="240" w:lineRule="atLeast"/>
     </w:pPr>
     <w:rPr>
-      <w:lang w:val="en-US" w:eastAsia="en-US"/>
+      <w:lang w:eastAsia="en-US"/>
     </w:rPr>
   </w:style>
   <w:style w:type="paragraph" w:styleId="Ttulo1">
@@ -7544,9 +9903,6 @@
       <w:jc w:val="both"/>
       <w:outlineLvl w:val="0"/>
     </w:pPr>
-    <w:rPr>
-      <w:lang w:val="pt-BR"/>
-    </w:rPr>
   </w:style>
   <w:style w:type="paragraph" w:styleId="Ttulo2">
     <w:name w:val="heading 2"/>
@@ -7727,28 +10083,26 @@
     <w:basedOn w:val="Normal"/>
     <w:next w:val="Normal"/>
     <w:qFormat/>
+    <w:rsid w:val="00402DBD"/>
     <w:pPr>
       <w:spacing w:before="360" w:after="360" w:line="240" w:lineRule="auto"/>
-      <w:jc w:val="center"/>
     </w:pPr>
     <w:rPr>
-      <w:rFonts w:ascii="Arial" w:hAnsi="Arial"/>
       <w:b/>
-      <w:sz w:val="36"/>
+      <w:sz w:val="24"/>
     </w:rPr>
   </w:style>
   <w:style w:type="paragraph" w:styleId="Subttulo">
     <w:name w:val="Subtitle"/>
     <w:basedOn w:val="Normal"/>
     <w:qFormat/>
+    <w:rsid w:val="00E33B95"/>
     <w:pPr>
       <w:spacing w:after="60"/>
-      <w:jc w:val="center"/>
     </w:pPr>
     <w:rPr>
-      <w:rFonts w:ascii="Arial" w:hAnsi="Arial"/>
-      <w:i/>
-      <w:sz w:val="36"/>
+      <w:b/>
+      <w:sz w:val="24"/>
       <w:lang w:val="en-AU"/>
     </w:rPr>
   </w:style>
@@ -8212,7 +10566,6 @@
       <w:rFonts w:ascii="Calibri" w:eastAsia="Calibri" w:hAnsi="Calibri"/>
       <w:sz w:val="22"/>
       <w:szCs w:val="22"/>
-      <w:lang w:val="pt-BR"/>
     </w:rPr>
   </w:style>
   <w:style w:type="paragraph" w:styleId="Assuntodocomentrio">
@@ -8245,6 +10598,25 @@
     <w:rsid w:val="000B55C7"/>
     <w:rPr>
       <w:lang w:val="en-US" w:eastAsia="en-US"/>
+    </w:rPr>
+  </w:style>
+  <w:style w:type="paragraph" w:styleId="Legenda">
+    <w:name w:val="caption"/>
+    <w:basedOn w:val="Normal"/>
+    <w:next w:val="Normal"/>
+    <w:uiPriority w:val="35"/>
+    <w:unhideWhenUsed/>
+    <w:qFormat/>
+    <w:rsid w:val="00402DBD"/>
+    <w:pPr>
+      <w:spacing w:after="200" w:line="240" w:lineRule="auto"/>
+    </w:pPr>
+    <w:rPr>
+      <w:i/>
+      <w:iCs/>
+      <w:color w:val="44546A" w:themeColor="text2"/>
+      <w:sz w:val="18"/>
+      <w:szCs w:val="18"/>
     </w:rPr>
   </w:style>
 </w:styles>

--- a/Análise e Projeto de Sistemas/Trabalho_Final/Sistema para Controle de Leitura.docx
+++ b/Análise e Projeto de Sistemas/Trabalho_Final/Sistema para Controle de Leitura.docx
@@ -79,27 +79,21 @@
         </w:rPr>
         <w:t xml:space="preserve"> </w:t>
       </w:r>
-      <w:proofErr w:type="spellStart"/>
-      <w:r>
-        <w:t>xx</w:t>
-      </w:r>
-      <w:proofErr w:type="spellEnd"/>
+      <w:r>
+        <w:t>07</w:t>
+      </w:r>
       <w:r>
         <w:t>/</w:t>
       </w:r>
-      <w:proofErr w:type="spellStart"/>
-      <w:r>
-        <w:t>xx</w:t>
-      </w:r>
-      <w:proofErr w:type="spellEnd"/>
+      <w:r>
+        <w:t>02</w:t>
+      </w:r>
       <w:r>
         <w:t>/</w:t>
       </w:r>
-      <w:proofErr w:type="spellStart"/>
-      <w:r>
-        <w:t>xxxx</w:t>
-      </w:r>
-      <w:proofErr w:type="spellEnd"/>
+      <w:r>
+        <w:t>2025</w:t>
+      </w:r>
     </w:p>
     <w:p>
       <w:pPr>
@@ -139,6 +133,14 @@
     </w:p>
     <w:sdt>
       <w:sdtPr>
+        <w:rPr>
+          <w:rFonts w:ascii="Times New Roman" w:eastAsia="Times New Roman" w:hAnsi="Times New Roman" w:cs="Times New Roman"/>
+          <w:b w:val="0"/>
+          <w:color w:val="auto"/>
+          <w:sz w:val="20"/>
+          <w:szCs w:val="20"/>
+          <w:lang w:eastAsia="en-US"/>
+        </w:rPr>
         <w:id w:val="561293869"/>
         <w:docPartObj>
           <w:docPartGallery w:val="Table of Contents"/>
@@ -147,12 +149,7 @@
       </w:sdtPr>
       <w:sdtEndPr>
         <w:rPr>
-          <w:rFonts w:ascii="Times New Roman" w:eastAsia="Times New Roman" w:hAnsi="Times New Roman" w:cs="Times New Roman"/>
           <w:bCs/>
-          <w:color w:val="auto"/>
-          <w:sz w:val="20"/>
-          <w:szCs w:val="20"/>
-          <w:lang w:eastAsia="en-US"/>
         </w:rPr>
       </w:sdtEndPr>
       <w:sdtContent>
@@ -183,9 +180,8 @@
               <w:tab w:val="left" w:pos="432"/>
             </w:tabs>
             <w:rPr>
-              <w:rFonts w:eastAsiaTheme="minorEastAsia"/>
+              <w:rFonts w:asciiTheme="minorHAnsi" w:eastAsiaTheme="minorEastAsia" w:hAnsiTheme="minorHAnsi" w:cstheme="minorBidi"/>
               <w:noProof/>
-              <w:color w:val="000000" w:themeColor="text1"/>
               <w:kern w:val="2"/>
               <w:sz w:val="24"/>
               <w:szCs w:val="24"/>
@@ -217,23 +213,19 @@
             </w:rPr>
             <w:fldChar w:fldCharType="separate"/>
           </w:r>
-          <w:hyperlink w:anchor="_Toc189572878" w:history="1">
+          <w:hyperlink w:anchor="_Toc189580180" w:history="1">
             <w:r>
               <w:rPr>
                 <w:rStyle w:val="Hyperlink"/>
                 <w:bCs/>
                 <w:noProof/>
-                <w:color w:val="000000" w:themeColor="text1"/>
-                <w:sz w:val="24"/>
-                <w:szCs w:val="24"/>
               </w:rPr>
               <w:t>1</w:t>
             </w:r>
             <w:r>
               <w:rPr>
-                <w:rFonts w:eastAsiaTheme="minorEastAsia"/>
-                <w:noProof/>
-                <w:color w:val="000000" w:themeColor="text1"/>
+                <w:rFonts w:asciiTheme="minorHAnsi" w:eastAsiaTheme="minorEastAsia" w:hAnsiTheme="minorHAnsi" w:cstheme="minorBidi"/>
+                <w:noProof/>
                 <w:kern w:val="2"/>
                 <w:sz w:val="24"/>
                 <w:szCs w:val="24"/>
@@ -246,9 +238,6 @@
               <w:rPr>
                 <w:rStyle w:val="Hyperlink"/>
                 <w:noProof/>
-                <w:color w:val="000000" w:themeColor="text1"/>
-                <w:sz w:val="24"/>
-                <w:szCs w:val="24"/>
               </w:rPr>
               <w:t>Identificação do sistema: Controle de Leitura</w:t>
             </w:r>
@@ -256,9 +245,6 @@
               <w:rPr>
                 <w:noProof/>
                 <w:webHidden/>
-                <w:color w:val="000000" w:themeColor="text1"/>
-                <w:sz w:val="24"/>
-                <w:szCs w:val="24"/>
               </w:rPr>
               <w:tab/>
             </w:r>
@@ -266,9 +252,6 @@
               <w:rPr>
                 <w:noProof/>
                 <w:webHidden/>
-                <w:color w:val="000000" w:themeColor="text1"/>
-                <w:sz w:val="24"/>
-                <w:szCs w:val="24"/>
               </w:rPr>
               <w:fldChar w:fldCharType="begin"/>
             </w:r>
@@ -276,28 +259,19 @@
               <w:rPr>
                 <w:noProof/>
                 <w:webHidden/>
-                <w:color w:val="000000" w:themeColor="text1"/>
-                <w:sz w:val="24"/>
-                <w:szCs w:val="24"/>
-              </w:rPr>
-              <w:instrText xml:space="preserve"> PAGEREF _Toc189572878 \h </w:instrText>
+              </w:rPr>
+              <w:instrText xml:space="preserve"> PAGEREF _Toc189580180 \h </w:instrText>
             </w:r>
             <w:r>
               <w:rPr>
                 <w:noProof/>
                 <w:webHidden/>
-                <w:color w:val="000000" w:themeColor="text1"/>
-                <w:sz w:val="24"/>
-                <w:szCs w:val="24"/>
               </w:rPr>
             </w:r>
             <w:r>
               <w:rPr>
                 <w:noProof/>
                 <w:webHidden/>
-                <w:color w:val="000000" w:themeColor="text1"/>
-                <w:sz w:val="24"/>
-                <w:szCs w:val="24"/>
               </w:rPr>
               <w:fldChar w:fldCharType="separate"/>
             </w:r>
@@ -305,9 +279,6 @@
               <w:rPr>
                 <w:noProof/>
                 <w:webHidden/>
-                <w:color w:val="000000" w:themeColor="text1"/>
-                <w:sz w:val="24"/>
-                <w:szCs w:val="24"/>
               </w:rPr>
               <w:t>3</w:t>
             </w:r>
@@ -315,9 +286,6 @@
               <w:rPr>
                 <w:noProof/>
                 <w:webHidden/>
-                <w:color w:val="000000" w:themeColor="text1"/>
-                <w:sz w:val="24"/>
-                <w:szCs w:val="24"/>
               </w:rPr>
               <w:fldChar w:fldCharType="end"/>
             </w:r>
@@ -325,14 +293,15 @@
         </w:p>
         <w:p>
           <w:pPr>
-            <w:pStyle w:val="Sumrio2"/>
+            <w:pStyle w:val="Sumrio1"/>
             <w:tabs>
-              <w:tab w:val="left" w:pos="1000"/>
+              <w:tab w:val="left" w:pos="864"/>
             </w:tabs>
+            <w:spacing w:before="0"/>
+            <w:ind w:left="567" w:right="0"/>
             <w:rPr>
-              <w:rFonts w:eastAsiaTheme="minorEastAsia"/>
+              <w:rFonts w:asciiTheme="minorHAnsi" w:eastAsiaTheme="minorEastAsia" w:hAnsiTheme="minorHAnsi" w:cstheme="minorBidi"/>
               <w:noProof/>
-              <w:color w:val="000000" w:themeColor="text1"/>
               <w:kern w:val="2"/>
               <w:sz w:val="24"/>
               <w:szCs w:val="24"/>
@@ -340,22 +309,18 @@
               <w14:ligatures w14:val="standardContextual"/>
             </w:rPr>
           </w:pPr>
-          <w:hyperlink w:anchor="_Toc189572879" w:history="1">
+          <w:hyperlink w:anchor="_Toc189580181" w:history="1">
             <w:r>
               <w:rPr>
                 <w:rStyle w:val="Hyperlink"/>
                 <w:noProof/>
-                <w:color w:val="000000" w:themeColor="text1"/>
-                <w:sz w:val="24"/>
-                <w:szCs w:val="24"/>
               </w:rPr>
               <w:t>1.1</w:t>
             </w:r>
             <w:r>
               <w:rPr>
-                <w:rFonts w:eastAsiaTheme="minorEastAsia"/>
-                <w:noProof/>
-                <w:color w:val="000000" w:themeColor="text1"/>
+                <w:rFonts w:asciiTheme="minorHAnsi" w:eastAsiaTheme="minorEastAsia" w:hAnsiTheme="minorHAnsi" w:cstheme="minorBidi"/>
+                <w:noProof/>
                 <w:kern w:val="2"/>
                 <w:sz w:val="24"/>
                 <w:szCs w:val="24"/>
@@ -368,9 +333,6 @@
               <w:rPr>
                 <w:rStyle w:val="Hyperlink"/>
                 <w:noProof/>
-                <w:color w:val="000000" w:themeColor="text1"/>
-                <w:sz w:val="24"/>
-                <w:szCs w:val="24"/>
               </w:rPr>
               <w:t>Visão de Produto</w:t>
             </w:r>
@@ -378,9 +340,6 @@
               <w:rPr>
                 <w:noProof/>
                 <w:webHidden/>
-                <w:color w:val="000000" w:themeColor="text1"/>
-                <w:sz w:val="24"/>
-                <w:szCs w:val="24"/>
               </w:rPr>
               <w:tab/>
             </w:r>
@@ -388,9 +347,6 @@
               <w:rPr>
                 <w:noProof/>
                 <w:webHidden/>
-                <w:color w:val="000000" w:themeColor="text1"/>
-                <w:sz w:val="24"/>
-                <w:szCs w:val="24"/>
               </w:rPr>
               <w:fldChar w:fldCharType="begin"/>
             </w:r>
@@ -398,28 +354,19 @@
               <w:rPr>
                 <w:noProof/>
                 <w:webHidden/>
-                <w:color w:val="000000" w:themeColor="text1"/>
-                <w:sz w:val="24"/>
-                <w:szCs w:val="24"/>
-              </w:rPr>
-              <w:instrText xml:space="preserve"> PAGEREF _Toc189572879 \h </w:instrText>
+              </w:rPr>
+              <w:instrText xml:space="preserve"> PAGEREF _Toc189580181 \h </w:instrText>
             </w:r>
             <w:r>
               <w:rPr>
                 <w:noProof/>
                 <w:webHidden/>
-                <w:color w:val="000000" w:themeColor="text1"/>
-                <w:sz w:val="24"/>
-                <w:szCs w:val="24"/>
               </w:rPr>
             </w:r>
             <w:r>
               <w:rPr>
                 <w:noProof/>
                 <w:webHidden/>
-                <w:color w:val="000000" w:themeColor="text1"/>
-                <w:sz w:val="24"/>
-                <w:szCs w:val="24"/>
               </w:rPr>
               <w:fldChar w:fldCharType="separate"/>
             </w:r>
@@ -427,9 +374,6 @@
               <w:rPr>
                 <w:noProof/>
                 <w:webHidden/>
-                <w:color w:val="000000" w:themeColor="text1"/>
-                <w:sz w:val="24"/>
-                <w:szCs w:val="24"/>
               </w:rPr>
               <w:t>3</w:t>
             </w:r>
@@ -437,9 +381,6 @@
               <w:rPr>
                 <w:noProof/>
                 <w:webHidden/>
-                <w:color w:val="000000" w:themeColor="text1"/>
-                <w:sz w:val="24"/>
-                <w:szCs w:val="24"/>
               </w:rPr>
               <w:fldChar w:fldCharType="end"/>
             </w:r>
@@ -447,14 +388,15 @@
         </w:p>
         <w:p>
           <w:pPr>
-            <w:pStyle w:val="Sumrio2"/>
+            <w:pStyle w:val="Sumrio1"/>
             <w:tabs>
-              <w:tab w:val="left" w:pos="1000"/>
+              <w:tab w:val="left" w:pos="864"/>
             </w:tabs>
+            <w:spacing w:before="0"/>
+            <w:ind w:left="567"/>
             <w:rPr>
-              <w:rFonts w:eastAsiaTheme="minorEastAsia"/>
+              <w:rFonts w:asciiTheme="minorHAnsi" w:eastAsiaTheme="minorEastAsia" w:hAnsiTheme="minorHAnsi" w:cstheme="minorBidi"/>
               <w:noProof/>
-              <w:color w:val="000000" w:themeColor="text1"/>
               <w:kern w:val="2"/>
               <w:sz w:val="24"/>
               <w:szCs w:val="24"/>
@@ -462,22 +404,18 @@
               <w14:ligatures w14:val="standardContextual"/>
             </w:rPr>
           </w:pPr>
-          <w:hyperlink w:anchor="_Toc189572880" w:history="1">
+          <w:hyperlink w:anchor="_Toc189580182" w:history="1">
             <w:r>
               <w:rPr>
                 <w:rStyle w:val="Hyperlink"/>
                 <w:noProof/>
-                <w:color w:val="000000" w:themeColor="text1"/>
-                <w:sz w:val="24"/>
-                <w:szCs w:val="24"/>
               </w:rPr>
               <w:t>1.2</w:t>
             </w:r>
             <w:r>
               <w:rPr>
-                <w:rFonts w:eastAsiaTheme="minorEastAsia"/>
-                <w:noProof/>
-                <w:color w:val="000000" w:themeColor="text1"/>
+                <w:rFonts w:asciiTheme="minorHAnsi" w:eastAsiaTheme="minorEastAsia" w:hAnsiTheme="minorHAnsi" w:cstheme="minorBidi"/>
+                <w:noProof/>
                 <w:kern w:val="2"/>
                 <w:sz w:val="24"/>
                 <w:szCs w:val="24"/>
@@ -490,9 +428,6 @@
               <w:rPr>
                 <w:rStyle w:val="Hyperlink"/>
                 <w:noProof/>
-                <w:color w:val="000000" w:themeColor="text1"/>
-                <w:sz w:val="24"/>
-                <w:szCs w:val="24"/>
               </w:rPr>
               <w:t>Escopo do Produto</w:t>
             </w:r>
@@ -500,9 +435,6 @@
               <w:rPr>
                 <w:noProof/>
                 <w:webHidden/>
-                <w:color w:val="000000" w:themeColor="text1"/>
-                <w:sz w:val="24"/>
-                <w:szCs w:val="24"/>
               </w:rPr>
               <w:tab/>
             </w:r>
@@ -510,9 +442,6 @@
               <w:rPr>
                 <w:noProof/>
                 <w:webHidden/>
-                <w:color w:val="000000" w:themeColor="text1"/>
-                <w:sz w:val="24"/>
-                <w:szCs w:val="24"/>
               </w:rPr>
               <w:fldChar w:fldCharType="begin"/>
             </w:r>
@@ -520,28 +449,19 @@
               <w:rPr>
                 <w:noProof/>
                 <w:webHidden/>
-                <w:color w:val="000000" w:themeColor="text1"/>
-                <w:sz w:val="24"/>
-                <w:szCs w:val="24"/>
-              </w:rPr>
-              <w:instrText xml:space="preserve"> PAGEREF _Toc189572880 \h </w:instrText>
+              </w:rPr>
+              <w:instrText xml:space="preserve"> PAGEREF _Toc189580182 \h </w:instrText>
             </w:r>
             <w:r>
               <w:rPr>
                 <w:noProof/>
                 <w:webHidden/>
-                <w:color w:val="000000" w:themeColor="text1"/>
-                <w:sz w:val="24"/>
-                <w:szCs w:val="24"/>
               </w:rPr>
             </w:r>
             <w:r>
               <w:rPr>
                 <w:noProof/>
                 <w:webHidden/>
-                <w:color w:val="000000" w:themeColor="text1"/>
-                <w:sz w:val="24"/>
-                <w:szCs w:val="24"/>
               </w:rPr>
               <w:fldChar w:fldCharType="separate"/>
             </w:r>
@@ -549,9 +469,6 @@
               <w:rPr>
                 <w:noProof/>
                 <w:webHidden/>
-                <w:color w:val="000000" w:themeColor="text1"/>
-                <w:sz w:val="24"/>
-                <w:szCs w:val="24"/>
               </w:rPr>
               <w:t>3</w:t>
             </w:r>
@@ -559,9 +476,6 @@
               <w:rPr>
                 <w:noProof/>
                 <w:webHidden/>
-                <w:color w:val="000000" w:themeColor="text1"/>
-                <w:sz w:val="24"/>
-                <w:szCs w:val="24"/>
               </w:rPr>
               <w:fldChar w:fldCharType="end"/>
             </w:r>
@@ -574,9 +488,8 @@
               <w:tab w:val="left" w:pos="432"/>
             </w:tabs>
             <w:rPr>
-              <w:rFonts w:eastAsiaTheme="minorEastAsia"/>
+              <w:rFonts w:asciiTheme="minorHAnsi" w:eastAsiaTheme="minorEastAsia" w:hAnsiTheme="minorHAnsi" w:cstheme="minorBidi"/>
               <w:noProof/>
-              <w:color w:val="000000" w:themeColor="text1"/>
               <w:kern w:val="2"/>
               <w:sz w:val="24"/>
               <w:szCs w:val="24"/>
@@ -584,23 +497,19 @@
               <w14:ligatures w14:val="standardContextual"/>
             </w:rPr>
           </w:pPr>
-          <w:hyperlink w:anchor="_Toc189572881" w:history="1">
+          <w:hyperlink w:anchor="_Toc189580183" w:history="1">
             <w:r>
               <w:rPr>
                 <w:rStyle w:val="Hyperlink"/>
                 <w:bCs/>
                 <w:noProof/>
-                <w:color w:val="000000" w:themeColor="text1"/>
-                <w:sz w:val="24"/>
-                <w:szCs w:val="24"/>
               </w:rPr>
               <w:t>2</w:t>
             </w:r>
             <w:r>
               <w:rPr>
-                <w:rFonts w:eastAsiaTheme="minorEastAsia"/>
-                <w:noProof/>
-                <w:color w:val="000000" w:themeColor="text1"/>
+                <w:rFonts w:asciiTheme="minorHAnsi" w:eastAsiaTheme="minorEastAsia" w:hAnsiTheme="minorHAnsi" w:cstheme="minorBidi"/>
+                <w:noProof/>
                 <w:kern w:val="2"/>
                 <w:sz w:val="24"/>
                 <w:szCs w:val="24"/>
@@ -613,9 +522,6 @@
               <w:rPr>
                 <w:rStyle w:val="Hyperlink"/>
                 <w:noProof/>
-                <w:color w:val="000000" w:themeColor="text1"/>
-                <w:sz w:val="24"/>
-                <w:szCs w:val="24"/>
               </w:rPr>
               <w:t>Diagramas de Atividades</w:t>
             </w:r>
@@ -623,9 +529,6 @@
               <w:rPr>
                 <w:noProof/>
                 <w:webHidden/>
-                <w:color w:val="000000" w:themeColor="text1"/>
-                <w:sz w:val="24"/>
-                <w:szCs w:val="24"/>
               </w:rPr>
               <w:tab/>
             </w:r>
@@ -633,9 +536,6 @@
               <w:rPr>
                 <w:noProof/>
                 <w:webHidden/>
-                <w:color w:val="000000" w:themeColor="text1"/>
-                <w:sz w:val="24"/>
-                <w:szCs w:val="24"/>
               </w:rPr>
               <w:fldChar w:fldCharType="begin"/>
             </w:r>
@@ -643,28 +543,19 @@
               <w:rPr>
                 <w:noProof/>
                 <w:webHidden/>
-                <w:color w:val="000000" w:themeColor="text1"/>
-                <w:sz w:val="24"/>
-                <w:szCs w:val="24"/>
-              </w:rPr>
-              <w:instrText xml:space="preserve"> PAGEREF _Toc189572881 \h </w:instrText>
+              </w:rPr>
+              <w:instrText xml:space="preserve"> PAGEREF _Toc189580183 \h </w:instrText>
             </w:r>
             <w:r>
               <w:rPr>
                 <w:noProof/>
                 <w:webHidden/>
-                <w:color w:val="000000" w:themeColor="text1"/>
-                <w:sz w:val="24"/>
-                <w:szCs w:val="24"/>
               </w:rPr>
             </w:r>
             <w:r>
               <w:rPr>
                 <w:noProof/>
                 <w:webHidden/>
-                <w:color w:val="000000" w:themeColor="text1"/>
-                <w:sz w:val="24"/>
-                <w:szCs w:val="24"/>
               </w:rPr>
               <w:fldChar w:fldCharType="separate"/>
             </w:r>
@@ -672,9 +563,6 @@
               <w:rPr>
                 <w:noProof/>
                 <w:webHidden/>
-                <w:color w:val="000000" w:themeColor="text1"/>
-                <w:sz w:val="24"/>
-                <w:szCs w:val="24"/>
               </w:rPr>
               <w:t>4</w:t>
             </w:r>
@@ -682,9 +570,481 @@
               <w:rPr>
                 <w:noProof/>
                 <w:webHidden/>
-                <w:color w:val="000000" w:themeColor="text1"/>
-                <w:sz w:val="24"/>
-                <w:szCs w:val="24"/>
+              </w:rPr>
+              <w:fldChar w:fldCharType="end"/>
+            </w:r>
+          </w:hyperlink>
+        </w:p>
+        <w:p>
+          <w:pPr>
+            <w:pStyle w:val="Sumrio1"/>
+            <w:tabs>
+              <w:tab w:val="left" w:pos="864"/>
+            </w:tabs>
+            <w:spacing w:before="0"/>
+            <w:ind w:left="567"/>
+            <w:rPr>
+              <w:rFonts w:asciiTheme="minorHAnsi" w:eastAsiaTheme="minorEastAsia" w:hAnsiTheme="minorHAnsi" w:cstheme="minorBidi"/>
+              <w:noProof/>
+              <w:kern w:val="2"/>
+              <w:sz w:val="24"/>
+              <w:szCs w:val="24"/>
+              <w:lang w:eastAsia="pt-BR"/>
+              <w14:ligatures w14:val="standardContextual"/>
+            </w:rPr>
+          </w:pPr>
+          <w:hyperlink w:anchor="_Toc189580184" w:history="1">
+            <w:r>
+              <w:rPr>
+                <w:rStyle w:val="Hyperlink"/>
+                <w:noProof/>
+              </w:rPr>
+              <w:t>2.1</w:t>
+            </w:r>
+            <w:r>
+              <w:rPr>
+                <w:rFonts w:asciiTheme="minorHAnsi" w:eastAsiaTheme="minorEastAsia" w:hAnsiTheme="minorHAnsi" w:cstheme="minorBidi"/>
+                <w:noProof/>
+                <w:kern w:val="2"/>
+                <w:sz w:val="24"/>
+                <w:szCs w:val="24"/>
+                <w:lang w:eastAsia="pt-BR"/>
+                <w14:ligatures w14:val="standardContextual"/>
+              </w:rPr>
+              <w:tab/>
+            </w:r>
+            <w:r>
+              <w:rPr>
+                <w:rStyle w:val="Hyperlink"/>
+                <w:noProof/>
+              </w:rPr>
+              <w:t>Diagrama de Atividades Principal</w:t>
+            </w:r>
+            <w:r>
+              <w:rPr>
+                <w:noProof/>
+                <w:webHidden/>
+              </w:rPr>
+              <w:tab/>
+            </w:r>
+            <w:r>
+              <w:rPr>
+                <w:noProof/>
+                <w:webHidden/>
+              </w:rPr>
+              <w:fldChar w:fldCharType="begin"/>
+            </w:r>
+            <w:r>
+              <w:rPr>
+                <w:noProof/>
+                <w:webHidden/>
+              </w:rPr>
+              <w:instrText xml:space="preserve"> PAGEREF _Toc189580184 \h </w:instrText>
+            </w:r>
+            <w:r>
+              <w:rPr>
+                <w:noProof/>
+                <w:webHidden/>
+              </w:rPr>
+            </w:r>
+            <w:r>
+              <w:rPr>
+                <w:noProof/>
+                <w:webHidden/>
+              </w:rPr>
+              <w:fldChar w:fldCharType="separate"/>
+            </w:r>
+            <w:r>
+              <w:rPr>
+                <w:noProof/>
+                <w:webHidden/>
+              </w:rPr>
+              <w:t>4</w:t>
+            </w:r>
+            <w:r>
+              <w:rPr>
+                <w:noProof/>
+                <w:webHidden/>
+              </w:rPr>
+              <w:fldChar w:fldCharType="end"/>
+            </w:r>
+          </w:hyperlink>
+        </w:p>
+        <w:p>
+          <w:pPr>
+            <w:pStyle w:val="Sumrio1"/>
+            <w:tabs>
+              <w:tab w:val="left" w:pos="864"/>
+            </w:tabs>
+            <w:spacing w:before="0"/>
+            <w:ind w:left="567"/>
+            <w:rPr>
+              <w:rFonts w:asciiTheme="minorHAnsi" w:eastAsiaTheme="minorEastAsia" w:hAnsiTheme="minorHAnsi" w:cstheme="minorBidi"/>
+              <w:noProof/>
+              <w:kern w:val="2"/>
+              <w:sz w:val="24"/>
+              <w:szCs w:val="24"/>
+              <w:lang w:eastAsia="pt-BR"/>
+              <w14:ligatures w14:val="standardContextual"/>
+            </w:rPr>
+          </w:pPr>
+          <w:hyperlink w:anchor="_Toc189580185" w:history="1">
+            <w:r>
+              <w:rPr>
+                <w:rStyle w:val="Hyperlink"/>
+                <w:noProof/>
+              </w:rPr>
+              <w:t>2.2</w:t>
+            </w:r>
+            <w:r>
+              <w:rPr>
+                <w:rFonts w:asciiTheme="minorHAnsi" w:eastAsiaTheme="minorEastAsia" w:hAnsiTheme="minorHAnsi" w:cstheme="minorBidi"/>
+                <w:noProof/>
+                <w:kern w:val="2"/>
+                <w:sz w:val="24"/>
+                <w:szCs w:val="24"/>
+                <w:lang w:eastAsia="pt-BR"/>
+                <w14:ligatures w14:val="standardContextual"/>
+              </w:rPr>
+              <w:tab/>
+            </w:r>
+            <w:r>
+              <w:rPr>
+                <w:rStyle w:val="Hyperlink"/>
+                <w:noProof/>
+              </w:rPr>
+              <w:t>Subprocesso Minha Estante</w:t>
+            </w:r>
+            <w:r>
+              <w:rPr>
+                <w:noProof/>
+                <w:webHidden/>
+              </w:rPr>
+              <w:tab/>
+            </w:r>
+            <w:r>
+              <w:rPr>
+                <w:noProof/>
+                <w:webHidden/>
+              </w:rPr>
+              <w:fldChar w:fldCharType="begin"/>
+            </w:r>
+            <w:r>
+              <w:rPr>
+                <w:noProof/>
+                <w:webHidden/>
+              </w:rPr>
+              <w:instrText xml:space="preserve"> PAGEREF _Toc189580185 \h </w:instrText>
+            </w:r>
+            <w:r>
+              <w:rPr>
+                <w:noProof/>
+                <w:webHidden/>
+              </w:rPr>
+            </w:r>
+            <w:r>
+              <w:rPr>
+                <w:noProof/>
+                <w:webHidden/>
+              </w:rPr>
+              <w:fldChar w:fldCharType="separate"/>
+            </w:r>
+            <w:r>
+              <w:rPr>
+                <w:noProof/>
+                <w:webHidden/>
+              </w:rPr>
+              <w:t>5</w:t>
+            </w:r>
+            <w:r>
+              <w:rPr>
+                <w:noProof/>
+                <w:webHidden/>
+              </w:rPr>
+              <w:fldChar w:fldCharType="end"/>
+            </w:r>
+          </w:hyperlink>
+        </w:p>
+        <w:p>
+          <w:pPr>
+            <w:pStyle w:val="Sumrio1"/>
+            <w:tabs>
+              <w:tab w:val="left" w:pos="864"/>
+            </w:tabs>
+            <w:spacing w:before="0"/>
+            <w:ind w:left="567"/>
+            <w:rPr>
+              <w:rFonts w:asciiTheme="minorHAnsi" w:eastAsiaTheme="minorEastAsia" w:hAnsiTheme="minorHAnsi" w:cstheme="minorBidi"/>
+              <w:noProof/>
+              <w:kern w:val="2"/>
+              <w:sz w:val="24"/>
+              <w:szCs w:val="24"/>
+              <w:lang w:eastAsia="pt-BR"/>
+              <w14:ligatures w14:val="standardContextual"/>
+            </w:rPr>
+          </w:pPr>
+          <w:hyperlink w:anchor="_Toc189580186" w:history="1">
+            <w:r>
+              <w:rPr>
+                <w:rStyle w:val="Hyperlink"/>
+                <w:noProof/>
+              </w:rPr>
+              <w:t>2.3</w:t>
+            </w:r>
+            <w:r>
+              <w:rPr>
+                <w:rFonts w:asciiTheme="minorHAnsi" w:eastAsiaTheme="minorEastAsia" w:hAnsiTheme="minorHAnsi" w:cstheme="minorBidi"/>
+                <w:noProof/>
+                <w:kern w:val="2"/>
+                <w:sz w:val="24"/>
+                <w:szCs w:val="24"/>
+                <w:lang w:eastAsia="pt-BR"/>
+                <w14:ligatures w14:val="standardContextual"/>
+              </w:rPr>
+              <w:tab/>
+            </w:r>
+            <w:r>
+              <w:rPr>
+                <w:rStyle w:val="Hyperlink"/>
+                <w:noProof/>
+              </w:rPr>
+              <w:t>Subprocesso Adicionar Livro</w:t>
+            </w:r>
+            <w:r>
+              <w:rPr>
+                <w:noProof/>
+                <w:webHidden/>
+              </w:rPr>
+              <w:tab/>
+            </w:r>
+            <w:r>
+              <w:rPr>
+                <w:noProof/>
+                <w:webHidden/>
+              </w:rPr>
+              <w:fldChar w:fldCharType="begin"/>
+            </w:r>
+            <w:r>
+              <w:rPr>
+                <w:noProof/>
+                <w:webHidden/>
+              </w:rPr>
+              <w:instrText xml:space="preserve"> PAGEREF _Toc189580186 \h </w:instrText>
+            </w:r>
+            <w:r>
+              <w:rPr>
+                <w:noProof/>
+                <w:webHidden/>
+              </w:rPr>
+            </w:r>
+            <w:r>
+              <w:rPr>
+                <w:noProof/>
+                <w:webHidden/>
+              </w:rPr>
+              <w:fldChar w:fldCharType="separate"/>
+            </w:r>
+            <w:r>
+              <w:rPr>
+                <w:noProof/>
+                <w:webHidden/>
+              </w:rPr>
+              <w:t>6</w:t>
+            </w:r>
+            <w:r>
+              <w:rPr>
+                <w:noProof/>
+                <w:webHidden/>
+              </w:rPr>
+              <w:fldChar w:fldCharType="end"/>
+            </w:r>
+          </w:hyperlink>
+        </w:p>
+        <w:p>
+          <w:pPr>
+            <w:pStyle w:val="Sumrio1"/>
+            <w:tabs>
+              <w:tab w:val="left" w:pos="864"/>
+            </w:tabs>
+            <w:spacing w:before="0"/>
+            <w:ind w:left="567"/>
+            <w:rPr>
+              <w:rFonts w:asciiTheme="minorHAnsi" w:eastAsiaTheme="minorEastAsia" w:hAnsiTheme="minorHAnsi" w:cstheme="minorBidi"/>
+              <w:noProof/>
+              <w:kern w:val="2"/>
+              <w:sz w:val="24"/>
+              <w:szCs w:val="24"/>
+              <w:lang w:eastAsia="pt-BR"/>
+              <w14:ligatures w14:val="standardContextual"/>
+            </w:rPr>
+          </w:pPr>
+          <w:hyperlink w:anchor="_Toc189580187" w:history="1">
+            <w:r>
+              <w:rPr>
+                <w:rStyle w:val="Hyperlink"/>
+                <w:noProof/>
+              </w:rPr>
+              <w:t>2.4</w:t>
+            </w:r>
+            <w:r>
+              <w:rPr>
+                <w:rFonts w:asciiTheme="minorHAnsi" w:eastAsiaTheme="minorEastAsia" w:hAnsiTheme="minorHAnsi" w:cstheme="minorBidi"/>
+                <w:noProof/>
+                <w:kern w:val="2"/>
+                <w:sz w:val="24"/>
+                <w:szCs w:val="24"/>
+                <w:lang w:eastAsia="pt-BR"/>
+                <w14:ligatures w14:val="standardContextual"/>
+              </w:rPr>
+              <w:tab/>
+            </w:r>
+            <w:r>
+              <w:rPr>
+                <w:rStyle w:val="Hyperlink"/>
+                <w:noProof/>
+              </w:rPr>
+              <w:t>Subprocesso Adicionar Leitura</w:t>
+            </w:r>
+            <w:r>
+              <w:rPr>
+                <w:noProof/>
+                <w:webHidden/>
+              </w:rPr>
+              <w:tab/>
+            </w:r>
+            <w:r>
+              <w:rPr>
+                <w:noProof/>
+                <w:webHidden/>
+              </w:rPr>
+              <w:fldChar w:fldCharType="begin"/>
+            </w:r>
+            <w:r>
+              <w:rPr>
+                <w:noProof/>
+                <w:webHidden/>
+              </w:rPr>
+              <w:instrText xml:space="preserve"> PAGEREF _Toc189580187 \h </w:instrText>
+            </w:r>
+            <w:r>
+              <w:rPr>
+                <w:noProof/>
+                <w:webHidden/>
+              </w:rPr>
+            </w:r>
+            <w:r>
+              <w:rPr>
+                <w:noProof/>
+                <w:webHidden/>
+              </w:rPr>
+              <w:fldChar w:fldCharType="separate"/>
+            </w:r>
+            <w:r>
+              <w:rPr>
+                <w:noProof/>
+                <w:webHidden/>
+              </w:rPr>
+              <w:t>7</w:t>
+            </w:r>
+            <w:r>
+              <w:rPr>
+                <w:noProof/>
+                <w:webHidden/>
+              </w:rPr>
+              <w:fldChar w:fldCharType="end"/>
+            </w:r>
+          </w:hyperlink>
+        </w:p>
+        <w:p>
+          <w:pPr>
+            <w:pStyle w:val="Sumrio1"/>
+            <w:tabs>
+              <w:tab w:val="left" w:pos="864"/>
+            </w:tabs>
+            <w:spacing w:before="0"/>
+            <w:ind w:left="567"/>
+            <w:rPr>
+              <w:rFonts w:asciiTheme="minorHAnsi" w:eastAsiaTheme="minorEastAsia" w:hAnsiTheme="minorHAnsi" w:cstheme="minorBidi"/>
+              <w:noProof/>
+              <w:kern w:val="2"/>
+              <w:sz w:val="24"/>
+              <w:szCs w:val="24"/>
+              <w:lang w:eastAsia="pt-BR"/>
+              <w14:ligatures w14:val="standardContextual"/>
+            </w:rPr>
+          </w:pPr>
+          <w:hyperlink w:anchor="_Toc189580188" w:history="1">
+            <w:r>
+              <w:rPr>
+                <w:rStyle w:val="Hyperlink"/>
+                <w:noProof/>
+              </w:rPr>
+              <w:t>2.5</w:t>
+            </w:r>
+            <w:r>
+              <w:rPr>
+                <w:rFonts w:asciiTheme="minorHAnsi" w:eastAsiaTheme="minorEastAsia" w:hAnsiTheme="minorHAnsi" w:cstheme="minorBidi"/>
+                <w:noProof/>
+                <w:kern w:val="2"/>
+                <w:sz w:val="24"/>
+                <w:szCs w:val="24"/>
+                <w:lang w:eastAsia="pt-BR"/>
+                <w14:ligatures w14:val="standardContextual"/>
+              </w:rPr>
+              <w:tab/>
+            </w:r>
+            <w:r>
+              <w:rPr>
+                <w:rStyle w:val="Hyperlink"/>
+                <w:noProof/>
+              </w:rPr>
+              <w:t>Subprocesso Histórico de Leitura</w:t>
+            </w:r>
+            <w:r>
+              <w:rPr>
+                <w:noProof/>
+                <w:webHidden/>
+              </w:rPr>
+              <w:tab/>
+            </w:r>
+            <w:r>
+              <w:rPr>
+                <w:noProof/>
+                <w:webHidden/>
+              </w:rPr>
+              <w:fldChar w:fldCharType="begin"/>
+            </w:r>
+            <w:r>
+              <w:rPr>
+                <w:noProof/>
+                <w:webHidden/>
+              </w:rPr>
+              <w:instrText xml:space="preserve"> PAGEREF _Toc189580188 \h </w:instrText>
+            </w:r>
+            <w:r>
+              <w:rPr>
+                <w:noProof/>
+                <w:webHidden/>
+              </w:rPr>
+            </w:r>
+            <w:r>
+              <w:rPr>
+                <w:noProof/>
+                <w:webHidden/>
+              </w:rPr>
+              <w:fldChar w:fldCharType="separate"/>
+            </w:r>
+            <w:r>
+              <w:rPr>
+                <w:noProof/>
+                <w:webHidden/>
+              </w:rPr>
+              <w:t>8</w:t>
+            </w:r>
+            <w:r>
+              <w:rPr>
+                <w:noProof/>
+                <w:webHidden/>
               </w:rPr>
               <w:fldChar w:fldCharType="end"/>
             </w:r>
@@ -697,9 +1057,8 @@
               <w:tab w:val="left" w:pos="432"/>
             </w:tabs>
             <w:rPr>
-              <w:rFonts w:eastAsiaTheme="minorEastAsia"/>
+              <w:rFonts w:asciiTheme="minorHAnsi" w:eastAsiaTheme="minorEastAsia" w:hAnsiTheme="minorHAnsi" w:cstheme="minorBidi"/>
               <w:noProof/>
-              <w:color w:val="000000" w:themeColor="text1"/>
               <w:kern w:val="2"/>
               <w:sz w:val="24"/>
               <w:szCs w:val="24"/>
@@ -707,23 +1066,19 @@
               <w14:ligatures w14:val="standardContextual"/>
             </w:rPr>
           </w:pPr>
-          <w:hyperlink w:anchor="_Toc189572882" w:history="1">
+          <w:hyperlink w:anchor="_Toc189580189" w:history="1">
             <w:r>
               <w:rPr>
                 <w:rStyle w:val="Hyperlink"/>
                 <w:bCs/>
                 <w:noProof/>
-                <w:color w:val="000000" w:themeColor="text1"/>
-                <w:sz w:val="24"/>
-                <w:szCs w:val="24"/>
               </w:rPr>
               <w:t>3</w:t>
             </w:r>
             <w:r>
               <w:rPr>
-                <w:rFonts w:eastAsiaTheme="minorEastAsia"/>
-                <w:noProof/>
-                <w:color w:val="000000" w:themeColor="text1"/>
+                <w:rFonts w:asciiTheme="minorHAnsi" w:eastAsiaTheme="minorEastAsia" w:hAnsiTheme="minorHAnsi" w:cstheme="minorBidi"/>
+                <w:noProof/>
                 <w:kern w:val="2"/>
                 <w:sz w:val="24"/>
                 <w:szCs w:val="24"/>
@@ -736,9 +1091,6 @@
               <w:rPr>
                 <w:rStyle w:val="Hyperlink"/>
                 <w:noProof/>
-                <w:color w:val="000000" w:themeColor="text1"/>
-                <w:sz w:val="24"/>
-                <w:szCs w:val="24"/>
               </w:rPr>
               <w:t>Requisitos Funcionais e Não Funcionais</w:t>
             </w:r>
@@ -746,9 +1098,6 @@
               <w:rPr>
                 <w:noProof/>
                 <w:webHidden/>
-                <w:color w:val="000000" w:themeColor="text1"/>
-                <w:sz w:val="24"/>
-                <w:szCs w:val="24"/>
               </w:rPr>
               <w:tab/>
             </w:r>
@@ -756,9 +1105,6 @@
               <w:rPr>
                 <w:noProof/>
                 <w:webHidden/>
-                <w:color w:val="000000" w:themeColor="text1"/>
-                <w:sz w:val="24"/>
-                <w:szCs w:val="24"/>
               </w:rPr>
               <w:fldChar w:fldCharType="begin"/>
             </w:r>
@@ -766,28 +1112,19 @@
               <w:rPr>
                 <w:noProof/>
                 <w:webHidden/>
-                <w:color w:val="000000" w:themeColor="text1"/>
-                <w:sz w:val="24"/>
-                <w:szCs w:val="24"/>
-              </w:rPr>
-              <w:instrText xml:space="preserve"> PAGEREF _Toc189572882 \h </w:instrText>
+              </w:rPr>
+              <w:instrText xml:space="preserve"> PAGEREF _Toc189580189 \h </w:instrText>
             </w:r>
             <w:r>
               <w:rPr>
                 <w:noProof/>
                 <w:webHidden/>
-                <w:color w:val="000000" w:themeColor="text1"/>
-                <w:sz w:val="24"/>
-                <w:szCs w:val="24"/>
               </w:rPr>
             </w:r>
             <w:r>
               <w:rPr>
                 <w:noProof/>
                 <w:webHidden/>
-                <w:color w:val="000000" w:themeColor="text1"/>
-                <w:sz w:val="24"/>
-                <w:szCs w:val="24"/>
               </w:rPr>
               <w:fldChar w:fldCharType="separate"/>
             </w:r>
@@ -795,9 +1132,6 @@
               <w:rPr>
                 <w:noProof/>
                 <w:webHidden/>
-                <w:color w:val="000000" w:themeColor="text1"/>
-                <w:sz w:val="24"/>
-                <w:szCs w:val="24"/>
               </w:rPr>
               <w:t>9</w:t>
             </w:r>
@@ -805,9 +1139,6 @@
               <w:rPr>
                 <w:noProof/>
                 <w:webHidden/>
-                <w:color w:val="000000" w:themeColor="text1"/>
-                <w:sz w:val="24"/>
-                <w:szCs w:val="24"/>
               </w:rPr>
               <w:fldChar w:fldCharType="end"/>
             </w:r>
@@ -815,14 +1146,15 @@
         </w:p>
         <w:p>
           <w:pPr>
-            <w:pStyle w:val="Sumrio2"/>
+            <w:pStyle w:val="Sumrio1"/>
             <w:tabs>
-              <w:tab w:val="left" w:pos="1000"/>
+              <w:tab w:val="left" w:pos="864"/>
             </w:tabs>
+            <w:spacing w:before="0"/>
+            <w:ind w:left="567"/>
             <w:rPr>
-              <w:rFonts w:eastAsiaTheme="minorEastAsia"/>
+              <w:rFonts w:asciiTheme="minorHAnsi" w:eastAsiaTheme="minorEastAsia" w:hAnsiTheme="minorHAnsi" w:cstheme="minorBidi"/>
               <w:noProof/>
-              <w:color w:val="000000" w:themeColor="text1"/>
               <w:kern w:val="2"/>
               <w:sz w:val="24"/>
               <w:szCs w:val="24"/>
@@ -830,22 +1162,18 @@
               <w14:ligatures w14:val="standardContextual"/>
             </w:rPr>
           </w:pPr>
-          <w:hyperlink w:anchor="_Toc189572883" w:history="1">
+          <w:hyperlink w:anchor="_Toc189580190" w:history="1">
             <w:r>
               <w:rPr>
                 <w:rStyle w:val="Hyperlink"/>
                 <w:noProof/>
-                <w:color w:val="000000" w:themeColor="text1"/>
-                <w:sz w:val="24"/>
-                <w:szCs w:val="24"/>
               </w:rPr>
               <w:t>3.1</w:t>
             </w:r>
             <w:r>
               <w:rPr>
-                <w:rFonts w:eastAsiaTheme="minorEastAsia"/>
-                <w:noProof/>
-                <w:color w:val="000000" w:themeColor="text1"/>
+                <w:rFonts w:asciiTheme="minorHAnsi" w:eastAsiaTheme="minorEastAsia" w:hAnsiTheme="minorHAnsi" w:cstheme="minorBidi"/>
+                <w:noProof/>
                 <w:kern w:val="2"/>
                 <w:sz w:val="24"/>
                 <w:szCs w:val="24"/>
@@ -858,9 +1186,6 @@
               <w:rPr>
                 <w:rStyle w:val="Hyperlink"/>
                 <w:noProof/>
-                <w:color w:val="000000" w:themeColor="text1"/>
-                <w:sz w:val="24"/>
-                <w:szCs w:val="24"/>
               </w:rPr>
               <w:t>Requisitos Suplementares</w:t>
             </w:r>
@@ -868,9 +1193,6 @@
               <w:rPr>
                 <w:noProof/>
                 <w:webHidden/>
-                <w:color w:val="000000" w:themeColor="text1"/>
-                <w:sz w:val="24"/>
-                <w:szCs w:val="24"/>
               </w:rPr>
               <w:tab/>
             </w:r>
@@ -878,9 +1200,6 @@
               <w:rPr>
                 <w:noProof/>
                 <w:webHidden/>
-                <w:color w:val="000000" w:themeColor="text1"/>
-                <w:sz w:val="24"/>
-                <w:szCs w:val="24"/>
               </w:rPr>
               <w:fldChar w:fldCharType="begin"/>
             </w:r>
@@ -888,28 +1207,19 @@
               <w:rPr>
                 <w:noProof/>
                 <w:webHidden/>
-                <w:color w:val="000000" w:themeColor="text1"/>
-                <w:sz w:val="24"/>
-                <w:szCs w:val="24"/>
-              </w:rPr>
-              <w:instrText xml:space="preserve"> PAGEREF _Toc189572883 \h </w:instrText>
+              </w:rPr>
+              <w:instrText xml:space="preserve"> PAGEREF _Toc189580190 \h </w:instrText>
             </w:r>
             <w:r>
               <w:rPr>
                 <w:noProof/>
                 <w:webHidden/>
-                <w:color w:val="000000" w:themeColor="text1"/>
-                <w:sz w:val="24"/>
-                <w:szCs w:val="24"/>
               </w:rPr>
             </w:r>
             <w:r>
               <w:rPr>
                 <w:noProof/>
                 <w:webHidden/>
-                <w:color w:val="000000" w:themeColor="text1"/>
-                <w:sz w:val="24"/>
-                <w:szCs w:val="24"/>
               </w:rPr>
               <w:fldChar w:fldCharType="separate"/>
             </w:r>
@@ -917,9 +1227,6 @@
               <w:rPr>
                 <w:noProof/>
                 <w:webHidden/>
-                <w:color w:val="000000" w:themeColor="text1"/>
-                <w:sz w:val="24"/>
-                <w:szCs w:val="24"/>
               </w:rPr>
               <w:t>11</w:t>
             </w:r>
@@ -927,9 +1234,6 @@
               <w:rPr>
                 <w:noProof/>
                 <w:webHidden/>
-                <w:color w:val="000000" w:themeColor="text1"/>
-                <w:sz w:val="24"/>
-                <w:szCs w:val="24"/>
               </w:rPr>
               <w:fldChar w:fldCharType="end"/>
             </w:r>
@@ -942,9 +1246,8 @@
               <w:tab w:val="left" w:pos="432"/>
             </w:tabs>
             <w:rPr>
-              <w:rFonts w:eastAsiaTheme="minorEastAsia"/>
+              <w:rFonts w:asciiTheme="minorHAnsi" w:eastAsiaTheme="minorEastAsia" w:hAnsiTheme="minorHAnsi" w:cstheme="minorBidi"/>
               <w:noProof/>
-              <w:color w:val="000000" w:themeColor="text1"/>
               <w:kern w:val="2"/>
               <w:sz w:val="24"/>
               <w:szCs w:val="24"/>
@@ -952,23 +1255,19 @@
               <w14:ligatures w14:val="standardContextual"/>
             </w:rPr>
           </w:pPr>
-          <w:hyperlink w:anchor="_Toc189572884" w:history="1">
+          <w:hyperlink w:anchor="_Toc189580191" w:history="1">
             <w:r>
               <w:rPr>
                 <w:rStyle w:val="Hyperlink"/>
                 <w:bCs/>
                 <w:noProof/>
-                <w:color w:val="000000" w:themeColor="text1"/>
-                <w:sz w:val="24"/>
-                <w:szCs w:val="24"/>
               </w:rPr>
               <w:t>4</w:t>
             </w:r>
             <w:r>
               <w:rPr>
-                <w:rFonts w:eastAsiaTheme="minorEastAsia"/>
-                <w:noProof/>
-                <w:color w:val="000000" w:themeColor="text1"/>
+                <w:rFonts w:asciiTheme="minorHAnsi" w:eastAsiaTheme="minorEastAsia" w:hAnsiTheme="minorHAnsi" w:cstheme="minorBidi"/>
+                <w:noProof/>
                 <w:kern w:val="2"/>
                 <w:sz w:val="24"/>
                 <w:szCs w:val="24"/>
@@ -981,9 +1280,6 @@
               <w:rPr>
                 <w:rStyle w:val="Hyperlink"/>
                 <w:noProof/>
-                <w:color w:val="000000" w:themeColor="text1"/>
-                <w:sz w:val="24"/>
-                <w:szCs w:val="24"/>
               </w:rPr>
               <w:t>Casos de Uso</w:t>
             </w:r>
@@ -991,9 +1287,6 @@
               <w:rPr>
                 <w:noProof/>
                 <w:webHidden/>
-                <w:color w:val="000000" w:themeColor="text1"/>
-                <w:sz w:val="24"/>
-                <w:szCs w:val="24"/>
               </w:rPr>
               <w:tab/>
             </w:r>
@@ -1001,9 +1294,6 @@
               <w:rPr>
                 <w:noProof/>
                 <w:webHidden/>
-                <w:color w:val="000000" w:themeColor="text1"/>
-                <w:sz w:val="24"/>
-                <w:szCs w:val="24"/>
               </w:rPr>
               <w:fldChar w:fldCharType="begin"/>
             </w:r>
@@ -1011,28 +1301,19 @@
               <w:rPr>
                 <w:noProof/>
                 <w:webHidden/>
-                <w:color w:val="000000" w:themeColor="text1"/>
-                <w:sz w:val="24"/>
-                <w:szCs w:val="24"/>
-              </w:rPr>
-              <w:instrText xml:space="preserve"> PAGEREF _Toc189572884 \h </w:instrText>
+              </w:rPr>
+              <w:instrText xml:space="preserve"> PAGEREF _Toc189580191 \h </w:instrText>
             </w:r>
             <w:r>
               <w:rPr>
                 <w:noProof/>
                 <w:webHidden/>
-                <w:color w:val="000000" w:themeColor="text1"/>
-                <w:sz w:val="24"/>
-                <w:szCs w:val="24"/>
               </w:rPr>
             </w:r>
             <w:r>
               <w:rPr>
                 <w:noProof/>
                 <w:webHidden/>
-                <w:color w:val="000000" w:themeColor="text1"/>
-                <w:sz w:val="24"/>
-                <w:szCs w:val="24"/>
               </w:rPr>
               <w:fldChar w:fldCharType="separate"/>
             </w:r>
@@ -1040,9 +1321,6 @@
               <w:rPr>
                 <w:noProof/>
                 <w:webHidden/>
-                <w:color w:val="000000" w:themeColor="text1"/>
-                <w:sz w:val="24"/>
-                <w:szCs w:val="24"/>
               </w:rPr>
               <w:t>12</w:t>
             </w:r>
@@ -1050,9 +1328,101 @@
               <w:rPr>
                 <w:noProof/>
                 <w:webHidden/>
-                <w:color w:val="000000" w:themeColor="text1"/>
-                <w:sz w:val="24"/>
-                <w:szCs w:val="24"/>
+              </w:rPr>
+              <w:fldChar w:fldCharType="end"/>
+            </w:r>
+          </w:hyperlink>
+        </w:p>
+        <w:p>
+          <w:pPr>
+            <w:pStyle w:val="Sumrio1"/>
+            <w:tabs>
+              <w:tab w:val="left" w:pos="864"/>
+            </w:tabs>
+            <w:spacing w:before="0"/>
+            <w:ind w:left="567"/>
+            <w:rPr>
+              <w:rFonts w:asciiTheme="minorHAnsi" w:eastAsiaTheme="minorEastAsia" w:hAnsiTheme="minorHAnsi" w:cstheme="minorBidi"/>
+              <w:noProof/>
+              <w:kern w:val="2"/>
+              <w:sz w:val="24"/>
+              <w:szCs w:val="24"/>
+              <w:lang w:eastAsia="pt-BR"/>
+              <w14:ligatures w14:val="standardContextual"/>
+            </w:rPr>
+          </w:pPr>
+          <w:hyperlink w:anchor="_Toc189580192" w:history="1">
+            <w:r>
+              <w:rPr>
+                <w:rStyle w:val="Hyperlink"/>
+                <w:noProof/>
+              </w:rPr>
+              <w:t>4.1</w:t>
+            </w:r>
+            <w:r>
+              <w:rPr>
+                <w:rFonts w:asciiTheme="minorHAnsi" w:eastAsiaTheme="minorEastAsia" w:hAnsiTheme="minorHAnsi" w:cstheme="minorBidi"/>
+                <w:noProof/>
+                <w:kern w:val="2"/>
+                <w:sz w:val="24"/>
+                <w:szCs w:val="24"/>
+                <w:lang w:eastAsia="pt-BR"/>
+                <w14:ligatures w14:val="standardContextual"/>
+              </w:rPr>
+              <w:tab/>
+            </w:r>
+            <w:r>
+              <w:rPr>
+                <w:rStyle w:val="Hyperlink"/>
+                <w:noProof/>
+              </w:rPr>
+              <w:t>Expansão dos Casos de Uso</w:t>
+            </w:r>
+            <w:r>
+              <w:rPr>
+                <w:noProof/>
+                <w:webHidden/>
+              </w:rPr>
+              <w:tab/>
+            </w:r>
+            <w:r>
+              <w:rPr>
+                <w:noProof/>
+                <w:webHidden/>
+              </w:rPr>
+              <w:fldChar w:fldCharType="begin"/>
+            </w:r>
+            <w:r>
+              <w:rPr>
+                <w:noProof/>
+                <w:webHidden/>
+              </w:rPr>
+              <w:instrText xml:space="preserve"> PAGEREF _Toc189580192 \h </w:instrText>
+            </w:r>
+            <w:r>
+              <w:rPr>
+                <w:noProof/>
+                <w:webHidden/>
+              </w:rPr>
+            </w:r>
+            <w:r>
+              <w:rPr>
+                <w:noProof/>
+                <w:webHidden/>
+              </w:rPr>
+              <w:fldChar w:fldCharType="separate"/>
+            </w:r>
+            <w:r>
+              <w:rPr>
+                <w:noProof/>
+                <w:webHidden/>
+              </w:rPr>
+              <w:t>13</w:t>
+            </w:r>
+            <w:r>
+              <w:rPr>
+                <w:noProof/>
+                <w:webHidden/>
               </w:rPr>
               <w:fldChar w:fldCharType="end"/>
             </w:r>
@@ -1065,9 +1435,8 @@
               <w:tab w:val="left" w:pos="432"/>
             </w:tabs>
             <w:rPr>
-              <w:rFonts w:eastAsiaTheme="minorEastAsia"/>
+              <w:rFonts w:asciiTheme="minorHAnsi" w:eastAsiaTheme="minorEastAsia" w:hAnsiTheme="minorHAnsi" w:cstheme="minorBidi"/>
               <w:noProof/>
-              <w:color w:val="000000" w:themeColor="text1"/>
               <w:kern w:val="2"/>
               <w:sz w:val="24"/>
               <w:szCs w:val="24"/>
@@ -1075,22 +1444,19 @@
               <w14:ligatures w14:val="standardContextual"/>
             </w:rPr>
           </w:pPr>
-          <w:hyperlink w:anchor="_Toc189572885" w:history="1">
+          <w:hyperlink w:anchor="_Toc189580193" w:history="1">
             <w:r>
               <w:rPr>
                 <w:rStyle w:val="Hyperlink"/>
-                <w:noProof/>
-                <w:color w:val="000000" w:themeColor="text1"/>
-                <w:sz w:val="24"/>
-                <w:szCs w:val="24"/>
+                <w:bCs/>
+                <w:noProof/>
               </w:rPr>
               <w:t>5</w:t>
             </w:r>
             <w:r>
               <w:rPr>
-                <w:rFonts w:eastAsiaTheme="minorEastAsia"/>
-                <w:noProof/>
-                <w:color w:val="000000" w:themeColor="text1"/>
+                <w:rFonts w:asciiTheme="minorHAnsi" w:eastAsiaTheme="minorEastAsia" w:hAnsiTheme="minorHAnsi" w:cstheme="minorBidi"/>
+                <w:noProof/>
                 <w:kern w:val="2"/>
                 <w:sz w:val="24"/>
                 <w:szCs w:val="24"/>
@@ -1103,9 +1469,6 @@
               <w:rPr>
                 <w:rStyle w:val="Hyperlink"/>
                 <w:noProof/>
-                <w:color w:val="000000" w:themeColor="text1"/>
-                <w:sz w:val="24"/>
-                <w:szCs w:val="24"/>
               </w:rPr>
               <w:t>Diagramas de Sequência</w:t>
             </w:r>
@@ -1113,9 +1476,6 @@
               <w:rPr>
                 <w:noProof/>
                 <w:webHidden/>
-                <w:color w:val="000000" w:themeColor="text1"/>
-                <w:sz w:val="24"/>
-                <w:szCs w:val="24"/>
               </w:rPr>
               <w:tab/>
             </w:r>
@@ -1123,9 +1483,6 @@
               <w:rPr>
                 <w:noProof/>
                 <w:webHidden/>
-                <w:color w:val="000000" w:themeColor="text1"/>
-                <w:sz w:val="24"/>
-                <w:szCs w:val="24"/>
               </w:rPr>
               <w:fldChar w:fldCharType="begin"/>
             </w:r>
@@ -1133,28 +1490,19 @@
               <w:rPr>
                 <w:noProof/>
                 <w:webHidden/>
-                <w:color w:val="000000" w:themeColor="text1"/>
-                <w:sz w:val="24"/>
-                <w:szCs w:val="24"/>
-              </w:rPr>
-              <w:instrText xml:space="preserve"> PAGEREF _Toc189572885 \h </w:instrText>
+              </w:rPr>
+              <w:instrText xml:space="preserve"> PAGEREF _Toc189580193 \h </w:instrText>
             </w:r>
             <w:r>
               <w:rPr>
                 <w:noProof/>
                 <w:webHidden/>
-                <w:color w:val="000000" w:themeColor="text1"/>
-                <w:sz w:val="24"/>
-                <w:szCs w:val="24"/>
               </w:rPr>
             </w:r>
             <w:r>
               <w:rPr>
                 <w:noProof/>
                 <w:webHidden/>
-                <w:color w:val="000000" w:themeColor="text1"/>
-                <w:sz w:val="24"/>
-                <w:szCs w:val="24"/>
               </w:rPr>
               <w:fldChar w:fldCharType="separate"/>
             </w:r>
@@ -1162,9 +1510,6 @@
               <w:rPr>
                 <w:noProof/>
                 <w:webHidden/>
-                <w:color w:val="000000" w:themeColor="text1"/>
-                <w:sz w:val="24"/>
-                <w:szCs w:val="24"/>
               </w:rPr>
               <w:t>17</w:t>
             </w:r>
@@ -1172,9 +1517,481 @@
               <w:rPr>
                 <w:noProof/>
                 <w:webHidden/>
-                <w:color w:val="000000" w:themeColor="text1"/>
-                <w:sz w:val="24"/>
-                <w:szCs w:val="24"/>
+              </w:rPr>
+              <w:fldChar w:fldCharType="end"/>
+            </w:r>
+          </w:hyperlink>
+        </w:p>
+        <w:p>
+          <w:pPr>
+            <w:pStyle w:val="Sumrio1"/>
+            <w:tabs>
+              <w:tab w:val="left" w:pos="864"/>
+            </w:tabs>
+            <w:spacing w:before="0"/>
+            <w:ind w:left="567"/>
+            <w:rPr>
+              <w:rFonts w:asciiTheme="minorHAnsi" w:eastAsiaTheme="minorEastAsia" w:hAnsiTheme="minorHAnsi" w:cstheme="minorBidi"/>
+              <w:noProof/>
+              <w:kern w:val="2"/>
+              <w:sz w:val="24"/>
+              <w:szCs w:val="24"/>
+              <w:lang w:eastAsia="pt-BR"/>
+              <w14:ligatures w14:val="standardContextual"/>
+            </w:rPr>
+          </w:pPr>
+          <w:hyperlink w:anchor="_Toc189580194" w:history="1">
+            <w:r>
+              <w:rPr>
+                <w:rStyle w:val="Hyperlink"/>
+                <w:noProof/>
+              </w:rPr>
+              <w:t>5.1</w:t>
+            </w:r>
+            <w:r>
+              <w:rPr>
+                <w:rFonts w:asciiTheme="minorHAnsi" w:eastAsiaTheme="minorEastAsia" w:hAnsiTheme="minorHAnsi" w:cstheme="minorBidi"/>
+                <w:noProof/>
+                <w:kern w:val="2"/>
+                <w:sz w:val="24"/>
+                <w:szCs w:val="24"/>
+                <w:lang w:eastAsia="pt-BR"/>
+                <w14:ligatures w14:val="standardContextual"/>
+              </w:rPr>
+              <w:tab/>
+            </w:r>
+            <w:r>
+              <w:rPr>
+                <w:rStyle w:val="Hyperlink"/>
+                <w:noProof/>
+              </w:rPr>
+              <w:t>Principal</w:t>
+            </w:r>
+            <w:r>
+              <w:rPr>
+                <w:noProof/>
+                <w:webHidden/>
+              </w:rPr>
+              <w:tab/>
+            </w:r>
+            <w:r>
+              <w:rPr>
+                <w:noProof/>
+                <w:webHidden/>
+              </w:rPr>
+              <w:fldChar w:fldCharType="begin"/>
+            </w:r>
+            <w:r>
+              <w:rPr>
+                <w:noProof/>
+                <w:webHidden/>
+              </w:rPr>
+              <w:instrText xml:space="preserve"> PAGEREF _Toc189580194 \h </w:instrText>
+            </w:r>
+            <w:r>
+              <w:rPr>
+                <w:noProof/>
+                <w:webHidden/>
+              </w:rPr>
+            </w:r>
+            <w:r>
+              <w:rPr>
+                <w:noProof/>
+                <w:webHidden/>
+              </w:rPr>
+              <w:fldChar w:fldCharType="separate"/>
+            </w:r>
+            <w:r>
+              <w:rPr>
+                <w:noProof/>
+                <w:webHidden/>
+              </w:rPr>
+              <w:t>17</w:t>
+            </w:r>
+            <w:r>
+              <w:rPr>
+                <w:noProof/>
+                <w:webHidden/>
+              </w:rPr>
+              <w:fldChar w:fldCharType="end"/>
+            </w:r>
+          </w:hyperlink>
+        </w:p>
+        <w:p>
+          <w:pPr>
+            <w:pStyle w:val="Sumrio1"/>
+            <w:tabs>
+              <w:tab w:val="left" w:pos="864"/>
+            </w:tabs>
+            <w:spacing w:before="0"/>
+            <w:ind w:left="567"/>
+            <w:rPr>
+              <w:rFonts w:asciiTheme="minorHAnsi" w:eastAsiaTheme="minorEastAsia" w:hAnsiTheme="minorHAnsi" w:cstheme="minorBidi"/>
+              <w:noProof/>
+              <w:kern w:val="2"/>
+              <w:sz w:val="24"/>
+              <w:szCs w:val="24"/>
+              <w:lang w:eastAsia="pt-BR"/>
+              <w14:ligatures w14:val="standardContextual"/>
+            </w:rPr>
+          </w:pPr>
+          <w:hyperlink w:anchor="_Toc189580195" w:history="1">
+            <w:r>
+              <w:rPr>
+                <w:rStyle w:val="Hyperlink"/>
+                <w:noProof/>
+              </w:rPr>
+              <w:t>5.2</w:t>
+            </w:r>
+            <w:r>
+              <w:rPr>
+                <w:rFonts w:asciiTheme="minorHAnsi" w:eastAsiaTheme="minorEastAsia" w:hAnsiTheme="minorHAnsi" w:cstheme="minorBidi"/>
+                <w:noProof/>
+                <w:kern w:val="2"/>
+                <w:sz w:val="24"/>
+                <w:szCs w:val="24"/>
+                <w:lang w:eastAsia="pt-BR"/>
+                <w14:ligatures w14:val="standardContextual"/>
+              </w:rPr>
+              <w:tab/>
+            </w:r>
+            <w:r>
+              <w:rPr>
+                <w:rStyle w:val="Hyperlink"/>
+                <w:noProof/>
+              </w:rPr>
+              <w:t>Adicionar Livro</w:t>
+            </w:r>
+            <w:r>
+              <w:rPr>
+                <w:noProof/>
+                <w:webHidden/>
+              </w:rPr>
+              <w:tab/>
+            </w:r>
+            <w:r>
+              <w:rPr>
+                <w:noProof/>
+                <w:webHidden/>
+              </w:rPr>
+              <w:fldChar w:fldCharType="begin"/>
+            </w:r>
+            <w:r>
+              <w:rPr>
+                <w:noProof/>
+                <w:webHidden/>
+              </w:rPr>
+              <w:instrText xml:space="preserve"> PAGEREF _Toc189580195 \h </w:instrText>
+            </w:r>
+            <w:r>
+              <w:rPr>
+                <w:noProof/>
+                <w:webHidden/>
+              </w:rPr>
+            </w:r>
+            <w:r>
+              <w:rPr>
+                <w:noProof/>
+                <w:webHidden/>
+              </w:rPr>
+              <w:fldChar w:fldCharType="separate"/>
+            </w:r>
+            <w:r>
+              <w:rPr>
+                <w:noProof/>
+                <w:webHidden/>
+              </w:rPr>
+              <w:t>18</w:t>
+            </w:r>
+            <w:r>
+              <w:rPr>
+                <w:noProof/>
+                <w:webHidden/>
+              </w:rPr>
+              <w:fldChar w:fldCharType="end"/>
+            </w:r>
+          </w:hyperlink>
+        </w:p>
+        <w:p>
+          <w:pPr>
+            <w:pStyle w:val="Sumrio1"/>
+            <w:tabs>
+              <w:tab w:val="left" w:pos="864"/>
+            </w:tabs>
+            <w:spacing w:before="0"/>
+            <w:ind w:left="567"/>
+            <w:rPr>
+              <w:rFonts w:asciiTheme="minorHAnsi" w:eastAsiaTheme="minorEastAsia" w:hAnsiTheme="minorHAnsi" w:cstheme="minorBidi"/>
+              <w:noProof/>
+              <w:kern w:val="2"/>
+              <w:sz w:val="24"/>
+              <w:szCs w:val="24"/>
+              <w:lang w:eastAsia="pt-BR"/>
+              <w14:ligatures w14:val="standardContextual"/>
+            </w:rPr>
+          </w:pPr>
+          <w:hyperlink w:anchor="_Toc189580196" w:history="1">
+            <w:r>
+              <w:rPr>
+                <w:rStyle w:val="Hyperlink"/>
+                <w:noProof/>
+              </w:rPr>
+              <w:t>5.3</w:t>
+            </w:r>
+            <w:r>
+              <w:rPr>
+                <w:rFonts w:asciiTheme="minorHAnsi" w:eastAsiaTheme="minorEastAsia" w:hAnsiTheme="minorHAnsi" w:cstheme="minorBidi"/>
+                <w:noProof/>
+                <w:kern w:val="2"/>
+                <w:sz w:val="24"/>
+                <w:szCs w:val="24"/>
+                <w:lang w:eastAsia="pt-BR"/>
+                <w14:ligatures w14:val="standardContextual"/>
+              </w:rPr>
+              <w:tab/>
+            </w:r>
+            <w:r>
+              <w:rPr>
+                <w:rStyle w:val="Hyperlink"/>
+                <w:noProof/>
+              </w:rPr>
+              <w:t>Adicionar Leitura</w:t>
+            </w:r>
+            <w:r>
+              <w:rPr>
+                <w:noProof/>
+                <w:webHidden/>
+              </w:rPr>
+              <w:tab/>
+            </w:r>
+            <w:r>
+              <w:rPr>
+                <w:noProof/>
+                <w:webHidden/>
+              </w:rPr>
+              <w:fldChar w:fldCharType="begin"/>
+            </w:r>
+            <w:r>
+              <w:rPr>
+                <w:noProof/>
+                <w:webHidden/>
+              </w:rPr>
+              <w:instrText xml:space="preserve"> PAGEREF _Toc189580196 \h </w:instrText>
+            </w:r>
+            <w:r>
+              <w:rPr>
+                <w:noProof/>
+                <w:webHidden/>
+              </w:rPr>
+            </w:r>
+            <w:r>
+              <w:rPr>
+                <w:noProof/>
+                <w:webHidden/>
+              </w:rPr>
+              <w:fldChar w:fldCharType="separate"/>
+            </w:r>
+            <w:r>
+              <w:rPr>
+                <w:noProof/>
+                <w:webHidden/>
+              </w:rPr>
+              <w:t>18</w:t>
+            </w:r>
+            <w:r>
+              <w:rPr>
+                <w:noProof/>
+                <w:webHidden/>
+              </w:rPr>
+              <w:fldChar w:fldCharType="end"/>
+            </w:r>
+          </w:hyperlink>
+        </w:p>
+        <w:p>
+          <w:pPr>
+            <w:pStyle w:val="Sumrio1"/>
+            <w:tabs>
+              <w:tab w:val="left" w:pos="864"/>
+            </w:tabs>
+            <w:spacing w:before="0"/>
+            <w:ind w:left="567"/>
+            <w:rPr>
+              <w:rFonts w:asciiTheme="minorHAnsi" w:eastAsiaTheme="minorEastAsia" w:hAnsiTheme="minorHAnsi" w:cstheme="minorBidi"/>
+              <w:noProof/>
+              <w:kern w:val="2"/>
+              <w:sz w:val="24"/>
+              <w:szCs w:val="24"/>
+              <w:lang w:eastAsia="pt-BR"/>
+              <w14:ligatures w14:val="standardContextual"/>
+            </w:rPr>
+          </w:pPr>
+          <w:hyperlink w:anchor="_Toc189580197" w:history="1">
+            <w:r>
+              <w:rPr>
+                <w:rStyle w:val="Hyperlink"/>
+                <w:noProof/>
+              </w:rPr>
+              <w:t>5.4</w:t>
+            </w:r>
+            <w:r>
+              <w:rPr>
+                <w:rFonts w:asciiTheme="minorHAnsi" w:eastAsiaTheme="minorEastAsia" w:hAnsiTheme="minorHAnsi" w:cstheme="minorBidi"/>
+                <w:noProof/>
+                <w:kern w:val="2"/>
+                <w:sz w:val="24"/>
+                <w:szCs w:val="24"/>
+                <w:lang w:eastAsia="pt-BR"/>
+                <w14:ligatures w14:val="standardContextual"/>
+              </w:rPr>
+              <w:tab/>
+            </w:r>
+            <w:r>
+              <w:rPr>
+                <w:rStyle w:val="Hyperlink"/>
+                <w:noProof/>
+              </w:rPr>
+              <w:t>Listar Livros</w:t>
+            </w:r>
+            <w:r>
+              <w:rPr>
+                <w:noProof/>
+                <w:webHidden/>
+              </w:rPr>
+              <w:tab/>
+            </w:r>
+            <w:r>
+              <w:rPr>
+                <w:noProof/>
+                <w:webHidden/>
+              </w:rPr>
+              <w:fldChar w:fldCharType="begin"/>
+            </w:r>
+            <w:r>
+              <w:rPr>
+                <w:noProof/>
+                <w:webHidden/>
+              </w:rPr>
+              <w:instrText xml:space="preserve"> PAGEREF _Toc189580197 \h </w:instrText>
+            </w:r>
+            <w:r>
+              <w:rPr>
+                <w:noProof/>
+                <w:webHidden/>
+              </w:rPr>
+            </w:r>
+            <w:r>
+              <w:rPr>
+                <w:noProof/>
+                <w:webHidden/>
+              </w:rPr>
+              <w:fldChar w:fldCharType="separate"/>
+            </w:r>
+            <w:r>
+              <w:rPr>
+                <w:noProof/>
+                <w:webHidden/>
+              </w:rPr>
+              <w:t>19</w:t>
+            </w:r>
+            <w:r>
+              <w:rPr>
+                <w:noProof/>
+                <w:webHidden/>
+              </w:rPr>
+              <w:fldChar w:fldCharType="end"/>
+            </w:r>
+          </w:hyperlink>
+        </w:p>
+        <w:p>
+          <w:pPr>
+            <w:pStyle w:val="Sumrio1"/>
+            <w:tabs>
+              <w:tab w:val="left" w:pos="864"/>
+            </w:tabs>
+            <w:spacing w:before="0"/>
+            <w:ind w:left="567"/>
+            <w:rPr>
+              <w:rFonts w:asciiTheme="minorHAnsi" w:eastAsiaTheme="minorEastAsia" w:hAnsiTheme="minorHAnsi" w:cstheme="minorBidi"/>
+              <w:noProof/>
+              <w:kern w:val="2"/>
+              <w:sz w:val="24"/>
+              <w:szCs w:val="24"/>
+              <w:lang w:eastAsia="pt-BR"/>
+              <w14:ligatures w14:val="standardContextual"/>
+            </w:rPr>
+          </w:pPr>
+          <w:hyperlink w:anchor="_Toc189580198" w:history="1">
+            <w:r>
+              <w:rPr>
+                <w:rStyle w:val="Hyperlink"/>
+                <w:noProof/>
+              </w:rPr>
+              <w:t>5.5</w:t>
+            </w:r>
+            <w:r>
+              <w:rPr>
+                <w:rFonts w:asciiTheme="minorHAnsi" w:eastAsiaTheme="minorEastAsia" w:hAnsiTheme="minorHAnsi" w:cstheme="minorBidi"/>
+                <w:noProof/>
+                <w:kern w:val="2"/>
+                <w:sz w:val="24"/>
+                <w:szCs w:val="24"/>
+                <w:lang w:eastAsia="pt-BR"/>
+                <w14:ligatures w14:val="standardContextual"/>
+              </w:rPr>
+              <w:tab/>
+            </w:r>
+            <w:r>
+              <w:rPr>
+                <w:rStyle w:val="Hyperlink"/>
+                <w:noProof/>
+              </w:rPr>
+              <w:t>Listar Leituras</w:t>
+            </w:r>
+            <w:r>
+              <w:rPr>
+                <w:noProof/>
+                <w:webHidden/>
+              </w:rPr>
+              <w:tab/>
+            </w:r>
+            <w:r>
+              <w:rPr>
+                <w:noProof/>
+                <w:webHidden/>
+              </w:rPr>
+              <w:fldChar w:fldCharType="begin"/>
+            </w:r>
+            <w:r>
+              <w:rPr>
+                <w:noProof/>
+                <w:webHidden/>
+              </w:rPr>
+              <w:instrText xml:space="preserve"> PAGEREF _Toc189580198 \h </w:instrText>
+            </w:r>
+            <w:r>
+              <w:rPr>
+                <w:noProof/>
+                <w:webHidden/>
+              </w:rPr>
+            </w:r>
+            <w:r>
+              <w:rPr>
+                <w:noProof/>
+                <w:webHidden/>
+              </w:rPr>
+              <w:fldChar w:fldCharType="separate"/>
+            </w:r>
+            <w:r>
+              <w:rPr>
+                <w:noProof/>
+                <w:webHidden/>
+              </w:rPr>
+              <w:t>20</w:t>
+            </w:r>
+            <w:r>
+              <w:rPr>
+                <w:noProof/>
+                <w:webHidden/>
               </w:rPr>
               <w:fldChar w:fldCharType="end"/>
             </w:r>
@@ -1187,9 +2004,8 @@
               <w:tab w:val="left" w:pos="432"/>
             </w:tabs>
             <w:rPr>
-              <w:rFonts w:eastAsiaTheme="minorEastAsia"/>
+              <w:rFonts w:asciiTheme="minorHAnsi" w:eastAsiaTheme="minorEastAsia" w:hAnsiTheme="minorHAnsi" w:cstheme="minorBidi"/>
               <w:noProof/>
-              <w:color w:val="000000" w:themeColor="text1"/>
               <w:kern w:val="2"/>
               <w:sz w:val="24"/>
               <w:szCs w:val="24"/>
@@ -1197,22 +2013,19 @@
               <w14:ligatures w14:val="standardContextual"/>
             </w:rPr>
           </w:pPr>
-          <w:hyperlink w:anchor="_Toc189572886" w:history="1">
+          <w:hyperlink w:anchor="_Toc189580199" w:history="1">
             <w:r>
               <w:rPr>
                 <w:rStyle w:val="Hyperlink"/>
-                <w:noProof/>
-                <w:color w:val="000000" w:themeColor="text1"/>
-                <w:sz w:val="24"/>
-                <w:szCs w:val="24"/>
+                <w:bCs/>
+                <w:noProof/>
               </w:rPr>
               <w:t>6</w:t>
             </w:r>
             <w:r>
               <w:rPr>
-                <w:rFonts w:eastAsiaTheme="minorEastAsia"/>
-                <w:noProof/>
-                <w:color w:val="000000" w:themeColor="text1"/>
+                <w:rFonts w:asciiTheme="minorHAnsi" w:eastAsiaTheme="minorEastAsia" w:hAnsiTheme="minorHAnsi" w:cstheme="minorBidi"/>
+                <w:noProof/>
                 <w:kern w:val="2"/>
                 <w:sz w:val="24"/>
                 <w:szCs w:val="24"/>
@@ -1225,9 +2038,6 @@
               <w:rPr>
                 <w:rStyle w:val="Hyperlink"/>
                 <w:noProof/>
-                <w:color w:val="000000" w:themeColor="text1"/>
-                <w:sz w:val="24"/>
-                <w:szCs w:val="24"/>
               </w:rPr>
               <w:t>Diagramas de Classes para o sistema</w:t>
             </w:r>
@@ -1235,9 +2045,6 @@
               <w:rPr>
                 <w:noProof/>
                 <w:webHidden/>
-                <w:color w:val="000000" w:themeColor="text1"/>
-                <w:sz w:val="24"/>
-                <w:szCs w:val="24"/>
               </w:rPr>
               <w:tab/>
             </w:r>
@@ -1245,9 +2052,6 @@
               <w:rPr>
                 <w:noProof/>
                 <w:webHidden/>
-                <w:color w:val="000000" w:themeColor="text1"/>
-                <w:sz w:val="24"/>
-                <w:szCs w:val="24"/>
               </w:rPr>
               <w:fldChar w:fldCharType="begin"/>
             </w:r>
@@ -1255,28 +2059,19 @@
               <w:rPr>
                 <w:noProof/>
                 <w:webHidden/>
-                <w:color w:val="000000" w:themeColor="text1"/>
-                <w:sz w:val="24"/>
-                <w:szCs w:val="24"/>
-              </w:rPr>
-              <w:instrText xml:space="preserve"> PAGEREF _Toc189572886 \h </w:instrText>
+              </w:rPr>
+              <w:instrText xml:space="preserve"> PAGEREF _Toc189580199 \h </w:instrText>
             </w:r>
             <w:r>
               <w:rPr>
                 <w:noProof/>
                 <w:webHidden/>
-                <w:color w:val="000000" w:themeColor="text1"/>
-                <w:sz w:val="24"/>
-                <w:szCs w:val="24"/>
               </w:rPr>
             </w:r>
             <w:r>
               <w:rPr>
                 <w:noProof/>
                 <w:webHidden/>
-                <w:color w:val="000000" w:themeColor="text1"/>
-                <w:sz w:val="24"/>
-                <w:szCs w:val="24"/>
               </w:rPr>
               <w:fldChar w:fldCharType="separate"/>
             </w:r>
@@ -1284,9 +2079,6 @@
               <w:rPr>
                 <w:noProof/>
                 <w:webHidden/>
-                <w:color w:val="000000" w:themeColor="text1"/>
-                <w:sz w:val="24"/>
-                <w:szCs w:val="24"/>
               </w:rPr>
               <w:t>21</w:t>
             </w:r>
@@ -1294,9 +2086,6 @@
               <w:rPr>
                 <w:noProof/>
                 <w:webHidden/>
-                <w:color w:val="000000" w:themeColor="text1"/>
-                <w:sz w:val="24"/>
-                <w:szCs w:val="24"/>
               </w:rPr>
               <w:fldChar w:fldCharType="end"/>
             </w:r>
@@ -1345,7 +2134,7 @@
         </w:rPr>
       </w:pPr>
       <w:bookmarkStart w:id="0" w:name="_Toc256513224"/>
-      <w:bookmarkStart w:id="1" w:name="_Toc189572878"/>
+      <w:bookmarkStart w:id="1" w:name="_Toc189580180"/>
       <w:r>
         <w:t xml:space="preserve">Identificação do sistema: </w:t>
       </w:r>
@@ -1356,37 +2145,34 @@
     </w:p>
     <w:p>
       <w:pPr>
-        <w:pStyle w:val="Ttulo2"/>
+        <w:pStyle w:val="Ttulo1"/>
         <w:numPr>
           <w:ilvl w:val="1"/>
           <w:numId w:val="6"/>
         </w:numPr>
+      </w:pPr>
+      <w:bookmarkStart w:id="2" w:name="_Toc189580181"/>
+      <w:r>
+        <w:t>Visão de Produto</w:t>
+      </w:r>
+      <w:bookmarkEnd w:id="2"/>
+      <w:r>
+        <w:t xml:space="preserve"> </w:t>
+      </w:r>
+    </w:p>
+    <w:p>
+      <w:pPr>
+        <w:widowControl/>
+        <w:spacing w:line="240" w:lineRule="auto"/>
         <w:rPr>
-          <w:rStyle w:val="Forte"/>
           <w:b/>
-          <w:color w:val="0070C0"/>
-          <w:szCs w:val="24"/>
+          <w:sz w:val="24"/>
         </w:rPr>
       </w:pPr>
-      <w:bookmarkStart w:id="2" w:name="_Toc189572879"/>
-      <w:r>
-        <w:rPr>
-          <w:szCs w:val="24"/>
-        </w:rPr>
-        <w:t>Visão de Produto</w:t>
-      </w:r>
-      <w:bookmarkEnd w:id="2"/>
-      <w:r>
-        <w:rPr>
-          <w:szCs w:val="24"/>
-        </w:rPr>
-        <w:t xml:space="preserve"> </w:t>
-      </w:r>
     </w:p>
     <w:p>
       <w:pPr>
         <w:spacing w:line="360" w:lineRule="auto"/>
-        <w:ind w:firstLine="360"/>
         <w:contextualSpacing/>
         <w:jc w:val="both"/>
         <w:rPr>
@@ -1448,47 +2234,33 @@
     </w:p>
     <w:p>
       <w:pPr>
-        <w:pStyle w:val="Ttulo2"/>
+        <w:pStyle w:val="Ttulo1"/>
         <w:numPr>
           <w:ilvl w:val="1"/>
           <w:numId w:val="6"/>
         </w:numPr>
+      </w:pPr>
+      <w:bookmarkStart w:id="3" w:name="_Toc189580182"/>
+      <w:r>
+        <w:t>Escopo do Produto</w:t>
+      </w:r>
+      <w:bookmarkEnd w:id="3"/>
+    </w:p>
+    <w:p>
+      <w:pPr>
+        <w:tabs>
+          <w:tab w:val="left" w:pos="993"/>
+        </w:tabs>
+        <w:jc w:val="both"/>
         <w:rPr>
-          <w:b w:val="0"/>
+          <w:sz w:val="24"/>
           <w:szCs w:val="24"/>
         </w:rPr>
       </w:pPr>
-      <w:bookmarkStart w:id="3" w:name="_Toc189572880"/>
-      <w:r>
-        <w:rPr>
-          <w:szCs w:val="24"/>
-        </w:rPr>
-        <w:t>Escopo</w:t>
-      </w:r>
-      <w:r>
-        <w:rPr>
-          <w:szCs w:val="24"/>
-        </w:rPr>
-        <w:t xml:space="preserve"> do Pro</w:t>
-      </w:r>
-      <w:r>
-        <w:rPr>
-          <w:szCs w:val="24"/>
-        </w:rPr>
-        <w:t>duto</w:t>
-      </w:r>
-      <w:bookmarkEnd w:id="3"/>
-      <w:r>
-        <w:rPr>
-          <w:szCs w:val="24"/>
-        </w:rPr>
-        <w:t xml:space="preserve"> </w:t>
-      </w:r>
     </w:p>
     <w:p>
       <w:pPr>
         <w:spacing w:line="360" w:lineRule="auto"/>
-        <w:ind w:firstLine="360"/>
         <w:contextualSpacing/>
         <w:jc w:val="both"/>
         <w:rPr>
@@ -1528,7 +2300,6 @@
     <w:p>
       <w:pPr>
         <w:spacing w:line="360" w:lineRule="auto"/>
-        <w:ind w:firstLine="360"/>
         <w:contextualSpacing/>
         <w:jc w:val="both"/>
         <w:rPr>
@@ -1575,7 +2346,6 @@
     <w:p>
       <w:pPr>
         <w:spacing w:line="360" w:lineRule="auto"/>
-        <w:ind w:firstLine="360"/>
         <w:contextualSpacing/>
         <w:jc w:val="both"/>
         <w:rPr>
@@ -1615,7 +2385,6 @@
     <w:p>
       <w:pPr>
         <w:spacing w:line="360" w:lineRule="auto"/>
-        <w:ind w:firstLine="360"/>
         <w:contextualSpacing/>
         <w:jc w:val="both"/>
         <w:rPr>
@@ -1634,7 +2403,6 @@
     <w:p>
       <w:pPr>
         <w:spacing w:line="360" w:lineRule="auto"/>
-        <w:ind w:firstLine="360"/>
         <w:contextualSpacing/>
         <w:jc w:val="both"/>
         <w:rPr>
@@ -1653,7 +2421,6 @@
     <w:p>
       <w:pPr>
         <w:spacing w:line="360" w:lineRule="auto"/>
-        <w:ind w:firstLine="360"/>
         <w:contextualSpacing/>
         <w:jc w:val="both"/>
         <w:rPr>
@@ -1672,7 +2439,6 @@
     <w:p>
       <w:pPr>
         <w:spacing w:line="360" w:lineRule="auto"/>
-        <w:ind w:firstLine="360"/>
         <w:contextualSpacing/>
         <w:jc w:val="both"/>
         <w:rPr>
@@ -1691,7 +2457,6 @@
     <w:p>
       <w:pPr>
         <w:spacing w:line="360" w:lineRule="auto"/>
-        <w:ind w:firstLine="360"/>
         <w:contextualSpacing/>
         <w:jc w:val="both"/>
         <w:rPr>
@@ -1710,7 +2475,6 @@
     <w:p>
       <w:pPr>
         <w:spacing w:line="360" w:lineRule="auto"/>
-        <w:ind w:firstLine="360"/>
         <w:contextualSpacing/>
         <w:jc w:val="both"/>
         <w:rPr>
@@ -1767,7 +2531,7 @@
           <w:bCs w:val="0"/>
         </w:rPr>
       </w:pPr>
-      <w:bookmarkStart w:id="4" w:name="_Toc189572881"/>
+      <w:bookmarkStart w:id="4" w:name="_Toc189580183"/>
       <w:r>
         <w:rPr>
           <w:rStyle w:val="Forte"/>
@@ -1779,31 +2543,19 @@
       </w:r>
       <w:bookmarkEnd w:id="4"/>
     </w:p>
-    <w:p/>
-    <w:p>
-      <w:pPr>
-        <w:pStyle w:val="Subttulo"/>
+    <w:p>
+      <w:pPr>
+        <w:pStyle w:val="Ttulo1"/>
         <w:numPr>
           <w:ilvl w:val="1"/>
           <w:numId w:val="6"/>
         </w:numPr>
       </w:pPr>
-      <w:proofErr w:type="spellStart"/>
-      <w:r>
-        <w:t>Diagrama</w:t>
-      </w:r>
-      <w:proofErr w:type="spellEnd"/>
-      <w:r>
-        <w:t xml:space="preserve"> de </w:t>
-      </w:r>
-      <w:proofErr w:type="spellStart"/>
-      <w:r>
-        <w:t>Atividades</w:t>
-      </w:r>
-      <w:proofErr w:type="spellEnd"/>
-      <w:r>
-        <w:t xml:space="preserve"> Principal</w:t>
-      </w:r>
+      <w:bookmarkStart w:id="5" w:name="_Toc189580184"/>
+      <w:r>
+        <w:t>Diagrama de Atividades Principal</w:t>
+      </w:r>
+      <w:bookmarkEnd w:id="5"/>
     </w:p>
     <w:p>
       <w:pPr>
@@ -1928,38 +2680,27 @@
     </w:p>
     <w:p>
       <w:pPr>
-        <w:pStyle w:val="Subttulo"/>
+        <w:pStyle w:val="Ttulo1"/>
         <w:numPr>
           <w:ilvl w:val="1"/>
           <w:numId w:val="6"/>
         </w:numPr>
       </w:pPr>
-      <w:proofErr w:type="spellStart"/>
+      <w:bookmarkStart w:id="6" w:name="_Toc189580185"/>
       <w:r>
         <w:lastRenderedPageBreak/>
-        <w:t>Subprocesso</w:t>
-      </w:r>
-      <w:proofErr w:type="spellEnd"/>
-      <w:r>
-        <w:t xml:space="preserve"> </w:t>
-      </w:r>
-      <w:proofErr w:type="spellStart"/>
-      <w:r>
-        <w:t>Minha</w:t>
-      </w:r>
-      <w:proofErr w:type="spellEnd"/>
-      <w:r>
-        <w:t xml:space="preserve"> </w:t>
-      </w:r>
-      <w:proofErr w:type="spellStart"/>
-      <w:r>
-        <w:t>Estante</w:t>
-      </w:r>
-      <w:proofErr w:type="spellEnd"/>
-    </w:p>
-    <w:p>
-      <w:pPr>
-        <w:pStyle w:val="Subttulo"/>
+        <w:t>Subprocesso Minha Estante</w:t>
+      </w:r>
+      <w:bookmarkEnd w:id="6"/>
+    </w:p>
+    <w:p>
+      <w:pPr>
+        <w:widowControl/>
+        <w:spacing w:line="240" w:lineRule="auto"/>
+        <w:rPr>
+          <w:b/>
+          <w:sz w:val="24"/>
+        </w:rPr>
       </w:pPr>
     </w:p>
     <w:p>
@@ -2111,38 +2852,27 @@
     </w:p>
     <w:p>
       <w:pPr>
-        <w:pStyle w:val="Subttulo"/>
+        <w:pStyle w:val="Ttulo1"/>
         <w:numPr>
           <w:ilvl w:val="1"/>
           <w:numId w:val="6"/>
         </w:numPr>
       </w:pPr>
-      <w:proofErr w:type="spellStart"/>
+      <w:bookmarkStart w:id="7" w:name="_Toc189580186"/>
       <w:r>
         <w:lastRenderedPageBreak/>
-        <w:t>Subprocesso</w:t>
-      </w:r>
-      <w:proofErr w:type="spellEnd"/>
-      <w:r>
-        <w:t xml:space="preserve"> </w:t>
-      </w:r>
-      <w:proofErr w:type="spellStart"/>
-      <w:r>
-        <w:t>Adicionar</w:t>
-      </w:r>
-      <w:proofErr w:type="spellEnd"/>
-      <w:r>
-        <w:t xml:space="preserve"> </w:t>
-      </w:r>
-      <w:proofErr w:type="spellStart"/>
-      <w:r>
-        <w:t>Livro</w:t>
-      </w:r>
-      <w:proofErr w:type="spellEnd"/>
-    </w:p>
-    <w:p>
-      <w:pPr>
-        <w:pStyle w:val="Subttulo"/>
+        <w:t>Subprocesso Adicionar Livro</w:t>
+      </w:r>
+      <w:bookmarkEnd w:id="7"/>
+    </w:p>
+    <w:p>
+      <w:pPr>
+        <w:widowControl/>
+        <w:spacing w:line="240" w:lineRule="auto"/>
+        <w:rPr>
+          <w:b/>
+          <w:sz w:val="24"/>
+        </w:rPr>
       </w:pPr>
     </w:p>
     <w:p>
@@ -2306,34 +3036,18 @@
     </w:p>
     <w:p>
       <w:pPr>
-        <w:pStyle w:val="Subttulo"/>
+        <w:pStyle w:val="Ttulo1"/>
         <w:numPr>
           <w:ilvl w:val="1"/>
           <w:numId w:val="6"/>
         </w:numPr>
       </w:pPr>
-      <w:proofErr w:type="spellStart"/>
+      <w:bookmarkStart w:id="8" w:name="_Toc189580187"/>
       <w:r>
         <w:lastRenderedPageBreak/>
-        <w:t>Subprocesso</w:t>
-      </w:r>
-      <w:proofErr w:type="spellEnd"/>
-      <w:r>
-        <w:t xml:space="preserve"> </w:t>
-      </w:r>
-      <w:proofErr w:type="spellStart"/>
-      <w:r>
-        <w:t>Adicionar</w:t>
-      </w:r>
-      <w:proofErr w:type="spellEnd"/>
-      <w:r>
-        <w:t xml:space="preserve"> </w:t>
-      </w:r>
-      <w:proofErr w:type="spellStart"/>
-      <w:r>
-        <w:t>Leitura</w:t>
-      </w:r>
-      <w:proofErr w:type="spellEnd"/>
+        <w:t>Subprocesso Adicionar Leitura</w:t>
+      </w:r>
+      <w:bookmarkEnd w:id="8"/>
     </w:p>
     <w:p>
       <w:pPr>
@@ -2492,34 +3206,18 @@
     </w:p>
     <w:p>
       <w:pPr>
-        <w:pStyle w:val="Subttulo"/>
+        <w:pStyle w:val="Ttulo1"/>
         <w:numPr>
           <w:ilvl w:val="1"/>
           <w:numId w:val="6"/>
         </w:numPr>
       </w:pPr>
-      <w:proofErr w:type="spellStart"/>
+      <w:bookmarkStart w:id="9" w:name="_Toc189580188"/>
       <w:r>
         <w:lastRenderedPageBreak/>
-        <w:t>Subprocesso</w:t>
-      </w:r>
-      <w:proofErr w:type="spellEnd"/>
-      <w:r>
-        <w:t xml:space="preserve"> </w:t>
-      </w:r>
-      <w:proofErr w:type="spellStart"/>
-      <w:r>
-        <w:t>Histórico</w:t>
-      </w:r>
-      <w:proofErr w:type="spellEnd"/>
-      <w:r>
-        <w:t xml:space="preserve"> de </w:t>
-      </w:r>
-      <w:proofErr w:type="spellStart"/>
-      <w:r>
-        <w:t>Leitura</w:t>
-      </w:r>
-      <w:proofErr w:type="spellEnd"/>
+        <w:t>Subprocesso Histórico de Leitura</w:t>
+      </w:r>
+      <w:bookmarkEnd w:id="9"/>
     </w:p>
     <w:p>
       <w:pPr>
@@ -2645,12 +3343,12 @@
           <w:numId w:val="6"/>
         </w:numPr>
       </w:pPr>
-      <w:bookmarkStart w:id="5" w:name="_Toc189572882"/>
+      <w:bookmarkStart w:id="10" w:name="_Toc189580189"/>
       <w:r>
         <w:lastRenderedPageBreak/>
         <w:t>Requisitos Funcionais e Não Funcionais</w:t>
       </w:r>
-      <w:bookmarkEnd w:id="5"/>
+      <w:bookmarkEnd w:id="10"/>
     </w:p>
     <w:bookmarkEnd w:id="0"/>
     <w:p>
@@ -5348,7 +6046,7 @@
           <w:sz w:val="24"/>
         </w:rPr>
       </w:pPr>
-      <w:bookmarkStart w:id="6" w:name="_Toc256513228"/>
+      <w:bookmarkStart w:id="11" w:name="_Toc256513228"/>
       <w:r>
         <w:rPr>
           <w:rStyle w:val="Forte"/>
@@ -5358,38 +6056,19 @@
     </w:p>
     <w:p>
       <w:pPr>
-        <w:pStyle w:val="Ttulo2"/>
+        <w:pStyle w:val="Ttulo1"/>
         <w:numPr>
           <w:ilvl w:val="1"/>
           <w:numId w:val="6"/>
         </w:numPr>
-        <w:rPr>
-          <w:rStyle w:val="Forte"/>
-          <w:b/>
-          <w:bCs w:val="0"/>
-          <w:color w:val="0070C0"/>
-        </w:rPr>
-      </w:pPr>
-      <w:bookmarkStart w:id="7" w:name="_Toc189572883"/>
-      <w:r>
-        <w:rPr>
-          <w:rStyle w:val="Forte"/>
-          <w:b/>
-          <w:bCs w:val="0"/>
-        </w:rPr>
+      </w:pPr>
+      <w:bookmarkStart w:id="12" w:name="_Toc189580190"/>
+      <w:bookmarkEnd w:id="11"/>
+      <w:r>
         <w:lastRenderedPageBreak/>
-        <w:t>Requisitos</w:t>
-      </w:r>
-      <w:bookmarkEnd w:id="6"/>
-      <w:r>
-        <w:rPr>
-          <w:rStyle w:val="Forte"/>
-          <w:b/>
-          <w:bCs w:val="0"/>
-        </w:rPr>
-        <w:t xml:space="preserve"> Suplementares</w:t>
-      </w:r>
-      <w:bookmarkEnd w:id="7"/>
+        <w:t>Requisitos Suplementares</w:t>
+      </w:r>
+      <w:bookmarkEnd w:id="12"/>
     </w:p>
     <w:p/>
     <w:tbl>
@@ -5989,12 +6668,12 @@
           <w:numId w:val="6"/>
         </w:numPr>
       </w:pPr>
-      <w:bookmarkStart w:id="8" w:name="_Toc189572884"/>
+      <w:bookmarkStart w:id="13" w:name="_Toc189580191"/>
       <w:r>
         <w:lastRenderedPageBreak/>
         <w:t>Casos de Uso</w:t>
       </w:r>
-      <w:bookmarkEnd w:id="8"/>
+      <w:bookmarkEnd w:id="13"/>
     </w:p>
     <w:p>
       <w:pPr>
@@ -6792,39 +7471,26 @@
     </w:p>
     <w:p>
       <w:pPr>
-        <w:pStyle w:val="PargrafodaLista"/>
+        <w:pStyle w:val="Ttulo1"/>
         <w:numPr>
           <w:ilvl w:val="1"/>
           <w:numId w:val="6"/>
         </w:numPr>
         <w:rPr>
-          <w:rFonts w:ascii="Times New Roman" w:hAnsi="Times New Roman"/>
           <w:color w:val="0070C0"/>
-          <w:sz w:val="24"/>
-          <w:szCs w:val="24"/>
         </w:rPr>
       </w:pPr>
       <w:r>
-        <w:rPr>
-          <w:b/>
-          <w:sz w:val="24"/>
-          <w:szCs w:val="24"/>
-        </w:rPr>
         <w:br w:type="page"/>
       </w:r>
-      <w:r>
-        <w:rPr>
-          <w:rFonts w:ascii="Times New Roman" w:hAnsi="Times New Roman"/>
-          <w:b/>
-          <w:sz w:val="24"/>
-          <w:szCs w:val="24"/>
-        </w:rPr>
+      <w:bookmarkStart w:id="14" w:name="_Toc189580192"/>
+      <w:r>
         <w:lastRenderedPageBreak/>
         <w:t>Expansão dos Casos de Uso</w:t>
       </w:r>
+      <w:bookmarkEnd w:id="14"/>
       <w:r>
         <w:rPr>
-          <w:rFonts w:ascii="Times New Roman" w:hAnsi="Times New Roman"/>
           <w:color w:val="FF0000"/>
         </w:rPr>
         <w:t xml:space="preserve"> </w:t>
@@ -8218,16 +8884,7 @@
                 <w:sz w:val="24"/>
                 <w:szCs w:val="24"/>
               </w:rPr>
-              <w:t xml:space="preserve">[IN] O usuário seleciona a opção de Adicionar </w:t>
-            </w:r>
-            <w:r>
-              <w:rPr>
-                <w:rFonts w:ascii="Times New Roman" w:hAnsi="Times New Roman"/>
-                <w:color w:val="000000" w:themeColor="text1"/>
-                <w:sz w:val="24"/>
-                <w:szCs w:val="24"/>
-              </w:rPr>
-              <w:t>Leitura</w:t>
+              <w:t>[IN] O usuário seleciona a opção de Adicionar Leitura</w:t>
             </w:r>
             <w:r>
               <w:rPr>
@@ -9588,39 +10245,7 @@
                 <w:szCs w:val="24"/>
               </w:rPr>
               <w:tab/>
-              <w:t xml:space="preserve">   Variante </w:t>
-            </w:r>
-            <w:r>
-              <w:rPr>
-                <w:color w:val="000000" w:themeColor="text1"/>
-                <w:sz w:val="24"/>
-                <w:szCs w:val="24"/>
-              </w:rPr>
-              <w:t>3.1a.2</w:t>
-            </w:r>
-            <w:r>
-              <w:rPr>
-                <w:color w:val="000000" w:themeColor="text1"/>
-                <w:sz w:val="24"/>
-                <w:szCs w:val="24"/>
-              </w:rPr>
-              <w:t>.1</w:t>
-            </w:r>
-            <w:r>
-              <w:rPr>
-                <w:color w:val="000000" w:themeColor="text1"/>
-                <w:sz w:val="24"/>
-                <w:szCs w:val="24"/>
-              </w:rPr>
-              <w:t xml:space="preserve"> </w:t>
-            </w:r>
-            <w:r>
-              <w:rPr>
-                <w:color w:val="000000" w:themeColor="text1"/>
-                <w:sz w:val="24"/>
-                <w:szCs w:val="24"/>
-              </w:rPr>
-              <w:t>[IN] O usuário seleciona a opção de editar as informações do livro.</w:t>
+              <w:t xml:space="preserve">   Variante 3.1a.2.1 [IN] O usuário seleciona a opção de editar as informações do livro.</w:t>
             </w:r>
           </w:p>
           <w:p>
@@ -9664,15 +10289,7 @@
                 <w:szCs w:val="24"/>
               </w:rPr>
               <w:tab/>
-              <w:t xml:space="preserve">   </w:t>
-            </w:r>
-            <w:r>
-              <w:rPr>
-                <w:color w:val="000000" w:themeColor="text1"/>
-                <w:sz w:val="24"/>
-                <w:szCs w:val="24"/>
-              </w:rPr>
-              <w:t>Variante 3.1a.2.</w:t>
+              <w:t xml:space="preserve">   Variante 3.1a.2.</w:t>
             </w:r>
             <w:r>
               <w:rPr>
@@ -9688,15 +10305,7 @@
                 <w:sz w:val="24"/>
                 <w:szCs w:val="24"/>
               </w:rPr>
-              <w:t xml:space="preserve"> [IN]</w:t>
-            </w:r>
-            <w:r>
-              <w:rPr>
-                <w:color w:val="000000" w:themeColor="text1"/>
-                <w:sz w:val="24"/>
-                <w:szCs w:val="24"/>
-              </w:rPr>
-              <w:t xml:space="preserve"> </w:t>
+              <w:t xml:space="preserve"> [IN] </w:t>
             </w:r>
             <w:r>
               <w:rPr>
@@ -9892,14 +10501,7 @@
                 <w:sz w:val="24"/>
                 <w:szCs w:val="24"/>
               </w:rPr>
-              <w:t>Histórico de Leituras</w:t>
-            </w:r>
-            <w:r>
-              <w:rPr>
-                <w:sz w:val="24"/>
-                <w:szCs w:val="24"/>
-              </w:rPr>
-              <w:t xml:space="preserve"> </w:t>
+              <w:t xml:space="preserve">Histórico de Leituras </w:t>
             </w:r>
             <w:r>
               <w:rPr>
@@ -10221,43 +10823,7 @@
                 <w:sz w:val="24"/>
                 <w:szCs w:val="24"/>
               </w:rPr>
-              <w:t xml:space="preserve">sistema exibe na tela </w:t>
-            </w:r>
-            <w:r>
-              <w:rPr>
-                <w:rFonts w:ascii="Times New Roman" w:hAnsi="Times New Roman"/>
-                <w:color w:val="000000" w:themeColor="text1"/>
-                <w:sz w:val="24"/>
-                <w:szCs w:val="24"/>
-              </w:rPr>
-              <w:t xml:space="preserve">as sessões de leitura </w:t>
-            </w:r>
-            <w:r>
-              <w:rPr>
-                <w:rFonts w:ascii="Times New Roman" w:hAnsi="Times New Roman"/>
-                <w:color w:val="000000" w:themeColor="text1"/>
-                <w:sz w:val="24"/>
-                <w:szCs w:val="24"/>
-              </w:rPr>
-              <w:t>cadastrad</w:t>
-            </w:r>
-            <w:r>
-              <w:rPr>
-                <w:rFonts w:ascii="Times New Roman" w:hAnsi="Times New Roman"/>
-                <w:color w:val="000000" w:themeColor="text1"/>
-                <w:sz w:val="24"/>
-                <w:szCs w:val="24"/>
-              </w:rPr>
-              <w:t>a</w:t>
-            </w:r>
-            <w:r>
-              <w:rPr>
-                <w:rFonts w:ascii="Times New Roman" w:hAnsi="Times New Roman"/>
-                <w:color w:val="000000" w:themeColor="text1"/>
-                <w:sz w:val="24"/>
-                <w:szCs w:val="24"/>
-              </w:rPr>
-              <w:t>s</w:t>
+              <w:t>sistema exibe na tela as sessões de leitura cadastradas</w:t>
             </w:r>
             <w:r>
               <w:rPr>
@@ -10323,77 +10889,7 @@
                 <w:sz w:val="24"/>
                 <w:szCs w:val="24"/>
               </w:rPr>
-              <w:t xml:space="preserve">Variante 3.1 [IN] O usuário </w:t>
-            </w:r>
-            <w:r>
-              <w:rPr>
-                <w:rFonts w:ascii="Times New Roman" w:hAnsi="Times New Roman"/>
-                <w:bCs/>
-                <w:color w:val="000000" w:themeColor="text1"/>
-                <w:sz w:val="24"/>
-                <w:szCs w:val="24"/>
-              </w:rPr>
-              <w:t>seleciona</w:t>
-            </w:r>
-            <w:r>
-              <w:rPr>
-                <w:rFonts w:ascii="Times New Roman" w:hAnsi="Times New Roman"/>
-                <w:bCs/>
-                <w:color w:val="000000" w:themeColor="text1"/>
-                <w:sz w:val="24"/>
-                <w:szCs w:val="24"/>
-              </w:rPr>
-              <w:t xml:space="preserve"> um</w:t>
-            </w:r>
-            <w:r>
-              <w:rPr>
-                <w:rFonts w:ascii="Times New Roman" w:hAnsi="Times New Roman"/>
-                <w:bCs/>
-                <w:color w:val="000000" w:themeColor="text1"/>
-                <w:sz w:val="24"/>
-                <w:szCs w:val="24"/>
-              </w:rPr>
-              <w:t>a</w:t>
-            </w:r>
-            <w:r>
-              <w:rPr>
-                <w:rFonts w:ascii="Times New Roman" w:hAnsi="Times New Roman"/>
-                <w:bCs/>
-                <w:color w:val="000000" w:themeColor="text1"/>
-                <w:sz w:val="24"/>
-                <w:szCs w:val="24"/>
-              </w:rPr>
-              <w:t xml:space="preserve"> d</w:t>
-            </w:r>
-            <w:r>
-              <w:rPr>
-                <w:rFonts w:ascii="Times New Roman" w:hAnsi="Times New Roman"/>
-                <w:bCs/>
-                <w:color w:val="000000" w:themeColor="text1"/>
-                <w:sz w:val="24"/>
-                <w:szCs w:val="24"/>
-              </w:rPr>
-              <w:t>a</w:t>
-            </w:r>
-            <w:r>
-              <w:rPr>
-                <w:rFonts w:ascii="Times New Roman" w:hAnsi="Times New Roman"/>
-                <w:bCs/>
-                <w:color w:val="000000" w:themeColor="text1"/>
-                <w:sz w:val="24"/>
-                <w:szCs w:val="24"/>
-              </w:rPr>
-              <w:t>s l</w:t>
-            </w:r>
-            <w:r>
-              <w:rPr>
-                <w:rFonts w:ascii="Times New Roman" w:hAnsi="Times New Roman"/>
-                <w:bCs/>
-                <w:color w:val="000000" w:themeColor="text1"/>
-                <w:sz w:val="24"/>
-                <w:szCs w:val="24"/>
-              </w:rPr>
-              <w:t>eituras.</w:t>
+              <w:t>Variante 3.1 [IN] O usuário seleciona uma das leituras.</w:t>
             </w:r>
           </w:p>
           <w:p>
@@ -10580,39 +11076,7 @@
                 <w:szCs w:val="24"/>
               </w:rPr>
               <w:tab/>
-              <w:t>3.1a.1 [OUT] O sistema exibe as informações d</w:t>
-            </w:r>
-            <w:r>
-              <w:rPr>
-                <w:color w:val="000000" w:themeColor="text1"/>
-                <w:sz w:val="24"/>
-                <w:szCs w:val="24"/>
-              </w:rPr>
-              <w:t>a leitura</w:t>
-            </w:r>
-            <w:r>
-              <w:rPr>
-                <w:color w:val="000000" w:themeColor="text1"/>
-                <w:sz w:val="24"/>
-                <w:szCs w:val="24"/>
-              </w:rPr>
-              <w:t xml:space="preserve"> selecionad</w:t>
-            </w:r>
-            <w:r>
-              <w:rPr>
-                <w:color w:val="000000" w:themeColor="text1"/>
-                <w:sz w:val="24"/>
-                <w:szCs w:val="24"/>
-              </w:rPr>
-              <w:t>a</w:t>
-            </w:r>
-            <w:r>
-              <w:rPr>
-                <w:color w:val="000000" w:themeColor="text1"/>
-                <w:sz w:val="24"/>
-                <w:szCs w:val="24"/>
-              </w:rPr>
-              <w:t>.</w:t>
+              <w:t>3.1a.1 [OUT] O sistema exibe as informações da leitura selecionada.</w:t>
             </w:r>
           </w:p>
           <w:p>
@@ -10664,23 +11128,7 @@
                 <w:szCs w:val="24"/>
               </w:rPr>
               <w:tab/>
-              <w:t xml:space="preserve">   Variante 3.1a.2.1 [IN] O usuário seleciona a opção de editar as informações </w:t>
-            </w:r>
-            <w:r>
-              <w:rPr>
-                <w:color w:val="000000" w:themeColor="text1"/>
-                <w:sz w:val="24"/>
-                <w:szCs w:val="24"/>
-              </w:rPr>
-              <w:t>da leitura</w:t>
-            </w:r>
-            <w:r>
-              <w:rPr>
-                <w:color w:val="000000" w:themeColor="text1"/>
-                <w:sz w:val="24"/>
-                <w:szCs w:val="24"/>
-              </w:rPr>
-              <w:t>.</w:t>
+              <w:t xml:space="preserve">   Variante 3.1a.2.1 [IN] O usuário seleciona a opção de editar as informações da leitura.</w:t>
             </w:r>
           </w:p>
           <w:p>
@@ -10706,23 +11154,7 @@
                 <w:szCs w:val="24"/>
               </w:rPr>
               <w:tab/>
-              <w:t xml:space="preserve">[IN] O usuário edita e salva as informações </w:t>
-            </w:r>
-            <w:r>
-              <w:rPr>
-                <w:color w:val="000000" w:themeColor="text1"/>
-                <w:sz w:val="24"/>
-                <w:szCs w:val="24"/>
-              </w:rPr>
-              <w:t>da leitura</w:t>
-            </w:r>
-            <w:r>
-              <w:rPr>
-                <w:color w:val="000000" w:themeColor="text1"/>
-                <w:sz w:val="24"/>
-                <w:szCs w:val="24"/>
-              </w:rPr>
-              <w:t>.</w:t>
+              <w:t>[IN] O usuário edita e salva as informações da leitura.</w:t>
             </w:r>
           </w:p>
           <w:p>
@@ -10806,22 +11238,20 @@
         <w:pStyle w:val="Ttulo1"/>
         <w:numPr>
           <w:ilvl w:val="0"/>
-          <w:numId w:val="11"/>
+          <w:numId w:val="6"/>
         </w:numPr>
         <w:rPr>
           <w:rStyle w:val="Forte"/>
           <w:b/>
           <w:bCs w:val="0"/>
-          <w:szCs w:val="24"/>
         </w:rPr>
       </w:pPr>
-      <w:bookmarkStart w:id="9" w:name="_Toc189572885"/>
+      <w:bookmarkStart w:id="15" w:name="_Toc189580193"/>
       <w:r>
         <w:rPr>
           <w:rStyle w:val="Forte"/>
           <w:b/>
           <w:bCs w:val="0"/>
-          <w:szCs w:val="24"/>
         </w:rPr>
         <w:lastRenderedPageBreak/>
         <w:t xml:space="preserve">Diagramas de </w:t>
@@ -10831,24 +11261,25 @@
           <w:rStyle w:val="Forte"/>
           <w:b/>
           <w:bCs w:val="0"/>
-          <w:szCs w:val="24"/>
         </w:rPr>
         <w:t>Sequência</w:t>
       </w:r>
-      <w:bookmarkEnd w:id="9"/>
+      <w:bookmarkEnd w:id="15"/>
     </w:p>
     <w:p/>
     <w:p>
       <w:pPr>
-        <w:pStyle w:val="Subttulo"/>
+        <w:pStyle w:val="Ttulo1"/>
         <w:numPr>
           <w:ilvl w:val="1"/>
-          <w:numId w:val="25"/>
+          <w:numId w:val="6"/>
         </w:numPr>
       </w:pPr>
+      <w:bookmarkStart w:id="16" w:name="_Toc189580194"/>
       <w:r>
         <w:t>Principal</w:t>
       </w:r>
+      <w:bookmarkEnd w:id="16"/>
     </w:p>
     <w:p>
       <w:pPr>
@@ -10966,26 +11397,18 @@
     </w:p>
     <w:p>
       <w:pPr>
-        <w:pStyle w:val="Subttulo"/>
+        <w:pStyle w:val="Ttulo1"/>
         <w:numPr>
           <w:ilvl w:val="1"/>
-          <w:numId w:val="25"/>
+          <w:numId w:val="6"/>
         </w:numPr>
       </w:pPr>
-      <w:proofErr w:type="spellStart"/>
+      <w:bookmarkStart w:id="17" w:name="_Toc189580195"/>
       <w:r>
         <w:lastRenderedPageBreak/>
-        <w:t>Adicionar</w:t>
-      </w:r>
-      <w:proofErr w:type="spellEnd"/>
-      <w:r>
-        <w:t xml:space="preserve"> </w:t>
-      </w:r>
-      <w:proofErr w:type="spellStart"/>
-      <w:r>
-        <w:t>Livro</w:t>
-      </w:r>
-      <w:proofErr w:type="spellEnd"/>
+        <w:t>Adicionar Livro</w:t>
+      </w:r>
+      <w:bookmarkEnd w:id="17"/>
     </w:p>
     <w:p>
       <w:pPr>
@@ -11098,25 +11521,17 @@
     </w:p>
     <w:p>
       <w:pPr>
-        <w:pStyle w:val="Subttulo"/>
+        <w:pStyle w:val="Ttulo1"/>
         <w:numPr>
           <w:ilvl w:val="1"/>
-          <w:numId w:val="25"/>
+          <w:numId w:val="6"/>
         </w:numPr>
       </w:pPr>
-      <w:proofErr w:type="spellStart"/>
-      <w:r>
-        <w:t>Adicionar</w:t>
-      </w:r>
-      <w:proofErr w:type="spellEnd"/>
-      <w:r>
-        <w:t xml:space="preserve"> </w:t>
-      </w:r>
-      <w:proofErr w:type="spellStart"/>
-      <w:r>
-        <w:t>Leitura</w:t>
-      </w:r>
-      <w:proofErr w:type="spellEnd"/>
+      <w:bookmarkStart w:id="18" w:name="_Toc189580196"/>
+      <w:r>
+        <w:t>Adicionar Leitura</w:t>
+      </w:r>
+      <w:bookmarkEnd w:id="18"/>
     </w:p>
     <w:p>
       <w:pPr>
@@ -11237,26 +11652,17 @@
     </w:p>
     <w:p>
       <w:pPr>
-        <w:pStyle w:val="Subttulo"/>
+        <w:pStyle w:val="Ttulo1"/>
         <w:numPr>
           <w:ilvl w:val="1"/>
-          <w:numId w:val="25"/>
+          <w:numId w:val="6"/>
         </w:numPr>
       </w:pPr>
-      <w:proofErr w:type="spellStart"/>
-      <w:r>
-        <w:lastRenderedPageBreak/>
-        <w:t>Listar</w:t>
-      </w:r>
-      <w:proofErr w:type="spellEnd"/>
-      <w:r>
-        <w:t xml:space="preserve"> </w:t>
-      </w:r>
-      <w:proofErr w:type="spellStart"/>
-      <w:r>
-        <w:t>Livros</w:t>
-      </w:r>
-      <w:proofErr w:type="spellEnd"/>
+      <w:bookmarkStart w:id="19" w:name="_Toc189580197"/>
+      <w:r>
+        <w:t>Listar Livros</w:t>
+      </w:r>
+      <w:bookmarkEnd w:id="19"/>
     </w:p>
     <w:p>
       <w:pPr>
@@ -11407,26 +11813,17 @@
     </w:p>
     <w:p>
       <w:pPr>
-        <w:pStyle w:val="Subttulo"/>
+        <w:pStyle w:val="Ttulo1"/>
         <w:numPr>
           <w:ilvl w:val="1"/>
-          <w:numId w:val="25"/>
+          <w:numId w:val="6"/>
         </w:numPr>
       </w:pPr>
-      <w:proofErr w:type="spellStart"/>
-      <w:r>
-        <w:lastRenderedPageBreak/>
-        <w:t>Listar</w:t>
-      </w:r>
-      <w:proofErr w:type="spellEnd"/>
-      <w:r>
-        <w:t xml:space="preserve"> </w:t>
-      </w:r>
-      <w:proofErr w:type="spellStart"/>
-      <w:r>
-        <w:t>Leituras</w:t>
-      </w:r>
-      <w:proofErr w:type="spellEnd"/>
+      <w:bookmarkStart w:id="20" w:name="_Toc189580198"/>
+      <w:r>
+        <w:t>Listar Leituras</w:t>
+      </w:r>
+      <w:bookmarkEnd w:id="20"/>
     </w:p>
     <w:p>
       <w:pPr>
@@ -11545,27 +11942,25 @@
         <w:pStyle w:val="Ttulo1"/>
         <w:numPr>
           <w:ilvl w:val="0"/>
-          <w:numId w:val="25"/>
+          <w:numId w:val="6"/>
         </w:numPr>
         <w:rPr>
           <w:rStyle w:val="Forte"/>
           <w:b/>
           <w:bCs w:val="0"/>
-          <w:szCs w:val="24"/>
         </w:rPr>
       </w:pPr>
-      <w:bookmarkStart w:id="10" w:name="_Toc189572886"/>
+      <w:bookmarkStart w:id="21" w:name="_Toc189580199"/>
       <w:r>
         <w:rPr>
           <w:rStyle w:val="Forte"/>
           <w:b/>
           <w:bCs w:val="0"/>
-          <w:szCs w:val="24"/>
         </w:rPr>
         <w:lastRenderedPageBreak/>
         <w:t>Diagramas de Classes para o sistema</w:t>
       </w:r>
-      <w:bookmarkEnd w:id="10"/>
+      <w:bookmarkEnd w:id="21"/>
     </w:p>
     <w:p/>
     <w:p>
@@ -12111,6 +12506,9 @@
           <w:r>
             <w:t xml:space="preserve">  Data: </w:t>
           </w:r>
+          <w:r>
+            <w:t>07/02/2025</w:t>
+          </w:r>
         </w:p>
       </w:tc>
     </w:tr>
@@ -13506,7 +13904,7 @@
     </w:lvl>
   </w:abstractNum>
   <w:abstractNum w:abstractNumId="13" w15:restartNumberingAfterBreak="0">
-    <w:nsid w:val="2FD414B9"/>
+    <w:nsid w:val="288C3AAC"/>
     <w:multiLevelType w:val="multilevel"/>
     <w:tmpl w:val="458A2FB2"/>
     <w:lvl w:ilvl="0">
@@ -13624,6 +14022,242 @@
     </w:lvl>
   </w:abstractNum>
   <w:abstractNum w:abstractNumId="14" w15:restartNumberingAfterBreak="0">
+    <w:nsid w:val="2FD414B9"/>
+    <w:multiLevelType w:val="multilevel"/>
+    <w:tmpl w:val="458A2FB2"/>
+    <w:lvl w:ilvl="0">
+      <w:start w:val="1"/>
+      <w:numFmt w:val="decimal"/>
+      <w:lvlText w:val="%1"/>
+      <w:lvlJc w:val="left"/>
+      <w:pPr>
+        <w:ind w:left="360" w:hanging="360"/>
+      </w:pPr>
+      <w:rPr>
+        <w:rFonts w:hint="default"/>
+        <w:b/>
+        <w:bCs/>
+      </w:rPr>
+    </w:lvl>
+    <w:lvl w:ilvl="1">
+      <w:start w:val="1"/>
+      <w:numFmt w:val="decimal"/>
+      <w:lvlText w:val="%1.%2"/>
+      <w:lvlJc w:val="left"/>
+      <w:pPr>
+        <w:ind w:left="360" w:hanging="360"/>
+      </w:pPr>
+      <w:rPr>
+        <w:rFonts w:hint="default"/>
+        <w:b/>
+        <w:bCs w:val="0"/>
+        <w:color w:val="000000" w:themeColor="text1"/>
+      </w:rPr>
+    </w:lvl>
+    <w:lvl w:ilvl="2">
+      <w:start w:val="1"/>
+      <w:numFmt w:val="decimal"/>
+      <w:lvlText w:val="%1.%2.%3"/>
+      <w:lvlJc w:val="left"/>
+      <w:pPr>
+        <w:ind w:left="720" w:hanging="720"/>
+      </w:pPr>
+      <w:rPr>
+        <w:rFonts w:hint="default"/>
+      </w:rPr>
+    </w:lvl>
+    <w:lvl w:ilvl="3">
+      <w:start w:val="1"/>
+      <w:numFmt w:val="decimal"/>
+      <w:lvlText w:val="%1.%2.%3.%4"/>
+      <w:lvlJc w:val="left"/>
+      <w:pPr>
+        <w:ind w:left="720" w:hanging="720"/>
+      </w:pPr>
+      <w:rPr>
+        <w:rFonts w:hint="default"/>
+      </w:rPr>
+    </w:lvl>
+    <w:lvl w:ilvl="4">
+      <w:start w:val="1"/>
+      <w:numFmt w:val="decimal"/>
+      <w:lvlText w:val="%1.%2.%3.%4.%5"/>
+      <w:lvlJc w:val="left"/>
+      <w:pPr>
+        <w:ind w:left="1080" w:hanging="1080"/>
+      </w:pPr>
+      <w:rPr>
+        <w:rFonts w:hint="default"/>
+      </w:rPr>
+    </w:lvl>
+    <w:lvl w:ilvl="5">
+      <w:start w:val="1"/>
+      <w:numFmt w:val="decimal"/>
+      <w:lvlText w:val="%1.%2.%3.%4.%5.%6"/>
+      <w:lvlJc w:val="left"/>
+      <w:pPr>
+        <w:ind w:left="1080" w:hanging="1080"/>
+      </w:pPr>
+      <w:rPr>
+        <w:rFonts w:hint="default"/>
+      </w:rPr>
+    </w:lvl>
+    <w:lvl w:ilvl="6">
+      <w:start w:val="1"/>
+      <w:numFmt w:val="decimal"/>
+      <w:lvlText w:val="%1.%2.%3.%4.%5.%6.%7"/>
+      <w:lvlJc w:val="left"/>
+      <w:pPr>
+        <w:ind w:left="1440" w:hanging="1440"/>
+      </w:pPr>
+      <w:rPr>
+        <w:rFonts w:hint="default"/>
+      </w:rPr>
+    </w:lvl>
+    <w:lvl w:ilvl="7">
+      <w:start w:val="1"/>
+      <w:numFmt w:val="decimal"/>
+      <w:lvlText w:val="%1.%2.%3.%4.%5.%6.%7.%8"/>
+      <w:lvlJc w:val="left"/>
+      <w:pPr>
+        <w:ind w:left="1440" w:hanging="1440"/>
+      </w:pPr>
+      <w:rPr>
+        <w:rFonts w:hint="default"/>
+      </w:rPr>
+    </w:lvl>
+    <w:lvl w:ilvl="8">
+      <w:start w:val="1"/>
+      <w:numFmt w:val="decimal"/>
+      <w:lvlText w:val="%1.%2.%3.%4.%5.%6.%7.%8.%9"/>
+      <w:lvlJc w:val="left"/>
+      <w:pPr>
+        <w:ind w:left="1800" w:hanging="1800"/>
+      </w:pPr>
+      <w:rPr>
+        <w:rFonts w:hint="default"/>
+      </w:rPr>
+    </w:lvl>
+  </w:abstractNum>
+  <w:abstractNum w:abstractNumId="15" w15:restartNumberingAfterBreak="0">
+    <w:nsid w:val="30E44869"/>
+    <w:multiLevelType w:val="multilevel"/>
+    <w:tmpl w:val="458A2FB2"/>
+    <w:lvl w:ilvl="0">
+      <w:start w:val="1"/>
+      <w:numFmt w:val="decimal"/>
+      <w:lvlText w:val="%1"/>
+      <w:lvlJc w:val="left"/>
+      <w:pPr>
+        <w:ind w:left="360" w:hanging="360"/>
+      </w:pPr>
+      <w:rPr>
+        <w:rFonts w:hint="default"/>
+        <w:b/>
+        <w:bCs/>
+      </w:rPr>
+    </w:lvl>
+    <w:lvl w:ilvl="1">
+      <w:start w:val="1"/>
+      <w:numFmt w:val="decimal"/>
+      <w:lvlText w:val="%1.%2"/>
+      <w:lvlJc w:val="left"/>
+      <w:pPr>
+        <w:ind w:left="360" w:hanging="360"/>
+      </w:pPr>
+      <w:rPr>
+        <w:rFonts w:hint="default"/>
+        <w:b/>
+        <w:bCs w:val="0"/>
+        <w:color w:val="000000" w:themeColor="text1"/>
+      </w:rPr>
+    </w:lvl>
+    <w:lvl w:ilvl="2">
+      <w:start w:val="1"/>
+      <w:numFmt w:val="decimal"/>
+      <w:lvlText w:val="%1.%2.%3"/>
+      <w:lvlJc w:val="left"/>
+      <w:pPr>
+        <w:ind w:left="720" w:hanging="720"/>
+      </w:pPr>
+      <w:rPr>
+        <w:rFonts w:hint="default"/>
+      </w:rPr>
+    </w:lvl>
+    <w:lvl w:ilvl="3">
+      <w:start w:val="1"/>
+      <w:numFmt w:val="decimal"/>
+      <w:lvlText w:val="%1.%2.%3.%4"/>
+      <w:lvlJc w:val="left"/>
+      <w:pPr>
+        <w:ind w:left="720" w:hanging="720"/>
+      </w:pPr>
+      <w:rPr>
+        <w:rFonts w:hint="default"/>
+      </w:rPr>
+    </w:lvl>
+    <w:lvl w:ilvl="4">
+      <w:start w:val="1"/>
+      <w:numFmt w:val="decimal"/>
+      <w:lvlText w:val="%1.%2.%3.%4.%5"/>
+      <w:lvlJc w:val="left"/>
+      <w:pPr>
+        <w:ind w:left="1080" w:hanging="1080"/>
+      </w:pPr>
+      <w:rPr>
+        <w:rFonts w:hint="default"/>
+      </w:rPr>
+    </w:lvl>
+    <w:lvl w:ilvl="5">
+      <w:start w:val="1"/>
+      <w:numFmt w:val="decimal"/>
+      <w:lvlText w:val="%1.%2.%3.%4.%5.%6"/>
+      <w:lvlJc w:val="left"/>
+      <w:pPr>
+        <w:ind w:left="1080" w:hanging="1080"/>
+      </w:pPr>
+      <w:rPr>
+        <w:rFonts w:hint="default"/>
+      </w:rPr>
+    </w:lvl>
+    <w:lvl w:ilvl="6">
+      <w:start w:val="1"/>
+      <w:numFmt w:val="decimal"/>
+      <w:lvlText w:val="%1.%2.%3.%4.%5.%6.%7"/>
+      <w:lvlJc w:val="left"/>
+      <w:pPr>
+        <w:ind w:left="1440" w:hanging="1440"/>
+      </w:pPr>
+      <w:rPr>
+        <w:rFonts w:hint="default"/>
+      </w:rPr>
+    </w:lvl>
+    <w:lvl w:ilvl="7">
+      <w:start w:val="1"/>
+      <w:numFmt w:val="decimal"/>
+      <w:lvlText w:val="%1.%2.%3.%4.%5.%6.%7.%8"/>
+      <w:lvlJc w:val="left"/>
+      <w:pPr>
+        <w:ind w:left="1440" w:hanging="1440"/>
+      </w:pPr>
+      <w:rPr>
+        <w:rFonts w:hint="default"/>
+      </w:rPr>
+    </w:lvl>
+    <w:lvl w:ilvl="8">
+      <w:start w:val="1"/>
+      <w:numFmt w:val="decimal"/>
+      <w:lvlText w:val="%1.%2.%3.%4.%5.%6.%7.%8.%9"/>
+      <w:lvlJc w:val="left"/>
+      <w:pPr>
+        <w:ind w:left="1800" w:hanging="1800"/>
+      </w:pPr>
+      <w:rPr>
+        <w:rFonts w:hint="default"/>
+      </w:rPr>
+    </w:lvl>
+  </w:abstractNum>
+  <w:abstractNum w:abstractNumId="16" w15:restartNumberingAfterBreak="0">
     <w:nsid w:val="43B3683F"/>
     <w:multiLevelType w:val="hybridMultilevel"/>
     <w:tmpl w:val="CE5E93E2"/>
@@ -13712,7 +14346,7 @@
       </w:pPr>
     </w:lvl>
   </w:abstractNum>
-  <w:abstractNum w:abstractNumId="15" w15:restartNumberingAfterBreak="0">
+  <w:abstractNum w:abstractNumId="17" w15:restartNumberingAfterBreak="0">
     <w:nsid w:val="4A0A18B6"/>
     <w:multiLevelType w:val="multilevel"/>
     <w:tmpl w:val="6FAA39DA"/>
@@ -13825,7 +14459,7 @@
       </w:rPr>
     </w:lvl>
   </w:abstractNum>
-  <w:abstractNum w:abstractNumId="16" w15:restartNumberingAfterBreak="0">
+  <w:abstractNum w:abstractNumId="18" w15:restartNumberingAfterBreak="0">
     <w:nsid w:val="5BEE7439"/>
     <w:multiLevelType w:val="hybridMultilevel"/>
     <w:tmpl w:val="DD0A76DC"/>
@@ -13914,7 +14548,7 @@
       </w:pPr>
     </w:lvl>
   </w:abstractNum>
-  <w:abstractNum w:abstractNumId="17" w15:restartNumberingAfterBreak="0">
+  <w:abstractNum w:abstractNumId="19" w15:restartNumberingAfterBreak="0">
     <w:nsid w:val="5DDA2DD0"/>
     <w:multiLevelType w:val="multilevel"/>
     <w:tmpl w:val="AB08BEFE"/>
@@ -14035,7 +14669,7 @@
       </w:rPr>
     </w:lvl>
   </w:abstractNum>
-  <w:abstractNum w:abstractNumId="18" w15:restartNumberingAfterBreak="0">
+  <w:abstractNum w:abstractNumId="20" w15:restartNumberingAfterBreak="0">
     <w:nsid w:val="67DA6BA9"/>
     <w:multiLevelType w:val="hybridMultilevel"/>
     <w:tmpl w:val="DFC2ADBE"/>
@@ -14125,7 +14759,7 @@
       </w:pPr>
     </w:lvl>
   </w:abstractNum>
-  <w:abstractNum w:abstractNumId="19" w15:restartNumberingAfterBreak="0">
+  <w:abstractNum w:abstractNumId="21" w15:restartNumberingAfterBreak="0">
     <w:nsid w:val="68CA5C37"/>
     <w:multiLevelType w:val="hybridMultilevel"/>
     <w:tmpl w:val="CE5E93E2"/>
@@ -14214,7 +14848,7 @@
       </w:pPr>
     </w:lvl>
   </w:abstractNum>
-  <w:abstractNum w:abstractNumId="20" w15:restartNumberingAfterBreak="0">
+  <w:abstractNum w:abstractNumId="22" w15:restartNumberingAfterBreak="0">
     <w:nsid w:val="6B6546C7"/>
     <w:multiLevelType w:val="hybridMultilevel"/>
     <w:tmpl w:val="C758EDA0"/>
@@ -14305,7 +14939,7 @@
       </w:pPr>
     </w:lvl>
   </w:abstractNum>
-  <w:abstractNum w:abstractNumId="21" w15:restartNumberingAfterBreak="0">
+  <w:abstractNum w:abstractNumId="23" w15:restartNumberingAfterBreak="0">
     <w:nsid w:val="6DC61AF7"/>
     <w:multiLevelType w:val="hybridMultilevel"/>
     <w:tmpl w:val="4D2E386E"/>
@@ -14418,7 +15052,7 @@
       </w:rPr>
     </w:lvl>
   </w:abstractNum>
-  <w:abstractNum w:abstractNumId="22" w15:restartNumberingAfterBreak="0">
+  <w:abstractNum w:abstractNumId="24" w15:restartNumberingAfterBreak="0">
     <w:nsid w:val="714077AB"/>
     <w:multiLevelType w:val="hybridMultilevel"/>
     <w:tmpl w:val="CE5E93E2"/>
@@ -14507,7 +15141,7 @@
       </w:pPr>
     </w:lvl>
   </w:abstractNum>
-  <w:abstractNum w:abstractNumId="23" w15:restartNumberingAfterBreak="0">
+  <w:abstractNum w:abstractNumId="25" w15:restartNumberingAfterBreak="0">
     <w:nsid w:val="7880236A"/>
     <w:multiLevelType w:val="hybridMultilevel"/>
     <w:tmpl w:val="B5E463AA"/>
@@ -14626,7 +15260,7 @@
       </w:pPr>
     </w:lvl>
   </w:abstractNum>
-  <w:abstractNum w:abstractNumId="24" w15:restartNumberingAfterBreak="0">
+  <w:abstractNum w:abstractNumId="26" w15:restartNumberingAfterBreak="0">
     <w:nsid w:val="7BD02A02"/>
     <w:multiLevelType w:val="multilevel"/>
     <w:tmpl w:val="7C36C726"/>
@@ -14746,22 +15380,22 @@
     <w:abstractNumId w:val="9"/>
   </w:num>
   <w:num w:numId="3" w16cid:durableId="751465631">
-    <w:abstractNumId w:val="23"/>
+    <w:abstractNumId w:val="25"/>
   </w:num>
   <w:num w:numId="4" w16cid:durableId="1155994414">
     <w:abstractNumId w:val="3"/>
   </w:num>
   <w:num w:numId="5" w16cid:durableId="272442550">
-    <w:abstractNumId w:val="21"/>
+    <w:abstractNumId w:val="23"/>
   </w:num>
   <w:num w:numId="6" w16cid:durableId="559754764">
-    <w:abstractNumId w:val="13"/>
+    <w:abstractNumId w:val="14"/>
   </w:num>
   <w:num w:numId="7" w16cid:durableId="1045301473">
-    <w:abstractNumId w:val="22"/>
+    <w:abstractNumId w:val="24"/>
   </w:num>
   <w:num w:numId="8" w16cid:durableId="1072965447">
-    <w:abstractNumId w:val="14"/>
+    <w:abstractNumId w:val="16"/>
   </w:num>
   <w:num w:numId="9" w16cid:durableId="346371745">
     <w:abstractNumId w:val="8"/>
@@ -14770,16 +15404,16 @@
     <w:abstractNumId w:val="4"/>
   </w:num>
   <w:num w:numId="11" w16cid:durableId="2132047987">
-    <w:abstractNumId w:val="15"/>
+    <w:abstractNumId w:val="17"/>
   </w:num>
   <w:num w:numId="12" w16cid:durableId="947934124">
-    <w:abstractNumId w:val="16"/>
+    <w:abstractNumId w:val="18"/>
   </w:num>
   <w:num w:numId="13" w16cid:durableId="842357851">
-    <w:abstractNumId w:val="20"/>
+    <w:abstractNumId w:val="22"/>
   </w:num>
   <w:num w:numId="14" w16cid:durableId="1419401863">
-    <w:abstractNumId w:val="17"/>
+    <w:abstractNumId w:val="19"/>
   </w:num>
   <w:num w:numId="15" w16cid:durableId="993071479">
     <w:abstractNumId w:val="1"/>
@@ -14788,7 +15422,7 @@
     <w:abstractNumId w:val="10"/>
   </w:num>
   <w:num w:numId="17" w16cid:durableId="2059426009">
-    <w:abstractNumId w:val="19"/>
+    <w:abstractNumId w:val="21"/>
   </w:num>
   <w:num w:numId="18" w16cid:durableId="434444701">
     <w:abstractNumId w:val="12"/>
@@ -14803,7 +15437,7 @@
     <w:abstractNumId w:val="6"/>
   </w:num>
   <w:num w:numId="22" w16cid:durableId="1740516744">
-    <w:abstractNumId w:val="18"/>
+    <w:abstractNumId w:val="20"/>
   </w:num>
   <w:num w:numId="23" w16cid:durableId="1159468362">
     <w:abstractNumId w:val="2"/>
@@ -14812,7 +15446,13 @@
     <w:abstractNumId w:val="5"/>
   </w:num>
   <w:num w:numId="25" w16cid:durableId="1477525994">
-    <w:abstractNumId w:val="24"/>
+    <w:abstractNumId w:val="26"/>
+  </w:num>
+  <w:num w:numId="26" w16cid:durableId="911743628">
+    <w:abstractNumId w:val="13"/>
+  </w:num>
+  <w:num w:numId="27" w16cid:durableId="705955467">
+    <w:abstractNumId w:val="15"/>
   </w:num>
   <w:numIdMacAtCleanup w:val="4"/>
 </w:numbering>

--- a/Análise e Projeto de Sistemas/Trabalho_Final/Sistema para Controle de Leitura.docx
+++ b/Análise e Projeto de Sistemas/Trabalho_Final/Sistema para Controle de Leitura.docx
@@ -2133,15 +2133,15 @@
           <w:szCs w:val="24"/>
         </w:rPr>
       </w:pPr>
-      <w:bookmarkStart w:id="0" w:name="_Toc256513224"/>
-      <w:bookmarkStart w:id="1" w:name="_Toc189580180"/>
+      <w:bookmarkStart w:id="0" w:name="_Toc189580180"/>
+      <w:bookmarkStart w:id="1" w:name="_Toc256513224"/>
       <w:r>
         <w:t xml:space="preserve">Identificação do sistema: </w:t>
       </w:r>
       <w:r>
         <w:t>Controle de Leitura</w:t>
       </w:r>
-      <w:bookmarkEnd w:id="1"/>
+      <w:bookmarkEnd w:id="0"/>
     </w:p>
     <w:p>
       <w:pPr>
@@ -3350,7 +3350,7 @@
       </w:r>
       <w:bookmarkEnd w:id="10"/>
     </w:p>
-    <w:bookmarkEnd w:id="0"/>
+    <w:bookmarkEnd w:id="1"/>
     <w:p>
       <w:pPr>
         <w:pStyle w:val="Paragraph2CharCharChar"/>
@@ -6530,6 +6530,7 @@
                 <w:numId w:val="0"/>
               </w:numPr>
               <w:ind w:left="35"/>
+              <w:jc w:val="left"/>
               <w:rPr>
                 <w:sz w:val="24"/>
                 <w:szCs w:val="24"/>
@@ -6541,6 +6542,150 @@
                 <w:szCs w:val="24"/>
               </w:rPr>
               <w:t>O sistema será desenvolvido em uma interface web, para que o sistema seja multiplataforma.</w:t>
+            </w:r>
+          </w:p>
+          <w:p>
+            <w:pPr>
+              <w:pStyle w:val="Requisito"/>
+              <w:numPr>
+                <w:ilvl w:val="0"/>
+                <w:numId w:val="0"/>
+              </w:numPr>
+              <w:ind w:left="35"/>
+              <w:jc w:val="left"/>
+              <w:rPr>
+                <w:sz w:val="24"/>
+                <w:szCs w:val="24"/>
+              </w:rPr>
+            </w:pPr>
+            <w:r>
+              <w:rPr>
+                <w:sz w:val="24"/>
+                <w:szCs w:val="24"/>
+              </w:rPr>
+              <w:t xml:space="preserve">Tecnologias utilizadas no </w:t>
+            </w:r>
+            <w:proofErr w:type="spellStart"/>
+            <w:r>
+              <w:rPr>
+                <w:sz w:val="24"/>
+                <w:szCs w:val="24"/>
+              </w:rPr>
+              <w:t>frontend</w:t>
+            </w:r>
+            <w:proofErr w:type="spellEnd"/>
+            <w:r>
+              <w:rPr>
+                <w:sz w:val="24"/>
+                <w:szCs w:val="24"/>
+              </w:rPr>
+              <w:t>:</w:t>
+            </w:r>
+          </w:p>
+          <w:p>
+            <w:pPr>
+              <w:pStyle w:val="Requisito"/>
+              <w:numPr>
+                <w:ilvl w:val="0"/>
+                <w:numId w:val="0"/>
+              </w:numPr>
+              <w:ind w:left="35"/>
+              <w:jc w:val="left"/>
+              <w:rPr>
+                <w:sz w:val="24"/>
+                <w:szCs w:val="24"/>
+              </w:rPr>
+            </w:pPr>
+            <w:r>
+              <w:rPr>
+                <w:sz w:val="24"/>
+                <w:szCs w:val="24"/>
+              </w:rPr>
+              <w:t xml:space="preserve">Next.js – React.js – </w:t>
+            </w:r>
+            <w:proofErr w:type="spellStart"/>
+            <w:r>
+              <w:rPr>
+                <w:sz w:val="24"/>
+                <w:szCs w:val="24"/>
+              </w:rPr>
+              <w:t>JavaScript</w:t>
+            </w:r>
+            <w:proofErr w:type="spellEnd"/>
+          </w:p>
+          <w:p>
+            <w:pPr>
+              <w:pStyle w:val="Requisito"/>
+              <w:numPr>
+                <w:ilvl w:val="0"/>
+                <w:numId w:val="0"/>
+              </w:numPr>
+              <w:ind w:left="35"/>
+              <w:jc w:val="left"/>
+              <w:rPr>
+                <w:sz w:val="24"/>
+                <w:szCs w:val="24"/>
+              </w:rPr>
+            </w:pPr>
+          </w:p>
+          <w:p>
+            <w:pPr>
+              <w:pStyle w:val="Requisito"/>
+              <w:numPr>
+                <w:ilvl w:val="0"/>
+                <w:numId w:val="0"/>
+              </w:numPr>
+              <w:ind w:left="35"/>
+              <w:jc w:val="left"/>
+              <w:rPr>
+                <w:sz w:val="24"/>
+                <w:szCs w:val="24"/>
+              </w:rPr>
+            </w:pPr>
+            <w:r>
+              <w:rPr>
+                <w:sz w:val="24"/>
+                <w:szCs w:val="24"/>
+              </w:rPr>
+              <w:t xml:space="preserve">Tecnologias utilizadas no </w:t>
+            </w:r>
+            <w:proofErr w:type="spellStart"/>
+            <w:r>
+              <w:rPr>
+                <w:sz w:val="24"/>
+                <w:szCs w:val="24"/>
+              </w:rPr>
+              <w:t>backend</w:t>
+            </w:r>
+            <w:proofErr w:type="spellEnd"/>
+            <w:r>
+              <w:rPr>
+                <w:sz w:val="24"/>
+                <w:szCs w:val="24"/>
+              </w:rPr>
+              <w:t>:</w:t>
+            </w:r>
+          </w:p>
+          <w:p>
+            <w:pPr>
+              <w:pStyle w:val="Requisito"/>
+              <w:numPr>
+                <w:ilvl w:val="0"/>
+                <w:numId w:val="0"/>
+              </w:numPr>
+              <w:ind w:left="35"/>
+              <w:jc w:val="left"/>
+              <w:rPr>
+                <w:sz w:val="24"/>
+                <w:szCs w:val="24"/>
+              </w:rPr>
+            </w:pPr>
+            <w:r>
+              <w:rPr>
+                <w:sz w:val="24"/>
+                <w:szCs w:val="24"/>
+              </w:rPr>
+              <w:t xml:space="preserve">Java – Spring Boot </w:t>
             </w:r>
           </w:p>
         </w:tc>
@@ -16010,6 +16155,7 @@
   <w:style w:type="character" w:default="1" w:styleId="Fontepargpadro">
     <w:name w:val="Default Paragraph Font"/>
     <w:uiPriority w:val="1"/>
+    <w:semiHidden/>
     <w:unhideWhenUsed/>
   </w:style>
   <w:style w:type="table" w:default="1" w:styleId="Tabelanormal">
